--- a/Aristotelis_Metsinis.docx
+++ b/Aristotelis_Metsinis.docx
@@ -1,11 +1,12 @@
 
 <file path=word/document.xml><?xml version="1.0" encoding="utf-8"?>
-<w:document xmlns:wpc="http://schemas.microsoft.com/office/word/2010/wordprocessingCanvas" xmlns:mc="http://schemas.openxmlformats.org/markup-compatibility/2006" xmlns:o="urn:schemas-microsoft-com:office:office" xmlns:r="http://schemas.openxmlformats.org/officeDocument/2006/relationships" xmlns:m="http://schemas.openxmlformats.org/officeDocument/2006/math" xmlns:v="urn:schemas-microsoft-com:vml" xmlns:wp14="http://schemas.microsoft.com/office/word/2010/wordprocessingDrawing" xmlns:wp="http://schemas.openxmlformats.org/drawingml/2006/wordprocessingDrawing" xmlns:w10="urn:schemas-microsoft-com:office:word" xmlns:w="http://schemas.openxmlformats.org/wordprocessingml/2006/main" xmlns:w14="http://schemas.microsoft.com/office/word/2010/wordml" xmlns:wpg="http://schemas.microsoft.com/office/word/2010/wordprocessingGroup" xmlns:wpi="http://schemas.microsoft.com/office/word/2010/wordprocessingInk" xmlns:wne="http://schemas.microsoft.com/office/word/2006/wordml" xmlns:wps="http://schemas.microsoft.com/office/word/2010/wordprocessingShape" mc:Ignorable="w14 wp14">
+<w:document xmlns:wpc="http://schemas.microsoft.com/office/word/2010/wordprocessingCanvas" xmlns:cx="http://schemas.microsoft.com/office/drawing/2014/chartex" xmlns:cx1="http://schemas.microsoft.com/office/drawing/2015/9/8/chartex" xmlns:cx2="http://schemas.microsoft.com/office/drawing/2015/10/21/chartex" xmlns:mc="http://schemas.openxmlformats.org/markup-compatibility/2006" xmlns:o="urn:schemas-microsoft-com:office:office" xmlns:r="http://schemas.openxmlformats.org/officeDocument/2006/relationships" xmlns:m="http://schemas.openxmlformats.org/officeDocument/2006/math" xmlns:v="urn:schemas-microsoft-com:vml" xmlns:wp14="http://schemas.microsoft.com/office/word/2010/wordprocessingDrawing" xmlns:wp="http://schemas.openxmlformats.org/drawingml/2006/wordprocessingDrawing" xmlns:w10="urn:schemas-microsoft-com:office:word" xmlns:w="http://schemas.openxmlformats.org/wordprocessingml/2006/main" xmlns:w14="http://schemas.microsoft.com/office/word/2010/wordml" xmlns:w15="http://schemas.microsoft.com/office/word/2012/wordml" xmlns:w16se="http://schemas.microsoft.com/office/word/2015/wordml/symex" xmlns:wpg="http://schemas.microsoft.com/office/word/2010/wordprocessingGroup" xmlns:wpi="http://schemas.microsoft.com/office/word/2010/wordprocessingInk" xmlns:wne="http://schemas.microsoft.com/office/word/2006/wordml" xmlns:wps="http://schemas.microsoft.com/office/word/2010/wordprocessingShape" mc:Ignorable="w14 w15 w16se wp14">
   <w:body>
     <w:p>
       <w:r>
         <w:rPr>
           <w:noProof/>
+          <w:lang w:val="el-GR" w:eastAsia="el-GR"/>
         </w:rPr>
         <w:drawing>
           <wp:anchor distT="0" distB="0" distL="114300" distR="114300" simplePos="0" relativeHeight="251658240" behindDoc="0" locked="0" layoutInCell="1" allowOverlap="1" wp14:anchorId="0333850F" wp14:editId="6A844233">
@@ -31,7 +32,7 @@
                     <pic:cNvPicPr/>
                   </pic:nvPicPr>
                   <pic:blipFill>
-                    <a:blip r:embed="rId8" cstate="print">
+                    <a:blip r:embed="rId7" cstate="print">
                       <a:extLst>
                         <a:ext uri="{28A0092B-C50C-407E-A947-70E740481C1C}">
                           <a14:useLocalDpi xmlns:a14="http://schemas.microsoft.com/office/drawing/2010/main" val="0"/>
@@ -131,7 +132,7 @@
                       <w:u w:val="none"/>
                     </w:rPr>
                   </w:pPr>
-                  <w:hyperlink r:id="rId9" w:history="1">
+                  <w:hyperlink r:id="rId8" w:history="1">
                     <w:r>
                       <w:rPr>
                         <w:rStyle w:val="Hyperlink"/>
@@ -151,7 +152,7 @@
                     </w:rPr>
                     <w:t xml:space="preserve"> | </w:t>
                   </w:r>
-                  <w:hyperlink r:id="rId10" w:history="1">
+                  <w:hyperlink r:id="rId9" w:history="1">
                     <w:r>
                       <w:rPr>
                         <w:rStyle w:val="Hyperlink"/>
@@ -172,7 +173,7 @@
                       <w:szCs w:val="18"/>
                     </w:rPr>
                   </w:pPr>
-                  <w:hyperlink r:id="rId11" w:history="1">
+                  <w:hyperlink r:id="rId10" w:history="1">
                     <w:r>
                       <w:rPr>
                         <w:rStyle w:val="Hyperlink"/>
@@ -212,20 +213,8 @@
                     </w:rPr>
                     <w:t xml:space="preserve"> </w:t>
                   </w:r>
-                  <w:r>
-                    <w:rPr>
-                      <w:sz w:val="18"/>
-                      <w:szCs w:val="18"/>
-                    </w:rPr>
-                    <w:t xml:space="preserve"> </w:t>
-                  </w:r>
-                  <w:r>
-                    <w:rPr>
-                      <w:sz w:val="18"/>
-                      <w:szCs w:val="18"/>
-                    </w:rPr>
-                    <w:t xml:space="preserve"> </w:t>
-                  </w:r>
+                  <w:bookmarkStart w:id="0" w:name="_GoBack"/>
+                  <w:bookmarkEnd w:id="0"/>
                 </w:p>
                 <w:p>
                   <w:pPr>
@@ -1533,6 +1522,39 @@
               <w:jc w:val="both"/>
             </w:pPr>
             <w:r>
+              <w:t>Coursera.org - Kalman Hazins, Adjunct Professor of Computer Science, Johns Hopkins University, “Ruby on Rails: An Introduction” online course, February, 2016. Grade: 98.1%</w:t>
+            </w:r>
+            <w:r>
+              <w:t xml:space="preserve"> </w:t>
+            </w:r>
+            <w:r>
+              <w:t xml:space="preserve">. Project web page: </w:t>
+            </w:r>
+            <w:hyperlink r:id="rId11" w:history="1">
+              <w:r>
+                <w:rPr>
+                  <w:rStyle w:val="Hyperlink"/>
+                  <w:u w:val="none"/>
+                </w:rPr>
+                <w:t>http://www.thinkageek.com/metsinis/ruby_on_rails.html</w:t>
+              </w:r>
+            </w:hyperlink>
+          </w:p>
+          <w:p>
+            <w:pPr>
+              <w:pStyle w:val="ListParagraph"/>
+              <w:jc w:val="both"/>
+            </w:pPr>
+            <w:r>
+              <w:t>DataCamp - Filip Schouwenaars, “Intro to Python for Data Science” online course, December, 2015.</w:t>
+            </w:r>
+          </w:p>
+          <w:p>
+            <w:pPr>
+              <w:pStyle w:val="ListParagraph"/>
+              <w:jc w:val="both"/>
+            </w:pPr>
+            <w:r>
               <w:t>Coursera.org - Adam Porter, Professor of Computer Science, University of Maryland, “Programming Mobile Applications for Android Handheld Systems # 1” online course, May 6 – June 16, 2015. Grade: 100.0%</w:t>
             </w:r>
             <w:r>
@@ -1566,8 +1588,6 @@
                 <w:t>http://www.thinkageek.com/metsinis/programming_mobile_applications_for_android_handheld_systems.html</w:t>
               </w:r>
             </w:hyperlink>
-            <w:bookmarkStart w:id="0" w:name="_GoBack"/>
-            <w:bookmarkEnd w:id="0"/>
           </w:p>
           <w:p>
             <w:pPr>
@@ -1779,11 +1799,22 @@
           <w:p>
             <w:pPr>
               <w:pStyle w:val="Normal14Tabbed"/>
-            </w:pPr>
-            <w:r>
               <w:rPr>
                 <w:rStyle w:val="NormalExpandedCaps"/>
-              </w:rPr>
+                <w:sz w:val="22"/>
+                <w:szCs w:val="22"/>
+              </w:rPr>
+            </w:pPr>
+          </w:p>
+          <w:p>
+            <w:pPr>
+              <w:pStyle w:val="Normal14Tabbed"/>
+            </w:pPr>
+            <w:r>
+              <w:rPr>
+                <w:rStyle w:val="NormalExpandedCaps"/>
+              </w:rPr>
+              <w:lastRenderedPageBreak/>
               <w:t>Radio Engineering</w:t>
             </w:r>
             <w:r>
@@ -1832,7 +1863,6 @@
               <w:jc w:val="both"/>
             </w:pPr>
             <w:r>
-              <w:lastRenderedPageBreak/>
               <w:t>Ericsson Telecom, “Radio Network Features” training course, Athens, October 31 – November 01, 2001.</w:t>
             </w:r>
           </w:p>
@@ -1907,6 +1937,15 @@
               <w:jc w:val="both"/>
             </w:pPr>
             <w:r>
+              <w:t>DataCamp - Mine Çetinkaya-Rundel, Assistant Professor of the Practice at the Department of Statistical Science, Duke University, “Data Analysis and Statistical Inference” online course, April, 2014.</w:t>
+            </w:r>
+          </w:p>
+          <w:p>
+            <w:pPr>
+              <w:pStyle w:val="ListParagraph"/>
+              <w:jc w:val="both"/>
+            </w:pPr>
+            <w:r>
               <w:t>Coursera.org - Yoav Shoham, Professor of Computer Science, Stanford University &amp; Matthew O. Jackson, Professor of Economics, Stanford University &amp; Kevin Leyton-Brown, Associate Professor of Computer Science, University of British Columbia, "Game Theory" online course, January 07 – March 10, 2013. Grade: 94.2% (accomplishment with distinction).</w:t>
             </w:r>
           </w:p>
@@ -1954,6 +1993,15 @@
               <w:jc w:val="both"/>
             </w:pPr>
             <w:r>
+              <w:t>Lynda.com - Lisa Bock, Assistant Professor of Information Technology, Pennsylvania College of Technology, “Troubleshooting Your Network with Wireshark” online course, April, 2016.</w:t>
+            </w:r>
+          </w:p>
+          <w:p>
+            <w:pPr>
+              <w:pStyle w:val="ListParagraph"/>
+              <w:jc w:val="both"/>
+            </w:pPr>
+            <w:r>
               <w:t>Ericsson Telecom, “IMS Overview” training course, Athens, March 11, 2009</w:t>
             </w:r>
             <w:r>
@@ -2023,7 +2071,25 @@
               <w:rPr>
                 <w:rStyle w:val="NormalExpandedCaps"/>
               </w:rPr>
-              <w:t>Meteorology &amp; Astronomy</w:t>
+              <w:t>Meteorology,</w:t>
+            </w:r>
+            <w:r>
+              <w:rPr>
+                <w:rStyle w:val="NormalExpandedCaps"/>
+              </w:rPr>
+              <w:t xml:space="preserve"> Astronomy</w:t>
+            </w:r>
+            <w:r>
+              <w:rPr>
+                <w:rStyle w:val="NormalExpandedCaps"/>
+              </w:rPr>
+              <w:t xml:space="preserve"> &amp; </w:t>
+            </w:r>
+            <w:r>
+              <w:rPr>
+                <w:rStyle w:val="NormalExpandedCaps"/>
+              </w:rPr>
+              <w:t>PHYSICS</w:t>
             </w:r>
             <w:r>
               <w:tab/>
@@ -2035,6 +2101,28 @@
               <w:jc w:val="both"/>
             </w:pPr>
             <w:r>
+              <w:t>FutureLearn - European Space Agency, “Monitoring Climate from Space” online course, November 30, 2015 – January 03, 2016. Grade: 95%</w:t>
+            </w:r>
+          </w:p>
+          <w:p>
+            <w:pPr>
+              <w:pStyle w:val="ListParagraph"/>
+              <w:jc w:val="both"/>
+            </w:pPr>
+            <w:r>
+              <w:t xml:space="preserve">Mathesis - Trachanas Stefanos, Honorary Doctorate of Physics, University of Crete, “Introduction to Quantum Physics” online course, November 16 </w:t>
+            </w:r>
+            <w:r>
+              <w:t>– December 27, 2015. Grade: 88%</w:t>
+            </w:r>
+          </w:p>
+          <w:p>
+            <w:pPr>
+              <w:pStyle w:val="ListParagraph"/>
+              <w:jc w:val="both"/>
+            </w:pPr>
+            <w:r>
+              <w:lastRenderedPageBreak/>
               <w:t>NATO  Advanced  Research  Workshop,  symposium  on  “Ground  Level  and  Satellite  Ozone</w:t>
             </w:r>
           </w:p>
@@ -2213,7 +2301,6 @@
               <w:jc w:val="both"/>
             </w:pPr>
             <w:r>
-              <w:lastRenderedPageBreak/>
               <w:t>Member of the swimming team of the University of Athens (1991 - 1996).</w:t>
             </w:r>
           </w:p>
@@ -2294,7 +2381,7 @@
 </file>
 
 <file path=word/endnotes.xml><?xml version="1.0" encoding="utf-8"?>
-<w:endnotes xmlns:wpc="http://schemas.microsoft.com/office/word/2010/wordprocessingCanvas" xmlns:mc="http://schemas.openxmlformats.org/markup-compatibility/2006" xmlns:o="urn:schemas-microsoft-com:office:office" xmlns:r="http://schemas.openxmlformats.org/officeDocument/2006/relationships" xmlns:m="http://schemas.openxmlformats.org/officeDocument/2006/math" xmlns:v="urn:schemas-microsoft-com:vml" xmlns:wp14="http://schemas.microsoft.com/office/word/2010/wordprocessingDrawing" xmlns:wp="http://schemas.openxmlformats.org/drawingml/2006/wordprocessingDrawing" xmlns:w10="urn:schemas-microsoft-com:office:word" xmlns:w="http://schemas.openxmlformats.org/wordprocessingml/2006/main" xmlns:w14="http://schemas.microsoft.com/office/word/2010/wordml" xmlns:wpg="http://schemas.microsoft.com/office/word/2010/wordprocessingGroup" xmlns:wpi="http://schemas.microsoft.com/office/word/2010/wordprocessingInk" xmlns:wne="http://schemas.microsoft.com/office/word/2006/wordml" xmlns:wps="http://schemas.microsoft.com/office/word/2010/wordprocessingShape" mc:Ignorable="w14 wp14">
+<w:endnotes xmlns:wpc="http://schemas.microsoft.com/office/word/2010/wordprocessingCanvas" xmlns:cx="http://schemas.microsoft.com/office/drawing/2014/chartex" xmlns:cx1="http://schemas.microsoft.com/office/drawing/2015/9/8/chartex" xmlns:cx2="http://schemas.microsoft.com/office/drawing/2015/10/21/chartex" xmlns:mc="http://schemas.openxmlformats.org/markup-compatibility/2006" xmlns:o="urn:schemas-microsoft-com:office:office" xmlns:r="http://schemas.openxmlformats.org/officeDocument/2006/relationships" xmlns:m="http://schemas.openxmlformats.org/officeDocument/2006/math" xmlns:v="urn:schemas-microsoft-com:vml" xmlns:wp14="http://schemas.microsoft.com/office/word/2010/wordprocessingDrawing" xmlns:wp="http://schemas.openxmlformats.org/drawingml/2006/wordprocessingDrawing" xmlns:w10="urn:schemas-microsoft-com:office:word" xmlns:w="http://schemas.openxmlformats.org/wordprocessingml/2006/main" xmlns:w14="http://schemas.microsoft.com/office/word/2010/wordml" xmlns:w15="http://schemas.microsoft.com/office/word/2012/wordml" xmlns:w16se="http://schemas.microsoft.com/office/word/2015/wordml/symex" xmlns:wpg="http://schemas.microsoft.com/office/word/2010/wordprocessingGroup" xmlns:wpi="http://schemas.microsoft.com/office/word/2010/wordprocessingInk" xmlns:wne="http://schemas.microsoft.com/office/word/2006/wordml" xmlns:wps="http://schemas.microsoft.com/office/word/2010/wordprocessingShape" mc:Ignorable="w14 w15 w16se wp14">
   <w:endnote w:type="separator" w:id="-1">
     <w:p>
       <w:pPr>
@@ -2319,7 +2406,7 @@
 </file>
 
 <file path=word/footnotes.xml><?xml version="1.0" encoding="utf-8"?>
-<w:footnotes xmlns:wpc="http://schemas.microsoft.com/office/word/2010/wordprocessingCanvas" xmlns:mc="http://schemas.openxmlformats.org/markup-compatibility/2006" xmlns:o="urn:schemas-microsoft-com:office:office" xmlns:r="http://schemas.openxmlformats.org/officeDocument/2006/relationships" xmlns:m="http://schemas.openxmlformats.org/officeDocument/2006/math" xmlns:v="urn:schemas-microsoft-com:vml" xmlns:wp14="http://schemas.microsoft.com/office/word/2010/wordprocessingDrawing" xmlns:wp="http://schemas.openxmlformats.org/drawingml/2006/wordprocessingDrawing" xmlns:w10="urn:schemas-microsoft-com:office:word" xmlns:w="http://schemas.openxmlformats.org/wordprocessingml/2006/main" xmlns:w14="http://schemas.microsoft.com/office/word/2010/wordml" xmlns:wpg="http://schemas.microsoft.com/office/word/2010/wordprocessingGroup" xmlns:wpi="http://schemas.microsoft.com/office/word/2010/wordprocessingInk" xmlns:wne="http://schemas.microsoft.com/office/word/2006/wordml" xmlns:wps="http://schemas.microsoft.com/office/word/2010/wordprocessingShape" mc:Ignorable="w14 wp14">
+<w:footnotes xmlns:wpc="http://schemas.microsoft.com/office/word/2010/wordprocessingCanvas" xmlns:cx="http://schemas.microsoft.com/office/drawing/2014/chartex" xmlns:cx1="http://schemas.microsoft.com/office/drawing/2015/9/8/chartex" xmlns:cx2="http://schemas.microsoft.com/office/drawing/2015/10/21/chartex" xmlns:mc="http://schemas.openxmlformats.org/markup-compatibility/2006" xmlns:o="urn:schemas-microsoft-com:office:office" xmlns:r="http://schemas.openxmlformats.org/officeDocument/2006/relationships" xmlns:m="http://schemas.openxmlformats.org/officeDocument/2006/math" xmlns:v="urn:schemas-microsoft-com:vml" xmlns:wp14="http://schemas.microsoft.com/office/word/2010/wordprocessingDrawing" xmlns:wp="http://schemas.openxmlformats.org/drawingml/2006/wordprocessingDrawing" xmlns:w10="urn:schemas-microsoft-com:office:word" xmlns:w="http://schemas.openxmlformats.org/wordprocessingml/2006/main" xmlns:w14="http://schemas.microsoft.com/office/word/2010/wordml" xmlns:w15="http://schemas.microsoft.com/office/word/2012/wordml" xmlns:w16se="http://schemas.microsoft.com/office/word/2015/wordml/symex" xmlns:wpg="http://schemas.microsoft.com/office/word/2010/wordprocessingGroup" xmlns:wpi="http://schemas.microsoft.com/office/word/2010/wordprocessingInk" xmlns:wne="http://schemas.microsoft.com/office/word/2006/wordml" xmlns:wps="http://schemas.microsoft.com/office/word/2010/wordprocessingShape" mc:Ignorable="w14 w15 w16se wp14">
   <w:footnote w:type="separator" w:id="-1">
     <w:p>
       <w:pPr>
@@ -2344,7 +2431,7 @@
 </file>
 
 <file path=word/header1.xml><?xml version="1.0" encoding="utf-8"?>
-<w:hdr xmlns:wpc="http://schemas.microsoft.com/office/word/2010/wordprocessingCanvas" xmlns:mc="http://schemas.openxmlformats.org/markup-compatibility/2006" xmlns:o="urn:schemas-microsoft-com:office:office" xmlns:r="http://schemas.openxmlformats.org/officeDocument/2006/relationships" xmlns:m="http://schemas.openxmlformats.org/officeDocument/2006/math" xmlns:v="urn:schemas-microsoft-com:vml" xmlns:wp14="http://schemas.microsoft.com/office/word/2010/wordprocessingDrawing" xmlns:wp="http://schemas.openxmlformats.org/drawingml/2006/wordprocessingDrawing" xmlns:w10="urn:schemas-microsoft-com:office:word" xmlns:w="http://schemas.openxmlformats.org/wordprocessingml/2006/main" xmlns:w14="http://schemas.microsoft.com/office/word/2010/wordml" xmlns:wpg="http://schemas.microsoft.com/office/word/2010/wordprocessingGroup" xmlns:wpi="http://schemas.microsoft.com/office/word/2010/wordprocessingInk" xmlns:wne="http://schemas.microsoft.com/office/word/2006/wordml" xmlns:wps="http://schemas.microsoft.com/office/word/2010/wordprocessingShape" mc:Ignorable="w14 wp14">
+<w:hdr xmlns:wpc="http://schemas.microsoft.com/office/word/2010/wordprocessingCanvas" xmlns:cx="http://schemas.microsoft.com/office/drawing/2014/chartex" xmlns:cx1="http://schemas.microsoft.com/office/drawing/2015/9/8/chartex" xmlns:cx2="http://schemas.microsoft.com/office/drawing/2015/10/21/chartex" xmlns:mc="http://schemas.openxmlformats.org/markup-compatibility/2006" xmlns:o="urn:schemas-microsoft-com:office:office" xmlns:r="http://schemas.openxmlformats.org/officeDocument/2006/relationships" xmlns:m="http://schemas.openxmlformats.org/officeDocument/2006/math" xmlns:v="urn:schemas-microsoft-com:vml" xmlns:wp14="http://schemas.microsoft.com/office/word/2010/wordprocessingDrawing" xmlns:wp="http://schemas.openxmlformats.org/drawingml/2006/wordprocessingDrawing" xmlns:w10="urn:schemas-microsoft-com:office:word" xmlns:w="http://schemas.openxmlformats.org/wordprocessingml/2006/main" xmlns:w14="http://schemas.microsoft.com/office/word/2010/wordml" xmlns:w15="http://schemas.microsoft.com/office/word/2012/wordml" xmlns:w16se="http://schemas.microsoft.com/office/word/2015/wordml/symex" xmlns:wpg="http://schemas.microsoft.com/office/word/2010/wordprocessingGroup" xmlns:wpi="http://schemas.microsoft.com/office/word/2010/wordprocessingInk" xmlns:wne="http://schemas.microsoft.com/office/word/2006/wordml" xmlns:wps="http://schemas.microsoft.com/office/word/2010/wordprocessingShape" mc:Ignorable="w14 w15 w16se wp14">
   <w:p>
     <w:pPr>
       <w:pStyle w:val="Header"/>
@@ -2378,7 +2465,7 @@
       <w:fldChar w:fldCharType="separate"/>
     </w:r>
     <w:r>
-      <w:t>4</w:t>
+      <w:t>2</w:t>
     </w:r>
     <w:r>
       <w:fldChar w:fldCharType="end"/>
@@ -2393,7 +2480,7 @@
 </file>
 
 <file path=word/header2.xml><?xml version="1.0" encoding="utf-8"?>
-<w:hdr xmlns:wpc="http://schemas.microsoft.com/office/word/2010/wordprocessingCanvas" xmlns:mc="http://schemas.openxmlformats.org/markup-compatibility/2006" xmlns:o="urn:schemas-microsoft-com:office:office" xmlns:r="http://schemas.openxmlformats.org/officeDocument/2006/relationships" xmlns:m="http://schemas.openxmlformats.org/officeDocument/2006/math" xmlns:v="urn:schemas-microsoft-com:vml" xmlns:wp14="http://schemas.microsoft.com/office/word/2010/wordprocessingDrawing" xmlns:wp="http://schemas.openxmlformats.org/drawingml/2006/wordprocessingDrawing" xmlns:w10="urn:schemas-microsoft-com:office:word" xmlns:w="http://schemas.openxmlformats.org/wordprocessingml/2006/main" xmlns:w14="http://schemas.microsoft.com/office/word/2010/wordml" xmlns:wpg="http://schemas.microsoft.com/office/word/2010/wordprocessingGroup" xmlns:wpi="http://schemas.microsoft.com/office/word/2010/wordprocessingInk" xmlns:wne="http://schemas.microsoft.com/office/word/2006/wordml" xmlns:wps="http://schemas.microsoft.com/office/word/2010/wordprocessingShape" mc:Ignorable="w14 wp14">
+<w:hdr xmlns:wpc="http://schemas.microsoft.com/office/word/2010/wordprocessingCanvas" xmlns:cx="http://schemas.microsoft.com/office/drawing/2014/chartex" xmlns:cx1="http://schemas.microsoft.com/office/drawing/2015/9/8/chartex" xmlns:cx2="http://schemas.microsoft.com/office/drawing/2015/10/21/chartex" xmlns:mc="http://schemas.openxmlformats.org/markup-compatibility/2006" xmlns:o="urn:schemas-microsoft-com:office:office" xmlns:r="http://schemas.openxmlformats.org/officeDocument/2006/relationships" xmlns:m="http://schemas.openxmlformats.org/officeDocument/2006/math" xmlns:v="urn:schemas-microsoft-com:vml" xmlns:wp14="http://schemas.microsoft.com/office/word/2010/wordprocessingDrawing" xmlns:wp="http://schemas.openxmlformats.org/drawingml/2006/wordprocessingDrawing" xmlns:w10="urn:schemas-microsoft-com:office:word" xmlns:w="http://schemas.openxmlformats.org/wordprocessingml/2006/main" xmlns:w14="http://schemas.microsoft.com/office/word/2010/wordml" xmlns:w15="http://schemas.microsoft.com/office/word/2012/wordml" xmlns:w16se="http://schemas.microsoft.com/office/word/2015/wordml/symex" xmlns:wpg="http://schemas.microsoft.com/office/word/2010/wordprocessingGroup" xmlns:wpi="http://schemas.microsoft.com/office/word/2010/wordprocessingInk" xmlns:wne="http://schemas.microsoft.com/office/word/2006/wordml" xmlns:wps="http://schemas.microsoft.com/office/word/2010/wordprocessingShape" mc:Ignorable="w14 w15 w16se wp14">
   <w:p>
     <w:pPr>
       <w:pStyle w:val="Header"/>
@@ -2410,8 +2497,8 @@
 </file>
 
 <file path=word/numbering.xml><?xml version="1.0" encoding="utf-8"?>
-<w:numbering xmlns:wpc="http://schemas.microsoft.com/office/word/2010/wordprocessingCanvas" xmlns:mc="http://schemas.openxmlformats.org/markup-compatibility/2006" xmlns:o="urn:schemas-microsoft-com:office:office" xmlns:r="http://schemas.openxmlformats.org/officeDocument/2006/relationships" xmlns:m="http://schemas.openxmlformats.org/officeDocument/2006/math" xmlns:v="urn:schemas-microsoft-com:vml" xmlns:wp14="http://schemas.microsoft.com/office/word/2010/wordprocessingDrawing" xmlns:wp="http://schemas.openxmlformats.org/drawingml/2006/wordprocessingDrawing" xmlns:w10="urn:schemas-microsoft-com:office:word" xmlns:w="http://schemas.openxmlformats.org/wordprocessingml/2006/main" xmlns:w14="http://schemas.microsoft.com/office/word/2010/wordml" xmlns:wpg="http://schemas.microsoft.com/office/word/2010/wordprocessingGroup" xmlns:wpi="http://schemas.microsoft.com/office/word/2010/wordprocessingInk" xmlns:wne="http://schemas.microsoft.com/office/word/2006/wordml" xmlns:wps="http://schemas.microsoft.com/office/word/2010/wordprocessingShape" mc:Ignorable="w14 wp14">
-  <w:abstractNum w:abstractNumId="0">
+<w:numbering xmlns:wpc="http://schemas.microsoft.com/office/word/2010/wordprocessingCanvas" xmlns:cx="http://schemas.microsoft.com/office/drawing/2014/chartex" xmlns:cx1="http://schemas.microsoft.com/office/drawing/2015/9/8/chartex" xmlns:cx2="http://schemas.microsoft.com/office/drawing/2015/10/21/chartex" xmlns:mc="http://schemas.openxmlformats.org/markup-compatibility/2006" xmlns:o="urn:schemas-microsoft-com:office:office" xmlns:r="http://schemas.openxmlformats.org/officeDocument/2006/relationships" xmlns:m="http://schemas.openxmlformats.org/officeDocument/2006/math" xmlns:v="urn:schemas-microsoft-com:vml" xmlns:wp14="http://schemas.microsoft.com/office/word/2010/wordprocessingDrawing" xmlns:wp="http://schemas.openxmlformats.org/drawingml/2006/wordprocessingDrawing" xmlns:w10="urn:schemas-microsoft-com:office:word" xmlns:w="http://schemas.openxmlformats.org/wordprocessingml/2006/main" xmlns:w14="http://schemas.microsoft.com/office/word/2010/wordml" xmlns:w15="http://schemas.microsoft.com/office/word/2012/wordml" xmlns:w16se="http://schemas.microsoft.com/office/word/2015/wordml/symex" xmlns:wpg="http://schemas.microsoft.com/office/word/2010/wordprocessingGroup" xmlns:wpi="http://schemas.microsoft.com/office/word/2010/wordprocessingInk" xmlns:wne="http://schemas.microsoft.com/office/word/2006/wordml" xmlns:wps="http://schemas.microsoft.com/office/word/2010/wordprocessingShape" mc:Ignorable="w14 w15 w16se wp14">
+  <w:abstractNum w:abstractNumId="0" w15:restartNumberingAfterBreak="0">
     <w:nsid w:val="1DF502E7"/>
     <w:multiLevelType w:val="hybridMultilevel"/>
     <w:tmpl w:val="1A7EC76C"/>
@@ -2524,7 +2611,7 @@
       </w:rPr>
     </w:lvl>
   </w:abstractNum>
-  <w:abstractNum w:abstractNumId="1">
+  <w:abstractNum w:abstractNumId="1" w15:restartNumberingAfterBreak="0">
     <w:nsid w:val="36CB483F"/>
     <w:multiLevelType w:val="hybridMultilevel"/>
     <w:tmpl w:val="D34A6CDA"/>
@@ -2637,7 +2724,7 @@
       </w:rPr>
     </w:lvl>
   </w:abstractNum>
-  <w:abstractNum w:abstractNumId="2">
+  <w:abstractNum w:abstractNumId="2" w15:restartNumberingAfterBreak="0">
     <w:nsid w:val="57E8333E"/>
     <w:multiLevelType w:val="hybridMultilevel"/>
     <w:tmpl w:val="04663572"/>
@@ -2763,7 +2850,7 @@
 </file>
 
 <file path=word/styles.xml><?xml version="1.0" encoding="utf-8"?>
-<w:styles xmlns:mc="http://schemas.openxmlformats.org/markup-compatibility/2006" xmlns:r="http://schemas.openxmlformats.org/officeDocument/2006/relationships" xmlns:w="http://schemas.openxmlformats.org/wordprocessingml/2006/main" xmlns:w14="http://schemas.microsoft.com/office/word/2010/wordml" mc:Ignorable="w14">
+<w:styles xmlns:mc="http://schemas.openxmlformats.org/markup-compatibility/2006" xmlns:r="http://schemas.openxmlformats.org/officeDocument/2006/relationships" xmlns:w="http://schemas.openxmlformats.org/wordprocessingml/2006/main" xmlns:w14="http://schemas.microsoft.com/office/word/2010/wordml" xmlns:w15="http://schemas.microsoft.com/office/word/2012/wordml" xmlns:w16se="http://schemas.microsoft.com/office/word/2015/wordml/symex" mc:Ignorable="w14 w15 w16se">
   <w:docDefaults>
     <w:rPrDefault>
       <w:rPr>
@@ -2779,144 +2866,379 @@
       </w:pPr>
     </w:pPrDefault>
   </w:docDefaults>
-  <w:latentStyles w:defLockedState="0" w:defUIPriority="99" w:defSemiHidden="1" w:defUnhideWhenUsed="1" w:defQFormat="0" w:count="267">
-    <w:lsdException w:name="Normal" w:semiHidden="0" w:uiPriority="0" w:unhideWhenUsed="0" w:qFormat="1"/>
-    <w:lsdException w:name="heading 1" w:semiHidden="0" w:uiPriority="9" w:unhideWhenUsed="0" w:qFormat="1"/>
-    <w:lsdException w:name="heading 2" w:uiPriority="9" w:qFormat="1"/>
-    <w:lsdException w:name="heading 3" w:uiPriority="9" w:qFormat="1"/>
-    <w:lsdException w:name="heading 4" w:uiPriority="9" w:qFormat="1"/>
-    <w:lsdException w:name="heading 5" w:uiPriority="9" w:qFormat="1"/>
-    <w:lsdException w:name="heading 6" w:uiPriority="9" w:qFormat="1"/>
-    <w:lsdException w:name="heading 7" w:uiPriority="9" w:qFormat="1"/>
-    <w:lsdException w:name="heading 8" w:uiPriority="9" w:qFormat="1"/>
-    <w:lsdException w:name="heading 9" w:uiPriority="9" w:qFormat="1"/>
-    <w:lsdException w:name="toc 1" w:uiPriority="39"/>
-    <w:lsdException w:name="toc 2" w:uiPriority="39"/>
-    <w:lsdException w:name="toc 3" w:uiPriority="39"/>
-    <w:lsdException w:name="toc 4" w:uiPriority="39"/>
-    <w:lsdException w:name="toc 5" w:uiPriority="39"/>
-    <w:lsdException w:name="toc 6" w:uiPriority="39"/>
-    <w:lsdException w:name="toc 7" w:uiPriority="39"/>
-    <w:lsdException w:name="toc 8" w:uiPriority="39"/>
-    <w:lsdException w:name="toc 9" w:uiPriority="39"/>
-    <w:lsdException w:name="caption" w:uiPriority="35" w:qFormat="1"/>
-    <w:lsdException w:name="Title" w:semiHidden="0" w:uiPriority="10" w:unhideWhenUsed="0" w:qFormat="1"/>
-    <w:lsdException w:name="Default Paragraph Font" w:uiPriority="1"/>
-    <w:lsdException w:name="Subtitle" w:semiHidden="0" w:uiPriority="11" w:unhideWhenUsed="0" w:qFormat="1"/>
-    <w:lsdException w:name="Strong" w:semiHidden="0" w:uiPriority="22" w:unhideWhenUsed="0" w:qFormat="1"/>
-    <w:lsdException w:name="Emphasis" w:semiHidden="0" w:uiPriority="20" w:unhideWhenUsed="0" w:qFormat="1"/>
-    <w:lsdException w:name="Table Grid" w:semiHidden="0" w:uiPriority="59" w:unhideWhenUsed="0"/>
-    <w:lsdException w:name="Placeholder Text" w:unhideWhenUsed="0"/>
-    <w:lsdException w:name="No Spacing" w:semiHidden="0" w:uiPriority="1" w:unhideWhenUsed="0" w:qFormat="1"/>
-    <w:lsdException w:name="Light Shading" w:semiHidden="0" w:uiPriority="60" w:unhideWhenUsed="0"/>
-    <w:lsdException w:name="Light List" w:semiHidden="0" w:uiPriority="61" w:unhideWhenUsed="0"/>
-    <w:lsdException w:name="Light Grid" w:semiHidden="0" w:uiPriority="62" w:unhideWhenUsed="0"/>
-    <w:lsdException w:name="Medium Shading 1" w:semiHidden="0" w:uiPriority="63" w:unhideWhenUsed="0"/>
-    <w:lsdException w:name="Medium Shading 2" w:semiHidden="0" w:uiPriority="64" w:unhideWhenUsed="0"/>
-    <w:lsdException w:name="Medium List 1" w:semiHidden="0" w:uiPriority="65" w:unhideWhenUsed="0"/>
-    <w:lsdException w:name="Medium List 2" w:semiHidden="0" w:uiPriority="66" w:unhideWhenUsed="0"/>
-    <w:lsdException w:name="Medium Grid 1" w:semiHidden="0" w:uiPriority="67" w:unhideWhenUsed="0"/>
-    <w:lsdException w:name="Medium Grid 2" w:semiHidden="0" w:uiPriority="68" w:unhideWhenUsed="0"/>
-    <w:lsdException w:name="Medium Grid 3" w:semiHidden="0" w:uiPriority="69" w:unhideWhenUsed="0"/>
-    <w:lsdException w:name="Dark List" w:semiHidden="0" w:uiPriority="70" w:unhideWhenUsed="0"/>
-    <w:lsdException w:name="Colorful Shading" w:semiHidden="0" w:uiPriority="71" w:unhideWhenUsed="0"/>
-    <w:lsdException w:name="Colorful List" w:semiHidden="0" w:uiPriority="72" w:unhideWhenUsed="0"/>
-    <w:lsdException w:name="Colorful Grid" w:semiHidden="0" w:uiPriority="73" w:unhideWhenUsed="0"/>
-    <w:lsdException w:name="Light Shading Accent 1" w:semiHidden="0" w:uiPriority="60" w:unhideWhenUsed="0"/>
-    <w:lsdException w:name="Light List Accent 1" w:semiHidden="0" w:uiPriority="61" w:unhideWhenUsed="0"/>
-    <w:lsdException w:name="Light Grid Accent 1" w:semiHidden="0" w:uiPriority="62" w:unhideWhenUsed="0"/>
-    <w:lsdException w:name="Medium Shading 1 Accent 1" w:semiHidden="0" w:uiPriority="63" w:unhideWhenUsed="0"/>
-    <w:lsdException w:name="Medium Shading 2 Accent 1" w:semiHidden="0" w:uiPriority="64" w:unhideWhenUsed="0"/>
-    <w:lsdException w:name="Medium List 1 Accent 1" w:semiHidden="0" w:uiPriority="65" w:unhideWhenUsed="0"/>
-    <w:lsdException w:name="Revision" w:unhideWhenUsed="0"/>
-    <w:lsdException w:name="List Paragraph" w:semiHidden="0" w:uiPriority="34" w:unhideWhenUsed="0" w:qFormat="1"/>
-    <w:lsdException w:name="Quote" w:semiHidden="0" w:uiPriority="29" w:unhideWhenUsed="0" w:qFormat="1"/>
-    <w:lsdException w:name="Intense Quote" w:semiHidden="0" w:uiPriority="30" w:unhideWhenUsed="0" w:qFormat="1"/>
-    <w:lsdException w:name="Medium List 2 Accent 1" w:semiHidden="0" w:uiPriority="66" w:unhideWhenUsed="0"/>
-    <w:lsdException w:name="Medium Grid 1 Accent 1" w:semiHidden="0" w:uiPriority="67" w:unhideWhenUsed="0"/>
-    <w:lsdException w:name="Medium Grid 2 Accent 1" w:semiHidden="0" w:uiPriority="68" w:unhideWhenUsed="0"/>
-    <w:lsdException w:name="Medium Grid 3 Accent 1" w:semiHidden="0" w:uiPriority="69" w:unhideWhenUsed="0"/>
-    <w:lsdException w:name="Dark List Accent 1" w:semiHidden="0" w:uiPriority="70" w:unhideWhenUsed="0"/>
-    <w:lsdException w:name="Colorful Shading Accent 1" w:semiHidden="0" w:uiPriority="71" w:unhideWhenUsed="0"/>
-    <w:lsdException w:name="Colorful List Accent 1" w:semiHidden="0" w:uiPriority="72" w:unhideWhenUsed="0"/>
-    <w:lsdException w:name="Colorful Grid Accent 1" w:semiHidden="0" w:uiPriority="73" w:unhideWhenUsed="0"/>
-    <w:lsdException w:name="Light Shading Accent 2" w:semiHidden="0" w:uiPriority="60" w:unhideWhenUsed="0"/>
-    <w:lsdException w:name="Light List Accent 2" w:semiHidden="0" w:uiPriority="61" w:unhideWhenUsed="0"/>
-    <w:lsdException w:name="Light Grid Accent 2" w:semiHidden="0" w:uiPriority="62" w:unhideWhenUsed="0"/>
-    <w:lsdException w:name="Medium Shading 1 Accent 2" w:semiHidden="0" w:uiPriority="63" w:unhideWhenUsed="0"/>
-    <w:lsdException w:name="Medium Shading 2 Accent 2" w:semiHidden="0" w:uiPriority="64" w:unhideWhenUsed="0"/>
-    <w:lsdException w:name="Medium List 1 Accent 2" w:semiHidden="0" w:uiPriority="65" w:unhideWhenUsed="0"/>
-    <w:lsdException w:name="Medium List 2 Accent 2" w:semiHidden="0" w:uiPriority="66" w:unhideWhenUsed="0"/>
-    <w:lsdException w:name="Medium Grid 1 Accent 2" w:semiHidden="0" w:uiPriority="67" w:unhideWhenUsed="0"/>
-    <w:lsdException w:name="Medium Grid 2 Accent 2" w:semiHidden="0" w:uiPriority="68" w:unhideWhenUsed="0"/>
-    <w:lsdException w:name="Medium Grid 3 Accent 2" w:semiHidden="0" w:uiPriority="69" w:unhideWhenUsed="0"/>
-    <w:lsdException w:name="Dark List Accent 2" w:semiHidden="0" w:uiPriority="70" w:unhideWhenUsed="0"/>
-    <w:lsdException w:name="Colorful Shading Accent 2" w:semiHidden="0" w:uiPriority="71" w:unhideWhenUsed="0"/>
-    <w:lsdException w:name="Colorful List Accent 2" w:semiHidden="0" w:uiPriority="72" w:unhideWhenUsed="0"/>
-    <w:lsdException w:name="Colorful Grid Accent 2" w:semiHidden="0" w:uiPriority="73" w:unhideWhenUsed="0"/>
-    <w:lsdException w:name="Light Shading Accent 3" w:semiHidden="0" w:uiPriority="60" w:unhideWhenUsed="0"/>
-    <w:lsdException w:name="Light List Accent 3" w:semiHidden="0" w:uiPriority="61" w:unhideWhenUsed="0"/>
-    <w:lsdException w:name="Light Grid Accent 3" w:semiHidden="0" w:uiPriority="62" w:unhideWhenUsed="0"/>
-    <w:lsdException w:name="Medium Shading 1 Accent 3" w:semiHidden="0" w:uiPriority="63" w:unhideWhenUsed="0"/>
-    <w:lsdException w:name="Medium Shading 2 Accent 3" w:semiHidden="0" w:uiPriority="64" w:unhideWhenUsed="0"/>
-    <w:lsdException w:name="Medium List 1 Accent 3" w:semiHidden="0" w:uiPriority="65" w:unhideWhenUsed="0"/>
-    <w:lsdException w:name="Medium List 2 Accent 3" w:semiHidden="0" w:uiPriority="66" w:unhideWhenUsed="0"/>
-    <w:lsdException w:name="Medium Grid 1 Accent 3" w:semiHidden="0" w:uiPriority="67" w:unhideWhenUsed="0"/>
-    <w:lsdException w:name="Medium Grid 2 Accent 3" w:semiHidden="0" w:uiPriority="68" w:unhideWhenUsed="0"/>
-    <w:lsdException w:name="Medium Grid 3 Accent 3" w:semiHidden="0" w:uiPriority="69" w:unhideWhenUsed="0"/>
-    <w:lsdException w:name="Dark List Accent 3" w:semiHidden="0" w:uiPriority="70" w:unhideWhenUsed="0"/>
-    <w:lsdException w:name="Colorful Shading Accent 3" w:semiHidden="0" w:uiPriority="71" w:unhideWhenUsed="0"/>
-    <w:lsdException w:name="Colorful List Accent 3" w:semiHidden="0" w:uiPriority="72" w:unhideWhenUsed="0"/>
-    <w:lsdException w:name="Colorful Grid Accent 3" w:semiHidden="0" w:uiPriority="73" w:unhideWhenUsed="0"/>
-    <w:lsdException w:name="Light Shading Accent 4" w:semiHidden="0" w:uiPriority="60" w:unhideWhenUsed="0"/>
-    <w:lsdException w:name="Light List Accent 4" w:semiHidden="0" w:uiPriority="61" w:unhideWhenUsed="0"/>
-    <w:lsdException w:name="Light Grid Accent 4" w:semiHidden="0" w:uiPriority="62" w:unhideWhenUsed="0"/>
-    <w:lsdException w:name="Medium Shading 1 Accent 4" w:semiHidden="0" w:uiPriority="63" w:unhideWhenUsed="0"/>
-    <w:lsdException w:name="Medium Shading 2 Accent 4" w:semiHidden="0" w:uiPriority="64" w:unhideWhenUsed="0"/>
-    <w:lsdException w:name="Medium List 1 Accent 4" w:semiHidden="0" w:uiPriority="65" w:unhideWhenUsed="0"/>
-    <w:lsdException w:name="Medium List 2 Accent 4" w:semiHidden="0" w:uiPriority="66" w:unhideWhenUsed="0"/>
-    <w:lsdException w:name="Medium Grid 1 Accent 4" w:semiHidden="0" w:uiPriority="67" w:unhideWhenUsed="0"/>
-    <w:lsdException w:name="Medium Grid 2 Accent 4" w:semiHidden="0" w:uiPriority="68" w:unhideWhenUsed="0"/>
-    <w:lsdException w:name="Medium Grid 3 Accent 4" w:semiHidden="0" w:uiPriority="69" w:unhideWhenUsed="0"/>
-    <w:lsdException w:name="Dark List Accent 4" w:semiHidden="0" w:uiPriority="70" w:unhideWhenUsed="0"/>
-    <w:lsdException w:name="Colorful Shading Accent 4" w:semiHidden="0" w:uiPriority="71" w:unhideWhenUsed="0"/>
-    <w:lsdException w:name="Colorful List Accent 4" w:semiHidden="0" w:uiPriority="72" w:unhideWhenUsed="0"/>
-    <w:lsdException w:name="Colorful Grid Accent 4" w:semiHidden="0" w:uiPriority="73" w:unhideWhenUsed="0"/>
-    <w:lsdException w:name="Light Shading Accent 5" w:semiHidden="0" w:uiPriority="60" w:unhideWhenUsed="0"/>
-    <w:lsdException w:name="Light List Accent 5" w:semiHidden="0" w:uiPriority="61" w:unhideWhenUsed="0"/>
-    <w:lsdException w:name="Light Grid Accent 5" w:semiHidden="0" w:uiPriority="62" w:unhideWhenUsed="0"/>
-    <w:lsdException w:name="Medium Shading 1 Accent 5" w:semiHidden="0" w:uiPriority="63" w:unhideWhenUsed="0"/>
-    <w:lsdException w:name="Medium Shading 2 Accent 5" w:semiHidden="0" w:uiPriority="64" w:unhideWhenUsed="0"/>
-    <w:lsdException w:name="Medium List 1 Accent 5" w:semiHidden="0" w:uiPriority="65" w:unhideWhenUsed="0"/>
-    <w:lsdException w:name="Medium List 2 Accent 5" w:semiHidden="0" w:uiPriority="66" w:unhideWhenUsed="0"/>
-    <w:lsdException w:name="Medium Grid 1 Accent 5" w:semiHidden="0" w:uiPriority="67" w:unhideWhenUsed="0"/>
-    <w:lsdException w:name="Medium Grid 2 Accent 5" w:semiHidden="0" w:uiPriority="68" w:unhideWhenUsed="0"/>
-    <w:lsdException w:name="Medium Grid 3 Accent 5" w:semiHidden="0" w:uiPriority="69" w:unhideWhenUsed="0"/>
-    <w:lsdException w:name="Dark List Accent 5" w:semiHidden="0" w:uiPriority="70" w:unhideWhenUsed="0"/>
-    <w:lsdException w:name="Colorful Shading Accent 5" w:semiHidden="0" w:uiPriority="71" w:unhideWhenUsed="0"/>
-    <w:lsdException w:name="Colorful List Accent 5" w:semiHidden="0" w:uiPriority="72" w:unhideWhenUsed="0"/>
-    <w:lsdException w:name="Colorful Grid Accent 5" w:semiHidden="0" w:uiPriority="73" w:unhideWhenUsed="0"/>
-    <w:lsdException w:name="Light Shading Accent 6" w:semiHidden="0" w:uiPriority="60" w:unhideWhenUsed="0"/>
-    <w:lsdException w:name="Light List Accent 6" w:semiHidden="0" w:uiPriority="61" w:unhideWhenUsed="0"/>
-    <w:lsdException w:name="Light Grid Accent 6" w:semiHidden="0" w:uiPriority="62" w:unhideWhenUsed="0"/>
-    <w:lsdException w:name="Medium Shading 1 Accent 6" w:semiHidden="0" w:uiPriority="63" w:unhideWhenUsed="0"/>
-    <w:lsdException w:name="Medium Shading 2 Accent 6" w:semiHidden="0" w:uiPriority="64" w:unhideWhenUsed="0"/>
-    <w:lsdException w:name="Medium List 1 Accent 6" w:semiHidden="0" w:uiPriority="65" w:unhideWhenUsed="0"/>
-    <w:lsdException w:name="Medium List 2 Accent 6" w:semiHidden="0" w:uiPriority="66" w:unhideWhenUsed="0"/>
-    <w:lsdException w:name="Medium Grid 1 Accent 6" w:semiHidden="0" w:uiPriority="67" w:unhideWhenUsed="0"/>
-    <w:lsdException w:name="Medium Grid 2 Accent 6" w:semiHidden="0" w:uiPriority="68" w:unhideWhenUsed="0"/>
-    <w:lsdException w:name="Medium Grid 3 Accent 6" w:semiHidden="0" w:uiPriority="69" w:unhideWhenUsed="0"/>
-    <w:lsdException w:name="Dark List Accent 6" w:semiHidden="0" w:uiPriority="70" w:unhideWhenUsed="0"/>
-    <w:lsdException w:name="Colorful Shading Accent 6" w:semiHidden="0" w:uiPriority="71" w:unhideWhenUsed="0"/>
-    <w:lsdException w:name="Colorful List Accent 6" w:semiHidden="0" w:uiPriority="72" w:unhideWhenUsed="0"/>
-    <w:lsdException w:name="Colorful Grid Accent 6" w:semiHidden="0" w:uiPriority="73" w:unhideWhenUsed="0"/>
-    <w:lsdException w:name="Subtle Emphasis" w:semiHidden="0" w:uiPriority="19" w:unhideWhenUsed="0" w:qFormat="1"/>
-    <w:lsdException w:name="Intense Emphasis" w:semiHidden="0" w:uiPriority="21" w:unhideWhenUsed="0" w:qFormat="1"/>
-    <w:lsdException w:name="Subtle Reference" w:semiHidden="0" w:uiPriority="31" w:unhideWhenUsed="0" w:qFormat="1"/>
-    <w:lsdException w:name="Intense Reference" w:semiHidden="0" w:uiPriority="32" w:unhideWhenUsed="0" w:qFormat="1"/>
-    <w:lsdException w:name="Book Title" w:semiHidden="0" w:uiPriority="33" w:unhideWhenUsed="0" w:qFormat="1"/>
-    <w:lsdException w:name="Bibliography" w:uiPriority="37"/>
-    <w:lsdException w:name="TOC Heading" w:uiPriority="39" w:qFormat="1"/>
+  <w:latentStyles w:defLockedState="0" w:defUIPriority="99" w:defSemiHidden="0" w:defUnhideWhenUsed="0" w:defQFormat="0" w:count="372">
+    <w:lsdException w:name="Normal" w:uiPriority="0" w:qFormat="1"/>
+    <w:lsdException w:name="heading 1" w:uiPriority="9" w:qFormat="1"/>
+    <w:lsdException w:name="heading 2" w:semiHidden="1" w:uiPriority="9" w:unhideWhenUsed="1" w:qFormat="1"/>
+    <w:lsdException w:name="heading 3" w:semiHidden="1" w:uiPriority="9" w:unhideWhenUsed="1" w:qFormat="1"/>
+    <w:lsdException w:name="heading 4" w:semiHidden="1" w:uiPriority="9" w:unhideWhenUsed="1" w:qFormat="1"/>
+    <w:lsdException w:name="heading 5" w:semiHidden="1" w:uiPriority="9" w:unhideWhenUsed="1" w:qFormat="1"/>
+    <w:lsdException w:name="heading 6" w:semiHidden="1" w:uiPriority="9" w:unhideWhenUsed="1" w:qFormat="1"/>
+    <w:lsdException w:name="heading 7" w:semiHidden="1" w:uiPriority="9" w:unhideWhenUsed="1" w:qFormat="1"/>
+    <w:lsdException w:name="heading 8" w:semiHidden="1" w:uiPriority="9" w:unhideWhenUsed="1" w:qFormat="1"/>
+    <w:lsdException w:name="heading 9" w:semiHidden="1" w:uiPriority="9" w:unhideWhenUsed="1" w:qFormat="1"/>
+    <w:lsdException w:name="index 1" w:semiHidden="1" w:unhideWhenUsed="1"/>
+    <w:lsdException w:name="index 2" w:semiHidden="1" w:unhideWhenUsed="1"/>
+    <w:lsdException w:name="index 3" w:semiHidden="1" w:unhideWhenUsed="1"/>
+    <w:lsdException w:name="index 4" w:semiHidden="1" w:unhideWhenUsed="1"/>
+    <w:lsdException w:name="index 5" w:semiHidden="1" w:unhideWhenUsed="1"/>
+    <w:lsdException w:name="index 6" w:semiHidden="1" w:unhideWhenUsed="1"/>
+    <w:lsdException w:name="index 7" w:semiHidden="1" w:unhideWhenUsed="1"/>
+    <w:lsdException w:name="index 8" w:semiHidden="1" w:unhideWhenUsed="1"/>
+    <w:lsdException w:name="index 9" w:semiHidden="1" w:unhideWhenUsed="1"/>
+    <w:lsdException w:name="toc 1" w:semiHidden="1" w:uiPriority="39" w:unhideWhenUsed="1"/>
+    <w:lsdException w:name="toc 2" w:semiHidden="1" w:uiPriority="39" w:unhideWhenUsed="1"/>
+    <w:lsdException w:name="toc 3" w:semiHidden="1" w:uiPriority="39" w:unhideWhenUsed="1"/>
+    <w:lsdException w:name="toc 4" w:semiHidden="1" w:uiPriority="39" w:unhideWhenUsed="1"/>
+    <w:lsdException w:name="toc 5" w:semiHidden="1" w:uiPriority="39" w:unhideWhenUsed="1"/>
+    <w:lsdException w:name="toc 6" w:semiHidden="1" w:uiPriority="39" w:unhideWhenUsed="1"/>
+    <w:lsdException w:name="toc 7" w:semiHidden="1" w:uiPriority="39" w:unhideWhenUsed="1"/>
+    <w:lsdException w:name="toc 8" w:semiHidden="1" w:uiPriority="39" w:unhideWhenUsed="1"/>
+    <w:lsdException w:name="toc 9" w:semiHidden="1" w:uiPriority="39" w:unhideWhenUsed="1"/>
+    <w:lsdException w:name="Normal Indent" w:semiHidden="1" w:unhideWhenUsed="1"/>
+    <w:lsdException w:name="footnote text" w:semiHidden="1" w:unhideWhenUsed="1"/>
+    <w:lsdException w:name="annotation text" w:semiHidden="1" w:unhideWhenUsed="1"/>
+    <w:lsdException w:name="header" w:semiHidden="1" w:unhideWhenUsed="1"/>
+    <w:lsdException w:name="footer" w:semiHidden="1" w:unhideWhenUsed="1"/>
+    <w:lsdException w:name="index heading" w:semiHidden="1" w:unhideWhenUsed="1"/>
+    <w:lsdException w:name="caption" w:semiHidden="1" w:uiPriority="35" w:unhideWhenUsed="1" w:qFormat="1"/>
+    <w:lsdException w:name="table of figures" w:semiHidden="1" w:unhideWhenUsed="1"/>
+    <w:lsdException w:name="envelope address" w:semiHidden="1" w:unhideWhenUsed="1"/>
+    <w:lsdException w:name="envelope return" w:semiHidden="1" w:unhideWhenUsed="1"/>
+    <w:lsdException w:name="footnote reference" w:semiHidden="1" w:unhideWhenUsed="1"/>
+    <w:lsdException w:name="annotation reference" w:semiHidden="1" w:unhideWhenUsed="1"/>
+    <w:lsdException w:name="line number" w:semiHidden="1" w:unhideWhenUsed="1"/>
+    <w:lsdException w:name="page number" w:semiHidden="1" w:unhideWhenUsed="1"/>
+    <w:lsdException w:name="endnote reference" w:semiHidden="1" w:unhideWhenUsed="1"/>
+    <w:lsdException w:name="endnote text" w:semiHidden="1" w:unhideWhenUsed="1"/>
+    <w:lsdException w:name="table of authorities" w:semiHidden="1" w:unhideWhenUsed="1"/>
+    <w:lsdException w:name="macro" w:semiHidden="1" w:unhideWhenUsed="1"/>
+    <w:lsdException w:name="toa heading" w:semiHidden="1" w:unhideWhenUsed="1"/>
+    <w:lsdException w:name="List" w:semiHidden="1" w:unhideWhenUsed="1"/>
+    <w:lsdException w:name="List Bullet" w:semiHidden="1" w:unhideWhenUsed="1"/>
+    <w:lsdException w:name="List Number" w:semiHidden="1" w:unhideWhenUsed="1"/>
+    <w:lsdException w:name="List 2" w:semiHidden="1" w:unhideWhenUsed="1"/>
+    <w:lsdException w:name="List 3" w:semiHidden="1" w:unhideWhenUsed="1"/>
+    <w:lsdException w:name="List 4" w:semiHidden="1" w:unhideWhenUsed="1"/>
+    <w:lsdException w:name="List 5" w:semiHidden="1" w:unhideWhenUsed="1"/>
+    <w:lsdException w:name="List Bullet 2" w:semiHidden="1" w:unhideWhenUsed="1"/>
+    <w:lsdException w:name="List Bullet 3" w:semiHidden="1" w:unhideWhenUsed="1"/>
+    <w:lsdException w:name="List Bullet 4" w:semiHidden="1" w:unhideWhenUsed="1"/>
+    <w:lsdException w:name="List Bullet 5" w:semiHidden="1" w:unhideWhenUsed="1"/>
+    <w:lsdException w:name="List Number 2" w:semiHidden="1" w:unhideWhenUsed="1"/>
+    <w:lsdException w:name="List Number 3" w:semiHidden="1" w:unhideWhenUsed="1"/>
+    <w:lsdException w:name="List Number 4" w:semiHidden="1" w:unhideWhenUsed="1"/>
+    <w:lsdException w:name="List Number 5" w:semiHidden="1" w:unhideWhenUsed="1"/>
+    <w:lsdException w:name="Title" w:uiPriority="10" w:qFormat="1"/>
+    <w:lsdException w:name="Closing" w:semiHidden="1" w:unhideWhenUsed="1"/>
+    <w:lsdException w:name="Signature" w:semiHidden="1" w:unhideWhenUsed="1"/>
+    <w:lsdException w:name="Default Paragraph Font" w:semiHidden="1" w:uiPriority="1" w:unhideWhenUsed="1"/>
+    <w:lsdException w:name="Body Text" w:semiHidden="1" w:unhideWhenUsed="1"/>
+    <w:lsdException w:name="Body Text Indent" w:semiHidden="1" w:unhideWhenUsed="1"/>
+    <w:lsdException w:name="List Continue" w:semiHidden="1" w:unhideWhenUsed="1"/>
+    <w:lsdException w:name="List Continue 2" w:semiHidden="1" w:unhideWhenUsed="1"/>
+    <w:lsdException w:name="List Continue 3" w:semiHidden="1" w:unhideWhenUsed="1"/>
+    <w:lsdException w:name="List Continue 4" w:semiHidden="1" w:unhideWhenUsed="1"/>
+    <w:lsdException w:name="List Continue 5" w:semiHidden="1" w:unhideWhenUsed="1"/>
+    <w:lsdException w:name="Message Header" w:semiHidden="1" w:unhideWhenUsed="1"/>
+    <w:lsdException w:name="Subtitle" w:uiPriority="11" w:qFormat="1"/>
+    <w:lsdException w:name="Salutation" w:semiHidden="1" w:unhideWhenUsed="1"/>
+    <w:lsdException w:name="Date" w:semiHidden="1" w:unhideWhenUsed="1"/>
+    <w:lsdException w:name="Body Text First Indent" w:semiHidden="1" w:unhideWhenUsed="1"/>
+    <w:lsdException w:name="Body Text First Indent 2" w:semiHidden="1" w:unhideWhenUsed="1"/>
+    <w:lsdException w:name="Note Heading" w:semiHidden="1" w:unhideWhenUsed="1"/>
+    <w:lsdException w:name="Body Text 2" w:semiHidden="1" w:unhideWhenUsed="1"/>
+    <w:lsdException w:name="Body Text 3" w:semiHidden="1" w:unhideWhenUsed="1"/>
+    <w:lsdException w:name="Body Text Indent 2" w:semiHidden="1" w:unhideWhenUsed="1"/>
+    <w:lsdException w:name="Body Text Indent 3" w:semiHidden="1" w:unhideWhenUsed="1"/>
+    <w:lsdException w:name="Block Text" w:semiHidden="1" w:unhideWhenUsed="1"/>
+    <w:lsdException w:name="Hyperlink" w:semiHidden="1" w:unhideWhenUsed="1"/>
+    <w:lsdException w:name="FollowedHyperlink" w:semiHidden="1" w:unhideWhenUsed="1"/>
+    <w:lsdException w:name="Strong" w:uiPriority="22" w:qFormat="1"/>
+    <w:lsdException w:name="Emphasis" w:uiPriority="20" w:qFormat="1"/>
+    <w:lsdException w:name="Document Map" w:semiHidden="1" w:unhideWhenUsed="1"/>
+    <w:lsdException w:name="Plain Text" w:semiHidden="1" w:unhideWhenUsed="1"/>
+    <w:lsdException w:name="E-mail Signature" w:semiHidden="1" w:unhideWhenUsed="1"/>
+    <w:lsdException w:name="HTML Top of Form" w:semiHidden="1" w:unhideWhenUsed="1"/>
+    <w:lsdException w:name="HTML Bottom of Form" w:semiHidden="1" w:unhideWhenUsed="1"/>
+    <w:lsdException w:name="Normal (Web)" w:semiHidden="1" w:unhideWhenUsed="1"/>
+    <w:lsdException w:name="HTML Acronym" w:semiHidden="1" w:unhideWhenUsed="1"/>
+    <w:lsdException w:name="HTML Address" w:semiHidden="1" w:unhideWhenUsed="1"/>
+    <w:lsdException w:name="HTML Cite" w:semiHidden="1" w:unhideWhenUsed="1"/>
+    <w:lsdException w:name="HTML Code" w:semiHidden="1" w:unhideWhenUsed="1"/>
+    <w:lsdException w:name="HTML Definition" w:semiHidden="1" w:unhideWhenUsed="1"/>
+    <w:lsdException w:name="HTML Keyboard" w:semiHidden="1" w:unhideWhenUsed="1"/>
+    <w:lsdException w:name="HTML Preformatted" w:semiHidden="1" w:unhideWhenUsed="1"/>
+    <w:lsdException w:name="HTML Sample" w:semiHidden="1" w:unhideWhenUsed="1"/>
+    <w:lsdException w:name="HTML Typewriter" w:semiHidden="1" w:unhideWhenUsed="1"/>
+    <w:lsdException w:name="HTML Variable" w:semiHidden="1" w:unhideWhenUsed="1"/>
+    <w:lsdException w:name="Normal Table" w:semiHidden="1" w:unhideWhenUsed="1"/>
+    <w:lsdException w:name="annotation subject" w:semiHidden="1" w:unhideWhenUsed="1"/>
+    <w:lsdException w:name="No List" w:semiHidden="1" w:unhideWhenUsed="1"/>
+    <w:lsdException w:name="Outline List 1" w:semiHidden="1" w:unhideWhenUsed="1"/>
+    <w:lsdException w:name="Outline List 2" w:semiHidden="1" w:unhideWhenUsed="1"/>
+    <w:lsdException w:name="Outline List 3" w:semiHidden="1" w:unhideWhenUsed="1"/>
+    <w:lsdException w:name="Table Simple 1" w:semiHidden="1" w:unhideWhenUsed="1"/>
+    <w:lsdException w:name="Table Simple 2" w:semiHidden="1" w:unhideWhenUsed="1"/>
+    <w:lsdException w:name="Table Simple 3" w:semiHidden="1" w:unhideWhenUsed="1"/>
+    <w:lsdException w:name="Table Classic 1" w:semiHidden="1" w:unhideWhenUsed="1"/>
+    <w:lsdException w:name="Table Classic 2" w:semiHidden="1" w:unhideWhenUsed="1"/>
+    <w:lsdException w:name="Table Classic 3" w:semiHidden="1" w:unhideWhenUsed="1"/>
+    <w:lsdException w:name="Table Classic 4" w:semiHidden="1" w:unhideWhenUsed="1"/>
+    <w:lsdException w:name="Table Colorful 1" w:semiHidden="1" w:unhideWhenUsed="1"/>
+    <w:lsdException w:name="Table Colorful 2" w:semiHidden="1" w:unhideWhenUsed="1"/>
+    <w:lsdException w:name="Table Colorful 3" w:semiHidden="1" w:unhideWhenUsed="1"/>
+    <w:lsdException w:name="Table Columns 1" w:semiHidden="1" w:unhideWhenUsed="1"/>
+    <w:lsdException w:name="Table Columns 2" w:semiHidden="1" w:unhideWhenUsed="1"/>
+    <w:lsdException w:name="Table Columns 3" w:semiHidden="1" w:unhideWhenUsed="1"/>
+    <w:lsdException w:name="Table Columns 4" w:semiHidden="1" w:unhideWhenUsed="1"/>
+    <w:lsdException w:name="Table Columns 5" w:semiHidden="1" w:unhideWhenUsed="1"/>
+    <w:lsdException w:name="Table Grid 1" w:semiHidden="1" w:unhideWhenUsed="1"/>
+    <w:lsdException w:name="Table Grid 2" w:semiHidden="1" w:unhideWhenUsed="1"/>
+    <w:lsdException w:name="Table Grid 3" w:semiHidden="1" w:unhideWhenUsed="1"/>
+    <w:lsdException w:name="Table Grid 4" w:semiHidden="1" w:unhideWhenUsed="1"/>
+    <w:lsdException w:name="Table Grid 5" w:semiHidden="1" w:unhideWhenUsed="1"/>
+    <w:lsdException w:name="Table Grid 6" w:semiHidden="1" w:unhideWhenUsed="1"/>
+    <w:lsdException w:name="Table Grid 7" w:semiHidden="1" w:unhideWhenUsed="1"/>
+    <w:lsdException w:name="Table Grid 8" w:semiHidden="1" w:unhideWhenUsed="1"/>
+    <w:lsdException w:name="Table List 1" w:semiHidden="1" w:unhideWhenUsed="1"/>
+    <w:lsdException w:name="Table List 2" w:semiHidden="1" w:unhideWhenUsed="1"/>
+    <w:lsdException w:name="Table List 3" w:semiHidden="1" w:unhideWhenUsed="1"/>
+    <w:lsdException w:name="Table List 4" w:semiHidden="1" w:unhideWhenUsed="1"/>
+    <w:lsdException w:name="Table List 5" w:semiHidden="1" w:unhideWhenUsed="1"/>
+    <w:lsdException w:name="Table List 6" w:semiHidden="1" w:unhideWhenUsed="1"/>
+    <w:lsdException w:name="Table List 7" w:semiHidden="1" w:unhideWhenUsed="1"/>
+    <w:lsdException w:name="Table List 8" w:semiHidden="1" w:unhideWhenUsed="1"/>
+    <w:lsdException w:name="Table 3D effects 1" w:semiHidden="1" w:unhideWhenUsed="1"/>
+    <w:lsdException w:name="Table 3D effects 2" w:semiHidden="1" w:unhideWhenUsed="1"/>
+    <w:lsdException w:name="Table 3D effects 3" w:semiHidden="1" w:unhideWhenUsed="1"/>
+    <w:lsdException w:name="Table Contemporary" w:semiHidden="1" w:unhideWhenUsed="1"/>
+    <w:lsdException w:name="Table Elegant" w:semiHidden="1" w:unhideWhenUsed="1"/>
+    <w:lsdException w:name="Table Professional" w:semiHidden="1" w:unhideWhenUsed="1"/>
+    <w:lsdException w:name="Table Subtle 1" w:semiHidden="1" w:unhideWhenUsed="1"/>
+    <w:lsdException w:name="Table Subtle 2" w:semiHidden="1" w:unhideWhenUsed="1"/>
+    <w:lsdException w:name="Table Web 1" w:semiHidden="1" w:unhideWhenUsed="1"/>
+    <w:lsdException w:name="Table Web 2" w:semiHidden="1" w:unhideWhenUsed="1"/>
+    <w:lsdException w:name="Table Web 3" w:semiHidden="1" w:unhideWhenUsed="1"/>
+    <w:lsdException w:name="Balloon Text" w:semiHidden="1" w:unhideWhenUsed="1"/>
+    <w:lsdException w:name="Table Grid" w:uiPriority="59"/>
+    <w:lsdException w:name="Table Theme" w:semiHidden="1" w:unhideWhenUsed="1"/>
+    <w:lsdException w:name="Placeholder Text" w:semiHidden="1"/>
+    <w:lsdException w:name="No Spacing" w:uiPriority="1" w:qFormat="1"/>
+    <w:lsdException w:name="Light Shading" w:uiPriority="60"/>
+    <w:lsdException w:name="Light List" w:uiPriority="61"/>
+    <w:lsdException w:name="Light Grid" w:uiPriority="62"/>
+    <w:lsdException w:name="Medium Shading 1" w:uiPriority="63"/>
+    <w:lsdException w:name="Medium Shading 2" w:uiPriority="64"/>
+    <w:lsdException w:name="Medium List 1" w:uiPriority="65"/>
+    <w:lsdException w:name="Medium List 2" w:uiPriority="66"/>
+    <w:lsdException w:name="Medium Grid 1" w:uiPriority="67"/>
+    <w:lsdException w:name="Medium Grid 2" w:uiPriority="68"/>
+    <w:lsdException w:name="Medium Grid 3" w:uiPriority="69"/>
+    <w:lsdException w:name="Dark List" w:uiPriority="70"/>
+    <w:lsdException w:name="Colorful Shading" w:uiPriority="71"/>
+    <w:lsdException w:name="Colorful List" w:uiPriority="72"/>
+    <w:lsdException w:name="Colorful Grid" w:uiPriority="73"/>
+    <w:lsdException w:name="Light Shading Accent 1" w:uiPriority="60"/>
+    <w:lsdException w:name="Light List Accent 1" w:uiPriority="61"/>
+    <w:lsdException w:name="Light Grid Accent 1" w:uiPriority="62"/>
+    <w:lsdException w:name="Medium Shading 1 Accent 1" w:uiPriority="63"/>
+    <w:lsdException w:name="Medium Shading 2 Accent 1" w:uiPriority="64"/>
+    <w:lsdException w:name="Medium List 1 Accent 1" w:uiPriority="65"/>
+    <w:lsdException w:name="Revision" w:semiHidden="1"/>
+    <w:lsdException w:name="List Paragraph" w:uiPriority="34" w:qFormat="1"/>
+    <w:lsdException w:name="Quote" w:uiPriority="29" w:qFormat="1"/>
+    <w:lsdException w:name="Intense Quote" w:uiPriority="30" w:qFormat="1"/>
+    <w:lsdException w:name="Medium List 2 Accent 1" w:uiPriority="66"/>
+    <w:lsdException w:name="Medium Grid 1 Accent 1" w:uiPriority="67"/>
+    <w:lsdException w:name="Medium Grid 2 Accent 1" w:uiPriority="68"/>
+    <w:lsdException w:name="Medium Grid 3 Accent 1" w:uiPriority="69"/>
+    <w:lsdException w:name="Dark List Accent 1" w:uiPriority="70"/>
+    <w:lsdException w:name="Colorful Shading Accent 1" w:uiPriority="71"/>
+    <w:lsdException w:name="Colorful List Accent 1" w:uiPriority="72"/>
+    <w:lsdException w:name="Colorful Grid Accent 1" w:uiPriority="73"/>
+    <w:lsdException w:name="Light Shading Accent 2" w:uiPriority="60"/>
+    <w:lsdException w:name="Light List Accent 2" w:uiPriority="61"/>
+    <w:lsdException w:name="Light Grid Accent 2" w:uiPriority="62"/>
+    <w:lsdException w:name="Medium Shading 1 Accent 2" w:uiPriority="63"/>
+    <w:lsdException w:name="Medium Shading 2 Accent 2" w:uiPriority="64"/>
+    <w:lsdException w:name="Medium List 1 Accent 2" w:uiPriority="65"/>
+    <w:lsdException w:name="Medium List 2 Accent 2" w:uiPriority="66"/>
+    <w:lsdException w:name="Medium Grid 1 Accent 2" w:uiPriority="67"/>
+    <w:lsdException w:name="Medium Grid 2 Accent 2" w:uiPriority="68"/>
+    <w:lsdException w:name="Medium Grid 3 Accent 2" w:uiPriority="69"/>
+    <w:lsdException w:name="Dark List Accent 2" w:uiPriority="70"/>
+    <w:lsdException w:name="Colorful Shading Accent 2" w:uiPriority="71"/>
+    <w:lsdException w:name="Colorful List Accent 2" w:uiPriority="72"/>
+    <w:lsdException w:name="Colorful Grid Accent 2" w:uiPriority="73"/>
+    <w:lsdException w:name="Light Shading Accent 3" w:uiPriority="60"/>
+    <w:lsdException w:name="Light List Accent 3" w:uiPriority="61"/>
+    <w:lsdException w:name="Light Grid Accent 3" w:uiPriority="62"/>
+    <w:lsdException w:name="Medium Shading 1 Accent 3" w:uiPriority="63"/>
+    <w:lsdException w:name="Medium Shading 2 Accent 3" w:uiPriority="64"/>
+    <w:lsdException w:name="Medium List 1 Accent 3" w:uiPriority="65"/>
+    <w:lsdException w:name="Medium List 2 Accent 3" w:uiPriority="66"/>
+    <w:lsdException w:name="Medium Grid 1 Accent 3" w:uiPriority="67"/>
+    <w:lsdException w:name="Medium Grid 2 Accent 3" w:uiPriority="68"/>
+    <w:lsdException w:name="Medium Grid 3 Accent 3" w:uiPriority="69"/>
+    <w:lsdException w:name="Dark List Accent 3" w:uiPriority="70"/>
+    <w:lsdException w:name="Colorful Shading Accent 3" w:uiPriority="71"/>
+    <w:lsdException w:name="Colorful List Accent 3" w:uiPriority="72"/>
+    <w:lsdException w:name="Colorful Grid Accent 3" w:uiPriority="73"/>
+    <w:lsdException w:name="Light Shading Accent 4" w:uiPriority="60"/>
+    <w:lsdException w:name="Light List Accent 4" w:uiPriority="61"/>
+    <w:lsdException w:name="Light Grid Accent 4" w:uiPriority="62"/>
+    <w:lsdException w:name="Medium Shading 1 Accent 4" w:uiPriority="63"/>
+    <w:lsdException w:name="Medium Shading 2 Accent 4" w:uiPriority="64"/>
+    <w:lsdException w:name="Medium List 1 Accent 4" w:uiPriority="65"/>
+    <w:lsdException w:name="Medium List 2 Accent 4" w:uiPriority="66"/>
+    <w:lsdException w:name="Medium Grid 1 Accent 4" w:uiPriority="67"/>
+    <w:lsdException w:name="Medium Grid 2 Accent 4" w:uiPriority="68"/>
+    <w:lsdException w:name="Medium Grid 3 Accent 4" w:uiPriority="69"/>
+    <w:lsdException w:name="Dark List Accent 4" w:uiPriority="70"/>
+    <w:lsdException w:name="Colorful Shading Accent 4" w:uiPriority="71"/>
+    <w:lsdException w:name="Colorful List Accent 4" w:uiPriority="72"/>
+    <w:lsdException w:name="Colorful Grid Accent 4" w:uiPriority="73"/>
+    <w:lsdException w:name="Light Shading Accent 5" w:uiPriority="60"/>
+    <w:lsdException w:name="Light List Accent 5" w:uiPriority="61"/>
+    <w:lsdException w:name="Light Grid Accent 5" w:uiPriority="62"/>
+    <w:lsdException w:name="Medium Shading 1 Accent 5" w:uiPriority="63"/>
+    <w:lsdException w:name="Medium Shading 2 Accent 5" w:uiPriority="64"/>
+    <w:lsdException w:name="Medium List 1 Accent 5" w:uiPriority="65"/>
+    <w:lsdException w:name="Medium List 2 Accent 5" w:uiPriority="66"/>
+    <w:lsdException w:name="Medium Grid 1 Accent 5" w:uiPriority="67"/>
+    <w:lsdException w:name="Medium Grid 2 Accent 5" w:uiPriority="68"/>
+    <w:lsdException w:name="Medium Grid 3 Accent 5" w:uiPriority="69"/>
+    <w:lsdException w:name="Dark List Accent 5" w:uiPriority="70"/>
+    <w:lsdException w:name="Colorful Shading Accent 5" w:uiPriority="71"/>
+    <w:lsdException w:name="Colorful List Accent 5" w:uiPriority="72"/>
+    <w:lsdException w:name="Colorful Grid Accent 5" w:uiPriority="73"/>
+    <w:lsdException w:name="Light Shading Accent 6" w:uiPriority="60"/>
+    <w:lsdException w:name="Light List Accent 6" w:uiPriority="61"/>
+    <w:lsdException w:name="Light Grid Accent 6" w:uiPriority="62"/>
+    <w:lsdException w:name="Medium Shading 1 Accent 6" w:uiPriority="63"/>
+    <w:lsdException w:name="Medium Shading 2 Accent 6" w:uiPriority="64"/>
+    <w:lsdException w:name="Medium List 1 Accent 6" w:uiPriority="65"/>
+    <w:lsdException w:name="Medium List 2 Accent 6" w:uiPriority="66"/>
+    <w:lsdException w:name="Medium Grid 1 Accent 6" w:uiPriority="67"/>
+    <w:lsdException w:name="Medium Grid 2 Accent 6" w:uiPriority="68"/>
+    <w:lsdException w:name="Medium Grid 3 Accent 6" w:uiPriority="69"/>
+    <w:lsdException w:name="Dark List Accent 6" w:uiPriority="70"/>
+    <w:lsdException w:name="Colorful Shading Accent 6" w:uiPriority="71"/>
+    <w:lsdException w:name="Colorful List Accent 6" w:uiPriority="72"/>
+    <w:lsdException w:name="Colorful Grid Accent 6" w:uiPriority="73"/>
+    <w:lsdException w:name="Subtle Emphasis" w:uiPriority="19" w:qFormat="1"/>
+    <w:lsdException w:name="Intense Emphasis" w:uiPriority="21" w:qFormat="1"/>
+    <w:lsdException w:name="Subtle Reference" w:uiPriority="31" w:qFormat="1"/>
+    <w:lsdException w:name="Intense Reference" w:uiPriority="32" w:qFormat="1"/>
+    <w:lsdException w:name="Book Title" w:uiPriority="33" w:qFormat="1"/>
+    <w:lsdException w:name="Bibliography" w:semiHidden="1" w:uiPriority="37" w:unhideWhenUsed="1"/>
+    <w:lsdException w:name="TOC Heading" w:semiHidden="1" w:uiPriority="39" w:unhideWhenUsed="1" w:qFormat="1"/>
+    <w:lsdException w:name="Plain Table 1" w:uiPriority="41"/>
+    <w:lsdException w:name="Plain Table 2" w:uiPriority="42"/>
+    <w:lsdException w:name="Plain Table 3" w:uiPriority="43"/>
+    <w:lsdException w:name="Plain Table 4" w:uiPriority="44"/>
+    <w:lsdException w:name="Plain Table 5" w:uiPriority="45"/>
+    <w:lsdException w:name="Grid Table Light" w:uiPriority="40"/>
+    <w:lsdException w:name="Grid Table 1 Light" w:uiPriority="46"/>
+    <w:lsdException w:name="Grid Table 2" w:uiPriority="47"/>
+    <w:lsdException w:name="Grid Table 3" w:uiPriority="48"/>
+    <w:lsdException w:name="Grid Table 4" w:uiPriority="49"/>
+    <w:lsdException w:name="Grid Table 5 Dark" w:uiPriority="50"/>
+    <w:lsdException w:name="Grid Table 6 Colorful" w:uiPriority="51"/>
+    <w:lsdException w:name="Grid Table 7 Colorful" w:uiPriority="52"/>
+    <w:lsdException w:name="Grid Table 1 Light Accent 1" w:uiPriority="46"/>
+    <w:lsdException w:name="Grid Table 2 Accent 1" w:uiPriority="47"/>
+    <w:lsdException w:name="Grid Table 3 Accent 1" w:uiPriority="48"/>
+    <w:lsdException w:name="Grid Table 4 Accent 1" w:uiPriority="49"/>
+    <w:lsdException w:name="Grid Table 5 Dark Accent 1" w:uiPriority="50"/>
+    <w:lsdException w:name="Grid Table 6 Colorful Accent 1" w:uiPriority="51"/>
+    <w:lsdException w:name="Grid Table 7 Colorful Accent 1" w:uiPriority="52"/>
+    <w:lsdException w:name="Grid Table 1 Light Accent 2" w:uiPriority="46"/>
+    <w:lsdException w:name="Grid Table 2 Accent 2" w:uiPriority="47"/>
+    <w:lsdException w:name="Grid Table 3 Accent 2" w:uiPriority="48"/>
+    <w:lsdException w:name="Grid Table 4 Accent 2" w:uiPriority="49"/>
+    <w:lsdException w:name="Grid Table 5 Dark Accent 2" w:uiPriority="50"/>
+    <w:lsdException w:name="Grid Table 6 Colorful Accent 2" w:uiPriority="51"/>
+    <w:lsdException w:name="Grid Table 7 Colorful Accent 2" w:uiPriority="52"/>
+    <w:lsdException w:name="Grid Table 1 Light Accent 3" w:uiPriority="46"/>
+    <w:lsdException w:name="Grid Table 2 Accent 3" w:uiPriority="47"/>
+    <w:lsdException w:name="Grid Table 3 Accent 3" w:uiPriority="48"/>
+    <w:lsdException w:name="Grid Table 4 Accent 3" w:uiPriority="49"/>
+    <w:lsdException w:name="Grid Table 5 Dark Accent 3" w:uiPriority="50"/>
+    <w:lsdException w:name="Grid Table 6 Colorful Accent 3" w:uiPriority="51"/>
+    <w:lsdException w:name="Grid Table 7 Colorful Accent 3" w:uiPriority="52"/>
+    <w:lsdException w:name="Grid Table 1 Light Accent 4" w:uiPriority="46"/>
+    <w:lsdException w:name="Grid Table 2 Accent 4" w:uiPriority="47"/>
+    <w:lsdException w:name="Grid Table 3 Accent 4" w:uiPriority="48"/>
+    <w:lsdException w:name="Grid Table 4 Accent 4" w:uiPriority="49"/>
+    <w:lsdException w:name="Grid Table 5 Dark Accent 4" w:uiPriority="50"/>
+    <w:lsdException w:name="Grid Table 6 Colorful Accent 4" w:uiPriority="51"/>
+    <w:lsdException w:name="Grid Table 7 Colorful Accent 4" w:uiPriority="52"/>
+    <w:lsdException w:name="Grid Table 1 Light Accent 5" w:uiPriority="46"/>
+    <w:lsdException w:name="Grid Table 2 Accent 5" w:uiPriority="47"/>
+    <w:lsdException w:name="Grid Table 3 Accent 5" w:uiPriority="48"/>
+    <w:lsdException w:name="Grid Table 4 Accent 5" w:uiPriority="49"/>
+    <w:lsdException w:name="Grid Table 5 Dark Accent 5" w:uiPriority="50"/>
+    <w:lsdException w:name="Grid Table 6 Colorful Accent 5" w:uiPriority="51"/>
+    <w:lsdException w:name="Grid Table 7 Colorful Accent 5" w:uiPriority="52"/>
+    <w:lsdException w:name="Grid Table 1 Light Accent 6" w:uiPriority="46"/>
+    <w:lsdException w:name="Grid Table 2 Accent 6" w:uiPriority="47"/>
+    <w:lsdException w:name="Grid Table 3 Accent 6" w:uiPriority="48"/>
+    <w:lsdException w:name="Grid Table 4 Accent 6" w:uiPriority="49"/>
+    <w:lsdException w:name="Grid Table 5 Dark Accent 6" w:uiPriority="50"/>
+    <w:lsdException w:name="Grid Table 6 Colorful Accent 6" w:uiPriority="51"/>
+    <w:lsdException w:name="Grid Table 7 Colorful Accent 6" w:uiPriority="52"/>
+    <w:lsdException w:name="List Table 1 Light" w:uiPriority="46"/>
+    <w:lsdException w:name="List Table 2" w:uiPriority="47"/>
+    <w:lsdException w:name="List Table 3" w:uiPriority="48"/>
+    <w:lsdException w:name="List Table 4" w:uiPriority="49"/>
+    <w:lsdException w:name="List Table 5 Dark" w:uiPriority="50"/>
+    <w:lsdException w:name="List Table 6 Colorful" w:uiPriority="51"/>
+    <w:lsdException w:name="List Table 7 Colorful" w:uiPriority="52"/>
+    <w:lsdException w:name="List Table 1 Light Accent 1" w:uiPriority="46"/>
+    <w:lsdException w:name="List Table 2 Accent 1" w:uiPriority="47"/>
+    <w:lsdException w:name="List Table 3 Accent 1" w:uiPriority="48"/>
+    <w:lsdException w:name="List Table 4 Accent 1" w:uiPriority="49"/>
+    <w:lsdException w:name="List Table 5 Dark Accent 1" w:uiPriority="50"/>
+    <w:lsdException w:name="List Table 6 Colorful Accent 1" w:uiPriority="51"/>
+    <w:lsdException w:name="List Table 7 Colorful Accent 1" w:uiPriority="52"/>
+    <w:lsdException w:name="List Table 1 Light Accent 2" w:uiPriority="46"/>
+    <w:lsdException w:name="List Table 2 Accent 2" w:uiPriority="47"/>
+    <w:lsdException w:name="List Table 3 Accent 2" w:uiPriority="48"/>
+    <w:lsdException w:name="List Table 4 Accent 2" w:uiPriority="49"/>
+    <w:lsdException w:name="List Table 5 Dark Accent 2" w:uiPriority="50"/>
+    <w:lsdException w:name="List Table 6 Colorful Accent 2" w:uiPriority="51"/>
+    <w:lsdException w:name="List Table 7 Colorful Accent 2" w:uiPriority="52"/>
+    <w:lsdException w:name="List Table 1 Light Accent 3" w:uiPriority="46"/>
+    <w:lsdException w:name="List Table 2 Accent 3" w:uiPriority="47"/>
+    <w:lsdException w:name="List Table 3 Accent 3" w:uiPriority="48"/>
+    <w:lsdException w:name="List Table 4 Accent 3" w:uiPriority="49"/>
+    <w:lsdException w:name="List Table 5 Dark Accent 3" w:uiPriority="50"/>
+    <w:lsdException w:name="List Table 6 Colorful Accent 3" w:uiPriority="51"/>
+    <w:lsdException w:name="List Table 7 Colorful Accent 3" w:uiPriority="52"/>
+    <w:lsdException w:name="List Table 1 Light Accent 4" w:uiPriority="46"/>
+    <w:lsdException w:name="List Table 2 Accent 4" w:uiPriority="47"/>
+    <w:lsdException w:name="List Table 3 Accent 4" w:uiPriority="48"/>
+    <w:lsdException w:name="List Table 4 Accent 4" w:uiPriority="49"/>
+    <w:lsdException w:name="List Table 5 Dark Accent 4" w:uiPriority="50"/>
+    <w:lsdException w:name="List Table 6 Colorful Accent 4" w:uiPriority="51"/>
+    <w:lsdException w:name="List Table 7 Colorful Accent 4" w:uiPriority="52"/>
+    <w:lsdException w:name="List Table 1 Light Accent 5" w:uiPriority="46"/>
+    <w:lsdException w:name="List Table 2 Accent 5" w:uiPriority="47"/>
+    <w:lsdException w:name="List Table 3 Accent 5" w:uiPriority="48"/>
+    <w:lsdException w:name="List Table 4 Accent 5" w:uiPriority="49"/>
+    <w:lsdException w:name="List Table 5 Dark Accent 5" w:uiPriority="50"/>
+    <w:lsdException w:name="List Table 6 Colorful Accent 5" w:uiPriority="51"/>
+    <w:lsdException w:name="List Table 7 Colorful Accent 5" w:uiPriority="52"/>
+    <w:lsdException w:name="List Table 1 Light Accent 6" w:uiPriority="46"/>
+    <w:lsdException w:name="List Table 2 Accent 6" w:uiPriority="47"/>
+    <w:lsdException w:name="List Table 3 Accent 6" w:uiPriority="48"/>
+    <w:lsdException w:name="List Table 4 Accent 6" w:uiPriority="49"/>
+    <w:lsdException w:name="List Table 5 Dark Accent 6" w:uiPriority="50"/>
+    <w:lsdException w:name="List Table 6 Colorful Accent 6" w:uiPriority="51"/>
+    <w:lsdException w:name="List Table 7 Colorful Accent 6" w:uiPriority="52"/>
+    <w:lsdException w:name="Mention" w:semiHidden="1" w:unhideWhenUsed="1"/>
   </w:latentStyles>
   <w:style w:type="paragraph" w:default="1" w:styleId="Normal">
     <w:name w:val="Normal"/>
@@ -3221,454 +3543,6 @@
 </w:styles>
 </file>
 
-<file path=word/stylesWithEffects.xml><?xml version="1.0" encoding="utf-8"?>
-<w:styles xmlns:wpc="http://schemas.microsoft.com/office/word/2010/wordprocessingCanvas" xmlns:mc="http://schemas.openxmlformats.org/markup-compatibility/2006" xmlns:o="urn:schemas-microsoft-com:office:office" xmlns:r="http://schemas.openxmlformats.org/officeDocument/2006/relationships" xmlns:m="http://schemas.openxmlformats.org/officeDocument/2006/math" xmlns:v="urn:schemas-microsoft-com:vml" xmlns:wp14="http://schemas.microsoft.com/office/word/2010/wordprocessingDrawing" xmlns:wp="http://schemas.openxmlformats.org/drawingml/2006/wordprocessingDrawing" xmlns:w10="urn:schemas-microsoft-com:office:word" xmlns:w="http://schemas.openxmlformats.org/wordprocessingml/2006/main" xmlns:w14="http://schemas.microsoft.com/office/word/2010/wordml" xmlns:wpg="http://schemas.microsoft.com/office/word/2010/wordprocessingGroup" xmlns:wpi="http://schemas.microsoft.com/office/word/2010/wordprocessingInk" xmlns:wne="http://schemas.microsoft.com/office/word/2006/wordml" xmlns:wps="http://schemas.microsoft.com/office/word/2010/wordprocessingShape" mc:Ignorable="w14 wp14">
-  <w:docDefaults>
-    <w:rPrDefault>
-      <w:rPr>
-        <w:rFonts w:asciiTheme="minorHAnsi" w:eastAsiaTheme="minorHAnsi" w:hAnsiTheme="minorHAnsi" w:cstheme="minorBidi"/>
-        <w:sz w:val="22"/>
-        <w:szCs w:val="22"/>
-        <w:lang w:val="en-US" w:eastAsia="en-US" w:bidi="ar-SA"/>
-      </w:rPr>
-    </w:rPrDefault>
-    <w:pPrDefault>
-      <w:pPr>
-        <w:spacing w:before="80" w:after="80"/>
-      </w:pPr>
-    </w:pPrDefault>
-  </w:docDefaults>
-  <w:latentStyles w:defLockedState="0" w:defUIPriority="99" w:defSemiHidden="1" w:defUnhideWhenUsed="1" w:defQFormat="0" w:count="267">
-    <w:lsdException w:name="Normal" w:semiHidden="0" w:uiPriority="0" w:unhideWhenUsed="0" w:qFormat="1"/>
-    <w:lsdException w:name="heading 1" w:semiHidden="0" w:uiPriority="9" w:unhideWhenUsed="0" w:qFormat="1"/>
-    <w:lsdException w:name="heading 2" w:uiPriority="9" w:qFormat="1"/>
-    <w:lsdException w:name="heading 3" w:uiPriority="9" w:qFormat="1"/>
-    <w:lsdException w:name="heading 4" w:uiPriority="9" w:qFormat="1"/>
-    <w:lsdException w:name="heading 5" w:uiPriority="9" w:qFormat="1"/>
-    <w:lsdException w:name="heading 6" w:uiPriority="9" w:qFormat="1"/>
-    <w:lsdException w:name="heading 7" w:uiPriority="9" w:qFormat="1"/>
-    <w:lsdException w:name="heading 8" w:uiPriority="9" w:qFormat="1"/>
-    <w:lsdException w:name="heading 9" w:uiPriority="9" w:qFormat="1"/>
-    <w:lsdException w:name="toc 1" w:uiPriority="39"/>
-    <w:lsdException w:name="toc 2" w:uiPriority="39"/>
-    <w:lsdException w:name="toc 3" w:uiPriority="39"/>
-    <w:lsdException w:name="toc 4" w:uiPriority="39"/>
-    <w:lsdException w:name="toc 5" w:uiPriority="39"/>
-    <w:lsdException w:name="toc 6" w:uiPriority="39"/>
-    <w:lsdException w:name="toc 7" w:uiPriority="39"/>
-    <w:lsdException w:name="toc 8" w:uiPriority="39"/>
-    <w:lsdException w:name="toc 9" w:uiPriority="39"/>
-    <w:lsdException w:name="caption" w:uiPriority="35" w:qFormat="1"/>
-    <w:lsdException w:name="Title" w:semiHidden="0" w:uiPriority="10" w:unhideWhenUsed="0" w:qFormat="1"/>
-    <w:lsdException w:name="Default Paragraph Font" w:uiPriority="1"/>
-    <w:lsdException w:name="Subtitle" w:semiHidden="0" w:uiPriority="11" w:unhideWhenUsed="0" w:qFormat="1"/>
-    <w:lsdException w:name="Strong" w:semiHidden="0" w:uiPriority="22" w:unhideWhenUsed="0" w:qFormat="1"/>
-    <w:lsdException w:name="Emphasis" w:semiHidden="0" w:uiPriority="20" w:unhideWhenUsed="0" w:qFormat="1"/>
-    <w:lsdException w:name="Table Grid" w:semiHidden="0" w:uiPriority="59" w:unhideWhenUsed="0"/>
-    <w:lsdException w:name="Placeholder Text" w:unhideWhenUsed="0"/>
-    <w:lsdException w:name="No Spacing" w:semiHidden="0" w:uiPriority="1" w:unhideWhenUsed="0" w:qFormat="1"/>
-    <w:lsdException w:name="Light Shading" w:semiHidden="0" w:uiPriority="60" w:unhideWhenUsed="0"/>
-    <w:lsdException w:name="Light List" w:semiHidden="0" w:uiPriority="61" w:unhideWhenUsed="0"/>
-    <w:lsdException w:name="Light Grid" w:semiHidden="0" w:uiPriority="62" w:unhideWhenUsed="0"/>
-    <w:lsdException w:name="Medium Shading 1" w:semiHidden="0" w:uiPriority="63" w:unhideWhenUsed="0"/>
-    <w:lsdException w:name="Medium Shading 2" w:semiHidden="0" w:uiPriority="64" w:unhideWhenUsed="0"/>
-    <w:lsdException w:name="Medium List 1" w:semiHidden="0" w:uiPriority="65" w:unhideWhenUsed="0"/>
-    <w:lsdException w:name="Medium List 2" w:semiHidden="0" w:uiPriority="66" w:unhideWhenUsed="0"/>
-    <w:lsdException w:name="Medium Grid 1" w:semiHidden="0" w:uiPriority="67" w:unhideWhenUsed="0"/>
-    <w:lsdException w:name="Medium Grid 2" w:semiHidden="0" w:uiPriority="68" w:unhideWhenUsed="0"/>
-    <w:lsdException w:name="Medium Grid 3" w:semiHidden="0" w:uiPriority="69" w:unhideWhenUsed="0"/>
-    <w:lsdException w:name="Dark List" w:semiHidden="0" w:uiPriority="70" w:unhideWhenUsed="0"/>
-    <w:lsdException w:name="Colorful Shading" w:semiHidden="0" w:uiPriority="71" w:unhideWhenUsed="0"/>
-    <w:lsdException w:name="Colorful List" w:semiHidden="0" w:uiPriority="72" w:unhideWhenUsed="0"/>
-    <w:lsdException w:name="Colorful Grid" w:semiHidden="0" w:uiPriority="73" w:unhideWhenUsed="0"/>
-    <w:lsdException w:name="Light Shading Accent 1" w:semiHidden="0" w:uiPriority="60" w:unhideWhenUsed="0"/>
-    <w:lsdException w:name="Light List Accent 1" w:semiHidden="0" w:uiPriority="61" w:unhideWhenUsed="0"/>
-    <w:lsdException w:name="Light Grid Accent 1" w:semiHidden="0" w:uiPriority="62" w:unhideWhenUsed="0"/>
-    <w:lsdException w:name="Medium Shading 1 Accent 1" w:semiHidden="0" w:uiPriority="63" w:unhideWhenUsed="0"/>
-    <w:lsdException w:name="Medium Shading 2 Accent 1" w:semiHidden="0" w:uiPriority="64" w:unhideWhenUsed="0"/>
-    <w:lsdException w:name="Medium List 1 Accent 1" w:semiHidden="0" w:uiPriority="65" w:unhideWhenUsed="0"/>
-    <w:lsdException w:name="Revision" w:unhideWhenUsed="0"/>
-    <w:lsdException w:name="List Paragraph" w:semiHidden="0" w:uiPriority="34" w:unhideWhenUsed="0" w:qFormat="1"/>
-    <w:lsdException w:name="Quote" w:semiHidden="0" w:uiPriority="29" w:unhideWhenUsed="0" w:qFormat="1"/>
-    <w:lsdException w:name="Intense Quote" w:semiHidden="0" w:uiPriority="30" w:unhideWhenUsed="0" w:qFormat="1"/>
-    <w:lsdException w:name="Medium List 2 Accent 1" w:semiHidden="0" w:uiPriority="66" w:unhideWhenUsed="0"/>
-    <w:lsdException w:name="Medium Grid 1 Accent 1" w:semiHidden="0" w:uiPriority="67" w:unhideWhenUsed="0"/>
-    <w:lsdException w:name="Medium Grid 2 Accent 1" w:semiHidden="0" w:uiPriority="68" w:unhideWhenUsed="0"/>
-    <w:lsdException w:name="Medium Grid 3 Accent 1" w:semiHidden="0" w:uiPriority="69" w:unhideWhenUsed="0"/>
-    <w:lsdException w:name="Dark List Accent 1" w:semiHidden="0" w:uiPriority="70" w:unhideWhenUsed="0"/>
-    <w:lsdException w:name="Colorful Shading Accent 1" w:semiHidden="0" w:uiPriority="71" w:unhideWhenUsed="0"/>
-    <w:lsdException w:name="Colorful List Accent 1" w:semiHidden="0" w:uiPriority="72" w:unhideWhenUsed="0"/>
-    <w:lsdException w:name="Colorful Grid Accent 1" w:semiHidden="0" w:uiPriority="73" w:unhideWhenUsed="0"/>
-    <w:lsdException w:name="Light Shading Accent 2" w:semiHidden="0" w:uiPriority="60" w:unhideWhenUsed="0"/>
-    <w:lsdException w:name="Light List Accent 2" w:semiHidden="0" w:uiPriority="61" w:unhideWhenUsed="0"/>
-    <w:lsdException w:name="Light Grid Accent 2" w:semiHidden="0" w:uiPriority="62" w:unhideWhenUsed="0"/>
-    <w:lsdException w:name="Medium Shading 1 Accent 2" w:semiHidden="0" w:uiPriority="63" w:unhideWhenUsed="0"/>
-    <w:lsdException w:name="Medium Shading 2 Accent 2" w:semiHidden="0" w:uiPriority="64" w:unhideWhenUsed="0"/>
-    <w:lsdException w:name="Medium List 1 Accent 2" w:semiHidden="0" w:uiPriority="65" w:unhideWhenUsed="0"/>
-    <w:lsdException w:name="Medium List 2 Accent 2" w:semiHidden="0" w:uiPriority="66" w:unhideWhenUsed="0"/>
-    <w:lsdException w:name="Medium Grid 1 Accent 2" w:semiHidden="0" w:uiPriority="67" w:unhideWhenUsed="0"/>
-    <w:lsdException w:name="Medium Grid 2 Accent 2" w:semiHidden="0" w:uiPriority="68" w:unhideWhenUsed="0"/>
-    <w:lsdException w:name="Medium Grid 3 Accent 2" w:semiHidden="0" w:uiPriority="69" w:unhideWhenUsed="0"/>
-    <w:lsdException w:name="Dark List Accent 2" w:semiHidden="0" w:uiPriority="70" w:unhideWhenUsed="0"/>
-    <w:lsdException w:name="Colorful Shading Accent 2" w:semiHidden="0" w:uiPriority="71" w:unhideWhenUsed="0"/>
-    <w:lsdException w:name="Colorful List Accent 2" w:semiHidden="0" w:uiPriority="72" w:unhideWhenUsed="0"/>
-    <w:lsdException w:name="Colorful Grid Accent 2" w:semiHidden="0" w:uiPriority="73" w:unhideWhenUsed="0"/>
-    <w:lsdException w:name="Light Shading Accent 3" w:semiHidden="0" w:uiPriority="60" w:unhideWhenUsed="0"/>
-    <w:lsdException w:name="Light List Accent 3" w:semiHidden="0" w:uiPriority="61" w:unhideWhenUsed="0"/>
-    <w:lsdException w:name="Light Grid Accent 3" w:semiHidden="0" w:uiPriority="62" w:unhideWhenUsed="0"/>
-    <w:lsdException w:name="Medium Shading 1 Accent 3" w:semiHidden="0" w:uiPriority="63" w:unhideWhenUsed="0"/>
-    <w:lsdException w:name="Medium Shading 2 Accent 3" w:semiHidden="0" w:uiPriority="64" w:unhideWhenUsed="0"/>
-    <w:lsdException w:name="Medium List 1 Accent 3" w:semiHidden="0" w:uiPriority="65" w:unhideWhenUsed="0"/>
-    <w:lsdException w:name="Medium List 2 Accent 3" w:semiHidden="0" w:uiPriority="66" w:unhideWhenUsed="0"/>
-    <w:lsdException w:name="Medium Grid 1 Accent 3" w:semiHidden="0" w:uiPriority="67" w:unhideWhenUsed="0"/>
-    <w:lsdException w:name="Medium Grid 2 Accent 3" w:semiHidden="0" w:uiPriority="68" w:unhideWhenUsed="0"/>
-    <w:lsdException w:name="Medium Grid 3 Accent 3" w:semiHidden="0" w:uiPriority="69" w:unhideWhenUsed="0"/>
-    <w:lsdException w:name="Dark List Accent 3" w:semiHidden="0" w:uiPriority="70" w:unhideWhenUsed="0"/>
-    <w:lsdException w:name="Colorful Shading Accent 3" w:semiHidden="0" w:uiPriority="71" w:unhideWhenUsed="0"/>
-    <w:lsdException w:name="Colorful List Accent 3" w:semiHidden="0" w:uiPriority="72" w:unhideWhenUsed="0"/>
-    <w:lsdException w:name="Colorful Grid Accent 3" w:semiHidden="0" w:uiPriority="73" w:unhideWhenUsed="0"/>
-    <w:lsdException w:name="Light Shading Accent 4" w:semiHidden="0" w:uiPriority="60" w:unhideWhenUsed="0"/>
-    <w:lsdException w:name="Light List Accent 4" w:semiHidden="0" w:uiPriority="61" w:unhideWhenUsed="0"/>
-    <w:lsdException w:name="Light Grid Accent 4" w:semiHidden="0" w:uiPriority="62" w:unhideWhenUsed="0"/>
-    <w:lsdException w:name="Medium Shading 1 Accent 4" w:semiHidden="0" w:uiPriority="63" w:unhideWhenUsed="0"/>
-    <w:lsdException w:name="Medium Shading 2 Accent 4" w:semiHidden="0" w:uiPriority="64" w:unhideWhenUsed="0"/>
-    <w:lsdException w:name="Medium List 1 Accent 4" w:semiHidden="0" w:uiPriority="65" w:unhideWhenUsed="0"/>
-    <w:lsdException w:name="Medium List 2 Accent 4" w:semiHidden="0" w:uiPriority="66" w:unhideWhenUsed="0"/>
-    <w:lsdException w:name="Medium Grid 1 Accent 4" w:semiHidden="0" w:uiPriority="67" w:unhideWhenUsed="0"/>
-    <w:lsdException w:name="Medium Grid 2 Accent 4" w:semiHidden="0" w:uiPriority="68" w:unhideWhenUsed="0"/>
-    <w:lsdException w:name="Medium Grid 3 Accent 4" w:semiHidden="0" w:uiPriority="69" w:unhideWhenUsed="0"/>
-    <w:lsdException w:name="Dark List Accent 4" w:semiHidden="0" w:uiPriority="70" w:unhideWhenUsed="0"/>
-    <w:lsdException w:name="Colorful Shading Accent 4" w:semiHidden="0" w:uiPriority="71" w:unhideWhenUsed="0"/>
-    <w:lsdException w:name="Colorful List Accent 4" w:semiHidden="0" w:uiPriority="72" w:unhideWhenUsed="0"/>
-    <w:lsdException w:name="Colorful Grid Accent 4" w:semiHidden="0" w:uiPriority="73" w:unhideWhenUsed="0"/>
-    <w:lsdException w:name="Light Shading Accent 5" w:semiHidden="0" w:uiPriority="60" w:unhideWhenUsed="0"/>
-    <w:lsdException w:name="Light List Accent 5" w:semiHidden="0" w:uiPriority="61" w:unhideWhenUsed="0"/>
-    <w:lsdException w:name="Light Grid Accent 5" w:semiHidden="0" w:uiPriority="62" w:unhideWhenUsed="0"/>
-    <w:lsdException w:name="Medium Shading 1 Accent 5" w:semiHidden="0" w:uiPriority="63" w:unhideWhenUsed="0"/>
-    <w:lsdException w:name="Medium Shading 2 Accent 5" w:semiHidden="0" w:uiPriority="64" w:unhideWhenUsed="0"/>
-    <w:lsdException w:name="Medium List 1 Accent 5" w:semiHidden="0" w:uiPriority="65" w:unhideWhenUsed="0"/>
-    <w:lsdException w:name="Medium List 2 Accent 5" w:semiHidden="0" w:uiPriority="66" w:unhideWhenUsed="0"/>
-    <w:lsdException w:name="Medium Grid 1 Accent 5" w:semiHidden="0" w:uiPriority="67" w:unhideWhenUsed="0"/>
-    <w:lsdException w:name="Medium Grid 2 Accent 5" w:semiHidden="0" w:uiPriority="68" w:unhideWhenUsed="0"/>
-    <w:lsdException w:name="Medium Grid 3 Accent 5" w:semiHidden="0" w:uiPriority="69" w:unhideWhenUsed="0"/>
-    <w:lsdException w:name="Dark List Accent 5" w:semiHidden="0" w:uiPriority="70" w:unhideWhenUsed="0"/>
-    <w:lsdException w:name="Colorful Shading Accent 5" w:semiHidden="0" w:uiPriority="71" w:unhideWhenUsed="0"/>
-    <w:lsdException w:name="Colorful List Accent 5" w:semiHidden="0" w:uiPriority="72" w:unhideWhenUsed="0"/>
-    <w:lsdException w:name="Colorful Grid Accent 5" w:semiHidden="0" w:uiPriority="73" w:unhideWhenUsed="0"/>
-    <w:lsdException w:name="Light Shading Accent 6" w:semiHidden="0" w:uiPriority="60" w:unhideWhenUsed="0"/>
-    <w:lsdException w:name="Light List Accent 6" w:semiHidden="0" w:uiPriority="61" w:unhideWhenUsed="0"/>
-    <w:lsdException w:name="Light Grid Accent 6" w:semiHidden="0" w:uiPriority="62" w:unhideWhenUsed="0"/>
-    <w:lsdException w:name="Medium Shading 1 Accent 6" w:semiHidden="0" w:uiPriority="63" w:unhideWhenUsed="0"/>
-    <w:lsdException w:name="Medium Shading 2 Accent 6" w:semiHidden="0" w:uiPriority="64" w:unhideWhenUsed="0"/>
-    <w:lsdException w:name="Medium List 1 Accent 6" w:semiHidden="0" w:uiPriority="65" w:unhideWhenUsed="0"/>
-    <w:lsdException w:name="Medium List 2 Accent 6" w:semiHidden="0" w:uiPriority="66" w:unhideWhenUsed="0"/>
-    <w:lsdException w:name="Medium Grid 1 Accent 6" w:semiHidden="0" w:uiPriority="67" w:unhideWhenUsed="0"/>
-    <w:lsdException w:name="Medium Grid 2 Accent 6" w:semiHidden="0" w:uiPriority="68" w:unhideWhenUsed="0"/>
-    <w:lsdException w:name="Medium Grid 3 Accent 6" w:semiHidden="0" w:uiPriority="69" w:unhideWhenUsed="0"/>
-    <w:lsdException w:name="Dark List Accent 6" w:semiHidden="0" w:uiPriority="70" w:unhideWhenUsed="0"/>
-    <w:lsdException w:name="Colorful Shading Accent 6" w:semiHidden="0" w:uiPriority="71" w:unhideWhenUsed="0"/>
-    <w:lsdException w:name="Colorful List Accent 6" w:semiHidden="0" w:uiPriority="72" w:unhideWhenUsed="0"/>
-    <w:lsdException w:name="Colorful Grid Accent 6" w:semiHidden="0" w:uiPriority="73" w:unhideWhenUsed="0"/>
-    <w:lsdException w:name="Subtle Emphasis" w:semiHidden="0" w:uiPriority="19" w:unhideWhenUsed="0" w:qFormat="1"/>
-    <w:lsdException w:name="Intense Emphasis" w:semiHidden="0" w:uiPriority="21" w:unhideWhenUsed="0" w:qFormat="1"/>
-    <w:lsdException w:name="Subtle Reference" w:semiHidden="0" w:uiPriority="31" w:unhideWhenUsed="0" w:qFormat="1"/>
-    <w:lsdException w:name="Intense Reference" w:semiHidden="0" w:uiPriority="32" w:unhideWhenUsed="0" w:qFormat="1"/>
-    <w:lsdException w:name="Book Title" w:semiHidden="0" w:uiPriority="33" w:unhideWhenUsed="0" w:qFormat="1"/>
-    <w:lsdException w:name="Bibliography" w:uiPriority="37"/>
-    <w:lsdException w:name="TOC Heading" w:uiPriority="39" w:qFormat="1"/>
-  </w:latentStyles>
-  <w:style w:type="paragraph" w:default="1" w:styleId="Normal">
-    <w:name w:val="Normal"/>
-    <w:qFormat/>
-    <w:rsid w:val="00104483"/>
-    <w:rPr>
-      <w:rFonts w:ascii="Candara" w:hAnsi="Candara"/>
-    </w:rPr>
-  </w:style>
-  <w:style w:type="paragraph" w:styleId="Heading1">
-    <w:name w:val="heading 1"/>
-    <w:basedOn w:val="Normal"/>
-    <w:next w:val="Normal"/>
-    <w:link w:val="Heading1Char"/>
-    <w:uiPriority w:val="9"/>
-    <w:qFormat/>
-    <w:rsid w:val="001B71D5"/>
-    <w:pPr>
-      <w:outlineLvl w:val="0"/>
-    </w:pPr>
-    <w:rPr>
-      <w:b/>
-      <w:color w:val="3E7AA2"/>
-      <w:sz w:val="32"/>
-      <w:szCs w:val="32"/>
-    </w:rPr>
-  </w:style>
-  <w:style w:type="character" w:default="1" w:styleId="DefaultParagraphFont">
-    <w:name w:val="Default Paragraph Font"/>
-    <w:uiPriority w:val="1"/>
-    <w:semiHidden/>
-    <w:unhideWhenUsed/>
-  </w:style>
-  <w:style w:type="table" w:default="1" w:styleId="TableNormal">
-    <w:name w:val="Normal Table"/>
-    <w:uiPriority w:val="99"/>
-    <w:semiHidden/>
-    <w:unhideWhenUsed/>
-    <w:tblPr>
-      <w:tblInd w:w="0" w:type="dxa"/>
-      <w:tblCellMar>
-        <w:top w:w="0" w:type="dxa"/>
-        <w:left w:w="108" w:type="dxa"/>
-        <w:bottom w:w="0" w:type="dxa"/>
-        <w:right w:w="108" w:type="dxa"/>
-      </w:tblCellMar>
-    </w:tblPr>
-  </w:style>
-  <w:style w:type="numbering" w:default="1" w:styleId="NoList">
-    <w:name w:val="No List"/>
-    <w:uiPriority w:val="99"/>
-    <w:semiHidden/>
-    <w:unhideWhenUsed/>
-  </w:style>
-  <w:style w:type="table" w:styleId="TableGrid">
-    <w:name w:val="Table Grid"/>
-    <w:basedOn w:val="TableNormal"/>
-    <w:uiPriority w:val="59"/>
-    <w:rsid w:val="00104483"/>
-    <w:tblPr>
-      <w:tblBorders>
-        <w:top w:val="single" w:sz="4" w:space="0" w:color="000000" w:themeColor="text1"/>
-        <w:left w:val="single" w:sz="4" w:space="0" w:color="000000" w:themeColor="text1"/>
-        <w:bottom w:val="single" w:sz="4" w:space="0" w:color="000000" w:themeColor="text1"/>
-        <w:right w:val="single" w:sz="4" w:space="0" w:color="000000" w:themeColor="text1"/>
-        <w:insideH w:val="single" w:sz="4" w:space="0" w:color="000000" w:themeColor="text1"/>
-        <w:insideV w:val="single" w:sz="4" w:space="0" w:color="000000" w:themeColor="text1"/>
-      </w:tblBorders>
-    </w:tblPr>
-  </w:style>
-  <w:style w:type="paragraph" w:styleId="BalloonText">
-    <w:name w:val="Balloon Text"/>
-    <w:basedOn w:val="Normal"/>
-    <w:link w:val="BalloonTextChar"/>
-    <w:uiPriority w:val="99"/>
-    <w:semiHidden/>
-    <w:unhideWhenUsed/>
-    <w:rsid w:val="00E145CB"/>
-    <w:pPr>
-      <w:spacing w:before="0" w:after="0"/>
-    </w:pPr>
-    <w:rPr>
-      <w:rFonts w:ascii="Tahoma" w:hAnsi="Tahoma" w:cs="Tahoma"/>
-      <w:sz w:val="16"/>
-      <w:szCs w:val="16"/>
-    </w:rPr>
-  </w:style>
-  <w:style w:type="character" w:customStyle="1" w:styleId="BalloonTextChar">
-    <w:name w:val="Balloon Text Char"/>
-    <w:basedOn w:val="DefaultParagraphFont"/>
-    <w:link w:val="BalloonText"/>
-    <w:uiPriority w:val="99"/>
-    <w:semiHidden/>
-    <w:rsid w:val="00E145CB"/>
-    <w:rPr>
-      <w:rFonts w:ascii="Tahoma" w:hAnsi="Tahoma" w:cs="Tahoma"/>
-      <w:sz w:val="16"/>
-      <w:szCs w:val="16"/>
-    </w:rPr>
-  </w:style>
-  <w:style w:type="character" w:customStyle="1" w:styleId="Heading1Char">
-    <w:name w:val="Heading 1 Char"/>
-    <w:basedOn w:val="DefaultParagraphFont"/>
-    <w:link w:val="Heading1"/>
-    <w:uiPriority w:val="9"/>
-    <w:rsid w:val="001B71D5"/>
-    <w:rPr>
-      <w:rFonts w:ascii="Candara" w:hAnsi="Candara"/>
-      <w:b/>
-      <w:color w:val="3E7AA2"/>
-      <w:sz w:val="32"/>
-      <w:szCs w:val="32"/>
-    </w:rPr>
-  </w:style>
-  <w:style w:type="paragraph" w:styleId="ListParagraph">
-    <w:name w:val="List Paragraph"/>
-    <w:basedOn w:val="Normal"/>
-    <w:uiPriority w:val="34"/>
-    <w:qFormat/>
-    <w:rsid w:val="00123F68"/>
-    <w:pPr>
-      <w:numPr>
-        <w:numId w:val="1"/>
-      </w:numPr>
-      <w:tabs>
-        <w:tab w:val="right" w:pos="7722"/>
-      </w:tabs>
-      <w:contextualSpacing/>
-    </w:pPr>
-    <w:rPr>
-      <w:noProof/>
-    </w:rPr>
-  </w:style>
-  <w:style w:type="paragraph" w:customStyle="1" w:styleId="Contacts">
-    <w:name w:val="Contacts"/>
-    <w:basedOn w:val="Normal"/>
-    <w:qFormat/>
-    <w:rsid w:val="007D2800"/>
-    <w:pPr>
-      <w:spacing w:before="40" w:after="40"/>
-      <w:jc w:val="right"/>
-    </w:pPr>
-    <w:rPr>
-      <w:rFonts w:asciiTheme="majorHAnsi" w:hAnsiTheme="majorHAnsi"/>
-    </w:rPr>
-  </w:style>
-  <w:style w:type="paragraph" w:styleId="Header">
-    <w:name w:val="header"/>
-    <w:basedOn w:val="Normal"/>
-    <w:link w:val="HeaderChar"/>
-    <w:uiPriority w:val="99"/>
-    <w:unhideWhenUsed/>
-    <w:rsid w:val="00EB67E3"/>
-    <w:pPr>
-      <w:tabs>
-        <w:tab w:val="right" w:pos="10800"/>
-      </w:tabs>
-      <w:spacing w:before="0" w:after="0"/>
-    </w:pPr>
-    <w:rPr>
-      <w:b/>
-      <w:bCs/>
-      <w:noProof/>
-    </w:rPr>
-  </w:style>
-  <w:style w:type="character" w:customStyle="1" w:styleId="HeaderChar">
-    <w:name w:val="Header Char"/>
-    <w:basedOn w:val="DefaultParagraphFont"/>
-    <w:link w:val="Header"/>
-    <w:uiPriority w:val="99"/>
-    <w:rsid w:val="00EB67E3"/>
-    <w:rPr>
-      <w:rFonts w:ascii="Candara" w:hAnsi="Candara"/>
-      <w:b/>
-      <w:bCs/>
-      <w:noProof/>
-    </w:rPr>
-  </w:style>
-  <w:style w:type="paragraph" w:styleId="Footer">
-    <w:name w:val="footer"/>
-    <w:basedOn w:val="Normal"/>
-    <w:link w:val="FooterChar"/>
-    <w:uiPriority w:val="99"/>
-    <w:unhideWhenUsed/>
-    <w:rsid w:val="006304B3"/>
-    <w:pPr>
-      <w:tabs>
-        <w:tab w:val="center" w:pos="4680"/>
-        <w:tab w:val="right" w:pos="9360"/>
-      </w:tabs>
-      <w:spacing w:before="0" w:after="0"/>
-    </w:pPr>
-  </w:style>
-  <w:style w:type="character" w:customStyle="1" w:styleId="FooterChar">
-    <w:name w:val="Footer Char"/>
-    <w:basedOn w:val="DefaultParagraphFont"/>
-    <w:link w:val="Footer"/>
-    <w:uiPriority w:val="99"/>
-    <w:rsid w:val="006304B3"/>
-    <w:rPr>
-      <w:rFonts w:ascii="Candara" w:hAnsi="Candara"/>
-    </w:rPr>
-  </w:style>
-  <w:style w:type="paragraph" w:customStyle="1" w:styleId="Normal14Tabbed">
-    <w:name w:val="Normal 14 Tabbed"/>
-    <w:basedOn w:val="Normal"/>
-    <w:qFormat/>
-    <w:rsid w:val="00C8479D"/>
-    <w:pPr>
-      <w:tabs>
-        <w:tab w:val="right" w:pos="8388"/>
-      </w:tabs>
-    </w:pPr>
-    <w:rPr>
-      <w:sz w:val="28"/>
-      <w:szCs w:val="28"/>
-    </w:rPr>
-  </w:style>
-  <w:style w:type="paragraph" w:customStyle="1" w:styleId="BoldNormal14">
-    <w:name w:val="Bold Normal 14"/>
-    <w:basedOn w:val="Normal14Tabbed"/>
-    <w:qFormat/>
-    <w:rsid w:val="00C8479D"/>
-    <w:pPr>
-      <w:spacing w:before="0"/>
-    </w:pPr>
-    <w:rPr>
-      <w:b/>
-      <w:color w:val="000000" w:themeColor="text1"/>
-    </w:rPr>
-  </w:style>
-  <w:style w:type="character" w:customStyle="1" w:styleId="NormalExpandedCaps">
-    <w:name w:val="Normal Expanded Caps"/>
-    <w:basedOn w:val="DefaultParagraphFont"/>
-    <w:uiPriority w:val="1"/>
-    <w:qFormat/>
-    <w:rsid w:val="00EB67E3"/>
-    <w:rPr>
-      <w:caps/>
-      <w:color w:val="000000" w:themeColor="text1"/>
-      <w:spacing w:val="10"/>
-    </w:rPr>
-  </w:style>
-  <w:style w:type="paragraph" w:customStyle="1" w:styleId="ContactInfo">
-    <w:name w:val="Contact Info"/>
-    <w:basedOn w:val="Contacts"/>
-    <w:qFormat/>
-    <w:rsid w:val="00C8479D"/>
-    <w:pPr>
-      <w:jc w:val="left"/>
-    </w:pPr>
-    <w:rPr>
-      <w:color w:val="7F7F7F" w:themeColor="text1" w:themeTint="80"/>
-      <w:lang w:val="fr-FR"/>
-    </w:rPr>
-  </w:style>
-  <w:style w:type="paragraph" w:customStyle="1" w:styleId="Name">
-    <w:name w:val="Name"/>
-    <w:basedOn w:val="Normal"/>
-    <w:qFormat/>
-    <w:rsid w:val="00C8479D"/>
-    <w:rPr>
-      <w:b/>
-      <w:color w:val="000000" w:themeColor="text1"/>
-      <w:sz w:val="44"/>
-      <w:szCs w:val="44"/>
-    </w:rPr>
-  </w:style>
-  <w:style w:type="paragraph" w:customStyle="1" w:styleId="Designation">
-    <w:name w:val="Designation"/>
-    <w:basedOn w:val="Normal"/>
-    <w:qFormat/>
-    <w:rsid w:val="00C8479D"/>
-    <w:rPr>
-      <w:b/>
-      <w:color w:val="7F7F7F" w:themeColor="text1" w:themeTint="80"/>
-      <w:sz w:val="28"/>
-      <w:szCs w:val="28"/>
-    </w:rPr>
-  </w:style>
-  <w:style w:type="character" w:customStyle="1" w:styleId="Starcolour">
-    <w:name w:val="Star colour"/>
-    <w:basedOn w:val="DefaultParagraphFont"/>
-    <w:uiPriority w:val="1"/>
-    <w:qFormat/>
-    <w:rsid w:val="00C8479D"/>
-    <w:rPr>
-      <w:color w:val="3E7AA2"/>
-    </w:rPr>
-  </w:style>
-</w:styles>
-</file>
-
 <file path=word/theme/theme1.xml><?xml version="1.0" encoding="utf-8"?>
 <a:theme xmlns:a="http://schemas.openxmlformats.org/drawingml/2006/main" name="Office Theme">
   <a:themeElements>

--- a/Aristotelis_Metsinis.docx
+++ b/Aristotelis_Metsinis.docx
@@ -141,7 +141,17 @@
                         <w:szCs w:val="18"/>
                         <w:u w:val="none"/>
                       </w:rPr>
-                      <w:t>http://www.thinkageek.com/metsinis/</w:t>
+                      <w:t>http://aristotelis-metsinis.github.io</w:t>
+                    </w:r>
+                    <w:r>
+                      <w:rPr>
+                        <w:rStyle w:val="Hyperlink"/>
+                        <w:color w:val="7F7F7F"/>
+                        <w:sz w:val="18"/>
+                        <w:szCs w:val="18"/>
+                        <w:u w:val="none"/>
+                      </w:rPr>
+                      <w:t>/</w:t>
                     </w:r>
                   </w:hyperlink>
                   <w:r>
@@ -213,6 +223,20 @@
                     </w:rPr>
                     <w:t xml:space="preserve"> </w:t>
                   </w:r>
+                  <w:r>
+                    <w:rPr>
+                      <w:sz w:val="18"/>
+                      <w:szCs w:val="18"/>
+                    </w:rPr>
+                    <w:t xml:space="preserve"> </w:t>
+                  </w:r>
+                  <w:r>
+                    <w:rPr>
+                      <w:sz w:val="18"/>
+                      <w:szCs w:val="18"/>
+                    </w:rPr>
+                    <w:t xml:space="preserve"> </w:t>
+                  </w:r>
                   <w:bookmarkStart w:id="0" w:name="_GoBack"/>
                   <w:bookmarkEnd w:id="0"/>
                 </w:p>
@@ -613,9 +637,13 @@
               <w:tabs>
                 <w:tab w:val="right" w:pos="7722"/>
               </w:tabs>
-            </w:pPr>
-            <w:r>
-              <w:t>Southern  Europe  Technology  division,  Engineering  function,  Service  Design  &amp;  Development depart</w:t>
+              <w:jc w:val="both"/>
+            </w:pPr>
+            <w:r>
+              <w:t>Southern Europe Technology division, Engineering function, Service Design &amp; Development</w:t>
+            </w:r>
+            <w:r>
+              <w:t xml:space="preserve"> depart</w:t>
             </w:r>
             <w:r>
               <w:t>ment, Messaging Solutions group |</w:t>
@@ -936,7 +964,28 @@
               <w:jc w:val="both"/>
             </w:pPr>
             <w:r>
-              <w:t>Project  in  collaboration with  the  department of  Mathematics of  the  University  of  Athens:</w:t>
+              <w:t>Project in collaboration</w:t>
+            </w:r>
+            <w:r>
+              <w:t xml:space="preserve"> </w:t>
+            </w:r>
+            <w:r>
+              <w:t>with the department</w:t>
+            </w:r>
+            <w:r>
+              <w:t xml:space="preserve"> </w:t>
+            </w:r>
+            <w:r>
+              <w:t>of Mathematics</w:t>
+            </w:r>
+            <w:r>
+              <w:t xml:space="preserve"> </w:t>
+            </w:r>
+            <w:r>
+              <w:t>of the University of Athens</w:t>
+            </w:r>
+            <w:r>
+              <w:t>:</w:t>
             </w:r>
           </w:p>
           <w:p>
@@ -1536,7 +1585,14 @@
                   <w:rStyle w:val="Hyperlink"/>
                   <w:u w:val="none"/>
                 </w:rPr>
-                <w:t>http://www.thinkageek.com/metsinis/ruby_on_rails.html</w:t>
+                <w:t>http://aristotelis-metsinis.github.io</w:t>
+              </w:r>
+              <w:r>
+                <w:rPr>
+                  <w:rStyle w:val="Hyperlink"/>
+                  <w:u w:val="none"/>
+                </w:rPr>
+                <w:t>/ruby_on_rails.html</w:t>
               </w:r>
             </w:hyperlink>
           </w:p>
@@ -1578,14 +1634,29 @@
                 <w:numId w:val="0"/>
               </w:numPr>
               <w:ind w:left="360"/>
+              <w:rPr>
+                <w:sz w:val="18"/>
+                <w:szCs w:val="18"/>
+              </w:rPr>
             </w:pPr>
             <w:hyperlink r:id="rId12" w:history="1">
               <w:r>
                 <w:rPr>
                   <w:rStyle w:val="Hyperlink"/>
+                  <w:sz w:val="18"/>
+                  <w:szCs w:val="18"/>
                   <w:u w:val="none"/>
                 </w:rPr>
-                <w:t>http://www.thinkageek.com/metsinis/programming_mobile_applications_for_android_handheld_systems.html</w:t>
+                <w:t>http://aristotelis-metsinis.github.io</w:t>
+              </w:r>
+              <w:r>
+                <w:rPr>
+                  <w:rStyle w:val="Hyperlink"/>
+                  <w:sz w:val="18"/>
+                  <w:szCs w:val="18"/>
+                  <w:u w:val="none"/>
+                </w:rPr>
+                <w:t>/programming_mobile_applications_for_android_handheld_systems.html</w:t>
               </w:r>
             </w:hyperlink>
           </w:p>
@@ -1641,7 +1712,14 @@
                   <w:rStyle w:val="Hyperlink"/>
                   <w:u w:val="none"/>
                 </w:rPr>
-                <w:t>http://www.thinkageek.com/metsinis/interactive_programming_in_python.html</w:t>
+                <w:t>http://aristotelis-metsinis.github.io</w:t>
+              </w:r>
+              <w:r>
+                <w:rPr>
+                  <w:rStyle w:val="Hyperlink"/>
+                  <w:u w:val="none"/>
+                </w:rPr>
+                <w:t>/interactive_programming_in_python.html</w:t>
               </w:r>
             </w:hyperlink>
           </w:p>
@@ -1785,6 +1863,16 @@
             <w:r>
               <w:t>Sun Microsystems, “Java Programming Language” training course, Athens, November 22 – 26, 2004.</w:t>
             </w:r>
+          </w:p>
+          <w:p>
+            <w:pPr>
+              <w:pStyle w:val="Normal14Tabbed"/>
+              <w:rPr>
+                <w:rStyle w:val="NormalExpandedCaps"/>
+                <w:sz w:val="22"/>
+                <w:szCs w:val="22"/>
+              </w:rPr>
+            </w:pPr>
           </w:p>
           <w:p>
             <w:pPr>
@@ -1927,7 +2015,14 @@
                   <w:rStyle w:val="Hyperlink"/>
                   <w:u w:val="none"/>
                 </w:rPr>
-                <w:t>http://www.thinkageek.com/metsinis/Data_Analysis_and_Statistical_Inference.pdf</w:t>
+                <w:t>http://aristotelis-metsinis.github.io</w:t>
+              </w:r>
+              <w:r>
+                <w:rPr>
+                  <w:rStyle w:val="Hyperlink"/>
+                  <w:u w:val="none"/>
+                </w:rPr>
+                <w:t>/Data_Analysis_and_Statistical_Inference.pdf</w:t>
               </w:r>
             </w:hyperlink>
           </w:p>

--- a/Aristotelis_Metsinis.docx
+++ b/Aristotelis_Metsinis.docx
@@ -1,6 +1,6 @@
 
 <file path=word/document.xml><?xml version="1.0" encoding="utf-8"?>
-<w:document xmlns:wpc="http://schemas.microsoft.com/office/word/2010/wordprocessingCanvas" xmlns:cx="http://schemas.microsoft.com/office/drawing/2014/chartex" xmlns:cx1="http://schemas.microsoft.com/office/drawing/2015/9/8/chartex" xmlns:cx2="http://schemas.microsoft.com/office/drawing/2015/10/21/chartex" xmlns:mc="http://schemas.openxmlformats.org/markup-compatibility/2006" xmlns:o="urn:schemas-microsoft-com:office:office" xmlns:r="http://schemas.openxmlformats.org/officeDocument/2006/relationships" xmlns:m="http://schemas.openxmlformats.org/officeDocument/2006/math" xmlns:v="urn:schemas-microsoft-com:vml" xmlns:wp14="http://schemas.microsoft.com/office/word/2010/wordprocessingDrawing" xmlns:wp="http://schemas.openxmlformats.org/drawingml/2006/wordprocessingDrawing" xmlns:w10="urn:schemas-microsoft-com:office:word" xmlns:w="http://schemas.openxmlformats.org/wordprocessingml/2006/main" xmlns:w14="http://schemas.microsoft.com/office/word/2010/wordml" xmlns:w15="http://schemas.microsoft.com/office/word/2012/wordml" xmlns:w16se="http://schemas.microsoft.com/office/word/2015/wordml/symex" xmlns:wpg="http://schemas.microsoft.com/office/word/2010/wordprocessingGroup" xmlns:wpi="http://schemas.microsoft.com/office/word/2010/wordprocessingInk" xmlns:wne="http://schemas.microsoft.com/office/word/2006/wordml" xmlns:wps="http://schemas.microsoft.com/office/word/2010/wordprocessingShape" mc:Ignorable="w14 w15 w16se wp14">
+<w:document xmlns:ve="http://schemas.openxmlformats.org/markup-compatibility/2006" xmlns:o="urn:schemas-microsoft-com:office:office" xmlns:r="http://schemas.openxmlformats.org/officeDocument/2006/relationships" xmlns:m="http://schemas.openxmlformats.org/officeDocument/2006/math" xmlns:v="urn:schemas-microsoft-com:vml" xmlns:wp="http://schemas.openxmlformats.org/drawingml/2006/wordprocessingDrawing" xmlns:w10="urn:schemas-microsoft-com:office:word" xmlns:w="http://schemas.openxmlformats.org/wordprocessingml/2006/main" xmlns:wne="http://schemas.microsoft.com/office/word/2006/wordml">
   <w:body>
     <w:p>
       <w:r>
@@ -9,7 +9,7 @@
           <w:lang w:val="el-GR" w:eastAsia="el-GR"/>
         </w:rPr>
         <w:drawing>
-          <wp:anchor distT="0" distB="0" distL="114300" distR="114300" simplePos="0" relativeHeight="251658240" behindDoc="0" locked="0" layoutInCell="1" allowOverlap="1" wp14:anchorId="0333850F" wp14:editId="6A844233">
+          <wp:anchor distT="0" distB="0" distL="114300" distR="114300" simplePos="0" relativeHeight="251658240" behindDoc="0" locked="0" layoutInCell="1" allowOverlap="1">
             <wp:simplePos x="0" y="0"/>
             <wp:positionH relativeFrom="margin">
               <wp:align>left</wp:align>
@@ -35,7 +35,7 @@
                     <a:blip r:embed="rId7" cstate="print">
                       <a:extLst>
                         <a:ext uri="{28A0092B-C50C-407E-A947-70E740481C1C}">
-                          <a14:useLocalDpi xmlns:a14="http://schemas.microsoft.com/office/drawing/2010/main" val="0"/>
+                          <a14:useLocalDpi xmlns:a14="http://schemas.microsoft.com/office/drawing/2010/main" xmlns:wps="http://schemas.microsoft.com/office/word/2010/wordprocessingShape" xmlns:wpi="http://schemas.microsoft.com/office/word/2010/wordprocessingInk" xmlns:wpg="http://schemas.microsoft.com/office/word/2010/wordprocessingGroup" xmlns:w16se="http://schemas.microsoft.com/office/word/2015/wordml/symex" xmlns:w15="http://schemas.microsoft.com/office/word/2012/wordml" xmlns:w14="http://schemas.microsoft.com/office/word/2010/wordml" xmlns:w="http://schemas.openxmlformats.org/wordprocessingml/2006/main" xmlns:w10="urn:schemas-microsoft-com:office:word" xmlns:wp14="http://schemas.microsoft.com/office/word/2010/wordprocessingDrawing" xmlns:v="urn:schemas-microsoft-com:vml" xmlns:o="urn:schemas-microsoft-com:office:office" xmlns:mc="http://schemas.openxmlformats.org/markup-compatibility/2006" xmlns:cx2="http://schemas.microsoft.com/office/drawing/2015/10/21/chartex" xmlns:cx1="http://schemas.microsoft.com/office/drawing/2015/9/8/chartex" xmlns:cx="http://schemas.microsoft.com/office/drawing/2014/chartex" xmlns:wpc="http://schemas.microsoft.com/office/word/2010/wordprocessingCanvas" xmlns="" val="0"/>
                         </a:ext>
                       </a:extLst>
                     </a:blip>
@@ -62,12 +62,6 @@
                 </pic:pic>
               </a:graphicData>
             </a:graphic>
-            <wp14:sizeRelH relativeFrom="margin">
-              <wp14:pctWidth>0</wp14:pctWidth>
-            </wp14:sizeRelH>
-            <wp14:sizeRelV relativeFrom="margin">
-              <wp14:pctHeight>0</wp14:pctHeight>
-            </wp14:sizeRelV>
           </wp:anchor>
         </w:drawing>
       </w:r>
@@ -90,7 +84,7 @@
                     <w:pStyle w:val="Designation"/>
                   </w:pPr>
                   <w:r>
-                    <w:t>Connectivity Engineer</w:t>
+                    <w:t>Telecommunications | Software + QA engineer</w:t>
                   </w:r>
                 </w:p>
               </w:txbxContent>
@@ -110,45 +104,111 @@
                 <w:p>
                   <w:pPr>
                     <w:pStyle w:val="ContactInfo"/>
+                    <w:rPr>
+                      <w:sz w:val="20"/>
+                      <w:szCs w:val="20"/>
+                    </w:rPr>
                   </w:pPr>
                   <w:r>
+                    <w:rPr>
+                      <w:sz w:val="20"/>
+                      <w:szCs w:val="20"/>
+                    </w:rPr>
                     <w:t>47B Thessalias Street</w:t>
                   </w:r>
                   <w:r>
+                    <w:rPr>
+                      <w:sz w:val="20"/>
+                      <w:szCs w:val="20"/>
+                    </w:rPr>
                     <w:t xml:space="preserve">, </w:t>
                   </w:r>
                   <w:r>
-                    <w:t>Halandri, Athens, 15231, Greece</w:t>
+                    <w:rPr>
+                      <w:sz w:val="20"/>
+                      <w:szCs w:val="20"/>
+                    </w:rPr>
+                    <w:t xml:space="preserve">Halandri, </w:t>
                   </w:r>
+                  <w:proofErr w:type="spellStart"/>
+                  <w:r>
+                    <w:rPr>
+                      <w:sz w:val="20"/>
+                      <w:szCs w:val="20"/>
+                    </w:rPr>
+                    <w:t>Athens</w:t>
+                  </w:r>
+                  <w:proofErr w:type="spellEnd"/>
+                  <w:r>
+                    <w:rPr>
+                      <w:sz w:val="20"/>
+                      <w:szCs w:val="20"/>
+                    </w:rPr>
+                    <w:t xml:space="preserve">, 15231, </w:t>
+                  </w:r>
+                  <w:proofErr w:type="spellStart"/>
+                  <w:r>
+                    <w:rPr>
+                      <w:sz w:val="20"/>
+                      <w:szCs w:val="20"/>
+                    </w:rPr>
+                    <w:t>Greece</w:t>
+                  </w:r>
+                  <w:proofErr w:type="spellEnd"/>
                 </w:p>
                 <w:p>
                   <w:pPr>
                     <w:pStyle w:val="ContactInfo"/>
                     <w:rPr>
-                      <w:rStyle w:val="Hyperlink"/>
+                      <w:rStyle w:val="-"/>
                       <w:color w:val="7F7F7F"/>
-                      <w:sz w:val="18"/>
-                      <w:szCs w:val="18"/>
+                      <w:sz w:val="16"/>
+                      <w:szCs w:val="16"/>
                       <w:u w:val="none"/>
                     </w:rPr>
                   </w:pPr>
+                  <w:proofErr w:type="spellStart"/>
+                  <w:proofErr w:type="gramStart"/>
+                  <w:r>
+                    <w:rPr>
+                      <w:sz w:val="16"/>
+                      <w:szCs w:val="16"/>
+                    </w:rPr>
+                    <w:t>website</w:t>
+                  </w:r>
+                  <w:proofErr w:type="spellEnd"/>
+                  <w:proofErr w:type="gramEnd"/>
+                  <w:r>
+                    <w:rPr>
+                      <w:sz w:val="16"/>
+                      <w:szCs w:val="16"/>
+                    </w:rPr>
+                    <w:t xml:space="preserve"> :</w:t>
+                  </w:r>
+                  <w:r>
+                    <w:rPr>
+                      <w:sz w:val="16"/>
+                      <w:szCs w:val="16"/>
+                    </w:rPr>
+                    <w:t xml:space="preserve"> </w:t>
+                  </w:r>
                   <w:hyperlink r:id="rId8" w:history="1">
                     <w:r>
                       <w:rPr>
-                        <w:rStyle w:val="Hyperlink"/>
+                        <w:rStyle w:val="-"/>
                         <w:color w:val="7F7F7F"/>
-                        <w:sz w:val="18"/>
-                        <w:szCs w:val="18"/>
+                        <w:sz w:val="16"/>
+                        <w:szCs w:val="16"/>
                         <w:u w:val="none"/>
                       </w:rPr>
                       <w:t>http://aristotelis-metsinis.github.io</w:t>
                     </w:r>
                     <w:r>
                       <w:rPr>
-                        <w:rStyle w:val="Hyperlink"/>
+                        <w:rStyle w:val="-"/>
                         <w:color w:val="7F7F7F"/>
-                        <w:sz w:val="18"/>
-                        <w:szCs w:val="18"/>
+                        <w:sz w:val="16"/>
+                        <w:szCs w:val="16"/>
                         <w:u w:val="none"/>
                       </w:rPr>
                       <w:t>/</w:t>
@@ -157,18 +217,52 @@
                   <w:r>
                     <w:rPr>
                       <w:color w:val="7F7F7F"/>
-                      <w:sz w:val="18"/>
-                      <w:szCs w:val="18"/>
+                      <w:sz w:val="16"/>
+                      <w:szCs w:val="16"/>
                     </w:rPr>
-                    <w:t xml:space="preserve"> | </w:t>
+                    <w:t xml:space="preserve"> |</w:t>
+                  </w:r>
+                  <w:r>
+                    <w:rPr>
+                      <w:color w:val="7F7F7F"/>
+                      <w:sz w:val="16"/>
+                      <w:szCs w:val="16"/>
+                    </w:rPr>
+                    <w:t> </w:t>
+                  </w:r>
+                  <w:proofErr w:type="spellStart"/>
+                  <w:r>
+                    <w:rPr>
+                      <w:color w:val="7F7F7F"/>
+                      <w:sz w:val="16"/>
+                      <w:szCs w:val="16"/>
+                    </w:rPr>
+                    <w:t>LinkedIn</w:t>
+                  </w:r>
+                  <w:proofErr w:type="spellEnd"/>
+                  <w:r>
+                    <w:rPr>
+                      <w:color w:val="7F7F7F"/>
+                      <w:sz w:val="16"/>
+                      <w:szCs w:val="16"/>
+                    </w:rPr>
+                    <w:t xml:space="preserve"> :</w:t>
+                  </w:r>
+                  <w:r>
+                    <w:rPr>
+                      <w:color w:val="7F7F7F"/>
+                      <w:sz w:val="16"/>
+                      <w:szCs w:val="16"/>
+                    </w:rPr>
+                    <w:t xml:space="preserve"> </w:t>
                   </w:r>
                   <w:hyperlink r:id="rId9" w:history="1">
                     <w:r>
                       <w:rPr>
-                        <w:rStyle w:val="Hyperlink"/>
+                        <w:rStyle w:val="-"/>
                         <w:color w:val="7F7F7F"/>
-                        <w:sz w:val="18"/>
-                        <w:szCs w:val="18"/>
+                        <w:sz w:val="16"/>
+                        <w:szCs w:val="16"/>
                         <w:u w:val="none"/>
                       </w:rPr>
                       <w:t>http://www.linkedin.com/in/aristotelismetsinis</w:t>
@@ -183,13 +277,36 @@
                       <w:szCs w:val="18"/>
                     </w:rPr>
                   </w:pPr>
+                  <w:proofErr w:type="gramStart"/>
+                  <w:r>
+                    <w:rPr>
+                      <w:sz w:val="16"/>
+                      <w:szCs w:val="16"/>
+                    </w:rPr>
+                    <w:t>email</w:t>
+                  </w:r>
+                  <w:proofErr w:type="gramEnd"/>
+                  <w:r>
+                    <w:rPr>
+                      <w:sz w:val="16"/>
+                      <w:szCs w:val="16"/>
+                    </w:rPr>
+                    <w:t xml:space="preserve"> :</w:t>
+                  </w:r>
+                  <w:r>
+                    <w:rPr>
+                      <w:sz w:val="16"/>
+                      <w:szCs w:val="16"/>
+                    </w:rPr>
+                    <w:t xml:space="preserve"> </w:t>
+                  </w:r>
                   <w:hyperlink r:id="rId10" w:history="1">
                     <w:r>
                       <w:rPr>
-                        <w:rStyle w:val="Hyperlink"/>
+                        <w:rStyle w:val="-"/>
                         <w:color w:val="7F7F7F"/>
-                        <w:sz w:val="18"/>
-                        <w:szCs w:val="18"/>
+                        <w:sz w:val="16"/>
+                        <w:szCs w:val="16"/>
                         <w:u w:val="none"/>
                       </w:rPr>
                       <w:t>aristotelis.metsinis@gmail.com</w:t>
@@ -197,17 +314,38 @@
                   </w:hyperlink>
                   <w:r>
                     <w:rPr>
-                      <w:sz w:val="18"/>
-                      <w:szCs w:val="18"/>
+                      <w:sz w:val="16"/>
+                      <w:szCs w:val="16"/>
                     </w:rPr>
-                    <w:t xml:space="preserve"> </w:t>
+                    <w:t xml:space="preserve"> | </w:t>
                   </w:r>
                   <w:r>
                     <w:rPr>
-                      <w:sz w:val="18"/>
-                      <w:szCs w:val="18"/>
+                      <w:sz w:val="16"/>
+                      <w:szCs w:val="16"/>
                     </w:rPr>
-                    <w:t>| (+30) 6944300173</w:t>
+                    <w:t xml:space="preserve">tel </w:t>
+                  </w:r>
+                  <w:r>
+                    <w:rPr>
+                      <w:sz w:val="16"/>
+                      <w:szCs w:val="16"/>
+                    </w:rPr>
+                    <w:t xml:space="preserve">: </w:t>
+                  </w:r>
+                  <w:r>
+                    <w:rPr>
+                      <w:sz w:val="16"/>
+                      <w:szCs w:val="16"/>
+                    </w:rPr>
+                    <w:t>(</w:t>
+                  </w:r>
+                  <w:r>
+                    <w:rPr>
+                      <w:sz w:val="16"/>
+                      <w:szCs w:val="16"/>
+                    </w:rPr>
+                    <w:t>+30) 6944300173</w:t>
                   </w:r>
                   <w:r>
                     <w:rPr>
@@ -260,7 +398,7 @@
     <w:p/>
     <w:tbl>
       <w:tblPr>
-        <w:tblStyle w:val="TableGrid"/>
+        <w:tblStyle w:val="a4"/>
         <w:tblW w:w="10874" w:type="dxa"/>
         <w:jc w:val="center"/>
         <w:tblBorders>
@@ -278,7 +416,7 @@
           <w:bottom w:w="86" w:type="dxa"/>
           <w:right w:w="0" w:type="dxa"/>
         </w:tblCellMar>
-        <w:tblLook w:val="04A0" w:firstRow="1" w:lastRow="0" w:firstColumn="1" w:lastColumn="0" w:noHBand="0" w:noVBand="1"/>
+        <w:tblLook w:val="04A0"/>
       </w:tblPr>
       <w:tblGrid>
         <w:gridCol w:w="1809"/>
@@ -294,7 +432,7 @@
           </w:tcPr>
           <w:p>
             <w:pPr>
-              <w:pStyle w:val="Heading1"/>
+              <w:pStyle w:val="1"/>
               <w:rPr>
                 <w:color w:val="7F7F7F"/>
               </w:rPr>
@@ -322,60 +460,141 @@
               <w:jc w:val="both"/>
             </w:pPr>
             <w:r>
-              <w:t>High qualified, self-motivated senior Telecommunications and Software engineer with extensive experience in the mobile industry working as a:</w:t>
-            </w:r>
-            <w:r>
-              <w:t xml:space="preserve"> </w:t>
-            </w:r>
-            <w:r>
-              <w:t xml:space="preserve"> </w:t>
-            </w:r>
-            <w:r>
-              <w:t xml:space="preserve"> </w:t>
-            </w:r>
-            <w:r>
-              <w:t xml:space="preserve"> </w:t>
-            </w:r>
-            <w:r>
-              <w:t xml:space="preserve"> </w:t>
-            </w:r>
-            <w:r>
-              <w:t xml:space="preserve"> </w:t>
-            </w:r>
-            <w:r>
-              <w:t xml:space="preserve"> </w:t>
-            </w:r>
-          </w:p>
-          <w:p>
-            <w:pPr>
-              <w:pStyle w:val="ListParagraph"/>
+              <w:t>High qualified, self-motivated senior Telecommunications and Software engineer with extensive experience in the mobile industry working as a</w:t>
+            </w:r>
+            <w:r>
+              <w:t xml:space="preserve"> </w:t>
+            </w:r>
+            <w:r>
+              <w:t>:</w:t>
+            </w:r>
+            <w:r>
+              <w:t xml:space="preserve"> </w:t>
+            </w:r>
+            <w:r>
+              <w:t xml:space="preserve"> </w:t>
+            </w:r>
+            <w:r>
+              <w:t xml:space="preserve"> </w:t>
+            </w:r>
+            <w:r>
+              <w:t xml:space="preserve"> </w:t>
+            </w:r>
+            <w:r>
+              <w:t xml:space="preserve"> </w:t>
+            </w:r>
+            <w:r>
+              <w:t xml:space="preserve"> </w:t>
+            </w:r>
+            <w:r>
+              <w:t xml:space="preserve"> </w:t>
+            </w:r>
+            <w:r>
+              <w:t xml:space="preserve"> </w:t>
+            </w:r>
+          </w:p>
+          <w:p>
+            <w:pPr>
+              <w:pStyle w:val="a"/>
               <w:jc w:val="both"/>
               <w:rPr>
                 <w:noProof w:val="0"/>
               </w:rPr>
             </w:pPr>
             <w:r>
+              <w:rPr>
+                <w:noProof w:val="0"/>
+              </w:rPr>
+              <w:t xml:space="preserve">Software </w:t>
+            </w:r>
+            <w:r>
+              <w:rPr>
+                <w:noProof w:val="0"/>
+              </w:rPr>
+              <w:t xml:space="preserve">"Quality Assurance" engineer, being responsible for the preparation and execution of procedures for software quality assurance </w:t>
+            </w:r>
+            <w:r>
+              <w:rPr>
+                <w:noProof w:val="0"/>
+              </w:rPr>
+              <w:t xml:space="preserve">of Persado’s cognitive content platforms </w:t>
+            </w:r>
+            <w:r>
+              <w:rPr>
+                <w:noProof w:val="0"/>
+              </w:rPr>
+              <w:t>according to outlined industry standards</w:t>
+            </w:r>
+            <w:r>
+              <w:rPr>
+                <w:noProof w:val="0"/>
+              </w:rPr>
+              <w:t>.</w:t>
+            </w:r>
+          </w:p>
+          <w:p>
+            <w:pPr>
+              <w:pStyle w:val="a"/>
+              <w:jc w:val="both"/>
+              <w:rPr>
+                <w:noProof w:val="0"/>
+              </w:rPr>
+            </w:pPr>
+            <w:r>
               <w:t>“</w:t>
             </w:r>
             <w:r>
               <w:rPr>
                 <w:noProof w:val="0"/>
               </w:rPr>
-              <w:t>Connectivity Engineer</w:t>
-            </w:r>
-            <w:r>
+              <w:t>Connectivity</w:t>
+            </w:r>
+            <w:r>
+              <w:rPr>
+                <w:noProof w:val="0"/>
+              </w:rPr>
+              <w:t>” e</w:t>
+            </w:r>
+            <w:r>
+              <w:rPr>
+                <w:noProof w:val="0"/>
+              </w:rPr>
+              <w:t xml:space="preserve">ngineer, being responsible for the administration, maintenance, and support of Persado's global Gateway infrastructure, designing and delivering, in a timely manner, the messaging interconnections with Persado’s clients and partners. </w:t>
+            </w:r>
+          </w:p>
+          <w:p>
+            <w:pPr>
+              <w:pStyle w:val="a"/>
+              <w:jc w:val="both"/>
+              <w:rPr>
+                <w:noProof w:val="0"/>
+              </w:rPr>
+            </w:pPr>
+            <w:r>
+              <w:t>“</w:t>
+            </w:r>
+            <w:r>
+              <w:rPr>
+                <w:noProof w:val="0"/>
+              </w:rPr>
+              <w:t>Value Added Services</w:t>
+            </w:r>
+            <w:r>
+              <w:rPr>
+                <w:noProof w:val="0"/>
+              </w:rPr>
               <w:t>”</w:t>
             </w:r>
             <w:r>
               <w:rPr>
                 <w:noProof w:val="0"/>
               </w:rPr>
-              <w:t xml:space="preserve">, being responsible for the administration, maintenance, and support of Persado's global Gateway infrastructure, designing and delivering, in a timely manner, the messaging interconnections with Persado’s clients and partners. </w:t>
-            </w:r>
-          </w:p>
-          <w:p>
-            <w:pPr>
-              <w:pStyle w:val="ListParagraph"/>
+              <w:t xml:space="preserve"> software engineer, being responsible for the entire life-cycle of Vodafone's in-house developed messaging service applications, including the requirements and specifications analysis, design, implementation, integration, quality assurance and software testing as well maintenance, monitoring, optimization and troubleshooting.</w:t>
+            </w:r>
+          </w:p>
+          <w:p>
+            <w:pPr>
+              <w:pStyle w:val="a"/>
               <w:jc w:val="both"/>
               <w:rPr>
                 <w:noProof w:val="0"/>
@@ -388,7 +607,7 @@
               <w:rPr>
                 <w:noProof w:val="0"/>
               </w:rPr>
-              <w:t>Value Added Services</w:t>
+              <w:t>Cellular Systems</w:t>
             </w:r>
             <w:r>
               <w:rPr>
@@ -400,36 +619,6 @@
               <w:rPr>
                 <w:noProof w:val="0"/>
               </w:rPr>
-              <w:t xml:space="preserve"> software engineer, being responsible for the entire life-cycle of Vodafone's in-house developed messaging service applications, including the requirements and specifications analysis, design, implementation, integration, quality assurance and software testing as well maintenance, monitoring, optimization and troubleshooting.</w:t>
-            </w:r>
-          </w:p>
-          <w:p>
-            <w:pPr>
-              <w:pStyle w:val="ListParagraph"/>
-              <w:jc w:val="both"/>
-              <w:rPr>
-                <w:noProof w:val="0"/>
-              </w:rPr>
-            </w:pPr>
-            <w:r>
-              <w:t>“</w:t>
-            </w:r>
-            <w:r>
-              <w:rPr>
-                <w:noProof w:val="0"/>
-              </w:rPr>
-              <w:t>Cellular Systems</w:t>
-            </w:r>
-            <w:r>
-              <w:rPr>
-                <w:noProof w:val="0"/>
-              </w:rPr>
-              <w:t>”</w:t>
-            </w:r>
-            <w:r>
-              <w:rPr>
-                <w:noProof w:val="0"/>
-              </w:rPr>
               <w:t xml:space="preserve"> radio engineer, being responsible for the cell design, frequency as well as capacity planning of Vodafone's radio network.</w:t>
             </w:r>
           </w:p>
@@ -438,7 +627,22 @@
               <w:jc w:val="both"/>
             </w:pPr>
             <w:r>
-              <w:t>An engineer capable of reliably managing and delivering effective solutions and results on time, working under hard pressure and strict time margins, as part of a team or individually, building trusting relationships with customers and colleagues. A dedicated professional with a solid academic background, equipped with great attention to detail, with excellent interpersonal, analytical thinking and problem solving skills, effectively conveying information verbally and in writing; committed to adapt and succeed in any environment</w:t>
+              <w:t>An engineer capable of reliably managing and delivering effective solutions and results on time, working under hard pressure and strict time margins</w:t>
+            </w:r>
+            <w:r>
+              <w:t xml:space="preserve"> </w:t>
+            </w:r>
+            <w:r>
+              <w:t>with proactive goal-oriented attitude</w:t>
+            </w:r>
+            <w:r>
+              <w:t>, as part of a team or individually, building trusting relationships with customers and colleagues. A dedicated professional with a solid academic background</w:t>
+            </w:r>
+            <w:r>
+              <w:t>, willing to innovate, learn and share knowledge</w:t>
+            </w:r>
+            <w:r>
+              <w:t>, equipped with great attention to detail, with excellent interpersonal, analytical thinking and problem solving skills, effectively conveying information verbally and in writing; committed to adapt and succeed in any environment</w:t>
             </w:r>
             <w:r>
               <w:t>.</w:t>
@@ -456,7 +660,7 @@
           </w:tcPr>
           <w:p>
             <w:pPr>
-              <w:pStyle w:val="Heading1"/>
+              <w:pStyle w:val="1"/>
               <w:rPr>
                 <w:color w:val="7F7F7F"/>
               </w:rPr>
@@ -485,28 +689,35 @@
               <w:rPr>
                 <w:rStyle w:val="NormalExpandedCaps"/>
               </w:rPr>
-              <w:t>Persado</w:t>
-            </w:r>
-            <w:r>
-              <w:rPr>
-                <w:rStyle w:val="NormalExpandedCaps"/>
-              </w:rPr>
-              <w:t xml:space="preserve"> </w:t>
-            </w:r>
-            <w:r>
-              <w:t xml:space="preserve">– </w:t>
-            </w:r>
-            <w:r>
-              <w:t xml:space="preserve">Athens, </w:t>
-            </w:r>
-            <w:r>
-              <w:t>Greece</w:t>
+              <w:t xml:space="preserve">Persado </w:t>
+            </w:r>
+            <w:r>
+              <w:t>– Athens, Greece</w:t>
             </w:r>
             <w:r>
               <w:tab/>
-            </w:r>
-            <w:r>
-              <w:t>07/2013 – Present</w:t>
+              <w:t>0</w:t>
+            </w:r>
+            <w:r>
+              <w:t>2</w:t>
+            </w:r>
+            <w:r>
+              <w:t>/201</w:t>
+            </w:r>
+            <w:r>
+              <w:t>7</w:t>
+            </w:r>
+            <w:r>
+              <w:t xml:space="preserve"> – </w:t>
+            </w:r>
+            <w:r>
+              <w:t>0</w:t>
+            </w:r>
+            <w:r>
+              <w:t>7</w:t>
+            </w:r>
+            <w:r>
+              <w:t>/2017</w:t>
             </w:r>
           </w:p>
           <w:p>
@@ -514,7 +725,10 @@
               <w:pStyle w:val="BoldNormal14"/>
             </w:pPr>
             <w:r>
-              <w:t>Connectivity Engineer</w:t>
+              <w:t xml:space="preserve">Software </w:t>
+            </w:r>
+            <w:r>
+              <w:t>Quality Assurance Engineer</w:t>
             </w:r>
           </w:p>
           <w:p>
@@ -524,70 +738,80 @@
               </w:tabs>
             </w:pPr>
             <w:r>
-              <w:t>Operations department | Responsible for:</w:t>
-            </w:r>
-          </w:p>
-          <w:p>
-            <w:pPr>
-              <w:pStyle w:val="ListParagraph"/>
-              <w:jc w:val="both"/>
-            </w:pPr>
-            <w:r>
-              <w:t>The contribution to the effective service provision of the technical Operations team.</w:t>
-            </w:r>
-          </w:p>
-          <w:p>
-            <w:pPr>
-              <w:pStyle w:val="ListParagraph"/>
-              <w:jc w:val="both"/>
-            </w:pPr>
-            <w:r>
-              <w:t>The set-up, configuration, testing, deployment and support of Persado’s gateways, establishing connectivity between Persado and its clients for the purposes of large-scale digital marketing campaigns.</w:t>
-            </w:r>
-          </w:p>
-          <w:p>
-            <w:pPr>
-              <w:pStyle w:val="ListParagraph"/>
-              <w:jc w:val="both"/>
-            </w:pPr>
-            <w:r>
-              <w:t>The collaboration with several technical teams, delivering the desired connectivity in line with other project requirements.</w:t>
-            </w:r>
-          </w:p>
-          <w:p>
-            <w:pPr>
-              <w:pStyle w:val="ListParagraph"/>
-              <w:jc w:val="both"/>
-            </w:pPr>
-            <w:r>
-              <w:t>Serving as the point of escalation for any connectivity related problems for live projects.</w:t>
-            </w:r>
-          </w:p>
-          <w:p>
-            <w:pPr>
-              <w:pStyle w:val="ListParagraph"/>
-              <w:jc w:val="both"/>
-            </w:pPr>
-            <w:r>
-              <w:t>Participating in troubleshooting sessions with client technical teams.</w:t>
-            </w:r>
-          </w:p>
-          <w:p>
-            <w:pPr>
-              <w:pStyle w:val="ListParagraph"/>
-              <w:jc w:val="both"/>
-            </w:pPr>
-            <w:r>
-              <w:t>Proactively administering Persado’s gateways, ensuring the highest level of availability.</w:t>
-            </w:r>
-          </w:p>
-          <w:p>
-            <w:pPr>
-              <w:pStyle w:val="ListParagraph"/>
-              <w:jc w:val="both"/>
-            </w:pPr>
-            <w:r>
-              <w:t>Providing 2nd &amp; 3rd level support.</w:t>
+              <w:t>Engineering</w:t>
+            </w:r>
+            <w:r>
+              <w:t xml:space="preserve"> department | Responsible for</w:t>
+            </w:r>
+            <w:r>
+              <w:t xml:space="preserve"> </w:t>
+            </w:r>
+            <w:r>
+              <w:t>:</w:t>
+            </w:r>
+          </w:p>
+          <w:p>
+            <w:pPr>
+              <w:pStyle w:val="a"/>
+              <w:numPr>
+                <w:ilvl w:val="0"/>
+                <w:numId w:val="4"/>
+              </w:numPr>
+              <w:jc w:val="both"/>
+            </w:pPr>
+            <w:r>
+              <w:t>The revision of requirements specifications and technical design documents to provide timely and meaningful feedback</w:t>
+            </w:r>
+            <w:r>
+              <w:t>.</w:t>
+            </w:r>
+          </w:p>
+          <w:p>
+            <w:pPr>
+              <w:pStyle w:val="a"/>
+              <w:numPr>
+                <w:ilvl w:val="0"/>
+                <w:numId w:val="4"/>
+              </w:numPr>
+              <w:jc w:val="both"/>
+            </w:pPr>
+            <w:r>
+              <w:t>The estimation, planning, and coordination of project testing activities</w:t>
+            </w:r>
+            <w:r>
+              <w:t>.</w:t>
+            </w:r>
+          </w:p>
+          <w:p>
+            <w:pPr>
+              <w:pStyle w:val="a"/>
+              <w:numPr>
+                <w:ilvl w:val="0"/>
+                <w:numId w:val="4"/>
+              </w:numPr>
+              <w:jc w:val="both"/>
+            </w:pPr>
+            <w:r>
+              <w:t>The development and execution of detailed, comprehensive and well-structured manual and exploratory Test Cases</w:t>
+            </w:r>
+            <w:r>
+              <w:t>.</w:t>
+            </w:r>
+          </w:p>
+          <w:p>
+            <w:pPr>
+              <w:pStyle w:val="a"/>
+              <w:numPr>
+                <w:ilvl w:val="0"/>
+                <w:numId w:val="4"/>
+              </w:numPr>
+              <w:jc w:val="both"/>
+            </w:pPr>
+            <w:r>
+              <w:t>Ensuring that quality issues and defects are appropriately identified, recorded, thoroughly documented, and resolved in Persado’s defect life cycle tracking system</w:t>
+            </w:r>
+            <w:r>
+              <w:t>.</w:t>
             </w:r>
           </w:p>
           <w:p>
@@ -609,19 +833,37 @@
               <w:rPr>
                 <w:rStyle w:val="NormalExpandedCaps"/>
               </w:rPr>
-              <w:t>Vodafone</w:t>
-            </w:r>
-            <w:r>
-              <w:t xml:space="preserve"> – </w:t>
-            </w:r>
-            <w:r>
-              <w:t>Athens, Greece</w:t>
+              <w:t>Persado</w:t>
+            </w:r>
+            <w:r>
+              <w:rPr>
+                <w:rStyle w:val="NormalExpandedCaps"/>
+              </w:rPr>
+              <w:t xml:space="preserve"> </w:t>
+            </w:r>
+            <w:r>
+              <w:t xml:space="preserve">– </w:t>
+            </w:r>
+            <w:r>
+              <w:t xml:space="preserve">Athens, </w:t>
+            </w:r>
+            <w:r>
+              <w:t>Greece</w:t>
             </w:r>
             <w:r>
               <w:tab/>
             </w:r>
             <w:r>
-              <w:t>01/2005 – 06/2013</w:t>
+              <w:t xml:space="preserve">07/2013 – </w:t>
+            </w:r>
+            <w:r>
+              <w:t>0</w:t>
+            </w:r>
+            <w:r>
+              <w:t>7</w:t>
+            </w:r>
+            <w:r>
+              <w:t>/2017</w:t>
             </w:r>
           </w:p>
           <w:p>
@@ -629,7 +871,7 @@
               <w:pStyle w:val="BoldNormal14"/>
             </w:pPr>
             <w:r>
-              <w:t>Associate Senior Data Messaging Services Development Engineer</w:t>
+              <w:t>Connectivity Engineer</w:t>
             </w:r>
           </w:p>
           <w:p>
@@ -637,103 +879,79 @@
               <w:tabs>
                 <w:tab w:val="right" w:pos="7722"/>
               </w:tabs>
-              <w:jc w:val="both"/>
-            </w:pPr>
-            <w:r>
-              <w:t>Southern Europe Technology division, Engineering function, Service Design &amp; Development</w:t>
-            </w:r>
-            <w:r>
-              <w:t xml:space="preserve"> depart</w:t>
-            </w:r>
-            <w:r>
-              <w:t>ment, Messaging Solutions group |</w:t>
-            </w:r>
-            <w:r>
-              <w:t xml:space="preserve"> Responsible for:</w:t>
-            </w:r>
-          </w:p>
-          <w:p>
-            <w:pPr>
-              <w:pStyle w:val="ListParagraph"/>
-              <w:jc w:val="both"/>
-            </w:pPr>
-            <w:r>
-              <w:t xml:space="preserve">The definition of procedures, ensuring the proper development, integration and monitoring </w:t>
-            </w:r>
+            </w:pPr>
+            <w:r>
+              <w:t>Operations department | Responsible for</w:t>
+            </w:r>
+            <w:r>
+              <w:t xml:space="preserve"> </w:t>
+            </w:r>
+            <w:r>
+              <w:t>:</w:t>
+            </w:r>
+          </w:p>
+          <w:p>
+            <w:pPr>
+              <w:pStyle w:val="a"/>
+              <w:jc w:val="both"/>
+            </w:pPr>
+            <w:r>
+              <w:t>The contribution to the effective service provision of the technical Operations team.</w:t>
+            </w:r>
+          </w:p>
+          <w:p>
+            <w:pPr>
+              <w:pStyle w:val="a"/>
+              <w:jc w:val="both"/>
+            </w:pPr>
             <w:r>
               <w:lastRenderedPageBreak/>
-              <w:t>of new Value Added messaging Services.</w:t>
-            </w:r>
-          </w:p>
-          <w:p>
-            <w:pPr>
-              <w:pStyle w:val="ListParagraph"/>
-              <w:jc w:val="both"/>
-            </w:pPr>
-            <w:r>
-              <w:t>The documentation of service applications.</w:t>
-            </w:r>
-          </w:p>
-          <w:p>
-            <w:pPr>
-              <w:pStyle w:val="ListParagraph"/>
-              <w:jc w:val="both"/>
-            </w:pPr>
-            <w:r>
-              <w:t>The Technical Requirements Specification Reports.</w:t>
-            </w:r>
-          </w:p>
-          <w:p>
-            <w:pPr>
-              <w:pStyle w:val="ListParagraph"/>
-              <w:jc w:val="both"/>
-            </w:pPr>
-            <w:r>
-              <w:t>The set-up, configuration, testing and  administration of  Vodafone's messaging gateway, establishing connectivity between internal and external Value Added Service applications and Vodafone's SMSC/MMSC platforms.</w:t>
-            </w:r>
-          </w:p>
-          <w:p>
-            <w:pPr>
-              <w:pStyle w:val="ListParagraph"/>
-              <w:jc w:val="both"/>
-            </w:pPr>
-            <w:r>
-              <w:t>The administration of Vodafone’s branded messaging services J2EE platform, monitoring its performance, upgrading with new service features, retrieving statistical data and performing system troubleshooting.</w:t>
-            </w:r>
-          </w:p>
-          <w:p>
-            <w:pPr>
-              <w:pStyle w:val="ListParagraph"/>
-              <w:jc w:val="both"/>
-            </w:pPr>
-            <w:r>
-              <w:t>The entire lifecycle of in-house developed service applications, including the requirements and specifications analysis, design, implementation, integration, quality assurance and software testing as well maintenance, monitoring, optimization and troubleshooting:</w:t>
-            </w:r>
-          </w:p>
-          <w:p>
-            <w:pPr>
-              <w:pStyle w:val="ListParagraph"/>
-              <w:numPr>
-                <w:ilvl w:val="1"/>
-                <w:numId w:val="1"/>
-              </w:numPr>
-              <w:jc w:val="both"/>
-            </w:pPr>
-            <w:r>
-              <w:t xml:space="preserve">Real-time service applications written in Java and Perl programming languages, making use of a variety of communication protocols such as HTTP, RPC/XML, SOAP/XML, etc., running on Solaris (Unix) operating system, while exchanging information with a number of diverse systems such as Billing, Provisioning and Data Warehouse platforms as well as Oracle relational databases (via SQL). </w:t>
-            </w:r>
-          </w:p>
-          <w:p>
-            <w:pPr>
-              <w:pStyle w:val="ListParagraph"/>
-              <w:numPr>
-                <w:ilvl w:val="1"/>
-                <w:numId w:val="1"/>
-              </w:numPr>
-              <w:jc w:val="both"/>
-            </w:pPr>
-            <w:r>
-              <w:t>Web based applications supporting the functionality of the above services, allowing access to Marketing end-users and Customer Care agents, displaying statistical data, or exporting reports, etc. The underlying programming languages and technologies being used extend from HTML, CSS, JavaScript and JQuery to server-side pure Servlets and JSPs, running on Apache-Tomcat web-container environment.</w:t>
+              <w:t>The set-up, configuration, testing, deployment and support of Persado’s gateways, establishing connectivity between Persado and its clients for the purposes of large-scale digital marketing campaigns.</w:t>
+            </w:r>
+          </w:p>
+          <w:p>
+            <w:pPr>
+              <w:pStyle w:val="a"/>
+              <w:jc w:val="both"/>
+            </w:pPr>
+            <w:r>
+              <w:t>The collaboration with several technical teams, delivering the desired connectivity in line with other project requirements.</w:t>
+            </w:r>
+          </w:p>
+          <w:p>
+            <w:pPr>
+              <w:pStyle w:val="a"/>
+              <w:jc w:val="both"/>
+            </w:pPr>
+            <w:r>
+              <w:t>Serving as the point of escalation for any connectivity related problems for live projects.</w:t>
+            </w:r>
+          </w:p>
+          <w:p>
+            <w:pPr>
+              <w:pStyle w:val="a"/>
+              <w:jc w:val="both"/>
+            </w:pPr>
+            <w:r>
+              <w:t>Participating in troubleshooting sessions with client technical teams.</w:t>
+            </w:r>
+          </w:p>
+          <w:p>
+            <w:pPr>
+              <w:pStyle w:val="a"/>
+              <w:jc w:val="both"/>
+            </w:pPr>
+            <w:r>
+              <w:t>Proactively administering Persado’s gateways, ensuring the highest level of availability.</w:t>
+            </w:r>
+          </w:p>
+          <w:p>
+            <w:pPr>
+              <w:pStyle w:val="a"/>
+              <w:jc w:val="both"/>
+            </w:pPr>
+            <w:r>
+              <w:t>Providing 2nd &amp; 3rd level support.</w:t>
             </w:r>
           </w:p>
           <w:p>
@@ -767,7 +985,7 @@
               <w:tab/>
             </w:r>
             <w:r>
-              <w:t>09/2000 – 12/2004</w:t>
+              <w:t>01/2005 – 06/2013</w:t>
             </w:r>
           </w:p>
           <w:p>
@@ -775,7 +993,16 @@
               <w:pStyle w:val="BoldNormal14"/>
             </w:pPr>
             <w:r>
-              <w:t>Cellular Systems Engineer</w:t>
+              <w:t xml:space="preserve">Associate Senior Data Messaging Services Development </w:t>
+            </w:r>
+            <w:r>
+              <w:t>Software</w:t>
+            </w:r>
+            <w:r>
+              <w:t xml:space="preserve"> </w:t>
+            </w:r>
+            <w:r>
+              <w:t>Engineer</w:t>
             </w:r>
           </w:p>
           <w:p>
@@ -783,54 +1010,111 @@
               <w:tabs>
                 <w:tab w:val="right" w:pos="7722"/>
               </w:tabs>
-            </w:pPr>
-            <w:r>
-              <w:t>Technology division, Engineering function, Radio Systems department, Radio Performance group, Radio planning team | Responsible for the:</w:t>
-            </w:r>
-          </w:p>
-          <w:p>
-            <w:pPr>
-              <w:pStyle w:val="ListParagraph"/>
-              <w:jc w:val="both"/>
-            </w:pPr>
-            <w:r>
-              <w:t>Monitoring of the radio part of the cellular network, taking corrective actions and ensuring network and quality of service key performance indicators.</w:t>
-            </w:r>
-          </w:p>
-          <w:p>
-            <w:pPr>
-              <w:pStyle w:val="ListParagraph"/>
-              <w:jc w:val="both"/>
-            </w:pPr>
-            <w:r>
-              <w:t>Capacity and frequency planning of the radio network.</w:t>
-            </w:r>
-          </w:p>
-          <w:p>
-            <w:pPr>
-              <w:pStyle w:val="ListParagraph"/>
-              <w:jc w:val="both"/>
-            </w:pPr>
-            <w:r>
-              <w:t>Introduction of new GSM (900/1800 MHz), GPRS and UMTS radio functionalities.</w:t>
-            </w:r>
-          </w:p>
-          <w:p>
-            <w:pPr>
-              <w:pStyle w:val="ListParagraph"/>
-              <w:jc w:val="both"/>
-            </w:pPr>
-            <w:r>
-              <w:t>Design of new radio cells and base stations.</w:t>
-            </w:r>
-          </w:p>
-          <w:p>
-            <w:pPr>
-              <w:pStyle w:val="ListParagraph"/>
-              <w:jc w:val="both"/>
-            </w:pPr>
-            <w:r>
-              <w:t>Design and development of the cellular network for “Vodafone Albania”.</w:t>
+              <w:jc w:val="both"/>
+            </w:pPr>
+            <w:r>
+              <w:t>Southern Europe Technology division, Engineering function, Service Design &amp; Development</w:t>
+            </w:r>
+            <w:r>
+              <w:t xml:space="preserve"> depart</w:t>
+            </w:r>
+            <w:r>
+              <w:t>ment, Messaging Solutions group |</w:t>
+            </w:r>
+            <w:r>
+              <w:t xml:space="preserve"> Responsible for</w:t>
+            </w:r>
+            <w:r>
+              <w:t xml:space="preserve"> </w:t>
+            </w:r>
+            <w:r>
+              <w:t>:</w:t>
+            </w:r>
+          </w:p>
+          <w:p>
+            <w:pPr>
+              <w:pStyle w:val="a"/>
+              <w:jc w:val="both"/>
+            </w:pPr>
+            <w:r>
+              <w:t>The definition of procedures, ensuring the proper development, integration and monitoring of new Value Added messaging Services.</w:t>
+            </w:r>
+          </w:p>
+          <w:p>
+            <w:pPr>
+              <w:pStyle w:val="a"/>
+              <w:jc w:val="both"/>
+            </w:pPr>
+            <w:r>
+              <w:t>The documentation of service applications.</w:t>
+            </w:r>
+          </w:p>
+          <w:p>
+            <w:pPr>
+              <w:pStyle w:val="a"/>
+              <w:jc w:val="both"/>
+            </w:pPr>
+            <w:r>
+              <w:t>The Technical Requirements Specification Reports.</w:t>
+            </w:r>
+          </w:p>
+          <w:p>
+            <w:pPr>
+              <w:pStyle w:val="a"/>
+              <w:jc w:val="both"/>
+            </w:pPr>
+            <w:r>
+              <w:t>The set-up, configuration, testing and  administration of  Vodafone's messaging gateway, establishing connectivity between internal and external Value Added Service applications and Vodafone's SMSC/MMSC platforms.</w:t>
+            </w:r>
+          </w:p>
+          <w:p>
+            <w:pPr>
+              <w:pStyle w:val="a"/>
+              <w:jc w:val="both"/>
+            </w:pPr>
+            <w:r>
+              <w:t>The administration of Vodafone’s branded messaging services J2EE platform, monitoring its performance, upgrading with new service features, retrieving statistical data and performing system troubleshooting.</w:t>
+            </w:r>
+          </w:p>
+          <w:p>
+            <w:pPr>
+              <w:pStyle w:val="a"/>
+              <w:jc w:val="both"/>
+            </w:pPr>
+            <w:r>
+              <w:t>The entire lifecycle of in-house developed service applications, including the requirements and specifications analysis, design, implementation, integration, quality assurance and software testing as well maintenance, monitoring, optimization and troubleshooting</w:t>
+            </w:r>
+            <w:r>
+              <w:t xml:space="preserve"> </w:t>
+            </w:r>
+            <w:r>
+              <w:t>:</w:t>
+            </w:r>
+          </w:p>
+          <w:p>
+            <w:pPr>
+              <w:pStyle w:val="a"/>
+              <w:numPr>
+                <w:ilvl w:val="1"/>
+                <w:numId w:val="1"/>
+              </w:numPr>
+              <w:jc w:val="both"/>
+            </w:pPr>
+            <w:r>
+              <w:t xml:space="preserve">Real-time service applications written in Java and Perl programming languages, making use of a variety of communication protocols such as HTTP, RPC/XML, SOAP/XML, etc., running on Solaris (Unix) operating system, while exchanging information with a number of diverse systems such as Billing, Provisioning and Data Warehouse platforms as well as Oracle relational databases (via SQL). </w:t>
+            </w:r>
+          </w:p>
+          <w:p>
+            <w:pPr>
+              <w:pStyle w:val="a"/>
+              <w:numPr>
+                <w:ilvl w:val="1"/>
+                <w:numId w:val="1"/>
+              </w:numPr>
+              <w:jc w:val="both"/>
+            </w:pPr>
+            <w:r>
+              <w:t>Web based applications supporting the functionality of the above services, allowing access to Marketing end-users and Customer Care agents, displaying statistical data, or exporting reports, etc. The underlying programming languages and technologies being used extend from HTML, CSS, JavaScript and JQuery to server-side pure Servlets and JSPs, running on Apache-Tomcat web-container environment.</w:t>
             </w:r>
           </w:p>
           <w:p>
@@ -852,16 +1136,10 @@
               <w:rPr>
                 <w:rStyle w:val="NormalExpandedCaps"/>
               </w:rPr>
-              <w:t>University of Athens</w:t>
-            </w:r>
-            <w:r>
-              <w:rPr>
-                <w:rStyle w:val="NormalExpandedCaps"/>
-              </w:rPr>
-              <w:t xml:space="preserve"> </w:t>
-            </w:r>
-            <w:r>
-              <w:t xml:space="preserve">– </w:t>
+              <w:t>Vodafone</w:t>
+            </w:r>
+            <w:r>
+              <w:t xml:space="preserve"> – </w:t>
             </w:r>
             <w:r>
               <w:t>Athens, Greece</w:t>
@@ -870,7 +1148,7 @@
               <w:tab/>
             </w:r>
             <w:r>
-              <w:t>09/1995 – 09/1996</w:t>
+              <w:t>09/2000 – 12/2004</w:t>
             </w:r>
           </w:p>
           <w:p>
@@ -878,7 +1156,16 @@
               <w:pStyle w:val="BoldNormal14"/>
             </w:pPr>
             <w:r>
-              <w:t>Microcomputers Laboratory Demonstrator</w:t>
+              <w:t xml:space="preserve">Cellular Systems </w:t>
+            </w:r>
+            <w:r>
+              <w:t>Radio</w:t>
+            </w:r>
+            <w:r>
+              <w:t xml:space="preserve"> </w:t>
+            </w:r>
+            <w:r>
+              <w:t>Engineer</w:t>
             </w:r>
           </w:p>
           <w:p>
@@ -888,19 +1175,59 @@
               </w:tabs>
             </w:pPr>
             <w:r>
-              <w:t>Mathematics</w:t>
-            </w:r>
-            <w:r>
-              <w:t xml:space="preserve"> department | Responsible for the:</w:t>
-            </w:r>
-          </w:p>
-          <w:p>
-            <w:pPr>
-              <w:pStyle w:val="ListParagraph"/>
-              <w:jc w:val="both"/>
-            </w:pPr>
-            <w:r>
-              <w:t>Education and practice of undergraduate students in subjects concerning Informatics. Lectures on Pascal and MS-Dos / MS-Windows operating systems and applications.</w:t>
+              <w:t>Technology division, Engineering function, Radio Systems department, Radio Performance group, Radio planning team | Responsible for the</w:t>
+            </w:r>
+            <w:r>
+              <w:t xml:space="preserve"> </w:t>
+            </w:r>
+            <w:r>
+              <w:t>:</w:t>
+            </w:r>
+          </w:p>
+          <w:p>
+            <w:pPr>
+              <w:pStyle w:val="a"/>
+              <w:jc w:val="both"/>
+            </w:pPr>
+            <w:r>
+              <w:t>Monitoring of the radio part of the cellular network, taking corrective actions and ensuring network and quality of service key performance indicators.</w:t>
+            </w:r>
+          </w:p>
+          <w:p>
+            <w:pPr>
+              <w:pStyle w:val="a"/>
+              <w:jc w:val="both"/>
+            </w:pPr>
+            <w:r>
+              <w:t>Capacity and frequency planning of the radio network.</w:t>
+            </w:r>
+          </w:p>
+          <w:p>
+            <w:pPr>
+              <w:pStyle w:val="a"/>
+              <w:jc w:val="both"/>
+            </w:pPr>
+            <w:r>
+              <w:t>Introduction of new GSM (900/1800 MHz), GPRS and UMTS radio functionalities.</w:t>
+            </w:r>
+          </w:p>
+          <w:p>
+            <w:pPr>
+              <w:pStyle w:val="a"/>
+              <w:jc w:val="both"/>
+            </w:pPr>
+            <w:r>
+              <w:lastRenderedPageBreak/>
+              <w:t>Design of new radio cells and base stations.</w:t>
+            </w:r>
+          </w:p>
+          <w:p>
+            <w:pPr>
+              <w:pStyle w:val="a"/>
+              <w:jc w:val="both"/>
+            </w:pPr>
+            <w:r>
+              <w:t>Design and development of the cellular network for “Vodafone Albania”.</w:t>
             </w:r>
           </w:p>
           <w:p>
@@ -921,31 +1248,26 @@
             <w:r>
               <w:rPr>
                 <w:rStyle w:val="NormalExpandedCaps"/>
-                <w:sz w:val="26"/>
-                <w:szCs w:val="26"/>
-              </w:rPr>
-              <w:t>Hellenic Statistical Authority</w:t>
+              </w:rPr>
+              <w:t>University of Athens</w:t>
             </w:r>
             <w:r>
               <w:rPr>
                 <w:rStyle w:val="NormalExpandedCaps"/>
-                <w:sz w:val="26"/>
-                <w:szCs w:val="26"/>
-              </w:rPr>
-              <w:t xml:space="preserve"> </w:t>
-            </w:r>
-            <w:r>
-              <w:rPr>
-                <w:sz w:val="26"/>
-                <w:szCs w:val="26"/>
-              </w:rPr>
-              <w:t>– Athens, Greece</w:t>
+              </w:rPr>
+              <w:t xml:space="preserve"> </w:t>
+            </w:r>
+            <w:r>
+              <w:t xml:space="preserve">– </w:t>
+            </w:r>
+            <w:r>
+              <w:t>Athens, Greece</w:t>
             </w:r>
             <w:r>
               <w:tab/>
             </w:r>
             <w:r>
-              <w:t>03/1996 – 04/1996</w:t>
+              <w:t>09/1995 – 09/1996</w:t>
             </w:r>
           </w:p>
           <w:p>
@@ -953,7 +1275,7 @@
               <w:pStyle w:val="BoldNormal14"/>
             </w:pPr>
             <w:r>
-              <w:t>Practice on Statistics</w:t>
+              <w:t>Microcomputers Laboratory Demonstrator</w:t>
             </w:r>
           </w:p>
           <w:p>
@@ -961,28 +1283,15 @@
               <w:tabs>
                 <w:tab w:val="right" w:pos="7722"/>
               </w:tabs>
-              <w:jc w:val="both"/>
-            </w:pPr>
-            <w:r>
-              <w:t>Project in collaboration</w:t>
-            </w:r>
-            <w:r>
-              <w:t xml:space="preserve"> </w:t>
-            </w:r>
-            <w:r>
-              <w:t>with the department</w:t>
-            </w:r>
-            <w:r>
-              <w:t xml:space="preserve"> </w:t>
-            </w:r>
-            <w:r>
-              <w:t>of Mathematics</w:t>
-            </w:r>
-            <w:r>
-              <w:t xml:space="preserve"> </w:t>
-            </w:r>
-            <w:r>
-              <w:t>of the University of Athens</w:t>
+            </w:pPr>
+            <w:r>
+              <w:t>Mathematics</w:t>
+            </w:r>
+            <w:r>
+              <w:t xml:space="preserve"> department | Responsible for the</w:t>
+            </w:r>
+            <w:r>
+              <w:t xml:space="preserve"> </w:t>
             </w:r>
             <w:r>
               <w:t>:</w:t>
@@ -990,14 +1299,11 @@
           </w:p>
           <w:p>
             <w:pPr>
-              <w:jc w:val="both"/>
-            </w:pPr>
-            <w:r>
-              <w:lastRenderedPageBreak/>
-              <w:t>Collection and statistical analysis of data from the Greek trade area</w:t>
-            </w:r>
-            <w:r>
-              <w:t>.</w:t>
+              <w:pStyle w:val="a"/>
+              <w:jc w:val="both"/>
+            </w:pPr>
+            <w:r>
+              <w:t>Education and practice of undergraduate students in subjects concerning Informatics. Lectures on Pascal and MS-Dos / MS-Windows operating systems and applications.</w:t>
             </w:r>
           </w:p>
           <w:p>
@@ -1018,26 +1324,31 @@
             <w:r>
               <w:rPr>
                 <w:rStyle w:val="NormalExpandedCaps"/>
-              </w:rPr>
-              <w:t>Hellenic Air force</w:t>
+                <w:sz w:val="26"/>
+                <w:szCs w:val="26"/>
+              </w:rPr>
+              <w:t>Hellenic Statistical Authority</w:t>
             </w:r>
             <w:r>
               <w:rPr>
                 <w:rStyle w:val="NormalExpandedCaps"/>
-              </w:rPr>
-              <w:t xml:space="preserve"> </w:t>
-            </w:r>
-            <w:r>
-              <w:t>–</w:t>
-            </w:r>
-            <w:r>
-              <w:t xml:space="preserve"> Greece</w:t>
+                <w:sz w:val="26"/>
+                <w:szCs w:val="26"/>
+              </w:rPr>
+              <w:t xml:space="preserve"> </w:t>
+            </w:r>
+            <w:r>
+              <w:rPr>
+                <w:sz w:val="26"/>
+                <w:szCs w:val="26"/>
+              </w:rPr>
+              <w:t>– Athens, Greece</w:t>
             </w:r>
             <w:r>
               <w:tab/>
             </w:r>
             <w:r>
-              <w:t>04/1999 – 09/2000</w:t>
+              <w:t>03/1996 – 04/1996</w:t>
             </w:r>
           </w:p>
           <w:p>
@@ -1045,7 +1356,7 @@
               <w:pStyle w:val="BoldNormal14"/>
             </w:pPr>
             <w:r>
-              <w:t>Meteorologist</w:t>
+              <w:t>Practice on Statistics</w:t>
             </w:r>
           </w:p>
           <w:p>
@@ -1053,17 +1364,117 @@
               <w:tabs>
                 <w:tab w:val="right" w:pos="7722"/>
               </w:tabs>
+              <w:jc w:val="both"/>
+            </w:pPr>
+            <w:r>
+              <w:t>Project in collaboration</w:t>
+            </w:r>
+            <w:r>
+              <w:t xml:space="preserve"> </w:t>
+            </w:r>
+            <w:r>
+              <w:t>with the department</w:t>
+            </w:r>
+            <w:r>
+              <w:t xml:space="preserve"> </w:t>
+            </w:r>
+            <w:r>
+              <w:t>of Mathematics</w:t>
+            </w:r>
+            <w:r>
+              <w:t xml:space="preserve"> </w:t>
+            </w:r>
+            <w:r>
+              <w:t>of the University of Athens</w:t>
+            </w:r>
+            <w:r>
+              <w:t xml:space="preserve"> </w:t>
+            </w:r>
+            <w:r>
+              <w:t>:</w:t>
+            </w:r>
+          </w:p>
+          <w:p>
+            <w:pPr>
+              <w:jc w:val="both"/>
+            </w:pPr>
+            <w:r>
+              <w:t>Collection and statistical analysis of data from the Greek trade area</w:t>
+            </w:r>
+            <w:r>
+              <w:t>.</w:t>
+            </w:r>
+          </w:p>
+          <w:p>
+            <w:pPr>
+              <w:tabs>
+                <w:tab w:val="right" w:pos="7722"/>
+              </w:tabs>
+            </w:pPr>
+          </w:p>
+          <w:p>
+            <w:pPr>
+              <w:pStyle w:val="Normal14Tabbed"/>
+              <w:tabs>
+                <w:tab w:val="clear" w:pos="8388"/>
+                <w:tab w:val="right" w:pos="9065"/>
+              </w:tabs>
+            </w:pPr>
+            <w:r>
+              <w:rPr>
+                <w:rStyle w:val="NormalExpandedCaps"/>
+              </w:rPr>
+              <w:t>Hellenic Air force</w:t>
+            </w:r>
+            <w:r>
+              <w:rPr>
+                <w:rStyle w:val="NormalExpandedCaps"/>
+              </w:rPr>
+              <w:t xml:space="preserve"> </w:t>
+            </w:r>
+            <w:r>
+              <w:t>–</w:t>
+            </w:r>
+            <w:r>
+              <w:t xml:space="preserve"> Greece</w:t>
+            </w:r>
+            <w:r>
+              <w:tab/>
+            </w:r>
+            <w:r>
+              <w:t>04/1999 – 09/2000</w:t>
+            </w:r>
+          </w:p>
+          <w:p>
+            <w:pPr>
+              <w:pStyle w:val="BoldNormal14"/>
+            </w:pPr>
+            <w:r>
+              <w:t>Meteorologist</w:t>
+            </w:r>
+          </w:p>
+          <w:p>
+            <w:pPr>
+              <w:tabs>
+                <w:tab w:val="right" w:pos="7722"/>
+              </w:tabs>
             </w:pPr>
             <w:r>
               <w:t>Hellenic National Meteorological Service</w:t>
             </w:r>
             <w:r>
-              <w:t xml:space="preserve"> | Responsible for the:</w:t>
-            </w:r>
-          </w:p>
-          <w:p>
-            <w:pPr>
-              <w:pStyle w:val="ListParagraph"/>
+              <w:t xml:space="preserve"> | Responsible for the</w:t>
+            </w:r>
+            <w:r>
+              <w:t xml:space="preserve"> </w:t>
+            </w:r>
+            <w:r>
+              <w:t>:</w:t>
+            </w:r>
+          </w:p>
+          <w:p>
+            <w:pPr>
+              <w:pStyle w:val="a"/>
               <w:jc w:val="both"/>
             </w:pPr>
             <w:r>
@@ -1072,7 +1483,7 @@
           </w:p>
           <w:p>
             <w:pPr>
-              <w:pStyle w:val="ListParagraph"/>
+              <w:pStyle w:val="a"/>
               <w:jc w:val="both"/>
             </w:pPr>
             <w:r>
@@ -1081,7 +1492,7 @@
           </w:p>
           <w:p>
             <w:pPr>
-              <w:pStyle w:val="ListParagraph"/>
+              <w:pStyle w:val="a"/>
               <w:jc w:val="both"/>
             </w:pPr>
             <w:r>
@@ -1090,7 +1501,7 @@
           </w:p>
           <w:p>
             <w:pPr>
-              <w:pStyle w:val="ListParagraph"/>
+              <w:pStyle w:val="a"/>
               <w:jc w:val="both"/>
             </w:pPr>
             <w:r>
@@ -1099,7 +1510,7 @@
           </w:p>
           <w:p>
             <w:pPr>
-              <w:pStyle w:val="ListParagraph"/>
+              <w:pStyle w:val="a"/>
               <w:jc w:val="both"/>
             </w:pPr>
             <w:r>
@@ -1108,7 +1519,7 @@
           </w:p>
           <w:p>
             <w:pPr>
-              <w:pStyle w:val="ListParagraph"/>
+              <w:pStyle w:val="a"/>
               <w:jc w:val="both"/>
             </w:pPr>
             <w:r>
@@ -1117,11 +1528,17 @@
           </w:p>
           <w:p>
             <w:pPr>
-              <w:pStyle w:val="ListParagraph"/>
+              <w:pStyle w:val="a"/>
               <w:jc w:val="both"/>
             </w:pPr>
             <w:r>
               <w:t>Understanding of air masses, weather fronts and the way clouds are formed.</w:t>
+            </w:r>
+            <w:r>
+              <w:t xml:space="preserve"> </w:t>
+            </w:r>
+            <w:r>
+              <w:t xml:space="preserve"> </w:t>
             </w:r>
           </w:p>
         </w:tc>
@@ -1136,7 +1553,7 @@
           </w:tcPr>
           <w:p>
             <w:pPr>
-              <w:pStyle w:val="Heading1"/>
+              <w:pStyle w:val="1"/>
               <w:rPr>
                 <w:color w:val="7F7F7F"/>
               </w:rPr>
@@ -1162,7 +1579,50 @@
           </w:tcPr>
           <w:p>
             <w:pPr>
-              <w:pStyle w:val="ListParagraph"/>
+              <w:pStyle w:val="a"/>
+              <w:numPr>
+                <w:ilvl w:val="0"/>
+                <w:numId w:val="5"/>
+              </w:numPr>
+              <w:jc w:val="both"/>
+            </w:pPr>
+            <w:r>
+              <w:t>Programming languages</w:t>
+            </w:r>
+            <w:r>
+              <w:t xml:space="preserve"> </w:t>
+            </w:r>
+            <w:r>
+              <w:t>: Java, Perl, Python, XML, SQL &amp; PL/SQL,</w:t>
+            </w:r>
+            <w:r>
+              <w:t xml:space="preserve"> </w:t>
+            </w:r>
+            <w:r>
+              <w:t>HTML, CSS, JavaScript</w:t>
+            </w:r>
+            <w:r>
+              <w:t xml:space="preserve"> &amp;</w:t>
+            </w:r>
+            <w:r>
+              <w:t xml:space="preserve"> JQuery, JSP, R</w:t>
+            </w:r>
+            <w:r>
+              <w:t xml:space="preserve"> &amp;</w:t>
+            </w:r>
+            <w:r>
+              <w:t xml:space="preserve"> </w:t>
+            </w:r>
+            <w:r>
+              <w:t>Bash</w:t>
+            </w:r>
+            <w:r>
+              <w:t>.</w:t>
+            </w:r>
+          </w:p>
+          <w:p>
+            <w:pPr>
+              <w:pStyle w:val="a"/>
               <w:numPr>
                 <w:ilvl w:val="0"/>
                 <w:numId w:val="3"/>
@@ -1170,12 +1630,184 @@
               <w:jc w:val="both"/>
             </w:pPr>
             <w:r>
-              <w:t>Programming languages: Java, Perl, Python, C/C++, Pascal (Turbo), XML, SQL &amp; PL/SQL,</w:t>
-            </w:r>
-          </w:p>
-          <w:p>
-            <w:pPr>
-              <w:pStyle w:val="ListParagraph"/>
+              <w:t>Operating Systems &amp; Environments</w:t>
+            </w:r>
+            <w:r>
+              <w:t xml:space="preserve"> </w:t>
+            </w:r>
+            <w:r>
+              <w:t>: MS-Windows, Unix (Solaris) &amp; Linux (CentOS).</w:t>
+            </w:r>
+          </w:p>
+          <w:p>
+            <w:pPr>
+              <w:pStyle w:val="a"/>
+              <w:numPr>
+                <w:ilvl w:val="0"/>
+                <w:numId w:val="3"/>
+              </w:numPr>
+              <w:jc w:val="both"/>
+            </w:pPr>
+            <w:r>
+              <w:t>Databases</w:t>
+            </w:r>
+            <w:r>
+              <w:t xml:space="preserve"> </w:t>
+            </w:r>
+            <w:r>
+              <w:t>: Oracle.</w:t>
+            </w:r>
+          </w:p>
+          <w:p>
+            <w:pPr>
+              <w:pStyle w:val="a"/>
+              <w:numPr>
+                <w:ilvl w:val="0"/>
+                <w:numId w:val="3"/>
+              </w:numPr>
+              <w:jc w:val="both"/>
+            </w:pPr>
+            <w:r>
+              <w:t>Software packages</w:t>
+            </w:r>
+            <w:r>
+              <w:t xml:space="preserve">, </w:t>
+            </w:r>
+            <w:r>
+              <w:t>development</w:t>
+            </w:r>
+            <w:r>
+              <w:t xml:space="preserve">, </w:t>
+            </w:r>
+            <w:r>
+              <w:t>monitoring</w:t>
+            </w:r>
+            <w:r>
+              <w:t xml:space="preserve"> &amp; </w:t>
+            </w:r>
+            <w:r>
+              <w:t>collaboration</w:t>
+            </w:r>
+            <w:r>
+              <w:t xml:space="preserve"> tools </w:t>
+            </w:r>
+            <w:r>
+              <w:t xml:space="preserve">: Microsoft Office, IntelliJ, Komodo, Eclipse, SQL Navigator, XML Spy, </w:t>
+            </w:r>
+            <w:r>
+              <w:t xml:space="preserve">Matlab, </w:t>
+            </w:r>
+            <w:r>
+              <w:t>Gnuplot</w:t>
+            </w:r>
+            <w:r>
+              <w:t xml:space="preserve">, </w:t>
+            </w:r>
+            <w:r>
+              <w:t xml:space="preserve">Ultra Edit, </w:t>
+            </w:r>
+            <w:r>
+              <w:t xml:space="preserve">Notepad++, Wireshark, </w:t>
+            </w:r>
+            <w:r>
+              <w:t>WireEdit</w:t>
+            </w:r>
+            <w:r>
+              <w:t xml:space="preserve">, </w:t>
+            </w:r>
+            <w:r>
+              <w:t>RStudio,</w:t>
+            </w:r>
+            <w:r>
+              <w:t xml:space="preserve"> Cygwin, </w:t>
+            </w:r>
+            <w:r>
+              <w:t>Git</w:t>
+            </w:r>
+            <w:r>
+              <w:t>, Skype, Slack, Jira, Trello</w:t>
+            </w:r>
+            <w:r>
+              <w:t xml:space="preserve">, </w:t>
+            </w:r>
+            <w:r>
+              <w:t>Confluence</w:t>
+            </w:r>
+            <w:r>
+              <w:t xml:space="preserve"> &amp;</w:t>
+            </w:r>
+            <w:r>
+              <w:t xml:space="preserve"> </w:t>
+            </w:r>
+            <w:r>
+              <w:t>Zabbix</w:t>
+            </w:r>
+            <w:r>
+              <w:t>.</w:t>
+            </w:r>
+          </w:p>
+          <w:p>
+            <w:pPr>
+              <w:pStyle w:val="a"/>
+              <w:numPr>
+                <w:ilvl w:val="0"/>
+                <w:numId w:val="3"/>
+              </w:numPr>
+              <w:jc w:val="both"/>
+            </w:pPr>
+            <w:r>
+              <w:t>Messaging Gateways : Purple (by Pe</w:t>
+            </w:r>
+            <w:r>
+              <w:t>rsado), Exomi Messaging Gateway &amp;</w:t>
+            </w:r>
+            <w:r>
+              <w:t xml:space="preserve"> MSP (by Empower Interactive Group).</w:t>
+            </w:r>
+          </w:p>
+          <w:p>
+            <w:pPr>
+              <w:pStyle w:val="a"/>
+              <w:numPr>
+                <w:ilvl w:val="0"/>
+                <w:numId w:val="3"/>
+              </w:numPr>
+              <w:jc w:val="both"/>
+            </w:pPr>
+            <w:r>
+              <w:t>Cellular  network  planning  &amp;  management  tools</w:t>
+            </w:r>
+            <w:r>
+              <w:t xml:space="preserve"> </w:t>
+            </w:r>
+            <w:r>
+              <w:t>:  Quantum</w:t>
+            </w:r>
+            <w:r>
+              <w:t xml:space="preserve"> (</w:t>
+            </w:r>
+            <w:r>
+              <w:t xml:space="preserve">by </w:t>
+            </w:r>
+            <w:r>
+              <w:t>Quotient Communications</w:t>
+            </w:r>
+            <w:r>
+              <w:t>)</w:t>
+            </w:r>
+            <w:r>
+              <w:t>,  VGis  (Vodafone  Geographical</w:t>
+            </w:r>
+            <w:r>
+              <w:t xml:space="preserve"> </w:t>
+            </w:r>
+            <w:r>
+              <w:t>Information System) &amp; OSS (by Ericsson).</w:t>
+            </w:r>
+          </w:p>
+          <w:p>
+            <w:pPr>
+              <w:pStyle w:val="a"/>
               <w:numPr>
                 <w:ilvl w:val="0"/>
                 <w:numId w:val="0"/>
@@ -1183,75 +1815,6 @@
               <w:ind w:left="360"/>
               <w:jc w:val="both"/>
             </w:pPr>
-            <w:r>
-              <w:t>HTML, CSS, JavaScript, JQuery, JSP, PHP, R.</w:t>
-            </w:r>
-          </w:p>
-          <w:p>
-            <w:pPr>
-              <w:pStyle w:val="ListParagraph"/>
-              <w:numPr>
-                <w:ilvl w:val="0"/>
-                <w:numId w:val="3"/>
-              </w:numPr>
-              <w:jc w:val="both"/>
-            </w:pPr>
-            <w:r>
-              <w:t>Operating Systems &amp; Environments: MS-Windows, Unix (Solaris) &amp; Linux (CentOS).</w:t>
-            </w:r>
-          </w:p>
-          <w:p>
-            <w:pPr>
-              <w:pStyle w:val="ListParagraph"/>
-              <w:numPr>
-                <w:ilvl w:val="0"/>
-                <w:numId w:val="3"/>
-              </w:numPr>
-              <w:jc w:val="both"/>
-            </w:pPr>
-            <w:r>
-              <w:t>Databases: Oracle.</w:t>
-            </w:r>
-          </w:p>
-          <w:p>
-            <w:pPr>
-              <w:pStyle w:val="ListParagraph"/>
-              <w:numPr>
-                <w:ilvl w:val="0"/>
-                <w:numId w:val="3"/>
-              </w:numPr>
-              <w:jc w:val="both"/>
-            </w:pPr>
-            <w:r>
-              <w:t>Software packages: Microsoft Office, IntelliJ, Komodo, Eclipse, SQL Navigator, XML Spy, Ultra Edit, Matlab, Notepad++, Wireshark, RStudio.</w:t>
-            </w:r>
-          </w:p>
-          <w:p>
-            <w:pPr>
-              <w:pStyle w:val="ListParagraph"/>
-              <w:numPr>
-                <w:ilvl w:val="0"/>
-                <w:numId w:val="3"/>
-              </w:numPr>
-              <w:jc w:val="both"/>
-            </w:pPr>
-            <w:r>
-              <w:t>Cellular  network  planning  &amp;  management  tools:  Quantum,  VGis  (Vodafone  Geographical</w:t>
-            </w:r>
-          </w:p>
-          <w:p>
-            <w:pPr>
-              <w:pStyle w:val="ListParagraph"/>
-              <w:numPr>
-                <w:ilvl w:val="0"/>
-                <w:numId w:val="0"/>
-              </w:numPr>
-              <w:ind w:left="360"/>
-              <w:jc w:val="both"/>
-            </w:pPr>
-            <w:r>
-              <w:t>Information System) &amp; OSS (by Ericsson).</w:t>
-            </w:r>
           </w:p>
         </w:tc>
       </w:tr>
@@ -1265,7 +1828,7 @@
           </w:tcPr>
           <w:p>
             <w:pPr>
-              <w:pStyle w:val="Heading1"/>
+              <w:pStyle w:val="1"/>
               <w:rPr>
                 <w:color w:val="7F7F7F"/>
               </w:rPr>
@@ -1274,6 +1837,7 @@
               <w:rPr>
                 <w:color w:val="7F7F7F"/>
               </w:rPr>
+              <w:lastRenderedPageBreak/>
               <w:t>Education</w:t>
             </w:r>
           </w:p>
@@ -1319,12 +1883,18 @@
           </w:p>
           <w:p>
             <w:r>
-              <w:t>Electronic Systems Engineering department | Grade: 76.34%</w:t>
-            </w:r>
-          </w:p>
-          <w:p>
-            <w:pPr>
-              <w:pStyle w:val="ListParagraph"/>
+              <w:t>Electronic Systems Engineering department | Grade</w:t>
+            </w:r>
+            <w:r>
+              <w:t xml:space="preserve"> </w:t>
+            </w:r>
+            <w:r>
+              <w:t>: 76.34%</w:t>
+            </w:r>
+          </w:p>
+          <w:p>
+            <w:pPr>
+              <w:pStyle w:val="a"/>
               <w:jc w:val="both"/>
               <w:rPr>
                 <w:rStyle w:val="NormalExpandedCaps"/>
@@ -1343,40 +1913,13 @@
               <w:t xml:space="preserve"> </w:t>
             </w:r>
             <w:r>
-              <w:t>Grade: 90%</w:t>
-            </w:r>
-          </w:p>
-          <w:p>
-            <w:pPr>
-              <w:pStyle w:val="ListParagraph"/>
-              <w:jc w:val="both"/>
-              <w:rPr>
-                <w:rStyle w:val="NormalExpandedCaps"/>
-              </w:rPr>
-            </w:pPr>
-            <w:r>
-              <w:t>Nortel (Northern Telecom) Prize for the best overall student performance on the MSc. course in “Telecommunication and Information Systems” offered by the Electronic Systems Engineering department of the University of Essex</w:t>
-            </w:r>
-            <w:r>
-              <w:rPr>
-                <w:rStyle w:val="NormalExpandedCaps"/>
-              </w:rPr>
-              <w:t>.</w:t>
-            </w:r>
-          </w:p>
-          <w:p>
-            <w:pPr>
-              <w:pStyle w:val="ListParagraph"/>
-              <w:jc w:val="both"/>
-              <w:rPr>
-                <w:rStyle w:val="NormalExpandedCaps"/>
-              </w:rPr>
-            </w:pPr>
-            <w:r>
-              <w:t>Engineering and Physical Sciences Research Council (EPSRC) studentship</w:t>
-            </w:r>
-            <w:r>
-              <w:t>.</w:t>
+              <w:t>Grade</w:t>
+            </w:r>
+            <w:r>
+              <w:t xml:space="preserve"> </w:t>
+            </w:r>
+            <w:r>
+              <w:t>: 90%</w:t>
             </w:r>
           </w:p>
           <w:p>
@@ -1432,19 +1975,31 @@
               <w:t xml:space="preserve"> | </w:t>
             </w:r>
             <w:r>
-              <w:t>Grade: 74.20%</w:t>
-            </w:r>
-          </w:p>
-          <w:p>
-            <w:pPr>
-              <w:pStyle w:val="ListParagraph"/>
+              <w:t>Grade</w:t>
+            </w:r>
+            <w:r>
+              <w:t xml:space="preserve"> </w:t>
+            </w:r>
+            <w:r>
+              <w:t>: 74.20%</w:t>
+            </w:r>
+          </w:p>
+          <w:p>
+            <w:pPr>
+              <w:pStyle w:val="a"/>
               <w:jc w:val="both"/>
               <w:rPr>
                 <w:rStyle w:val="NormalExpandedCaps"/>
               </w:rPr>
             </w:pPr>
             <w:r>
-              <w:t>Project on “Traffic and Switching in an ATM Network: a Statistical Analysis”. Grade: 80%</w:t>
+              <w:t>Project on “Traffic and Switching in an ATM Network: a Statistical Analysis”. Grade</w:t>
+            </w:r>
+            <w:r>
+              <w:t xml:space="preserve"> </w:t>
+            </w:r>
+            <w:r>
+              <w:t>: 80%</w:t>
             </w:r>
           </w:p>
           <w:p>
@@ -1469,7 +2024,6 @@
               <w:rPr>
                 <w:rStyle w:val="NormalExpandedCaps"/>
               </w:rPr>
-              <w:lastRenderedPageBreak/>
               <w:t>University of Athens</w:t>
             </w:r>
             <w:r>
@@ -1501,7 +2055,13 @@
               <w:t xml:space="preserve"> | </w:t>
             </w:r>
             <w:r>
-              <w:t xml:space="preserve">Grade: </w:t>
+              <w:t>Grade</w:t>
+            </w:r>
+            <w:r>
+              <w:t xml:space="preserve"> </w:t>
+            </w:r>
+            <w:r>
+              <w:t xml:space="preserve">: </w:t>
             </w:r>
             <w:r>
               <w:t>7.22</w:t>
@@ -1522,7 +2082,7 @@
           </w:tcPr>
           <w:p>
             <w:pPr>
-              <w:pStyle w:val="Heading1"/>
+              <w:pStyle w:val="1"/>
               <w:rPr>
                 <w:color w:val="7F7F7F"/>
               </w:rPr>
@@ -1531,19 +2091,7 @@
               <w:rPr>
                 <w:color w:val="7F7F7F"/>
               </w:rPr>
-              <w:lastRenderedPageBreak/>
-              <w:t>Training Courses, Seminars, Online Classes</w:t>
-            </w:r>
-          </w:p>
-          <w:p>
-            <w:pPr>
-              <w:pStyle w:val="Heading1"/>
-            </w:pPr>
-            <w:r>
-              <w:rPr>
-                <w:color w:val="7F7F7F"/>
-              </w:rPr>
-              <w:t>&amp; Conferences</w:t>
+              <w:t>Honors &amp; Awards</w:t>
             </w:r>
           </w:p>
         </w:tc>
@@ -1553,256 +2101,52 @@
           </w:tcPr>
           <w:p>
             <w:pPr>
-              <w:pStyle w:val="Normal14Tabbed"/>
-            </w:pPr>
-            <w:r>
+              <w:pStyle w:val="a"/>
+              <w:jc w:val="both"/>
               <w:rPr>
                 <w:rStyle w:val="NormalExpandedCaps"/>
               </w:rPr>
-              <w:t>Software Engineering</w:t>
-            </w:r>
-            <w:r>
-              <w:tab/>
-            </w:r>
-          </w:p>
-          <w:p>
-            <w:pPr>
-              <w:pStyle w:val="ListParagraph"/>
-              <w:jc w:val="both"/>
-            </w:pPr>
-            <w:r>
-              <w:t>Coursera.org - Kalman Hazins, Adjunct Professor of Computer Science, Johns Hopkins University, “Ruby on Rails: An Introduction” online course, February, 2016. Grade: 98.1%</w:t>
-            </w:r>
-            <w:r>
-              <w:t xml:space="preserve"> </w:t>
-            </w:r>
-            <w:r>
-              <w:t xml:space="preserve">. Project web page: </w:t>
-            </w:r>
-            <w:hyperlink r:id="rId11" w:history="1">
-              <w:r>
-                <w:rPr>
-                  <w:rStyle w:val="Hyperlink"/>
-                  <w:u w:val="none"/>
-                </w:rPr>
-                <w:t>http://aristotelis-metsinis.github.io</w:t>
-              </w:r>
-              <w:r>
-                <w:rPr>
-                  <w:rStyle w:val="Hyperlink"/>
-                  <w:u w:val="none"/>
-                </w:rPr>
-                <w:t>/ruby_on_rails.html</w:t>
-              </w:r>
-            </w:hyperlink>
-          </w:p>
-          <w:p>
-            <w:pPr>
-              <w:pStyle w:val="ListParagraph"/>
-              <w:jc w:val="both"/>
-            </w:pPr>
-            <w:r>
-              <w:t>DataCamp - Filip Schouwenaars, “Intro to Python for Data Science” online course, December, 2015.</w:t>
-            </w:r>
-          </w:p>
-          <w:p>
-            <w:pPr>
-              <w:pStyle w:val="ListParagraph"/>
-              <w:jc w:val="both"/>
-            </w:pPr>
-            <w:r>
-              <w:t>Coursera.org - Adam Porter, Professor of Computer Science, University of Maryland, “Programming Mobile Applications for Android Handheld Systems # 1” online course, May 6 – June 16, 2015. Grade: 100.0%</w:t>
-            </w:r>
-            <w:r>
-              <w:t xml:space="preserve"> </w:t>
-            </w:r>
-            <w:r>
-              <w:t xml:space="preserve">. </w:t>
-            </w:r>
-            <w:r>
-              <w:t xml:space="preserve">Project web page: </w:t>
-            </w:r>
-            <w:r>
-              <w:t xml:space="preserve"> </w:t>
-            </w:r>
-          </w:p>
-          <w:p>
-            <w:pPr>
-              <w:pStyle w:val="ListParagraph"/>
-              <w:numPr>
-                <w:ilvl w:val="0"/>
-                <w:numId w:val="0"/>
-              </w:numPr>
-              <w:ind w:left="360"/>
-              <w:rPr>
-                <w:sz w:val="18"/>
-                <w:szCs w:val="18"/>
-              </w:rPr>
-            </w:pPr>
-            <w:hyperlink r:id="rId12" w:history="1">
-              <w:r>
-                <w:rPr>
-                  <w:rStyle w:val="Hyperlink"/>
-                  <w:sz w:val="18"/>
-                  <w:szCs w:val="18"/>
-                  <w:u w:val="none"/>
-                </w:rPr>
-                <w:t>http://aristotelis-metsinis.github.io</w:t>
-              </w:r>
-              <w:r>
-                <w:rPr>
-                  <w:rStyle w:val="Hyperlink"/>
-                  <w:sz w:val="18"/>
-                  <w:szCs w:val="18"/>
-                  <w:u w:val="none"/>
-                </w:rPr>
-                <w:t>/programming_mobile_applications_for_android_handheld_systems.html</w:t>
-              </w:r>
-            </w:hyperlink>
-          </w:p>
-          <w:p>
-            <w:pPr>
-              <w:pStyle w:val="ListParagraph"/>
-              <w:jc w:val="both"/>
-            </w:pPr>
-            <w:r>
-              <w:t>Coursera.org - Joe Warren, Professor of Computer Science &amp; Scott Rixner, Professor of Computer Science &amp; John Greiner, Lecturer  of Computer Science &amp; Stephen Wong, Lecturer of Computer Science, Rice University, “An Introduction to Interactive Programming in Python”</w:t>
-            </w:r>
-            <w:r>
-              <w:t xml:space="preserve"> </w:t>
-            </w:r>
-            <w:r>
-              <w:t>online course,</w:t>
-            </w:r>
-            <w:r>
-              <w:t xml:space="preserve"> </w:t>
-            </w:r>
-            <w:r>
-              <w:t xml:space="preserve">September 15 – November </w:t>
-            </w:r>
-            <w:r>
-              <w:t>22</w:t>
-            </w:r>
-            <w:r>
-              <w:t>, 2014. Grade: 100.0% (accomplishment with distinction).</w:t>
-            </w:r>
-            <w:r>
-              <w:t xml:space="preserve"> </w:t>
-            </w:r>
-            <w:r>
-              <w:t>Web page of "m</w:t>
-            </w:r>
-            <w:r>
-              <w:t xml:space="preserve">ini-projects" in "Python": </w:t>
-            </w:r>
-          </w:p>
-          <w:p>
-            <w:pPr>
-              <w:pStyle w:val="ListParagraph"/>
-              <w:numPr>
-                <w:ilvl w:val="0"/>
-                <w:numId w:val="0"/>
-              </w:numPr>
-              <w:ind w:left="360"/>
-              <w:jc w:val="both"/>
-            </w:pPr>
-            <w:hyperlink r:id="rId13" w:history="1">
-              <w:r>
-                <w:rPr>
-                  <w:rStyle w:val="Hyperlink"/>
-                  <w:u w:val="none"/>
-                </w:rPr>
-                <w:t>http://aristotelis-metsinis.github.io</w:t>
-              </w:r>
-              <w:r>
-                <w:rPr>
-                  <w:rStyle w:val="Hyperlink"/>
-                  <w:u w:val="none"/>
-                </w:rPr>
-                <w:t>/interactive_programming_in_python.html</w:t>
-              </w:r>
-            </w:hyperlink>
-          </w:p>
-          <w:p>
-            <w:pPr>
-              <w:pStyle w:val="ListParagraph"/>
-              <w:jc w:val="both"/>
-            </w:pPr>
-            <w:r>
-              <w:t>Sun Microsystems, “Creating Web Services Using Java Technology” training course, Athens,</w:t>
-            </w:r>
-          </w:p>
-          <w:p>
-            <w:pPr>
-              <w:pStyle w:val="ListParagraph"/>
-              <w:numPr>
-                <w:ilvl w:val="0"/>
-                <w:numId w:val="0"/>
-              </w:numPr>
-              <w:ind w:left="360"/>
-              <w:jc w:val="both"/>
-            </w:pPr>
-            <w:r>
-              <w:t>September 20 - 22, 2010.</w:t>
-            </w:r>
-          </w:p>
-          <w:p>
-            <w:pPr>
-              <w:pStyle w:val="ListParagraph"/>
-              <w:jc w:val="both"/>
-            </w:pPr>
-            <w:r>
-              <w:t>Sun Microsystems, “JavaScript and DOM – the Ajax Building Blocks” training course, Athens, July 22 - 23, 2009.</w:t>
-            </w:r>
-          </w:p>
-          <w:p>
-            <w:pPr>
-              <w:pStyle w:val="ListParagraph"/>
-              <w:jc w:val="both"/>
-            </w:pPr>
-            <w:r>
-              <w:t>Sun Microsystems, “The JavaScript Language and Ajax for Java Developers” training course, Athens, July 16 – 17 &amp; 20, 2009.</w:t>
-            </w:r>
-          </w:p>
-          <w:p>
-            <w:pPr>
-              <w:pStyle w:val="ListParagraph"/>
-              <w:jc w:val="both"/>
-            </w:pPr>
-            <w:r>
-              <w:t>Oracle, seminar on “Oracle Database 10g: Administration Workshop I”, Athens, October 06 – 10, 2008.</w:t>
-            </w:r>
-          </w:p>
-          <w:p>
-            <w:pPr>
-              <w:pStyle w:val="ListParagraph"/>
-              <w:jc w:val="both"/>
-            </w:pPr>
-            <w:r>
-              <w:t>Oracle, seminar on “Oracle Database 10g: Program with PL/SQL”, Athens, June 04 – 08, 2007.</w:t>
-            </w:r>
-          </w:p>
-          <w:p>
-            <w:pPr>
-              <w:pStyle w:val="ListParagraph"/>
-              <w:jc w:val="both"/>
-            </w:pPr>
-            <w:r>
-              <w:t>Sun  Microsystems, “Developing Java Server Faces Components with AJAX” training course, Athens, February 05 – 06, 2007.</w:t>
-            </w:r>
-          </w:p>
-          <w:p>
-            <w:pPr>
-              <w:pStyle w:val="ListParagraph"/>
-              <w:jc w:val="both"/>
-            </w:pPr>
-            <w:r>
-              <w:t>Sun Microsystems, “Introduction to XML” training course, Athens, January 29 - February 01, 2007.</w:t>
-            </w:r>
-          </w:p>
-          <w:p>
-            <w:pPr>
-              <w:pStyle w:val="ListParagraph"/>
+            </w:pPr>
+            <w:r>
+              <w:t xml:space="preserve">Nortel (Northern Telecom) Prize for the best overall student performance on the </w:t>
+            </w:r>
+            <w:r>
+              <w:t xml:space="preserve">1997 </w:t>
+            </w:r>
+            <w:r>
+              <w:t>–</w:t>
+            </w:r>
+            <w:r>
+              <w:t xml:space="preserve"> 98</w:t>
+            </w:r>
+            <w:r>
+              <w:t xml:space="preserve"> </w:t>
+            </w:r>
+            <w:r>
+              <w:t>MSc. course in “Telecommunication and Information Systems” offered by the Electronic Systems Engineering department of the University of Essex</w:t>
+            </w:r>
+            <w:r>
+              <w:t xml:space="preserve">, </w:t>
+            </w:r>
+            <w:r>
+              <w:t>Jul</w:t>
+            </w:r>
+            <w:r>
+              <w:t>y</w:t>
+            </w:r>
+            <w:r>
+              <w:t xml:space="preserve"> 1998</w:t>
+            </w:r>
+            <w:r>
+              <w:rPr>
+                <w:rStyle w:val="NormalExpandedCaps"/>
+              </w:rPr>
+              <w:t>.</w:t>
+            </w:r>
+          </w:p>
+          <w:p>
+            <w:pPr>
+              <w:pStyle w:val="a"/>
               <w:jc w:val="both"/>
               <w:rPr>
                 <w:caps/>
@@ -1811,446 +2155,40 @@
               </w:rPr>
             </w:pPr>
             <w:r>
-              <w:t>Sun  Microsystems, “Web  Component Development with  Java  Technology” training  course, Athens, March 20 - 24, 2006.</w:t>
-            </w:r>
-          </w:p>
-          <w:p>
-            <w:pPr>
-              <w:pStyle w:val="ListParagraph"/>
-              <w:jc w:val="both"/>
-            </w:pPr>
-            <w:r>
-              <w:t>Hewlett - Packard, “Perl Programming” training course, Athens, February 06 – 09, 2006.</w:t>
-            </w:r>
-          </w:p>
-          <w:p>
-            <w:pPr>
-              <w:pStyle w:val="ListParagraph"/>
-              <w:jc w:val="both"/>
-            </w:pPr>
-            <w:r>
-              <w:t>Sun Microsystems, “Managing XML with the Java Platform” training course, Athens, February 21 – 25, 2005.</w:t>
-            </w:r>
-          </w:p>
-          <w:p>
-            <w:pPr>
-              <w:pStyle w:val="ListParagraph"/>
-              <w:jc w:val="both"/>
-            </w:pPr>
-            <w:r>
-              <w:t>Oracle, seminar on “Introduction to Oracle9i: SQL”, Athens, January 31 – February 04, 2005.</w:t>
-            </w:r>
-          </w:p>
-          <w:p>
-            <w:pPr>
-              <w:pStyle w:val="ListParagraph"/>
-              <w:jc w:val="both"/>
-            </w:pPr>
-            <w:r>
-              <w:t>Sun Microsystems, “Shell Programming for System Administrators” training course, Athens, January 24 – 28, 2005.</w:t>
-            </w:r>
-          </w:p>
-          <w:p>
-            <w:pPr>
-              <w:pStyle w:val="ListParagraph"/>
-              <w:jc w:val="both"/>
-              <w:rPr>
-                <w:caps/>
-                <w:color w:val="000000" w:themeColor="text1"/>
-                <w:spacing w:val="10"/>
-              </w:rPr>
-            </w:pPr>
-            <w:r>
-              <w:t>Sun Microsystems, “Java Programming Language” training course, Athens, November 22 – 26, 2004.</w:t>
-            </w:r>
-          </w:p>
-          <w:p>
-            <w:pPr>
-              <w:pStyle w:val="Normal14Tabbed"/>
+              <w:t xml:space="preserve">Engineering and Physical Sciences Research Council </w:t>
+            </w:r>
+            <w:r>
+              <w:t>1997 - 98</w:t>
+            </w:r>
+            <w:r>
+              <w:t xml:space="preserve"> </w:t>
+            </w:r>
+            <w:r>
+              <w:t>studentship</w:t>
+            </w:r>
+            <w:r>
+              <w:t xml:space="preserve">, </w:t>
+            </w:r>
+            <w:r>
+              <w:t>September</w:t>
+            </w:r>
+            <w:r>
+              <w:t xml:space="preserve"> 1997</w:t>
+            </w:r>
+            <w:r>
+              <w:t>.</w:t>
+            </w:r>
+          </w:p>
+          <w:p>
+            <w:pPr>
+              <w:pStyle w:val="a"/>
+              <w:jc w:val="both"/>
               <w:rPr>
                 <w:rStyle w:val="NormalExpandedCaps"/>
-                <w:sz w:val="22"/>
-                <w:szCs w:val="22"/>
-              </w:rPr>
-            </w:pPr>
-          </w:p>
-          <w:p>
-            <w:pPr>
-              <w:pStyle w:val="Normal14Tabbed"/>
-              <w:rPr>
-                <w:rStyle w:val="NormalExpandedCaps"/>
-                <w:sz w:val="22"/>
-                <w:szCs w:val="22"/>
-              </w:rPr>
-            </w:pPr>
-          </w:p>
-          <w:p>
-            <w:pPr>
-              <w:pStyle w:val="Normal14Tabbed"/>
-              <w:rPr>
-                <w:rStyle w:val="NormalExpandedCaps"/>
-                <w:sz w:val="22"/>
-                <w:szCs w:val="22"/>
-              </w:rPr>
-            </w:pPr>
-          </w:p>
-          <w:p>
-            <w:pPr>
-              <w:pStyle w:val="Normal14Tabbed"/>
-            </w:pPr>
-            <w:r>
-              <w:rPr>
-                <w:rStyle w:val="NormalExpandedCaps"/>
-              </w:rPr>
-              <w:lastRenderedPageBreak/>
-              <w:t>Radio Engineering</w:t>
-            </w:r>
-            <w:r>
-              <w:tab/>
-            </w:r>
-          </w:p>
-          <w:p>
-            <w:pPr>
-              <w:pStyle w:val="ListParagraph"/>
-              <w:jc w:val="both"/>
-            </w:pPr>
-            <w:r>
-              <w:t>Wray Castle, “Cell Planning for UMTS Networks” training course, Athens, June 15 – 16, 2004.</w:t>
-            </w:r>
-          </w:p>
-          <w:p>
-            <w:pPr>
-              <w:pStyle w:val="ListParagraph"/>
-              <w:jc w:val="both"/>
-            </w:pPr>
-            <w:r>
-              <w:t>Siemens, “RC UMR3.0 Operation” training course, Athens, March 22 – 26, 2004.</w:t>
-            </w:r>
-          </w:p>
-          <w:p>
-            <w:pPr>
-              <w:pStyle w:val="ListParagraph"/>
-              <w:jc w:val="both"/>
-            </w:pPr>
-            <w:r>
-              <w:t>Ericsson Telecom, “GSM Advanced System Technique” training course, Athens, November 17 – 21, 2003.</w:t>
-            </w:r>
-          </w:p>
-          <w:p>
-            <w:pPr>
-              <w:pStyle w:val="ListParagraph"/>
-              <w:jc w:val="both"/>
-            </w:pPr>
-            <w:r>
-              <w:t>Ericsson Telecom, “Radio Network Tuning” training course, Athens, June 10 – 14, 2002.</w:t>
-            </w:r>
-          </w:p>
-          <w:p>
-            <w:pPr>
-              <w:pStyle w:val="ListParagraph"/>
-              <w:jc w:val="both"/>
-            </w:pPr>
-            <w:r>
-              <w:t>Ericsson Telecom, “Radio Network Features” training course, Athens, October 31 – November 01, 2001.</w:t>
-            </w:r>
-          </w:p>
-          <w:p>
-            <w:pPr>
-              <w:pStyle w:val="ListParagraph"/>
-              <w:jc w:val="both"/>
-            </w:pPr>
-            <w:r>
-              <w:t>Quotient Communications Ltd, “Quantum™ Cellular Network Planning and Management Tool” specialist training course, Athens, July 2001.</w:t>
-            </w:r>
-          </w:p>
-          <w:p>
-            <w:pPr>
-              <w:pStyle w:val="Normal14Tabbed"/>
-              <w:rPr>
-                <w:rStyle w:val="NormalExpandedCaps"/>
-                <w:sz w:val="22"/>
-                <w:szCs w:val="22"/>
-              </w:rPr>
-            </w:pPr>
-          </w:p>
-          <w:p>
-            <w:pPr>
-              <w:pStyle w:val="Normal14Tabbed"/>
-            </w:pPr>
-            <w:r>
-              <w:rPr>
-                <w:rStyle w:val="NormalExpandedCaps"/>
-              </w:rPr>
-              <w:t>Mathematics &amp; Computer Science</w:t>
-            </w:r>
-            <w:r>
-              <w:tab/>
-            </w:r>
-          </w:p>
-          <w:p>
-            <w:pPr>
-              <w:pStyle w:val="ListParagraph"/>
-              <w:jc w:val="both"/>
-            </w:pPr>
-            <w:r>
-              <w:t>Coursera.org - Mine Çetinkaya-Rundel, Assistant Professor of the Practice at the Department of Statistical Science, Duke  University, “Data  Analysis  and  Statistical Inference” online course, February 17 – April 29, 2014. Grade: 84.7% (accomplishment with distinction). "Data Analysis" project report:</w:t>
-            </w:r>
-            <w:r>
-              <w:t xml:space="preserve"> </w:t>
-            </w:r>
-          </w:p>
-          <w:p>
-            <w:pPr>
-              <w:pStyle w:val="ListParagraph"/>
-              <w:numPr>
-                <w:ilvl w:val="0"/>
-                <w:numId w:val="0"/>
-              </w:numPr>
-              <w:ind w:left="360"/>
-              <w:jc w:val="both"/>
-            </w:pPr>
-            <w:hyperlink r:id="rId14" w:history="1">
-              <w:r>
-                <w:rPr>
-                  <w:rStyle w:val="Hyperlink"/>
-                  <w:u w:val="none"/>
-                </w:rPr>
-                <w:t>http://aristotelis-metsinis.github.io</w:t>
-              </w:r>
-              <w:r>
-                <w:rPr>
-                  <w:rStyle w:val="Hyperlink"/>
-                  <w:u w:val="none"/>
-                </w:rPr>
-                <w:t>/Data_Analysis_and_Statistical_Inference.pdf</w:t>
-              </w:r>
-            </w:hyperlink>
-          </w:p>
-          <w:p>
-            <w:pPr>
-              <w:pStyle w:val="ListParagraph"/>
-              <w:jc w:val="both"/>
-            </w:pPr>
-            <w:r>
-              <w:t>DataCamp - Mine Çetinkaya-Rundel, Assistant Professor of the Practice at the Department of Statistical Science, Duke University, “Data Analysis and Statistical Inference” online course, April, 2014.</w:t>
-            </w:r>
-          </w:p>
-          <w:p>
-            <w:pPr>
-              <w:pStyle w:val="ListParagraph"/>
-              <w:jc w:val="both"/>
-            </w:pPr>
-            <w:r>
-              <w:t>Coursera.org - Yoav Shoham, Professor of Computer Science, Stanford University &amp; Matthew O. Jackson, Professor of Economics, Stanford University &amp; Kevin Leyton-Brown, Associate Professor of Computer Science, University of British Columbia, "Game Theory" online course, January 07 – March 10, 2013. Grade: 94.2% (accomplishment with distinction).</w:t>
-            </w:r>
-          </w:p>
-          <w:p>
-            <w:pPr>
-              <w:pStyle w:val="ListParagraph"/>
-              <w:jc w:val="both"/>
-            </w:pPr>
-            <w:r>
-              <w:t>Coursera.org - Dan Boneh, Professor of Computer Science, Stanford University, “Cryptography” online course, June 11 –</w:t>
-            </w:r>
-            <w:r>
-              <w:t xml:space="preserve"> August 13, 2012. Grade: 100.0%</w:t>
-            </w:r>
-          </w:p>
-          <w:p>
-            <w:pPr>
-              <w:pStyle w:val="Normal14Tabbed"/>
-              <w:rPr>
-                <w:rStyle w:val="NormalExpandedCaps"/>
-                <w:sz w:val="22"/>
-                <w:szCs w:val="22"/>
-              </w:rPr>
-            </w:pPr>
-          </w:p>
-          <w:p>
-            <w:pPr>
-              <w:pStyle w:val="Normal14Tabbed"/>
-              <w:rPr>
-                <w:rStyle w:val="NormalExpandedCaps"/>
-                <w:sz w:val="22"/>
-                <w:szCs w:val="22"/>
-              </w:rPr>
-            </w:pPr>
-            <w:r>
-              <w:rPr>
-                <w:rStyle w:val="NormalExpandedCaps"/>
-              </w:rPr>
-              <w:t>Telecommunications</w:t>
-            </w:r>
-          </w:p>
-          <w:p>
-            <w:pPr>
-              <w:pStyle w:val="ListParagraph"/>
-              <w:jc w:val="both"/>
-            </w:pPr>
-            <w:r>
-              <w:t>Lynda.com - Lisa Bock, Assistant Professor of Information Technology, Pennsylvania College of Technology, “Troubleshooting Your Network with Wireshark” online course, April, 2016.</w:t>
-            </w:r>
-          </w:p>
-          <w:p>
-            <w:pPr>
-              <w:pStyle w:val="ListParagraph"/>
-              <w:jc w:val="both"/>
-            </w:pPr>
-            <w:r>
-              <w:t>Ericsson Telecom, “IMS Overview” training course, Athens, March 11, 2009</w:t>
-            </w:r>
-            <w:r>
-              <w:t>.</w:t>
-            </w:r>
-          </w:p>
-          <w:p>
-            <w:pPr>
-              <w:pStyle w:val="ListParagraph"/>
-              <w:jc w:val="both"/>
-            </w:pPr>
-            <w:r>
-              <w:t>Hellenic Statistical Institute, seminar on “Internet Data Collection and Transmission / e-Communication”, Athens, May 09 - 23, 1996</w:t>
-            </w:r>
-            <w:r>
-              <w:t>.</w:t>
-            </w:r>
-          </w:p>
-          <w:p>
-            <w:pPr>
-              <w:pStyle w:val="Normal14Tabbed"/>
-              <w:rPr>
-                <w:rStyle w:val="NormalExpandedCaps"/>
-                <w:sz w:val="22"/>
-                <w:szCs w:val="22"/>
-              </w:rPr>
-            </w:pPr>
-          </w:p>
-          <w:p>
-            <w:pPr>
-              <w:pStyle w:val="Normal14Tabbed"/>
-            </w:pPr>
-            <w:r>
-              <w:rPr>
-                <w:rStyle w:val="NormalExpandedCaps"/>
-              </w:rPr>
-              <w:t>Project Management</w:t>
-            </w:r>
-            <w:r>
-              <w:tab/>
-            </w:r>
-          </w:p>
-          <w:p>
-            <w:pPr>
-              <w:pStyle w:val="ListParagraph"/>
-              <w:jc w:val="both"/>
-            </w:pPr>
-            <w:r>
-              <w:t>Hewlett - Packard, “Project Management Fundamentals” training course, Athens, December 07 - 09, 2009.</w:t>
-            </w:r>
-          </w:p>
-          <w:p>
-            <w:pPr>
-              <w:pStyle w:val="Normal14Tabbed"/>
-              <w:rPr>
-                <w:rStyle w:val="NormalExpandedCaps"/>
-                <w:sz w:val="22"/>
-                <w:szCs w:val="22"/>
-              </w:rPr>
-            </w:pPr>
-          </w:p>
-          <w:p>
-            <w:pPr>
-              <w:pStyle w:val="Normal14Tabbed"/>
-            </w:pPr>
-            <w:r>
-              <w:rPr>
-                <w:rStyle w:val="NormalExpandedCaps"/>
-              </w:rPr>
-              <w:t>Meteorology,</w:t>
-            </w:r>
-            <w:r>
-              <w:rPr>
-                <w:rStyle w:val="NormalExpandedCaps"/>
-              </w:rPr>
-              <w:t xml:space="preserve"> Astronomy</w:t>
-            </w:r>
-            <w:r>
-              <w:rPr>
-                <w:rStyle w:val="NormalExpandedCaps"/>
-              </w:rPr>
-              <w:t xml:space="preserve"> &amp; </w:t>
-            </w:r>
-            <w:r>
-              <w:rPr>
-                <w:rStyle w:val="NormalExpandedCaps"/>
-              </w:rPr>
-              <w:t>PHYSICS</w:t>
-            </w:r>
-            <w:r>
-              <w:tab/>
-            </w:r>
-          </w:p>
-          <w:p>
-            <w:pPr>
-              <w:pStyle w:val="ListParagraph"/>
-              <w:jc w:val="both"/>
-            </w:pPr>
-            <w:r>
-              <w:t>FutureLearn - European Space Agency, “Monitoring Climate from Space” online course, November 30, 2015 – January 03, 2016. Grade: 95%</w:t>
-            </w:r>
-          </w:p>
-          <w:p>
-            <w:pPr>
-              <w:pStyle w:val="ListParagraph"/>
-              <w:jc w:val="both"/>
-            </w:pPr>
-            <w:r>
-              <w:t xml:space="preserve">Mathesis - Trachanas Stefanos, Honorary Doctorate of Physics, University of Crete, “Introduction to Quantum Physics” online course, November 16 </w:t>
-            </w:r>
-            <w:r>
-              <w:t>– December 27, 2015. Grade: 88%</w:t>
-            </w:r>
-          </w:p>
-          <w:p>
-            <w:pPr>
-              <w:pStyle w:val="ListParagraph"/>
-              <w:jc w:val="both"/>
-            </w:pPr>
-            <w:r>
-              <w:lastRenderedPageBreak/>
-              <w:t>NATO  Advanced  Research  Workshop,  symposium  on  “Ground  Level  and  Satellite  Ozone</w:t>
-            </w:r>
-          </w:p>
-          <w:p>
-            <w:pPr>
-              <w:pStyle w:val="ListParagraph"/>
-              <w:numPr>
-                <w:ilvl w:val="0"/>
-                <w:numId w:val="0"/>
-              </w:numPr>
-              <w:ind w:left="360"/>
-              <w:jc w:val="both"/>
-            </w:pPr>
-            <w:r>
-              <w:t>Observations: Changes in the Mediterranean Region”, Athens, October 31 - November 04, 1995.</w:t>
-            </w:r>
-          </w:p>
-          <w:p>
-            <w:pPr>
-              <w:pStyle w:val="ListParagraph"/>
-              <w:jc w:val="both"/>
-            </w:pPr>
-            <w:r>
-              <w:t>University of Athens – Ozone Physics and Solar Radiation Research Group, participation in the 2nd international symposium on “Ozone Depletion and Solar Ultraviolet Radiation - Impacts on Human Health: A Case Study of the Mediterranean Region”, Athens, October 30, 1995.</w:t>
-            </w:r>
-          </w:p>
-          <w:p>
-            <w:pPr>
-              <w:pStyle w:val="ListParagraph"/>
-              <w:jc w:val="both"/>
-            </w:pPr>
-            <w:r>
-              <w:t>Hellenic  Astronomical  Society,  participation  in  the  “2nd   Hellenic  Astronomical  Conference”, Thessaloniki, June 29 - July 1, 1995.</w:t>
+              </w:rPr>
+            </w:pPr>
+            <w:r>
+              <w:t>Postgraduate Diploma in “Communication Systems” awarded with merit, July 1997.</w:t>
             </w:r>
           </w:p>
         </w:tc>
@@ -2265,7 +2203,7 @@
           </w:tcPr>
           <w:p>
             <w:pPr>
-              <w:pStyle w:val="Heading1"/>
+              <w:pStyle w:val="1"/>
               <w:rPr>
                 <w:color w:val="7F7F7F"/>
               </w:rPr>
@@ -2274,8 +2212,18 @@
               <w:rPr>
                 <w:color w:val="7F7F7F"/>
               </w:rPr>
-              <w:lastRenderedPageBreak/>
-              <w:t>Publications</w:t>
+              <w:t>Training Courses, Seminars, Online Classes</w:t>
+            </w:r>
+          </w:p>
+          <w:p>
+            <w:pPr>
+              <w:pStyle w:val="1"/>
+            </w:pPr>
+            <w:r>
+              <w:rPr>
+                <w:color w:val="7F7F7F"/>
+              </w:rPr>
+              <w:t>&amp; Conferences</w:t>
             </w:r>
           </w:p>
         </w:tc>
@@ -2285,7 +2233,299 @@
           </w:tcPr>
           <w:p>
             <w:pPr>
-              <w:pStyle w:val="ListParagraph"/>
+              <w:pStyle w:val="Normal14Tabbed"/>
+            </w:pPr>
+            <w:r>
+              <w:rPr>
+                <w:rStyle w:val="NormalExpandedCaps"/>
+              </w:rPr>
+              <w:t>Software Engineering</w:t>
+            </w:r>
+            <w:r>
+              <w:tab/>
+            </w:r>
+          </w:p>
+          <w:p>
+            <w:pPr>
+              <w:pStyle w:val="a"/>
+              <w:jc w:val="both"/>
+            </w:pPr>
+            <w:r>
+              <w:t>Coursera.org - Kalman Hazins, Adjunct Professor of Computer Science, Johns Hopkins University, “Ruby on Rails</w:t>
+            </w:r>
+            <w:r>
+              <w:t xml:space="preserve"> </w:t>
+            </w:r>
+            <w:r>
+              <w:t>: An Introduction” online course, February, 2016. Grade</w:t>
+            </w:r>
+            <w:r>
+              <w:t xml:space="preserve"> </w:t>
+            </w:r>
+            <w:r>
+              <w:t>: 98.1%</w:t>
+            </w:r>
+            <w:r>
+              <w:t xml:space="preserve"> </w:t>
+            </w:r>
+            <w:r>
+              <w:t>. Project web page</w:t>
+            </w:r>
+            <w:r>
+              <w:t xml:space="preserve"> </w:t>
+            </w:r>
+            <w:r>
+              <w:t xml:space="preserve">: </w:t>
+            </w:r>
+            <w:hyperlink r:id="rId11" w:history="1">
+              <w:r>
+                <w:rPr>
+                  <w:rStyle w:val="-"/>
+                  <w:u w:val="none"/>
+                </w:rPr>
+                <w:t>http://aristotelis-metsinis.github.io</w:t>
+              </w:r>
+              <w:r>
+                <w:rPr>
+                  <w:rStyle w:val="-"/>
+                  <w:u w:val="none"/>
+                </w:rPr>
+                <w:t>/ruby_on_rails.html</w:t>
+              </w:r>
+            </w:hyperlink>
+          </w:p>
+          <w:p>
+            <w:pPr>
+              <w:pStyle w:val="a"/>
+              <w:jc w:val="both"/>
+            </w:pPr>
+            <w:r>
+              <w:t>DataCamp - Filip Schouwenaars, “Intro to Python for Data Science” online course, December, 2015.</w:t>
+            </w:r>
+          </w:p>
+          <w:p>
+            <w:pPr>
+              <w:pStyle w:val="a"/>
+              <w:jc w:val="both"/>
+            </w:pPr>
+            <w:r>
+              <w:t>Coursera.org - Adam Porter, Professor of Computer Science, University of Maryland, “Programming Mobile Applications for Android Handheld Systems # 1” online course, May 6 – June 16, 2015. Grade</w:t>
+            </w:r>
+            <w:r>
+              <w:t xml:space="preserve"> </w:t>
+            </w:r>
+            <w:r>
+              <w:t>: 100.0%</w:t>
+            </w:r>
+            <w:r>
+              <w:t xml:space="preserve"> </w:t>
+            </w:r>
+            <w:r>
+              <w:t xml:space="preserve">. </w:t>
+            </w:r>
+            <w:r>
+              <w:t>Project web page</w:t>
+            </w:r>
+            <w:r>
+              <w:t xml:space="preserve"> </w:t>
+            </w:r>
+            <w:r>
+              <w:t xml:space="preserve">: </w:t>
+            </w:r>
+            <w:r>
+              <w:t xml:space="preserve"> </w:t>
+            </w:r>
+          </w:p>
+          <w:p>
+            <w:pPr>
+              <w:pStyle w:val="a"/>
+              <w:numPr>
+                <w:ilvl w:val="0"/>
+                <w:numId w:val="0"/>
+              </w:numPr>
+              <w:ind w:left="360"/>
+              <w:rPr>
+                <w:sz w:val="18"/>
+                <w:szCs w:val="18"/>
+              </w:rPr>
+            </w:pPr>
+            <w:hyperlink r:id="rId12" w:history="1">
+              <w:r>
+                <w:rPr>
+                  <w:rStyle w:val="-"/>
+                  <w:sz w:val="18"/>
+                  <w:szCs w:val="18"/>
+                  <w:u w:val="none"/>
+                </w:rPr>
+                <w:t>http://aristotelis-metsinis.github.io</w:t>
+              </w:r>
+              <w:r>
+                <w:rPr>
+                  <w:rStyle w:val="-"/>
+                  <w:sz w:val="18"/>
+                  <w:szCs w:val="18"/>
+                  <w:u w:val="none"/>
+                </w:rPr>
+                <w:t>/programming_mobile_applications_for_android_handheld_systems.html</w:t>
+              </w:r>
+            </w:hyperlink>
+          </w:p>
+          <w:p>
+            <w:pPr>
+              <w:pStyle w:val="a"/>
+              <w:jc w:val="both"/>
+            </w:pPr>
+            <w:r>
+              <w:t>Coursera.org - Joe Warren, Professor of Computer Science &amp; Scott Rixner, Professor of Computer Science &amp; John Greiner, Lecturer  of Computer Science &amp; Stephen Wong, Lecturer of Computer Science, Rice University, “An Introduction to Interactive Programming in Python”</w:t>
+            </w:r>
+            <w:r>
+              <w:t xml:space="preserve"> </w:t>
+            </w:r>
+            <w:r>
+              <w:t>online course,</w:t>
+            </w:r>
+            <w:r>
+              <w:t xml:space="preserve"> </w:t>
+            </w:r>
+            <w:r>
+              <w:t xml:space="preserve">September 15 – November </w:t>
+            </w:r>
+            <w:r>
+              <w:t>22</w:t>
+            </w:r>
+            <w:r>
+              <w:t>, 2014. Grade</w:t>
+            </w:r>
+            <w:r>
+              <w:t xml:space="preserve"> </w:t>
+            </w:r>
+            <w:r>
+              <w:t>: 100.0% (accomplishment with distinction).</w:t>
+            </w:r>
+            <w:r>
+              <w:t xml:space="preserve"> </w:t>
+            </w:r>
+            <w:r>
+              <w:t>Web page of "m</w:t>
+            </w:r>
+            <w:r>
+              <w:t>ini-projects" in "Python"</w:t>
+            </w:r>
+            <w:r>
+              <w:t xml:space="preserve"> </w:t>
+            </w:r>
+            <w:r>
+              <w:t xml:space="preserve">: </w:t>
+            </w:r>
+          </w:p>
+          <w:p>
+            <w:pPr>
+              <w:pStyle w:val="a"/>
+              <w:numPr>
+                <w:ilvl w:val="0"/>
+                <w:numId w:val="0"/>
+              </w:numPr>
+              <w:ind w:left="360"/>
+              <w:jc w:val="both"/>
+            </w:pPr>
+            <w:hyperlink r:id="rId13" w:history="1">
+              <w:r>
+                <w:rPr>
+                  <w:rStyle w:val="-"/>
+                  <w:u w:val="none"/>
+                </w:rPr>
+                <w:t>http://aristotelis-metsinis.github.io</w:t>
+              </w:r>
+              <w:r>
+                <w:rPr>
+                  <w:rStyle w:val="-"/>
+                  <w:u w:val="none"/>
+                </w:rPr>
+                <w:t>/interactive_programming_in_python.html</w:t>
+              </w:r>
+            </w:hyperlink>
+          </w:p>
+          <w:p>
+            <w:pPr>
+              <w:pStyle w:val="a"/>
+              <w:jc w:val="both"/>
+            </w:pPr>
+            <w:r>
+              <w:t>Sun Microsystems, “Creating Web Services Using Java Technology” training course, Athens,</w:t>
+            </w:r>
+          </w:p>
+          <w:p>
+            <w:pPr>
+              <w:pStyle w:val="a"/>
+              <w:numPr>
+                <w:ilvl w:val="0"/>
+                <w:numId w:val="0"/>
+              </w:numPr>
+              <w:ind w:left="360"/>
+              <w:jc w:val="both"/>
+            </w:pPr>
+            <w:r>
+              <w:t>September 20 - 22, 2010.</w:t>
+            </w:r>
+          </w:p>
+          <w:p>
+            <w:pPr>
+              <w:pStyle w:val="a"/>
+              <w:jc w:val="both"/>
+            </w:pPr>
+            <w:r>
+              <w:t>Sun Microsystems, “JavaScript and DOM – the Ajax Building Blocks” training course, Athens, July 22 - 23, 2009.</w:t>
+            </w:r>
+          </w:p>
+          <w:p>
+            <w:pPr>
+              <w:pStyle w:val="a"/>
+              <w:jc w:val="both"/>
+            </w:pPr>
+            <w:r>
+              <w:t>Sun Microsystems, “The JavaScript Language and Ajax for Java Developers” training course, Athens, July 16 – 17 &amp; 20, 2009.</w:t>
+            </w:r>
+          </w:p>
+          <w:p>
+            <w:pPr>
+              <w:pStyle w:val="a"/>
+              <w:jc w:val="both"/>
+            </w:pPr>
+            <w:r>
+              <w:lastRenderedPageBreak/>
+              <w:t>Oracle, seminar on “Oracle Database 10g: Administration Workshop I”, Athens, October 06 – 10, 2008.</w:t>
+            </w:r>
+          </w:p>
+          <w:p>
+            <w:pPr>
+              <w:pStyle w:val="a"/>
+              <w:jc w:val="both"/>
+            </w:pPr>
+            <w:r>
+              <w:t>Oracle, seminar on “Oracle Database 10g: Program with PL/SQL”, Athens, June 04 – 08, 2007.</w:t>
+            </w:r>
+          </w:p>
+          <w:p>
+            <w:pPr>
+              <w:pStyle w:val="a"/>
+              <w:jc w:val="both"/>
+            </w:pPr>
+            <w:r>
+              <w:t>Sun  Microsystems, “Developing Java Server Faces Components with AJAX” training course, Athens, February 05 – 06, 2007.</w:t>
+            </w:r>
+          </w:p>
+          <w:p>
+            <w:pPr>
+              <w:pStyle w:val="a"/>
+              <w:jc w:val="both"/>
+            </w:pPr>
+            <w:r>
+              <w:t>Sun Microsystems, “Introduction to XML” training course, Athens, January 29 - February 01, 2007.</w:t>
+            </w:r>
+          </w:p>
+          <w:p>
+            <w:pPr>
+              <w:pStyle w:val="a"/>
               <w:jc w:val="both"/>
               <w:rPr>
                 <w:caps/>
@@ -2294,7 +2534,459 @@
               </w:rPr>
             </w:pPr>
             <w:r>
-              <w:t xml:space="preserve">Metsinis,  A.,  “Cellular Structure  of  Mobile  Networks”,  Mobile  Telephony  and  Telecom, February 1999, no. 28, pp. 126 - 135.     </w:t>
+              <w:t>Sun  Microsystems, “Web  Component Development with  Java  Technology” training  course, Athens, March 20 - 24, 2006.</w:t>
+            </w:r>
+          </w:p>
+          <w:p>
+            <w:pPr>
+              <w:pStyle w:val="a"/>
+              <w:jc w:val="both"/>
+            </w:pPr>
+            <w:r>
+              <w:t>Hewlett - Packard, “Perl Programming” training course, Athens, February 06 – 09, 2006.</w:t>
+            </w:r>
+          </w:p>
+          <w:p>
+            <w:pPr>
+              <w:pStyle w:val="a"/>
+              <w:jc w:val="both"/>
+            </w:pPr>
+            <w:r>
+              <w:t>Sun Microsystems, “Managing XML with the Java Platform” training course, Athens, February 21 – 25, 2005.</w:t>
+            </w:r>
+          </w:p>
+          <w:p>
+            <w:pPr>
+              <w:pStyle w:val="a"/>
+              <w:jc w:val="both"/>
+            </w:pPr>
+            <w:r>
+              <w:t>Oracle, seminar on “Introduction to Oracle9i: SQL”, Athens, January 31 – February 04, 2005.</w:t>
+            </w:r>
+          </w:p>
+          <w:p>
+            <w:pPr>
+              <w:pStyle w:val="a"/>
+              <w:jc w:val="both"/>
+            </w:pPr>
+            <w:r>
+              <w:t>Sun Microsystems, “Shell Programming for System Administrators” training course, Athens, January 24 – 28, 2005.</w:t>
+            </w:r>
+          </w:p>
+          <w:p>
+            <w:pPr>
+              <w:pStyle w:val="a"/>
+              <w:jc w:val="both"/>
+              <w:rPr>
+                <w:caps/>
+                <w:color w:val="000000" w:themeColor="text1"/>
+                <w:spacing w:val="10"/>
+              </w:rPr>
+            </w:pPr>
+            <w:r>
+              <w:t>Sun Microsystems, “Java Programming Language” training course, Athens, November 22 – 26, 2004.</w:t>
+            </w:r>
+          </w:p>
+          <w:p>
+            <w:pPr>
+              <w:pStyle w:val="Normal14Tabbed"/>
+              <w:rPr>
+                <w:rStyle w:val="NormalExpandedCaps"/>
+                <w:sz w:val="22"/>
+                <w:szCs w:val="22"/>
+              </w:rPr>
+            </w:pPr>
+          </w:p>
+          <w:p>
+            <w:pPr>
+              <w:pStyle w:val="Normal14Tabbed"/>
+            </w:pPr>
+            <w:r>
+              <w:rPr>
+                <w:rStyle w:val="NormalExpandedCaps"/>
+              </w:rPr>
+              <w:t>Radio Engineering</w:t>
+            </w:r>
+            <w:r>
+              <w:tab/>
+            </w:r>
+          </w:p>
+          <w:p>
+            <w:pPr>
+              <w:pStyle w:val="a"/>
+              <w:jc w:val="both"/>
+            </w:pPr>
+            <w:r>
+              <w:t>Wray Castle, “Cell Planning for UMTS Networks” training course, Athens, June 15 – 16, 2004.</w:t>
+            </w:r>
+          </w:p>
+          <w:p>
+            <w:pPr>
+              <w:pStyle w:val="a"/>
+              <w:jc w:val="both"/>
+            </w:pPr>
+            <w:r>
+              <w:t>Siemens, “RC UMR3.0 Operation” training course, Athens, March 22 – 26, 2004.</w:t>
+            </w:r>
+          </w:p>
+          <w:p>
+            <w:pPr>
+              <w:pStyle w:val="a"/>
+              <w:jc w:val="both"/>
+            </w:pPr>
+            <w:r>
+              <w:t>Ericsson Telecom, “GSM Advanced System Technique” training course, Athens, November 17 – 21, 2003.</w:t>
+            </w:r>
+          </w:p>
+          <w:p>
+            <w:pPr>
+              <w:pStyle w:val="a"/>
+              <w:jc w:val="both"/>
+            </w:pPr>
+            <w:r>
+              <w:t>Ericsson Telecom, “Radio Network Tuning” training course, Athens, June 10 – 14, 2002.</w:t>
+            </w:r>
+          </w:p>
+          <w:p>
+            <w:pPr>
+              <w:pStyle w:val="a"/>
+              <w:jc w:val="both"/>
+            </w:pPr>
+            <w:r>
+              <w:t>Ericsson Telecom, “Radio Network Features” training course, Athens, October 31 – November 01, 2001.</w:t>
+            </w:r>
+          </w:p>
+          <w:p>
+            <w:pPr>
+              <w:pStyle w:val="a"/>
+              <w:jc w:val="both"/>
+            </w:pPr>
+            <w:r>
+              <w:t>Quotient Communications Ltd, “Quantum™ Cellular Network Planning and Management Tool” specialist training course, Athens, July 2001.</w:t>
+            </w:r>
+          </w:p>
+          <w:p>
+            <w:pPr>
+              <w:pStyle w:val="Normal14Tabbed"/>
+              <w:rPr>
+                <w:rStyle w:val="NormalExpandedCaps"/>
+                <w:sz w:val="22"/>
+                <w:szCs w:val="22"/>
+              </w:rPr>
+            </w:pPr>
+          </w:p>
+          <w:p>
+            <w:pPr>
+              <w:pStyle w:val="Normal14Tabbed"/>
+            </w:pPr>
+            <w:r>
+              <w:rPr>
+                <w:rStyle w:val="NormalExpandedCaps"/>
+              </w:rPr>
+              <w:t>Mathematics &amp; Computer Science</w:t>
+            </w:r>
+            <w:r>
+              <w:tab/>
+            </w:r>
+          </w:p>
+          <w:p>
+            <w:pPr>
+              <w:pStyle w:val="a"/>
+              <w:jc w:val="both"/>
+            </w:pPr>
+            <w:r>
+              <w:t>Coursera.org - Mine Çetinkaya-Rundel, Assistant Professor of the Practice at the Department of Statistical Science, Duke  University, “Data  Analysis  and  Statistical Inference” online course, February 17 – April 29, 2014. Grade</w:t>
+            </w:r>
+            <w:r>
+              <w:t xml:space="preserve"> </w:t>
+            </w:r>
+            <w:r>
+              <w:t>: 84.7% (accomplishment with distinction). "Data Analysis" project report</w:t>
+            </w:r>
+            <w:r>
+              <w:t xml:space="preserve"> </w:t>
+            </w:r>
+            <w:r>
+              <w:t>:</w:t>
+            </w:r>
+            <w:r>
+              <w:t xml:space="preserve"> </w:t>
+            </w:r>
+          </w:p>
+          <w:p>
+            <w:pPr>
+              <w:pStyle w:val="a"/>
+              <w:numPr>
+                <w:ilvl w:val="0"/>
+                <w:numId w:val="0"/>
+              </w:numPr>
+              <w:ind w:left="360"/>
+              <w:jc w:val="both"/>
+            </w:pPr>
+            <w:hyperlink r:id="rId14" w:history="1">
+              <w:r>
+                <w:rPr>
+                  <w:rStyle w:val="-"/>
+                  <w:u w:val="none"/>
+                </w:rPr>
+                <w:t>http://aristotelis-metsinis.github.io</w:t>
+              </w:r>
+              <w:r>
+                <w:rPr>
+                  <w:rStyle w:val="-"/>
+                  <w:u w:val="none"/>
+                </w:rPr>
+                <w:t>/Data_Analysis_and_Statistical_Inference.pdf</w:t>
+              </w:r>
+            </w:hyperlink>
+          </w:p>
+          <w:p>
+            <w:pPr>
+              <w:pStyle w:val="a"/>
+              <w:jc w:val="both"/>
+            </w:pPr>
+            <w:r>
+              <w:t>DataCamp - Mine Çetinkaya-Rundel, Assistant Professor of the Practice at the Department of Statistical Science, Duke University, “Data Analysis and Statistical Inference” online course, April, 2014.</w:t>
+            </w:r>
+          </w:p>
+          <w:p>
+            <w:pPr>
+              <w:pStyle w:val="a"/>
+              <w:jc w:val="both"/>
+            </w:pPr>
+            <w:r>
+              <w:t>Coursera.org - Yoav Shoham, Professor of Computer Science, Stanford University &amp; Matthew O. Jackson, Professor of Economics, Stanford University &amp; Kevin Leyton-Brown, Associate Professor of Computer Science, University of British Columbia, "Game Theory" online course, January 07 – March 10, 2013. Grade</w:t>
+            </w:r>
+            <w:r>
+              <w:t xml:space="preserve"> </w:t>
+            </w:r>
+            <w:r>
+              <w:t>: 94.2% (accomplishment with distinction).</w:t>
+            </w:r>
+          </w:p>
+          <w:p>
+            <w:pPr>
+              <w:pStyle w:val="a"/>
+              <w:jc w:val="both"/>
+            </w:pPr>
+            <w:r>
+              <w:t>Coursera.org - Dan Boneh, Professor of Computer Science, Stanford University, “Cryptography” online course, June 11 –</w:t>
+            </w:r>
+            <w:r>
+              <w:t xml:space="preserve"> August 13, 2012. Grade</w:t>
+            </w:r>
+            <w:r>
+              <w:t xml:space="preserve"> </w:t>
+            </w:r>
+            <w:r>
+              <w:t>: 100.0%</w:t>
+            </w:r>
+          </w:p>
+          <w:p>
+            <w:pPr>
+              <w:pStyle w:val="Normal14Tabbed"/>
+              <w:rPr>
+                <w:rStyle w:val="NormalExpandedCaps"/>
+                <w:sz w:val="22"/>
+                <w:szCs w:val="22"/>
+              </w:rPr>
+            </w:pPr>
+          </w:p>
+          <w:p>
+            <w:pPr>
+              <w:pStyle w:val="Normal14Tabbed"/>
+              <w:rPr>
+                <w:rStyle w:val="NormalExpandedCaps"/>
+                <w:sz w:val="22"/>
+                <w:szCs w:val="22"/>
+              </w:rPr>
+            </w:pPr>
+          </w:p>
+          <w:p>
+            <w:pPr>
+              <w:pStyle w:val="Normal14Tabbed"/>
+              <w:rPr>
+                <w:rStyle w:val="NormalExpandedCaps"/>
+                <w:sz w:val="22"/>
+                <w:szCs w:val="22"/>
+              </w:rPr>
+            </w:pPr>
+            <w:r>
+              <w:rPr>
+                <w:rStyle w:val="NormalExpandedCaps"/>
+              </w:rPr>
+              <w:lastRenderedPageBreak/>
+              <w:t>Telecommunications</w:t>
+            </w:r>
+          </w:p>
+          <w:p>
+            <w:pPr>
+              <w:pStyle w:val="a"/>
+              <w:jc w:val="both"/>
+            </w:pPr>
+            <w:r>
+              <w:t>Lynda.com - Lisa Bock, Assistant Professor of Information Technology, Pennsylvania College of Technology, “Troubleshooting Your Network with Wireshark” online course, April, 2016.</w:t>
+            </w:r>
+          </w:p>
+          <w:p>
+            <w:pPr>
+              <w:pStyle w:val="a"/>
+              <w:jc w:val="both"/>
+            </w:pPr>
+            <w:r>
+              <w:t>Ericsson Telecom, “IMS Overview” training course, Athens, March 11, 2009</w:t>
+            </w:r>
+            <w:r>
+              <w:t>.</w:t>
+            </w:r>
+          </w:p>
+          <w:p>
+            <w:pPr>
+              <w:pStyle w:val="a"/>
+              <w:jc w:val="both"/>
+            </w:pPr>
+            <w:r>
+              <w:t>Hellenic Statistical Institute, seminar on “Internet Data Collection and Transmission / e-Communication”, Athens, May 09 - 23, 1996</w:t>
+            </w:r>
+            <w:r>
+              <w:t>.</w:t>
+            </w:r>
+          </w:p>
+          <w:p>
+            <w:pPr>
+              <w:pStyle w:val="Normal14Tabbed"/>
+              <w:rPr>
+                <w:rStyle w:val="NormalExpandedCaps"/>
+                <w:sz w:val="22"/>
+                <w:szCs w:val="22"/>
+              </w:rPr>
+            </w:pPr>
+          </w:p>
+          <w:p>
+            <w:pPr>
+              <w:pStyle w:val="Normal14Tabbed"/>
+            </w:pPr>
+            <w:r>
+              <w:rPr>
+                <w:rStyle w:val="NormalExpandedCaps"/>
+              </w:rPr>
+              <w:t>Project Management</w:t>
+            </w:r>
+            <w:r>
+              <w:tab/>
+            </w:r>
+          </w:p>
+          <w:p>
+            <w:pPr>
+              <w:pStyle w:val="a"/>
+              <w:jc w:val="both"/>
+            </w:pPr>
+            <w:r>
+              <w:t>Hewlett - Packard, “Project Management Fundamentals” training course, Athens, December 07 - 09, 2009.</w:t>
+            </w:r>
+          </w:p>
+          <w:p>
+            <w:pPr>
+              <w:pStyle w:val="Normal14Tabbed"/>
+              <w:rPr>
+                <w:rStyle w:val="NormalExpandedCaps"/>
+                <w:sz w:val="22"/>
+                <w:szCs w:val="22"/>
+              </w:rPr>
+            </w:pPr>
+          </w:p>
+          <w:p>
+            <w:pPr>
+              <w:pStyle w:val="Normal14Tabbed"/>
+            </w:pPr>
+            <w:r>
+              <w:rPr>
+                <w:rStyle w:val="NormalExpandedCaps"/>
+              </w:rPr>
+              <w:t>Meteorology,</w:t>
+            </w:r>
+            <w:r>
+              <w:rPr>
+                <w:rStyle w:val="NormalExpandedCaps"/>
+              </w:rPr>
+              <w:t xml:space="preserve"> Astronomy</w:t>
+            </w:r>
+            <w:r>
+              <w:rPr>
+                <w:rStyle w:val="NormalExpandedCaps"/>
+              </w:rPr>
+              <w:t xml:space="preserve"> &amp; </w:t>
+            </w:r>
+            <w:r>
+              <w:rPr>
+                <w:rStyle w:val="NormalExpandedCaps"/>
+              </w:rPr>
+              <w:t>PHYSICS</w:t>
+            </w:r>
+            <w:r>
+              <w:tab/>
+            </w:r>
+          </w:p>
+          <w:p>
+            <w:pPr>
+              <w:pStyle w:val="a"/>
+              <w:jc w:val="both"/>
+            </w:pPr>
+            <w:r>
+              <w:t>FutureLearn - European Space Agency, “Monitoring Climate from Space” online course, November 30, 2015 – January 03, 2016. Grade: 95%</w:t>
+            </w:r>
+          </w:p>
+          <w:p>
+            <w:pPr>
+              <w:pStyle w:val="a"/>
+              <w:jc w:val="both"/>
+            </w:pPr>
+            <w:r>
+              <w:t xml:space="preserve">Mathesis - Trachanas Stefanos, Honorary Doctorate of Physics, University of Crete, “Introduction to Quantum Physics” online course, November 16 </w:t>
+            </w:r>
+            <w:r>
+              <w:t>– December 27, 2015. Grade: 88%</w:t>
+            </w:r>
+          </w:p>
+          <w:p>
+            <w:pPr>
+              <w:pStyle w:val="a"/>
+              <w:jc w:val="both"/>
+            </w:pPr>
+            <w:r>
+              <w:t>NATO  Advanced  Research  Workshop,  symposium  on  “Ground  Level  and  Satellite  Ozone</w:t>
+            </w:r>
+          </w:p>
+          <w:p>
+            <w:pPr>
+              <w:pStyle w:val="a"/>
+              <w:numPr>
+                <w:ilvl w:val="0"/>
+                <w:numId w:val="0"/>
+              </w:numPr>
+              <w:ind w:left="360"/>
+              <w:jc w:val="both"/>
+            </w:pPr>
+            <w:r>
+              <w:t>Observations: Changes in the Mediterranean Region”, Athens, October 31 - November 04, 1995.</w:t>
+            </w:r>
+          </w:p>
+          <w:p>
+            <w:pPr>
+              <w:pStyle w:val="a"/>
+              <w:jc w:val="both"/>
+            </w:pPr>
+            <w:r>
+              <w:t>University of Athens – Ozone Physics and Solar Radiation Research Group, participation in the 2nd international symposium on “Ozone Depletion and Solar Ultraviolet Radiation - Impacts on Human Health: A Case Study of the Mediterranean Region”, Athens, October 30, 1995.</w:t>
+            </w:r>
+          </w:p>
+          <w:p>
+            <w:pPr>
+              <w:pStyle w:val="a"/>
+              <w:jc w:val="both"/>
+            </w:pPr>
+            <w:r>
+              <w:t>Hellenic  Astronomical  Society,  participation  in  the  “2nd   Hellenic  Astronomical  Conference”, Thessaloniki, June 29 - July 1, 1995.</w:t>
             </w:r>
           </w:p>
         </w:tc>
@@ -2309,7 +3001,7 @@
           </w:tcPr>
           <w:p>
             <w:pPr>
-              <w:pStyle w:val="Heading1"/>
+              <w:pStyle w:val="1"/>
               <w:rPr>
                 <w:color w:val="7F7F7F"/>
               </w:rPr>
@@ -2318,7 +3010,8 @@
               <w:rPr>
                 <w:color w:val="7F7F7F"/>
               </w:rPr>
-              <w:t>Languages</w:t>
+              <w:lastRenderedPageBreak/>
+              <w:t>Publications</w:t>
             </w:r>
           </w:p>
         </w:tc>
@@ -2328,7 +3021,7 @@
           </w:tcPr>
           <w:p>
             <w:pPr>
-              <w:pStyle w:val="ListParagraph"/>
+              <w:pStyle w:val="a"/>
               <w:jc w:val="both"/>
               <w:rPr>
                 <w:caps/>
@@ -2337,10 +3030,30 @@
               </w:rPr>
             </w:pPr>
             <w:r>
-              <w:t>English: “First Certificate in English”, university of Cambridge, Athens, June 1988</w:t>
-            </w:r>
-            <w:r>
-              <w:t xml:space="preserve">.     </w:t>
+              <w:t xml:space="preserve">Metsinis,  A.,  “Cellular Structure  of  Mobile  Networks”,  Mobile  Telephony  and  </w:t>
+            </w:r>
+            <w:r>
+              <w:t>Telecommunications</w:t>
+            </w:r>
+            <w:r>
+              <w:t>, Februar</w:t>
+            </w:r>
+            <w:r>
+              <w:t>y 1999, no. 28, pp. 126 - 135</w:t>
+            </w:r>
+            <w:r>
+              <w:t xml:space="preserve"> [</w:t>
+            </w:r>
+            <w:hyperlink r:id="rId15" w:history="1">
+              <w:r>
+                <w:rPr>
+                  <w:rStyle w:val="-"/>
+                </w:rPr>
+                <w:t>http://aristotelis-metsinis.github.io/cellular_network_structure.html</w:t>
+              </w:r>
+            </w:hyperlink>
+            <w:r>
+              <w:t>]</w:t>
             </w:r>
           </w:p>
         </w:tc>
@@ -2355,7 +3068,7 @@
           </w:tcPr>
           <w:p>
             <w:pPr>
-              <w:pStyle w:val="Heading1"/>
+              <w:pStyle w:val="1"/>
               <w:rPr>
                 <w:color w:val="7F7F7F"/>
               </w:rPr>
@@ -2364,7 +3077,7 @@
               <w:rPr>
                 <w:color w:val="7F7F7F"/>
               </w:rPr>
-              <w:t>Activities</w:t>
+              <w:t>Languages</w:t>
             </w:r>
           </w:p>
         </w:tc>
@@ -2374,7 +3087,94 @@
           </w:tcPr>
           <w:p>
             <w:pPr>
-              <w:pStyle w:val="ListParagraph"/>
+              <w:pStyle w:val="a"/>
+              <w:jc w:val="both"/>
+              <w:rPr>
+                <w:caps/>
+                <w:color w:val="000000" w:themeColor="text1"/>
+                <w:spacing w:val="10"/>
+              </w:rPr>
+            </w:pPr>
+            <w:r>
+              <w:t>English</w:t>
+            </w:r>
+            <w:r>
+              <w:t xml:space="preserve"> </w:t>
+            </w:r>
+            <w:r>
+              <w:t>-</w:t>
+            </w:r>
+            <w:r>
+              <w:t xml:space="preserve"> </w:t>
+            </w:r>
+            <w:r>
+              <w:t>p</w:t>
+            </w:r>
+            <w:r>
+              <w:t>rofessional proficiency</w:t>
+            </w:r>
+            <w:r>
+              <w:t>.</w:t>
+            </w:r>
+          </w:p>
+          <w:p>
+            <w:pPr>
+              <w:pStyle w:val="a"/>
+              <w:jc w:val="both"/>
+              <w:rPr>
+                <w:caps/>
+                <w:color w:val="000000" w:themeColor="text1"/>
+                <w:spacing w:val="10"/>
+              </w:rPr>
+            </w:pPr>
+            <w:r>
+              <w:t xml:space="preserve">Greek - </w:t>
+            </w:r>
+            <w:r>
+              <w:t>n</w:t>
+            </w:r>
+            <w:r>
+              <w:t>ative proficiency</w:t>
+            </w:r>
+            <w:r>
+              <w:t>.</w:t>
+            </w:r>
+            <w:r>
+              <w:t xml:space="preserve">     </w:t>
+            </w:r>
+          </w:p>
+        </w:tc>
+      </w:tr>
+      <w:tr>
+        <w:trPr>
+          <w:jc w:val="center"/>
+        </w:trPr>
+        <w:tc>
+          <w:tcPr>
+            <w:tcW w:w="1809" w:type="dxa"/>
+          </w:tcPr>
+          <w:p>
+            <w:pPr>
+              <w:pStyle w:val="1"/>
+              <w:rPr>
+                <w:color w:val="7F7F7F"/>
+              </w:rPr>
+            </w:pPr>
+            <w:r>
+              <w:rPr>
+                <w:color w:val="7F7F7F"/>
+              </w:rPr>
+              <w:t>Activities</w:t>
+            </w:r>
+          </w:p>
+        </w:tc>
+        <w:tc>
+          <w:tcPr>
+            <w:tcW w:w="9065" w:type="dxa"/>
+          </w:tcPr>
+          <w:p>
+            <w:pPr>
+              <w:pStyle w:val="a"/>
               <w:jc w:val="both"/>
             </w:pPr>
             <w:r>
@@ -2383,7 +3183,7 @@
           </w:p>
           <w:p>
             <w:pPr>
-              <w:pStyle w:val="ListParagraph"/>
+              <w:pStyle w:val="a"/>
               <w:jc w:val="both"/>
             </w:pPr>
             <w:r>
@@ -2392,7 +3192,7 @@
           </w:p>
           <w:p>
             <w:pPr>
-              <w:pStyle w:val="ListParagraph"/>
+              <w:pStyle w:val="a"/>
               <w:jc w:val="both"/>
             </w:pPr>
             <w:r>
@@ -2401,7 +3201,7 @@
           </w:p>
           <w:p>
             <w:pPr>
-              <w:pStyle w:val="ListParagraph"/>
+              <w:pStyle w:val="a"/>
               <w:jc w:val="both"/>
             </w:pPr>
             <w:r>
@@ -2410,7 +3210,7 @@
           </w:p>
           <w:p>
             <w:pPr>
-              <w:pStyle w:val="ListParagraph"/>
+              <w:pStyle w:val="a"/>
               <w:jc w:val="both"/>
             </w:pPr>
             <w:r>
@@ -2419,7 +3219,7 @@
           </w:p>
           <w:p>
             <w:pPr>
-              <w:pStyle w:val="ListParagraph"/>
+              <w:pStyle w:val="a"/>
               <w:jc w:val="both"/>
             </w:pPr>
             <w:r>
@@ -2428,7 +3228,7 @@
           </w:p>
           <w:p>
             <w:pPr>
-              <w:pStyle w:val="ListParagraph"/>
+              <w:pStyle w:val="a"/>
               <w:numPr>
                 <w:ilvl w:val="0"/>
                 <w:numId w:val="0"/>
@@ -2442,7 +3242,7 @@
           </w:p>
           <w:p>
             <w:pPr>
-              <w:pStyle w:val="ListParagraph"/>
+              <w:pStyle w:val="a"/>
               <w:jc w:val="both"/>
               <w:rPr>
                 <w:caps/>
@@ -2455,6 +3255,9 @@
             </w:r>
             <w:r>
               <w:t xml:space="preserve">     </w:t>
+            </w:r>
+            <w:r>
+              <w:t xml:space="preserve"> </w:t>
             </w:r>
           </w:p>
         </w:tc>
@@ -2463,8 +3266,8 @@
     <w:p/>
     <w:p/>
     <w:sectPr>
-      <w:headerReference w:type="default" r:id="rId15"/>
-      <w:headerReference w:type="first" r:id="rId16"/>
+      <w:headerReference w:type="default" r:id="rId16"/>
+      <w:headerReference w:type="first" r:id="rId17"/>
       <w:pgSz w:w="12240" w:h="15840"/>
       <w:pgMar w:top="720" w:right="720" w:bottom="720" w:left="720" w:header="720" w:footer="720" w:gutter="0"/>
       <w:cols w:space="720"/>
@@ -2476,7 +3279,7 @@
 </file>
 
 <file path=word/endnotes.xml><?xml version="1.0" encoding="utf-8"?>
-<w:endnotes xmlns:wpc="http://schemas.microsoft.com/office/word/2010/wordprocessingCanvas" xmlns:cx="http://schemas.microsoft.com/office/drawing/2014/chartex" xmlns:cx1="http://schemas.microsoft.com/office/drawing/2015/9/8/chartex" xmlns:cx2="http://schemas.microsoft.com/office/drawing/2015/10/21/chartex" xmlns:mc="http://schemas.openxmlformats.org/markup-compatibility/2006" xmlns:o="urn:schemas-microsoft-com:office:office" xmlns:r="http://schemas.openxmlformats.org/officeDocument/2006/relationships" xmlns:m="http://schemas.openxmlformats.org/officeDocument/2006/math" xmlns:v="urn:schemas-microsoft-com:vml" xmlns:wp14="http://schemas.microsoft.com/office/word/2010/wordprocessingDrawing" xmlns:wp="http://schemas.openxmlformats.org/drawingml/2006/wordprocessingDrawing" xmlns:w10="urn:schemas-microsoft-com:office:word" xmlns:w="http://schemas.openxmlformats.org/wordprocessingml/2006/main" xmlns:w14="http://schemas.microsoft.com/office/word/2010/wordml" xmlns:w15="http://schemas.microsoft.com/office/word/2012/wordml" xmlns:w16se="http://schemas.microsoft.com/office/word/2015/wordml/symex" xmlns:wpg="http://schemas.microsoft.com/office/word/2010/wordprocessingGroup" xmlns:wpi="http://schemas.microsoft.com/office/word/2010/wordprocessingInk" xmlns:wne="http://schemas.microsoft.com/office/word/2006/wordml" xmlns:wps="http://schemas.microsoft.com/office/word/2010/wordprocessingShape" mc:Ignorable="w14 w15 w16se wp14">
+<w:endnotes xmlns:ve="http://schemas.openxmlformats.org/markup-compatibility/2006" xmlns:o="urn:schemas-microsoft-com:office:office" xmlns:r="http://schemas.openxmlformats.org/officeDocument/2006/relationships" xmlns:m="http://schemas.openxmlformats.org/officeDocument/2006/math" xmlns:v="urn:schemas-microsoft-com:vml" xmlns:wp="http://schemas.openxmlformats.org/drawingml/2006/wordprocessingDrawing" xmlns:w10="urn:schemas-microsoft-com:office:word" xmlns:w="http://schemas.openxmlformats.org/wordprocessingml/2006/main" xmlns:wne="http://schemas.microsoft.com/office/word/2006/wordml">
   <w:endnote w:type="separator" w:id="-1">
     <w:p>
       <w:pPr>
@@ -2501,7 +3304,7 @@
 </file>
 
 <file path=word/footnotes.xml><?xml version="1.0" encoding="utf-8"?>
-<w:footnotes xmlns:wpc="http://schemas.microsoft.com/office/word/2010/wordprocessingCanvas" xmlns:cx="http://schemas.microsoft.com/office/drawing/2014/chartex" xmlns:cx1="http://schemas.microsoft.com/office/drawing/2015/9/8/chartex" xmlns:cx2="http://schemas.microsoft.com/office/drawing/2015/10/21/chartex" xmlns:mc="http://schemas.openxmlformats.org/markup-compatibility/2006" xmlns:o="urn:schemas-microsoft-com:office:office" xmlns:r="http://schemas.openxmlformats.org/officeDocument/2006/relationships" xmlns:m="http://schemas.openxmlformats.org/officeDocument/2006/math" xmlns:v="urn:schemas-microsoft-com:vml" xmlns:wp14="http://schemas.microsoft.com/office/word/2010/wordprocessingDrawing" xmlns:wp="http://schemas.openxmlformats.org/drawingml/2006/wordprocessingDrawing" xmlns:w10="urn:schemas-microsoft-com:office:word" xmlns:w="http://schemas.openxmlformats.org/wordprocessingml/2006/main" xmlns:w14="http://schemas.microsoft.com/office/word/2010/wordml" xmlns:w15="http://schemas.microsoft.com/office/word/2012/wordml" xmlns:w16se="http://schemas.microsoft.com/office/word/2015/wordml/symex" xmlns:wpg="http://schemas.microsoft.com/office/word/2010/wordprocessingGroup" xmlns:wpi="http://schemas.microsoft.com/office/word/2010/wordprocessingInk" xmlns:wne="http://schemas.microsoft.com/office/word/2006/wordml" xmlns:wps="http://schemas.microsoft.com/office/word/2010/wordprocessingShape" mc:Ignorable="w14 w15 w16se wp14">
+<w:footnotes xmlns:ve="http://schemas.openxmlformats.org/markup-compatibility/2006" xmlns:o="urn:schemas-microsoft-com:office:office" xmlns:r="http://schemas.openxmlformats.org/officeDocument/2006/relationships" xmlns:m="http://schemas.openxmlformats.org/officeDocument/2006/math" xmlns:v="urn:schemas-microsoft-com:vml" xmlns:wp="http://schemas.openxmlformats.org/drawingml/2006/wordprocessingDrawing" xmlns:w10="urn:schemas-microsoft-com:office:word" xmlns:w="http://schemas.openxmlformats.org/wordprocessingml/2006/main" xmlns:wne="http://schemas.microsoft.com/office/word/2006/wordml">
   <w:footnote w:type="separator" w:id="-1">
     <w:p>
       <w:pPr>
@@ -2526,10 +3329,10 @@
 </file>
 
 <file path=word/header1.xml><?xml version="1.0" encoding="utf-8"?>
-<w:hdr xmlns:wpc="http://schemas.microsoft.com/office/word/2010/wordprocessingCanvas" xmlns:cx="http://schemas.microsoft.com/office/drawing/2014/chartex" xmlns:cx1="http://schemas.microsoft.com/office/drawing/2015/9/8/chartex" xmlns:cx2="http://schemas.microsoft.com/office/drawing/2015/10/21/chartex" xmlns:mc="http://schemas.openxmlformats.org/markup-compatibility/2006" xmlns:o="urn:schemas-microsoft-com:office:office" xmlns:r="http://schemas.openxmlformats.org/officeDocument/2006/relationships" xmlns:m="http://schemas.openxmlformats.org/officeDocument/2006/math" xmlns:v="urn:schemas-microsoft-com:vml" xmlns:wp14="http://schemas.microsoft.com/office/word/2010/wordprocessingDrawing" xmlns:wp="http://schemas.openxmlformats.org/drawingml/2006/wordprocessingDrawing" xmlns:w10="urn:schemas-microsoft-com:office:word" xmlns:w="http://schemas.openxmlformats.org/wordprocessingml/2006/main" xmlns:w14="http://schemas.microsoft.com/office/word/2010/wordml" xmlns:w15="http://schemas.microsoft.com/office/word/2012/wordml" xmlns:w16se="http://schemas.microsoft.com/office/word/2015/wordml/symex" xmlns:wpg="http://schemas.microsoft.com/office/word/2010/wordprocessingGroup" xmlns:wpi="http://schemas.microsoft.com/office/word/2010/wordprocessingInk" xmlns:wne="http://schemas.microsoft.com/office/word/2006/wordml" xmlns:wps="http://schemas.microsoft.com/office/word/2010/wordprocessingShape" mc:Ignorable="w14 w15 w16se wp14">
+<w:hdr xmlns:ve="http://schemas.openxmlformats.org/markup-compatibility/2006" xmlns:o="urn:schemas-microsoft-com:office:office" xmlns:r="http://schemas.openxmlformats.org/officeDocument/2006/relationships" xmlns:m="http://schemas.openxmlformats.org/officeDocument/2006/math" xmlns:v="urn:schemas-microsoft-com:vml" xmlns:wp="http://schemas.openxmlformats.org/drawingml/2006/wordprocessingDrawing" xmlns:w10="urn:schemas-microsoft-com:office:word" xmlns:w="http://schemas.openxmlformats.org/wordprocessingml/2006/main" xmlns:wne="http://schemas.microsoft.com/office/word/2006/wordml">
   <w:p>
     <w:pPr>
-      <w:pStyle w:val="Header"/>
+      <w:pStyle w:val="a6"/>
     </w:pPr>
     <w:r>
       <w:t>Aristotelis Metsinis</w:t>
@@ -2560,7 +3363,7 @@
       <w:fldChar w:fldCharType="separate"/>
     </w:r>
     <w:r>
-      <w:t>2</w:t>
+      <w:t>6</w:t>
     </w:r>
     <w:r>
       <w:fldChar w:fldCharType="end"/>
@@ -2568,17 +3371,17 @@
   </w:p>
   <w:p>
     <w:pPr>
-      <w:pStyle w:val="Header"/>
+      <w:pStyle w:val="a6"/>
     </w:pPr>
   </w:p>
 </w:hdr>
 </file>
 
 <file path=word/header2.xml><?xml version="1.0" encoding="utf-8"?>
-<w:hdr xmlns:wpc="http://schemas.microsoft.com/office/word/2010/wordprocessingCanvas" xmlns:cx="http://schemas.microsoft.com/office/drawing/2014/chartex" xmlns:cx1="http://schemas.microsoft.com/office/drawing/2015/9/8/chartex" xmlns:cx2="http://schemas.microsoft.com/office/drawing/2015/10/21/chartex" xmlns:mc="http://schemas.openxmlformats.org/markup-compatibility/2006" xmlns:o="urn:schemas-microsoft-com:office:office" xmlns:r="http://schemas.openxmlformats.org/officeDocument/2006/relationships" xmlns:m="http://schemas.openxmlformats.org/officeDocument/2006/math" xmlns:v="urn:schemas-microsoft-com:vml" xmlns:wp14="http://schemas.microsoft.com/office/word/2010/wordprocessingDrawing" xmlns:wp="http://schemas.openxmlformats.org/drawingml/2006/wordprocessingDrawing" xmlns:w10="urn:schemas-microsoft-com:office:word" xmlns:w="http://schemas.openxmlformats.org/wordprocessingml/2006/main" xmlns:w14="http://schemas.microsoft.com/office/word/2010/wordml" xmlns:w15="http://schemas.microsoft.com/office/word/2012/wordml" xmlns:w16se="http://schemas.microsoft.com/office/word/2015/wordml/symex" xmlns:wpg="http://schemas.microsoft.com/office/word/2010/wordprocessingGroup" xmlns:wpi="http://schemas.microsoft.com/office/word/2010/wordprocessingInk" xmlns:wne="http://schemas.microsoft.com/office/word/2006/wordml" xmlns:wps="http://schemas.microsoft.com/office/word/2010/wordprocessingShape" mc:Ignorable="w14 w15 w16se wp14">
+<w:hdr xmlns:ve="http://schemas.openxmlformats.org/markup-compatibility/2006" xmlns:o="urn:schemas-microsoft-com:office:office" xmlns:r="http://schemas.openxmlformats.org/officeDocument/2006/relationships" xmlns:m="http://schemas.openxmlformats.org/officeDocument/2006/math" xmlns:v="urn:schemas-microsoft-com:vml" xmlns:wp="http://schemas.openxmlformats.org/drawingml/2006/wordprocessingDrawing" xmlns:w10="urn:schemas-microsoft-com:office:word" xmlns:w="http://schemas.openxmlformats.org/wordprocessingml/2006/main" xmlns:wne="http://schemas.microsoft.com/office/word/2006/wordml">
   <w:p>
     <w:pPr>
-      <w:pStyle w:val="Header"/>
+      <w:pStyle w:val="a6"/>
     </w:pPr>
     <w:r>
       <w:pict>
@@ -2592,8 +3395,8 @@
 </file>
 
 <file path=word/numbering.xml><?xml version="1.0" encoding="utf-8"?>
-<w:numbering xmlns:wpc="http://schemas.microsoft.com/office/word/2010/wordprocessingCanvas" xmlns:cx="http://schemas.microsoft.com/office/drawing/2014/chartex" xmlns:cx1="http://schemas.microsoft.com/office/drawing/2015/9/8/chartex" xmlns:cx2="http://schemas.microsoft.com/office/drawing/2015/10/21/chartex" xmlns:mc="http://schemas.openxmlformats.org/markup-compatibility/2006" xmlns:o="urn:schemas-microsoft-com:office:office" xmlns:r="http://schemas.openxmlformats.org/officeDocument/2006/relationships" xmlns:m="http://schemas.openxmlformats.org/officeDocument/2006/math" xmlns:v="urn:schemas-microsoft-com:vml" xmlns:wp14="http://schemas.microsoft.com/office/word/2010/wordprocessingDrawing" xmlns:wp="http://schemas.openxmlformats.org/drawingml/2006/wordprocessingDrawing" xmlns:w10="urn:schemas-microsoft-com:office:word" xmlns:w="http://schemas.openxmlformats.org/wordprocessingml/2006/main" xmlns:w14="http://schemas.microsoft.com/office/word/2010/wordml" xmlns:w15="http://schemas.microsoft.com/office/word/2012/wordml" xmlns:w16se="http://schemas.microsoft.com/office/word/2015/wordml/symex" xmlns:wpg="http://schemas.microsoft.com/office/word/2010/wordprocessingGroup" xmlns:wpi="http://schemas.microsoft.com/office/word/2010/wordprocessingInk" xmlns:wne="http://schemas.microsoft.com/office/word/2006/wordml" xmlns:wps="http://schemas.microsoft.com/office/word/2010/wordprocessingShape" mc:Ignorable="w14 w15 w16se wp14">
-  <w:abstractNum w:abstractNumId="0" w15:restartNumberingAfterBreak="0">
+<w:numbering xmlns:ve="http://schemas.openxmlformats.org/markup-compatibility/2006" xmlns:o="urn:schemas-microsoft-com:office:office" xmlns:r="http://schemas.openxmlformats.org/officeDocument/2006/relationships" xmlns:m="http://schemas.openxmlformats.org/officeDocument/2006/math" xmlns:v="urn:schemas-microsoft-com:vml" xmlns:wp="http://schemas.openxmlformats.org/drawingml/2006/wordprocessingDrawing" xmlns:w10="urn:schemas-microsoft-com:office:word" xmlns:w="http://schemas.openxmlformats.org/wordprocessingml/2006/main" xmlns:wne="http://schemas.microsoft.com/office/word/2006/wordml">
+  <w:abstractNum w:abstractNumId="0">
     <w:nsid w:val="1DF502E7"/>
     <w:multiLevelType w:val="hybridMultilevel"/>
     <w:tmpl w:val="1A7EC76C"/>
@@ -2706,14 +3509,14 @@
       </w:rPr>
     </w:lvl>
   </w:abstractNum>
-  <w:abstractNum w:abstractNumId="1" w15:restartNumberingAfterBreak="0">
+  <w:abstractNum w:abstractNumId="1">
     <w:nsid w:val="36CB483F"/>
     <w:multiLevelType w:val="hybridMultilevel"/>
     <w:tmpl w:val="D34A6CDA"/>
     <w:lvl w:ilvl="0" w:tplc="8DEE80BA">
       <w:start w:val="1"/>
       <w:numFmt w:val="bullet"/>
-      <w:pStyle w:val="ListParagraph"/>
+      <w:pStyle w:val="a"/>
       <w:lvlText w:val=""/>
       <w:lvlJc w:val="left"/>
       <w:pPr>
@@ -2819,7 +3622,7 @@
       </w:rPr>
     </w:lvl>
   </w:abstractNum>
-  <w:abstractNum w:abstractNumId="2" w15:restartNumberingAfterBreak="0">
+  <w:abstractNum w:abstractNumId="2">
     <w:nsid w:val="57E8333E"/>
     <w:multiLevelType w:val="hybridMultilevel"/>
     <w:tmpl w:val="04663572"/>
@@ -2932,6 +3735,119 @@
       </w:rPr>
     </w:lvl>
   </w:abstractNum>
+  <w:abstractNum w:abstractNumId="3">
+    <w:nsid w:val="5D234114"/>
+    <w:multiLevelType w:val="hybridMultilevel"/>
+    <w:tmpl w:val="A878B386"/>
+    <w:lvl w:ilvl="0" w:tplc="04080001">
+      <w:start w:val="1"/>
+      <w:numFmt w:val="bullet"/>
+      <w:lvlText w:val=""/>
+      <w:lvlJc w:val="left"/>
+      <w:pPr>
+        <w:ind w:left="360" w:hanging="360"/>
+      </w:pPr>
+      <w:rPr>
+        <w:rFonts w:ascii="Symbol" w:hAnsi="Symbol" w:hint="default"/>
+      </w:rPr>
+    </w:lvl>
+    <w:lvl w:ilvl="1" w:tplc="04080003" w:tentative="1">
+      <w:start w:val="1"/>
+      <w:numFmt w:val="bullet"/>
+      <w:lvlText w:val="o"/>
+      <w:lvlJc w:val="left"/>
+      <w:pPr>
+        <w:ind w:left="1080" w:hanging="360"/>
+      </w:pPr>
+      <w:rPr>
+        <w:rFonts w:ascii="Courier New" w:hAnsi="Courier New" w:cs="Courier New" w:hint="default"/>
+      </w:rPr>
+    </w:lvl>
+    <w:lvl w:ilvl="2" w:tplc="04080005" w:tentative="1">
+      <w:start w:val="1"/>
+      <w:numFmt w:val="bullet"/>
+      <w:lvlText w:val=""/>
+      <w:lvlJc w:val="left"/>
+      <w:pPr>
+        <w:ind w:left="1800" w:hanging="360"/>
+      </w:pPr>
+      <w:rPr>
+        <w:rFonts w:ascii="Wingdings" w:hAnsi="Wingdings" w:hint="default"/>
+      </w:rPr>
+    </w:lvl>
+    <w:lvl w:ilvl="3" w:tplc="04080001" w:tentative="1">
+      <w:start w:val="1"/>
+      <w:numFmt w:val="bullet"/>
+      <w:lvlText w:val=""/>
+      <w:lvlJc w:val="left"/>
+      <w:pPr>
+        <w:ind w:left="2520" w:hanging="360"/>
+      </w:pPr>
+      <w:rPr>
+        <w:rFonts w:ascii="Symbol" w:hAnsi="Symbol" w:hint="default"/>
+      </w:rPr>
+    </w:lvl>
+    <w:lvl w:ilvl="4" w:tplc="04080003" w:tentative="1">
+      <w:start w:val="1"/>
+      <w:numFmt w:val="bullet"/>
+      <w:lvlText w:val="o"/>
+      <w:lvlJc w:val="left"/>
+      <w:pPr>
+        <w:ind w:left="3240" w:hanging="360"/>
+      </w:pPr>
+      <w:rPr>
+        <w:rFonts w:ascii="Courier New" w:hAnsi="Courier New" w:cs="Courier New" w:hint="default"/>
+      </w:rPr>
+    </w:lvl>
+    <w:lvl w:ilvl="5" w:tplc="04080005" w:tentative="1">
+      <w:start w:val="1"/>
+      <w:numFmt w:val="bullet"/>
+      <w:lvlText w:val=""/>
+      <w:lvlJc w:val="left"/>
+      <w:pPr>
+        <w:ind w:left="3960" w:hanging="360"/>
+      </w:pPr>
+      <w:rPr>
+        <w:rFonts w:ascii="Wingdings" w:hAnsi="Wingdings" w:hint="default"/>
+      </w:rPr>
+    </w:lvl>
+    <w:lvl w:ilvl="6" w:tplc="04080001" w:tentative="1">
+      <w:start w:val="1"/>
+      <w:numFmt w:val="bullet"/>
+      <w:lvlText w:val=""/>
+      <w:lvlJc w:val="left"/>
+      <w:pPr>
+        <w:ind w:left="4680" w:hanging="360"/>
+      </w:pPr>
+      <w:rPr>
+        <w:rFonts w:ascii="Symbol" w:hAnsi="Symbol" w:hint="default"/>
+      </w:rPr>
+    </w:lvl>
+    <w:lvl w:ilvl="7" w:tplc="04080003" w:tentative="1">
+      <w:start w:val="1"/>
+      <w:numFmt w:val="bullet"/>
+      <w:lvlText w:val="o"/>
+      <w:lvlJc w:val="left"/>
+      <w:pPr>
+        <w:ind w:left="5400" w:hanging="360"/>
+      </w:pPr>
+      <w:rPr>
+        <w:rFonts w:ascii="Courier New" w:hAnsi="Courier New" w:cs="Courier New" w:hint="default"/>
+      </w:rPr>
+    </w:lvl>
+    <w:lvl w:ilvl="8" w:tplc="04080005" w:tentative="1">
+      <w:start w:val="1"/>
+      <w:numFmt w:val="bullet"/>
+      <w:lvlText w:val=""/>
+      <w:lvlJc w:val="left"/>
+      <w:pPr>
+        <w:ind w:left="6120" w:hanging="360"/>
+      </w:pPr>
+      <w:rPr>
+        <w:rFonts w:ascii="Wingdings" w:hAnsi="Wingdings" w:hint="default"/>
+      </w:rPr>
+    </w:lvl>
+  </w:abstractNum>
   <w:num w:numId="1">
     <w:abstractNumId w:val="1"/>
   </w:num>
@@ -2941,11 +3857,40 @@
   <w:num w:numId="3">
     <w:abstractNumId w:val="2"/>
   </w:num>
+  <w:num w:numId="4">
+    <w:abstractNumId w:val="1"/>
+    <w:lvlOverride w:ilvl="0"/>
+    <w:lvlOverride w:ilvl="1"/>
+    <w:lvlOverride w:ilvl="2">
+      <w:startOverride w:val="1"/>
+    </w:lvlOverride>
+    <w:lvlOverride w:ilvl="3">
+      <w:startOverride w:val="1"/>
+    </w:lvlOverride>
+    <w:lvlOverride w:ilvl="4">
+      <w:startOverride w:val="1"/>
+    </w:lvlOverride>
+    <w:lvlOverride w:ilvl="5">
+      <w:startOverride w:val="1"/>
+    </w:lvlOverride>
+    <w:lvlOverride w:ilvl="6">
+      <w:startOverride w:val="1"/>
+    </w:lvlOverride>
+    <w:lvlOverride w:ilvl="7">
+      <w:startOverride w:val="1"/>
+    </w:lvlOverride>
+    <w:lvlOverride w:ilvl="8">
+      <w:startOverride w:val="1"/>
+    </w:lvlOverride>
+  </w:num>
+  <w:num w:numId="5">
+    <w:abstractNumId w:val="3"/>
+  </w:num>
 </w:numbering>
 </file>
 
 <file path=word/styles.xml><?xml version="1.0" encoding="utf-8"?>
-<w:styles xmlns:mc="http://schemas.openxmlformats.org/markup-compatibility/2006" xmlns:r="http://schemas.openxmlformats.org/officeDocument/2006/relationships" xmlns:w="http://schemas.openxmlformats.org/wordprocessingml/2006/main" xmlns:w14="http://schemas.microsoft.com/office/word/2010/wordml" xmlns:w15="http://schemas.microsoft.com/office/word/2012/wordml" xmlns:w16se="http://schemas.microsoft.com/office/word/2015/wordml/symex" mc:Ignorable="w14 w15 w16se">
+<w:styles xmlns:r="http://schemas.openxmlformats.org/officeDocument/2006/relationships" xmlns:w="http://schemas.openxmlformats.org/wordprocessingml/2006/main">
   <w:docDefaults>
     <w:rPrDefault>
       <w:rPr>
@@ -2961,381 +3906,146 @@
       </w:pPr>
     </w:pPrDefault>
   </w:docDefaults>
-  <w:latentStyles w:defLockedState="0" w:defUIPriority="99" w:defSemiHidden="0" w:defUnhideWhenUsed="0" w:defQFormat="0" w:count="372">
-    <w:lsdException w:name="Normal" w:uiPriority="0" w:qFormat="1"/>
-    <w:lsdException w:name="heading 1" w:uiPriority="9" w:qFormat="1"/>
-    <w:lsdException w:name="heading 2" w:semiHidden="1" w:uiPriority="9" w:unhideWhenUsed="1" w:qFormat="1"/>
-    <w:lsdException w:name="heading 3" w:semiHidden="1" w:uiPriority="9" w:unhideWhenUsed="1" w:qFormat="1"/>
-    <w:lsdException w:name="heading 4" w:semiHidden="1" w:uiPriority="9" w:unhideWhenUsed="1" w:qFormat="1"/>
-    <w:lsdException w:name="heading 5" w:semiHidden="1" w:uiPriority="9" w:unhideWhenUsed="1" w:qFormat="1"/>
-    <w:lsdException w:name="heading 6" w:semiHidden="1" w:uiPriority="9" w:unhideWhenUsed="1" w:qFormat="1"/>
-    <w:lsdException w:name="heading 7" w:semiHidden="1" w:uiPriority="9" w:unhideWhenUsed="1" w:qFormat="1"/>
-    <w:lsdException w:name="heading 8" w:semiHidden="1" w:uiPriority="9" w:unhideWhenUsed="1" w:qFormat="1"/>
-    <w:lsdException w:name="heading 9" w:semiHidden="1" w:uiPriority="9" w:unhideWhenUsed="1" w:qFormat="1"/>
-    <w:lsdException w:name="index 1" w:semiHidden="1" w:unhideWhenUsed="1"/>
-    <w:lsdException w:name="index 2" w:semiHidden="1" w:unhideWhenUsed="1"/>
-    <w:lsdException w:name="index 3" w:semiHidden="1" w:unhideWhenUsed="1"/>
-    <w:lsdException w:name="index 4" w:semiHidden="1" w:unhideWhenUsed="1"/>
-    <w:lsdException w:name="index 5" w:semiHidden="1" w:unhideWhenUsed="1"/>
-    <w:lsdException w:name="index 6" w:semiHidden="1" w:unhideWhenUsed="1"/>
-    <w:lsdException w:name="index 7" w:semiHidden="1" w:unhideWhenUsed="1"/>
-    <w:lsdException w:name="index 8" w:semiHidden="1" w:unhideWhenUsed="1"/>
-    <w:lsdException w:name="index 9" w:semiHidden="1" w:unhideWhenUsed="1"/>
-    <w:lsdException w:name="toc 1" w:semiHidden="1" w:uiPriority="39" w:unhideWhenUsed="1"/>
-    <w:lsdException w:name="toc 2" w:semiHidden="1" w:uiPriority="39" w:unhideWhenUsed="1"/>
-    <w:lsdException w:name="toc 3" w:semiHidden="1" w:uiPriority="39" w:unhideWhenUsed="1"/>
-    <w:lsdException w:name="toc 4" w:semiHidden="1" w:uiPriority="39" w:unhideWhenUsed="1"/>
-    <w:lsdException w:name="toc 5" w:semiHidden="1" w:uiPriority="39" w:unhideWhenUsed="1"/>
-    <w:lsdException w:name="toc 6" w:semiHidden="1" w:uiPriority="39" w:unhideWhenUsed="1"/>
-    <w:lsdException w:name="toc 7" w:semiHidden="1" w:uiPriority="39" w:unhideWhenUsed="1"/>
-    <w:lsdException w:name="toc 8" w:semiHidden="1" w:uiPriority="39" w:unhideWhenUsed="1"/>
-    <w:lsdException w:name="toc 9" w:semiHidden="1" w:uiPriority="39" w:unhideWhenUsed="1"/>
-    <w:lsdException w:name="Normal Indent" w:semiHidden="1" w:unhideWhenUsed="1"/>
-    <w:lsdException w:name="footnote text" w:semiHidden="1" w:unhideWhenUsed="1"/>
-    <w:lsdException w:name="annotation text" w:semiHidden="1" w:unhideWhenUsed="1"/>
-    <w:lsdException w:name="header" w:semiHidden="1" w:unhideWhenUsed="1"/>
-    <w:lsdException w:name="footer" w:semiHidden="1" w:unhideWhenUsed="1"/>
-    <w:lsdException w:name="index heading" w:semiHidden="1" w:unhideWhenUsed="1"/>
-    <w:lsdException w:name="caption" w:semiHidden="1" w:uiPriority="35" w:unhideWhenUsed="1" w:qFormat="1"/>
-    <w:lsdException w:name="table of figures" w:semiHidden="1" w:unhideWhenUsed="1"/>
-    <w:lsdException w:name="envelope address" w:semiHidden="1" w:unhideWhenUsed="1"/>
-    <w:lsdException w:name="envelope return" w:semiHidden="1" w:unhideWhenUsed="1"/>
-    <w:lsdException w:name="footnote reference" w:semiHidden="1" w:unhideWhenUsed="1"/>
-    <w:lsdException w:name="annotation reference" w:semiHidden="1" w:unhideWhenUsed="1"/>
-    <w:lsdException w:name="line number" w:semiHidden="1" w:unhideWhenUsed="1"/>
-    <w:lsdException w:name="page number" w:semiHidden="1" w:unhideWhenUsed="1"/>
-    <w:lsdException w:name="endnote reference" w:semiHidden="1" w:unhideWhenUsed="1"/>
-    <w:lsdException w:name="endnote text" w:semiHidden="1" w:unhideWhenUsed="1"/>
-    <w:lsdException w:name="table of authorities" w:semiHidden="1" w:unhideWhenUsed="1"/>
-    <w:lsdException w:name="macro" w:semiHidden="1" w:unhideWhenUsed="1"/>
-    <w:lsdException w:name="toa heading" w:semiHidden="1" w:unhideWhenUsed="1"/>
-    <w:lsdException w:name="List" w:semiHidden="1" w:unhideWhenUsed="1"/>
-    <w:lsdException w:name="List Bullet" w:semiHidden="1" w:unhideWhenUsed="1"/>
-    <w:lsdException w:name="List Number" w:semiHidden="1" w:unhideWhenUsed="1"/>
-    <w:lsdException w:name="List 2" w:semiHidden="1" w:unhideWhenUsed="1"/>
-    <w:lsdException w:name="List 3" w:semiHidden="1" w:unhideWhenUsed="1"/>
-    <w:lsdException w:name="List 4" w:semiHidden="1" w:unhideWhenUsed="1"/>
-    <w:lsdException w:name="List 5" w:semiHidden="1" w:unhideWhenUsed="1"/>
-    <w:lsdException w:name="List Bullet 2" w:semiHidden="1" w:unhideWhenUsed="1"/>
-    <w:lsdException w:name="List Bullet 3" w:semiHidden="1" w:unhideWhenUsed="1"/>
-    <w:lsdException w:name="List Bullet 4" w:semiHidden="1" w:unhideWhenUsed="1"/>
-    <w:lsdException w:name="List Bullet 5" w:semiHidden="1" w:unhideWhenUsed="1"/>
-    <w:lsdException w:name="List Number 2" w:semiHidden="1" w:unhideWhenUsed="1"/>
-    <w:lsdException w:name="List Number 3" w:semiHidden="1" w:unhideWhenUsed="1"/>
-    <w:lsdException w:name="List Number 4" w:semiHidden="1" w:unhideWhenUsed="1"/>
-    <w:lsdException w:name="List Number 5" w:semiHidden="1" w:unhideWhenUsed="1"/>
-    <w:lsdException w:name="Title" w:uiPriority="10" w:qFormat="1"/>
-    <w:lsdException w:name="Closing" w:semiHidden="1" w:unhideWhenUsed="1"/>
-    <w:lsdException w:name="Signature" w:semiHidden="1" w:unhideWhenUsed="1"/>
-    <w:lsdException w:name="Default Paragraph Font" w:semiHidden="1" w:uiPriority="1" w:unhideWhenUsed="1"/>
-    <w:lsdException w:name="Body Text" w:semiHidden="1" w:unhideWhenUsed="1"/>
-    <w:lsdException w:name="Body Text Indent" w:semiHidden="1" w:unhideWhenUsed="1"/>
-    <w:lsdException w:name="List Continue" w:semiHidden="1" w:unhideWhenUsed="1"/>
-    <w:lsdException w:name="List Continue 2" w:semiHidden="1" w:unhideWhenUsed="1"/>
-    <w:lsdException w:name="List Continue 3" w:semiHidden="1" w:unhideWhenUsed="1"/>
-    <w:lsdException w:name="List Continue 4" w:semiHidden="1" w:unhideWhenUsed="1"/>
-    <w:lsdException w:name="List Continue 5" w:semiHidden="1" w:unhideWhenUsed="1"/>
-    <w:lsdException w:name="Message Header" w:semiHidden="1" w:unhideWhenUsed="1"/>
-    <w:lsdException w:name="Subtitle" w:uiPriority="11" w:qFormat="1"/>
-    <w:lsdException w:name="Salutation" w:semiHidden="1" w:unhideWhenUsed="1"/>
-    <w:lsdException w:name="Date" w:semiHidden="1" w:unhideWhenUsed="1"/>
-    <w:lsdException w:name="Body Text First Indent" w:semiHidden="1" w:unhideWhenUsed="1"/>
-    <w:lsdException w:name="Body Text First Indent 2" w:semiHidden="1" w:unhideWhenUsed="1"/>
-    <w:lsdException w:name="Note Heading" w:semiHidden="1" w:unhideWhenUsed="1"/>
-    <w:lsdException w:name="Body Text 2" w:semiHidden="1" w:unhideWhenUsed="1"/>
-    <w:lsdException w:name="Body Text 3" w:semiHidden="1" w:unhideWhenUsed="1"/>
-    <w:lsdException w:name="Body Text Indent 2" w:semiHidden="1" w:unhideWhenUsed="1"/>
-    <w:lsdException w:name="Body Text Indent 3" w:semiHidden="1" w:unhideWhenUsed="1"/>
-    <w:lsdException w:name="Block Text" w:semiHidden="1" w:unhideWhenUsed="1"/>
-    <w:lsdException w:name="Hyperlink" w:semiHidden="1" w:unhideWhenUsed="1"/>
-    <w:lsdException w:name="FollowedHyperlink" w:semiHidden="1" w:unhideWhenUsed="1"/>
-    <w:lsdException w:name="Strong" w:uiPriority="22" w:qFormat="1"/>
-    <w:lsdException w:name="Emphasis" w:uiPriority="20" w:qFormat="1"/>
-    <w:lsdException w:name="Document Map" w:semiHidden="1" w:unhideWhenUsed="1"/>
-    <w:lsdException w:name="Plain Text" w:semiHidden="1" w:unhideWhenUsed="1"/>
-    <w:lsdException w:name="E-mail Signature" w:semiHidden="1" w:unhideWhenUsed="1"/>
-    <w:lsdException w:name="HTML Top of Form" w:semiHidden="1" w:unhideWhenUsed="1"/>
-    <w:lsdException w:name="HTML Bottom of Form" w:semiHidden="1" w:unhideWhenUsed="1"/>
-    <w:lsdException w:name="Normal (Web)" w:semiHidden="1" w:unhideWhenUsed="1"/>
-    <w:lsdException w:name="HTML Acronym" w:semiHidden="1" w:unhideWhenUsed="1"/>
-    <w:lsdException w:name="HTML Address" w:semiHidden="1" w:unhideWhenUsed="1"/>
-    <w:lsdException w:name="HTML Cite" w:semiHidden="1" w:unhideWhenUsed="1"/>
-    <w:lsdException w:name="HTML Code" w:semiHidden="1" w:unhideWhenUsed="1"/>
-    <w:lsdException w:name="HTML Definition" w:semiHidden="1" w:unhideWhenUsed="1"/>
-    <w:lsdException w:name="HTML Keyboard" w:semiHidden="1" w:unhideWhenUsed="1"/>
-    <w:lsdException w:name="HTML Preformatted" w:semiHidden="1" w:unhideWhenUsed="1"/>
-    <w:lsdException w:name="HTML Sample" w:semiHidden="1" w:unhideWhenUsed="1"/>
-    <w:lsdException w:name="HTML Typewriter" w:semiHidden="1" w:unhideWhenUsed="1"/>
-    <w:lsdException w:name="HTML Variable" w:semiHidden="1" w:unhideWhenUsed="1"/>
-    <w:lsdException w:name="Normal Table" w:semiHidden="1" w:unhideWhenUsed="1"/>
-    <w:lsdException w:name="annotation subject" w:semiHidden="1" w:unhideWhenUsed="1"/>
-    <w:lsdException w:name="No List" w:semiHidden="1" w:unhideWhenUsed="1"/>
-    <w:lsdException w:name="Outline List 1" w:semiHidden="1" w:unhideWhenUsed="1"/>
-    <w:lsdException w:name="Outline List 2" w:semiHidden="1" w:unhideWhenUsed="1"/>
-    <w:lsdException w:name="Outline List 3" w:semiHidden="1" w:unhideWhenUsed="1"/>
-    <w:lsdException w:name="Table Simple 1" w:semiHidden="1" w:unhideWhenUsed="1"/>
-    <w:lsdException w:name="Table Simple 2" w:semiHidden="1" w:unhideWhenUsed="1"/>
-    <w:lsdException w:name="Table Simple 3" w:semiHidden="1" w:unhideWhenUsed="1"/>
-    <w:lsdException w:name="Table Classic 1" w:semiHidden="1" w:unhideWhenUsed="1"/>
-    <w:lsdException w:name="Table Classic 2" w:semiHidden="1" w:unhideWhenUsed="1"/>
-    <w:lsdException w:name="Table Classic 3" w:semiHidden="1" w:unhideWhenUsed="1"/>
-    <w:lsdException w:name="Table Classic 4" w:semiHidden="1" w:unhideWhenUsed="1"/>
-    <w:lsdException w:name="Table Colorful 1" w:semiHidden="1" w:unhideWhenUsed="1"/>
-    <w:lsdException w:name="Table Colorful 2" w:semiHidden="1" w:unhideWhenUsed="1"/>
-    <w:lsdException w:name="Table Colorful 3" w:semiHidden="1" w:unhideWhenUsed="1"/>
-    <w:lsdException w:name="Table Columns 1" w:semiHidden="1" w:unhideWhenUsed="1"/>
-    <w:lsdException w:name="Table Columns 2" w:semiHidden="1" w:unhideWhenUsed="1"/>
-    <w:lsdException w:name="Table Columns 3" w:semiHidden="1" w:unhideWhenUsed="1"/>
-    <w:lsdException w:name="Table Columns 4" w:semiHidden="1" w:unhideWhenUsed="1"/>
-    <w:lsdException w:name="Table Columns 5" w:semiHidden="1" w:unhideWhenUsed="1"/>
-    <w:lsdException w:name="Table Grid 1" w:semiHidden="1" w:unhideWhenUsed="1"/>
-    <w:lsdException w:name="Table Grid 2" w:semiHidden="1" w:unhideWhenUsed="1"/>
-    <w:lsdException w:name="Table Grid 3" w:semiHidden="1" w:unhideWhenUsed="1"/>
-    <w:lsdException w:name="Table Grid 4" w:semiHidden="1" w:unhideWhenUsed="1"/>
-    <w:lsdException w:name="Table Grid 5" w:semiHidden="1" w:unhideWhenUsed="1"/>
-    <w:lsdException w:name="Table Grid 6" w:semiHidden="1" w:unhideWhenUsed="1"/>
-    <w:lsdException w:name="Table Grid 7" w:semiHidden="1" w:unhideWhenUsed="1"/>
-    <w:lsdException w:name="Table Grid 8" w:semiHidden="1" w:unhideWhenUsed="1"/>
-    <w:lsdException w:name="Table List 1" w:semiHidden="1" w:unhideWhenUsed="1"/>
-    <w:lsdException w:name="Table List 2" w:semiHidden="1" w:unhideWhenUsed="1"/>
-    <w:lsdException w:name="Table List 3" w:semiHidden="1" w:unhideWhenUsed="1"/>
-    <w:lsdException w:name="Table List 4" w:semiHidden="1" w:unhideWhenUsed="1"/>
-    <w:lsdException w:name="Table List 5" w:semiHidden="1" w:unhideWhenUsed="1"/>
-    <w:lsdException w:name="Table List 6" w:semiHidden="1" w:unhideWhenUsed="1"/>
-    <w:lsdException w:name="Table List 7" w:semiHidden="1" w:unhideWhenUsed="1"/>
-    <w:lsdException w:name="Table List 8" w:semiHidden="1" w:unhideWhenUsed="1"/>
-    <w:lsdException w:name="Table 3D effects 1" w:semiHidden="1" w:unhideWhenUsed="1"/>
-    <w:lsdException w:name="Table 3D effects 2" w:semiHidden="1" w:unhideWhenUsed="1"/>
-    <w:lsdException w:name="Table 3D effects 3" w:semiHidden="1" w:unhideWhenUsed="1"/>
-    <w:lsdException w:name="Table Contemporary" w:semiHidden="1" w:unhideWhenUsed="1"/>
-    <w:lsdException w:name="Table Elegant" w:semiHidden="1" w:unhideWhenUsed="1"/>
-    <w:lsdException w:name="Table Professional" w:semiHidden="1" w:unhideWhenUsed="1"/>
-    <w:lsdException w:name="Table Subtle 1" w:semiHidden="1" w:unhideWhenUsed="1"/>
-    <w:lsdException w:name="Table Subtle 2" w:semiHidden="1" w:unhideWhenUsed="1"/>
-    <w:lsdException w:name="Table Web 1" w:semiHidden="1" w:unhideWhenUsed="1"/>
-    <w:lsdException w:name="Table Web 2" w:semiHidden="1" w:unhideWhenUsed="1"/>
-    <w:lsdException w:name="Table Web 3" w:semiHidden="1" w:unhideWhenUsed="1"/>
-    <w:lsdException w:name="Balloon Text" w:semiHidden="1" w:unhideWhenUsed="1"/>
-    <w:lsdException w:name="Table Grid" w:uiPriority="59"/>
-    <w:lsdException w:name="Table Theme" w:semiHidden="1" w:unhideWhenUsed="1"/>
-    <w:lsdException w:name="Placeholder Text" w:semiHidden="1"/>
-    <w:lsdException w:name="No Spacing" w:uiPriority="1" w:qFormat="1"/>
-    <w:lsdException w:name="Light Shading" w:uiPriority="60"/>
-    <w:lsdException w:name="Light List" w:uiPriority="61"/>
-    <w:lsdException w:name="Light Grid" w:uiPriority="62"/>
-    <w:lsdException w:name="Medium Shading 1" w:uiPriority="63"/>
-    <w:lsdException w:name="Medium Shading 2" w:uiPriority="64"/>
-    <w:lsdException w:name="Medium List 1" w:uiPriority="65"/>
-    <w:lsdException w:name="Medium List 2" w:uiPriority="66"/>
-    <w:lsdException w:name="Medium Grid 1" w:uiPriority="67"/>
-    <w:lsdException w:name="Medium Grid 2" w:uiPriority="68"/>
-    <w:lsdException w:name="Medium Grid 3" w:uiPriority="69"/>
-    <w:lsdException w:name="Dark List" w:uiPriority="70"/>
-    <w:lsdException w:name="Colorful Shading" w:uiPriority="71"/>
-    <w:lsdException w:name="Colorful List" w:uiPriority="72"/>
-    <w:lsdException w:name="Colorful Grid" w:uiPriority="73"/>
-    <w:lsdException w:name="Light Shading Accent 1" w:uiPriority="60"/>
-    <w:lsdException w:name="Light List Accent 1" w:uiPriority="61"/>
-    <w:lsdException w:name="Light Grid Accent 1" w:uiPriority="62"/>
-    <w:lsdException w:name="Medium Shading 1 Accent 1" w:uiPriority="63"/>
-    <w:lsdException w:name="Medium Shading 2 Accent 1" w:uiPriority="64"/>
-    <w:lsdException w:name="Medium List 1 Accent 1" w:uiPriority="65"/>
-    <w:lsdException w:name="Revision" w:semiHidden="1"/>
-    <w:lsdException w:name="List Paragraph" w:uiPriority="34" w:qFormat="1"/>
-    <w:lsdException w:name="Quote" w:uiPriority="29" w:qFormat="1"/>
-    <w:lsdException w:name="Intense Quote" w:uiPriority="30" w:qFormat="1"/>
-    <w:lsdException w:name="Medium List 2 Accent 1" w:uiPriority="66"/>
-    <w:lsdException w:name="Medium Grid 1 Accent 1" w:uiPriority="67"/>
-    <w:lsdException w:name="Medium Grid 2 Accent 1" w:uiPriority="68"/>
-    <w:lsdException w:name="Medium Grid 3 Accent 1" w:uiPriority="69"/>
-    <w:lsdException w:name="Dark List Accent 1" w:uiPriority="70"/>
-    <w:lsdException w:name="Colorful Shading Accent 1" w:uiPriority="71"/>
-    <w:lsdException w:name="Colorful List Accent 1" w:uiPriority="72"/>
-    <w:lsdException w:name="Colorful Grid Accent 1" w:uiPriority="73"/>
-    <w:lsdException w:name="Light Shading Accent 2" w:uiPriority="60"/>
-    <w:lsdException w:name="Light List Accent 2" w:uiPriority="61"/>
-    <w:lsdException w:name="Light Grid Accent 2" w:uiPriority="62"/>
-    <w:lsdException w:name="Medium Shading 1 Accent 2" w:uiPriority="63"/>
-    <w:lsdException w:name="Medium Shading 2 Accent 2" w:uiPriority="64"/>
-    <w:lsdException w:name="Medium List 1 Accent 2" w:uiPriority="65"/>
-    <w:lsdException w:name="Medium List 2 Accent 2" w:uiPriority="66"/>
-    <w:lsdException w:name="Medium Grid 1 Accent 2" w:uiPriority="67"/>
-    <w:lsdException w:name="Medium Grid 2 Accent 2" w:uiPriority="68"/>
-    <w:lsdException w:name="Medium Grid 3 Accent 2" w:uiPriority="69"/>
-    <w:lsdException w:name="Dark List Accent 2" w:uiPriority="70"/>
-    <w:lsdException w:name="Colorful Shading Accent 2" w:uiPriority="71"/>
-    <w:lsdException w:name="Colorful List Accent 2" w:uiPriority="72"/>
-    <w:lsdException w:name="Colorful Grid Accent 2" w:uiPriority="73"/>
-    <w:lsdException w:name="Light Shading Accent 3" w:uiPriority="60"/>
-    <w:lsdException w:name="Light List Accent 3" w:uiPriority="61"/>
-    <w:lsdException w:name="Light Grid Accent 3" w:uiPriority="62"/>
-    <w:lsdException w:name="Medium Shading 1 Accent 3" w:uiPriority="63"/>
-    <w:lsdException w:name="Medium Shading 2 Accent 3" w:uiPriority="64"/>
-    <w:lsdException w:name="Medium List 1 Accent 3" w:uiPriority="65"/>
-    <w:lsdException w:name="Medium List 2 Accent 3" w:uiPriority="66"/>
-    <w:lsdException w:name="Medium Grid 1 Accent 3" w:uiPriority="67"/>
-    <w:lsdException w:name="Medium Grid 2 Accent 3" w:uiPriority="68"/>
-    <w:lsdException w:name="Medium Grid 3 Accent 3" w:uiPriority="69"/>
-    <w:lsdException w:name="Dark List Accent 3" w:uiPriority="70"/>
-    <w:lsdException w:name="Colorful Shading Accent 3" w:uiPriority="71"/>
-    <w:lsdException w:name="Colorful List Accent 3" w:uiPriority="72"/>
-    <w:lsdException w:name="Colorful Grid Accent 3" w:uiPriority="73"/>
-    <w:lsdException w:name="Light Shading Accent 4" w:uiPriority="60"/>
-    <w:lsdException w:name="Light List Accent 4" w:uiPriority="61"/>
-    <w:lsdException w:name="Light Grid Accent 4" w:uiPriority="62"/>
-    <w:lsdException w:name="Medium Shading 1 Accent 4" w:uiPriority="63"/>
-    <w:lsdException w:name="Medium Shading 2 Accent 4" w:uiPriority="64"/>
-    <w:lsdException w:name="Medium List 1 Accent 4" w:uiPriority="65"/>
-    <w:lsdException w:name="Medium List 2 Accent 4" w:uiPriority="66"/>
-    <w:lsdException w:name="Medium Grid 1 Accent 4" w:uiPriority="67"/>
-    <w:lsdException w:name="Medium Grid 2 Accent 4" w:uiPriority="68"/>
-    <w:lsdException w:name="Medium Grid 3 Accent 4" w:uiPriority="69"/>
-    <w:lsdException w:name="Dark List Accent 4" w:uiPriority="70"/>
-    <w:lsdException w:name="Colorful Shading Accent 4" w:uiPriority="71"/>
-    <w:lsdException w:name="Colorful List Accent 4" w:uiPriority="72"/>
-    <w:lsdException w:name="Colorful Grid Accent 4" w:uiPriority="73"/>
-    <w:lsdException w:name="Light Shading Accent 5" w:uiPriority="60"/>
-    <w:lsdException w:name="Light List Accent 5" w:uiPriority="61"/>
-    <w:lsdException w:name="Light Grid Accent 5" w:uiPriority="62"/>
-    <w:lsdException w:name="Medium Shading 1 Accent 5" w:uiPriority="63"/>
-    <w:lsdException w:name="Medium Shading 2 Accent 5" w:uiPriority="64"/>
-    <w:lsdException w:name="Medium List 1 Accent 5" w:uiPriority="65"/>
-    <w:lsdException w:name="Medium List 2 Accent 5" w:uiPriority="66"/>
-    <w:lsdException w:name="Medium Grid 1 Accent 5" w:uiPriority="67"/>
-    <w:lsdException w:name="Medium Grid 2 Accent 5" w:uiPriority="68"/>
-    <w:lsdException w:name="Medium Grid 3 Accent 5" w:uiPriority="69"/>
-    <w:lsdException w:name="Dark List Accent 5" w:uiPriority="70"/>
-    <w:lsdException w:name="Colorful Shading Accent 5" w:uiPriority="71"/>
-    <w:lsdException w:name="Colorful List Accent 5" w:uiPriority="72"/>
-    <w:lsdException w:name="Colorful Grid Accent 5" w:uiPriority="73"/>
-    <w:lsdException w:name="Light Shading Accent 6" w:uiPriority="60"/>
-    <w:lsdException w:name="Light List Accent 6" w:uiPriority="61"/>
-    <w:lsdException w:name="Light Grid Accent 6" w:uiPriority="62"/>
-    <w:lsdException w:name="Medium Shading 1 Accent 6" w:uiPriority="63"/>
-    <w:lsdException w:name="Medium Shading 2 Accent 6" w:uiPriority="64"/>
-    <w:lsdException w:name="Medium List 1 Accent 6" w:uiPriority="65"/>
-    <w:lsdException w:name="Medium List 2 Accent 6" w:uiPriority="66"/>
-    <w:lsdException w:name="Medium Grid 1 Accent 6" w:uiPriority="67"/>
-    <w:lsdException w:name="Medium Grid 2 Accent 6" w:uiPriority="68"/>
-    <w:lsdException w:name="Medium Grid 3 Accent 6" w:uiPriority="69"/>
-    <w:lsdException w:name="Dark List Accent 6" w:uiPriority="70"/>
-    <w:lsdException w:name="Colorful Shading Accent 6" w:uiPriority="71"/>
-    <w:lsdException w:name="Colorful List Accent 6" w:uiPriority="72"/>
-    <w:lsdException w:name="Colorful Grid Accent 6" w:uiPriority="73"/>
-    <w:lsdException w:name="Subtle Emphasis" w:uiPriority="19" w:qFormat="1"/>
-    <w:lsdException w:name="Intense Emphasis" w:uiPriority="21" w:qFormat="1"/>
-    <w:lsdException w:name="Subtle Reference" w:uiPriority="31" w:qFormat="1"/>
-    <w:lsdException w:name="Intense Reference" w:uiPriority="32" w:qFormat="1"/>
-    <w:lsdException w:name="Book Title" w:uiPriority="33" w:qFormat="1"/>
-    <w:lsdException w:name="Bibliography" w:semiHidden="1" w:uiPriority="37" w:unhideWhenUsed="1"/>
-    <w:lsdException w:name="TOC Heading" w:semiHidden="1" w:uiPriority="39" w:unhideWhenUsed="1" w:qFormat="1"/>
-    <w:lsdException w:name="Plain Table 1" w:uiPriority="41"/>
-    <w:lsdException w:name="Plain Table 2" w:uiPriority="42"/>
-    <w:lsdException w:name="Plain Table 3" w:uiPriority="43"/>
-    <w:lsdException w:name="Plain Table 4" w:uiPriority="44"/>
-    <w:lsdException w:name="Plain Table 5" w:uiPriority="45"/>
-    <w:lsdException w:name="Grid Table Light" w:uiPriority="40"/>
-    <w:lsdException w:name="Grid Table 1 Light" w:uiPriority="46"/>
-    <w:lsdException w:name="Grid Table 2" w:uiPriority="47"/>
-    <w:lsdException w:name="Grid Table 3" w:uiPriority="48"/>
-    <w:lsdException w:name="Grid Table 4" w:uiPriority="49"/>
-    <w:lsdException w:name="Grid Table 5 Dark" w:uiPriority="50"/>
-    <w:lsdException w:name="Grid Table 6 Colorful" w:uiPriority="51"/>
-    <w:lsdException w:name="Grid Table 7 Colorful" w:uiPriority="52"/>
-    <w:lsdException w:name="Grid Table 1 Light Accent 1" w:uiPriority="46"/>
-    <w:lsdException w:name="Grid Table 2 Accent 1" w:uiPriority="47"/>
-    <w:lsdException w:name="Grid Table 3 Accent 1" w:uiPriority="48"/>
-    <w:lsdException w:name="Grid Table 4 Accent 1" w:uiPriority="49"/>
-    <w:lsdException w:name="Grid Table 5 Dark Accent 1" w:uiPriority="50"/>
-    <w:lsdException w:name="Grid Table 6 Colorful Accent 1" w:uiPriority="51"/>
-    <w:lsdException w:name="Grid Table 7 Colorful Accent 1" w:uiPriority="52"/>
-    <w:lsdException w:name="Grid Table 1 Light Accent 2" w:uiPriority="46"/>
-    <w:lsdException w:name="Grid Table 2 Accent 2" w:uiPriority="47"/>
-    <w:lsdException w:name="Grid Table 3 Accent 2" w:uiPriority="48"/>
-    <w:lsdException w:name="Grid Table 4 Accent 2" w:uiPriority="49"/>
-    <w:lsdException w:name="Grid Table 5 Dark Accent 2" w:uiPriority="50"/>
-    <w:lsdException w:name="Grid Table 6 Colorful Accent 2" w:uiPriority="51"/>
-    <w:lsdException w:name="Grid Table 7 Colorful Accent 2" w:uiPriority="52"/>
-    <w:lsdException w:name="Grid Table 1 Light Accent 3" w:uiPriority="46"/>
-    <w:lsdException w:name="Grid Table 2 Accent 3" w:uiPriority="47"/>
-    <w:lsdException w:name="Grid Table 3 Accent 3" w:uiPriority="48"/>
-    <w:lsdException w:name="Grid Table 4 Accent 3" w:uiPriority="49"/>
-    <w:lsdException w:name="Grid Table 5 Dark Accent 3" w:uiPriority="50"/>
-    <w:lsdException w:name="Grid Table 6 Colorful Accent 3" w:uiPriority="51"/>
-    <w:lsdException w:name="Grid Table 7 Colorful Accent 3" w:uiPriority="52"/>
-    <w:lsdException w:name="Grid Table 1 Light Accent 4" w:uiPriority="46"/>
-    <w:lsdException w:name="Grid Table 2 Accent 4" w:uiPriority="47"/>
-    <w:lsdException w:name="Grid Table 3 Accent 4" w:uiPriority="48"/>
-    <w:lsdException w:name="Grid Table 4 Accent 4" w:uiPriority="49"/>
-    <w:lsdException w:name="Grid Table 5 Dark Accent 4" w:uiPriority="50"/>
-    <w:lsdException w:name="Grid Table 6 Colorful Accent 4" w:uiPriority="51"/>
-    <w:lsdException w:name="Grid Table 7 Colorful Accent 4" w:uiPriority="52"/>
-    <w:lsdException w:name="Grid Table 1 Light Accent 5" w:uiPriority="46"/>
-    <w:lsdException w:name="Grid Table 2 Accent 5" w:uiPriority="47"/>
-    <w:lsdException w:name="Grid Table 3 Accent 5" w:uiPriority="48"/>
-    <w:lsdException w:name="Grid Table 4 Accent 5" w:uiPriority="49"/>
-    <w:lsdException w:name="Grid Table 5 Dark Accent 5" w:uiPriority="50"/>
-    <w:lsdException w:name="Grid Table 6 Colorful Accent 5" w:uiPriority="51"/>
-    <w:lsdException w:name="Grid Table 7 Colorful Accent 5" w:uiPriority="52"/>
-    <w:lsdException w:name="Grid Table 1 Light Accent 6" w:uiPriority="46"/>
-    <w:lsdException w:name="Grid Table 2 Accent 6" w:uiPriority="47"/>
-    <w:lsdException w:name="Grid Table 3 Accent 6" w:uiPriority="48"/>
-    <w:lsdException w:name="Grid Table 4 Accent 6" w:uiPriority="49"/>
-    <w:lsdException w:name="Grid Table 5 Dark Accent 6" w:uiPriority="50"/>
-    <w:lsdException w:name="Grid Table 6 Colorful Accent 6" w:uiPriority="51"/>
-    <w:lsdException w:name="Grid Table 7 Colorful Accent 6" w:uiPriority="52"/>
-    <w:lsdException w:name="List Table 1 Light" w:uiPriority="46"/>
-    <w:lsdException w:name="List Table 2" w:uiPriority="47"/>
-    <w:lsdException w:name="List Table 3" w:uiPriority="48"/>
-    <w:lsdException w:name="List Table 4" w:uiPriority="49"/>
-    <w:lsdException w:name="List Table 5 Dark" w:uiPriority="50"/>
-    <w:lsdException w:name="List Table 6 Colorful" w:uiPriority="51"/>
-    <w:lsdException w:name="List Table 7 Colorful" w:uiPriority="52"/>
-    <w:lsdException w:name="List Table 1 Light Accent 1" w:uiPriority="46"/>
-    <w:lsdException w:name="List Table 2 Accent 1" w:uiPriority="47"/>
-    <w:lsdException w:name="List Table 3 Accent 1" w:uiPriority="48"/>
-    <w:lsdException w:name="List Table 4 Accent 1" w:uiPriority="49"/>
-    <w:lsdException w:name="List Table 5 Dark Accent 1" w:uiPriority="50"/>
-    <w:lsdException w:name="List Table 6 Colorful Accent 1" w:uiPriority="51"/>
-    <w:lsdException w:name="List Table 7 Colorful Accent 1" w:uiPriority="52"/>
-    <w:lsdException w:name="List Table 1 Light Accent 2" w:uiPriority="46"/>
-    <w:lsdException w:name="List Table 2 Accent 2" w:uiPriority="47"/>
-    <w:lsdException w:name="List Table 3 Accent 2" w:uiPriority="48"/>
-    <w:lsdException w:name="List Table 4 Accent 2" w:uiPriority="49"/>
-    <w:lsdException w:name="List Table 5 Dark Accent 2" w:uiPriority="50"/>
-    <w:lsdException w:name="List Table 6 Colorful Accent 2" w:uiPriority="51"/>
-    <w:lsdException w:name="List Table 7 Colorful Accent 2" w:uiPriority="52"/>
-    <w:lsdException w:name="List Table 1 Light Accent 3" w:uiPriority="46"/>
-    <w:lsdException w:name="List Table 2 Accent 3" w:uiPriority="47"/>
-    <w:lsdException w:name="List Table 3 Accent 3" w:uiPriority="48"/>
-    <w:lsdException w:name="List Table 4 Accent 3" w:uiPriority="49"/>
-    <w:lsdException w:name="List Table 5 Dark Accent 3" w:uiPriority="50"/>
-    <w:lsdException w:name="List Table 6 Colorful Accent 3" w:uiPriority="51"/>
-    <w:lsdException w:name="List Table 7 Colorful Accent 3" w:uiPriority="52"/>
-    <w:lsdException w:name="List Table 1 Light Accent 4" w:uiPriority="46"/>
-    <w:lsdException w:name="List Table 2 Accent 4" w:uiPriority="47"/>
-    <w:lsdException w:name="List Table 3 Accent 4" w:uiPriority="48"/>
-    <w:lsdException w:name="List Table 4 Accent 4" w:uiPriority="49"/>
-    <w:lsdException w:name="List Table 5 Dark Accent 4" w:uiPriority="50"/>
-    <w:lsdException w:name="List Table 6 Colorful Accent 4" w:uiPriority="51"/>
-    <w:lsdException w:name="List Table 7 Colorful Accent 4" w:uiPriority="52"/>
-    <w:lsdException w:name="List Table 1 Light Accent 5" w:uiPriority="46"/>
-    <w:lsdException w:name="List Table 2 Accent 5" w:uiPriority="47"/>
-    <w:lsdException w:name="List Table 3 Accent 5" w:uiPriority="48"/>
-    <w:lsdException w:name="List Table 4 Accent 5" w:uiPriority="49"/>
-    <w:lsdException w:name="List Table 5 Dark Accent 5" w:uiPriority="50"/>
-    <w:lsdException w:name="List Table 6 Colorful Accent 5" w:uiPriority="51"/>
-    <w:lsdException w:name="List Table 7 Colorful Accent 5" w:uiPriority="52"/>
-    <w:lsdException w:name="List Table 1 Light Accent 6" w:uiPriority="46"/>
-    <w:lsdException w:name="List Table 2 Accent 6" w:uiPriority="47"/>
-    <w:lsdException w:name="List Table 3 Accent 6" w:uiPriority="48"/>
-    <w:lsdException w:name="List Table 4 Accent 6" w:uiPriority="49"/>
-    <w:lsdException w:name="List Table 5 Dark Accent 6" w:uiPriority="50"/>
-    <w:lsdException w:name="List Table 6 Colorful Accent 6" w:uiPriority="51"/>
-    <w:lsdException w:name="List Table 7 Colorful Accent 6" w:uiPriority="52"/>
-    <w:lsdException w:name="Mention" w:semiHidden="1" w:unhideWhenUsed="1"/>
+  <w:latentStyles w:defLockedState="0" w:defUIPriority="99" w:defSemiHidden="1" w:defUnhideWhenUsed="1" w:defQFormat="0" w:count="267">
+    <w:lsdException w:name="Normal" w:semiHidden="0" w:uiPriority="0" w:unhideWhenUsed="0" w:qFormat="1"/>
+    <w:lsdException w:name="heading 1" w:semiHidden="0" w:uiPriority="9" w:unhideWhenUsed="0" w:qFormat="1"/>
+    <w:lsdException w:name="heading 2" w:uiPriority="9" w:qFormat="1"/>
+    <w:lsdException w:name="heading 3" w:uiPriority="9" w:qFormat="1"/>
+    <w:lsdException w:name="heading 4" w:uiPriority="9" w:qFormat="1"/>
+    <w:lsdException w:name="heading 5" w:uiPriority="9" w:qFormat="1"/>
+    <w:lsdException w:name="heading 6" w:uiPriority="9" w:qFormat="1"/>
+    <w:lsdException w:name="heading 7" w:uiPriority="9" w:qFormat="1"/>
+    <w:lsdException w:name="heading 8" w:uiPriority="9" w:qFormat="1"/>
+    <w:lsdException w:name="heading 9" w:uiPriority="9" w:qFormat="1"/>
+    <w:lsdException w:name="toc 1" w:uiPriority="39"/>
+    <w:lsdException w:name="toc 2" w:uiPriority="39"/>
+    <w:lsdException w:name="toc 3" w:uiPriority="39"/>
+    <w:lsdException w:name="toc 4" w:uiPriority="39"/>
+    <w:lsdException w:name="toc 5" w:uiPriority="39"/>
+    <w:lsdException w:name="toc 6" w:uiPriority="39"/>
+    <w:lsdException w:name="toc 7" w:uiPriority="39"/>
+    <w:lsdException w:name="toc 8" w:uiPriority="39"/>
+    <w:lsdException w:name="toc 9" w:uiPriority="39"/>
+    <w:lsdException w:name="caption" w:uiPriority="35" w:qFormat="1"/>
+    <w:lsdException w:name="Title" w:semiHidden="0" w:uiPriority="10" w:unhideWhenUsed="0" w:qFormat="1"/>
+    <w:lsdException w:name="Default Paragraph Font" w:uiPriority="1"/>
+    <w:lsdException w:name="Subtitle" w:semiHidden="0" w:uiPriority="11" w:unhideWhenUsed="0" w:qFormat="1"/>
+    <w:lsdException w:name="Strong" w:semiHidden="0" w:uiPriority="22" w:unhideWhenUsed="0" w:qFormat="1"/>
+    <w:lsdException w:name="Emphasis" w:semiHidden="0" w:uiPriority="20" w:unhideWhenUsed="0" w:qFormat="1"/>
+    <w:lsdException w:name="Table Grid" w:semiHidden="0" w:uiPriority="59" w:unhideWhenUsed="0"/>
+    <w:lsdException w:name="Placeholder Text" w:unhideWhenUsed="0"/>
+    <w:lsdException w:name="No Spacing" w:semiHidden="0" w:uiPriority="1" w:unhideWhenUsed="0" w:qFormat="1"/>
+    <w:lsdException w:name="Light Shading" w:semiHidden="0" w:uiPriority="60" w:unhideWhenUsed="0"/>
+    <w:lsdException w:name="Light List" w:semiHidden="0" w:uiPriority="61" w:unhideWhenUsed="0"/>
+    <w:lsdException w:name="Light Grid" w:semiHidden="0" w:uiPriority="62" w:unhideWhenUsed="0"/>
+    <w:lsdException w:name="Medium Shading 1" w:semiHidden="0" w:uiPriority="63" w:unhideWhenUsed="0"/>
+    <w:lsdException w:name="Medium Shading 2" w:semiHidden="0" w:uiPriority="64" w:unhideWhenUsed="0"/>
+    <w:lsdException w:name="Medium List 1" w:semiHidden="0" w:uiPriority="65" w:unhideWhenUsed="0"/>
+    <w:lsdException w:name="Medium List 2" w:semiHidden="0" w:uiPriority="66" w:unhideWhenUsed="0"/>
+    <w:lsdException w:name="Medium Grid 1" w:semiHidden="0" w:uiPriority="67" w:unhideWhenUsed="0"/>
+    <w:lsdException w:name="Medium Grid 2" w:semiHidden="0" w:uiPriority="68" w:unhideWhenUsed="0"/>
+    <w:lsdException w:name="Medium Grid 3" w:semiHidden="0" w:uiPriority="69" w:unhideWhenUsed="0"/>
+    <w:lsdException w:name="Dark List" w:semiHidden="0" w:uiPriority="70" w:unhideWhenUsed="0"/>
+    <w:lsdException w:name="Colorful Shading" w:semiHidden="0" w:uiPriority="71" w:unhideWhenUsed="0"/>
+    <w:lsdException w:name="Colorful List" w:semiHidden="0" w:uiPriority="72" w:unhideWhenUsed="0"/>
+    <w:lsdException w:name="Colorful Grid" w:semiHidden="0" w:uiPriority="73" w:unhideWhenUsed="0"/>
+    <w:lsdException w:name="Light Shading Accent 1" w:semiHidden="0" w:uiPriority="60" w:unhideWhenUsed="0"/>
+    <w:lsdException w:name="Light List Accent 1" w:semiHidden="0" w:uiPriority="61" w:unhideWhenUsed="0"/>
+    <w:lsdException w:name="Light Grid Accent 1" w:semiHidden="0" w:uiPriority="62" w:unhideWhenUsed="0"/>
+    <w:lsdException w:name="Medium Shading 1 Accent 1" w:semiHidden="0" w:uiPriority="63" w:unhideWhenUsed="0"/>
+    <w:lsdException w:name="Medium Shading 2 Accent 1" w:semiHidden="0" w:uiPriority="64" w:unhideWhenUsed="0"/>
+    <w:lsdException w:name="Medium List 1 Accent 1" w:semiHidden="0" w:uiPriority="65" w:unhideWhenUsed="0"/>
+    <w:lsdException w:name="Revision" w:unhideWhenUsed="0"/>
+    <w:lsdException w:name="List Paragraph" w:semiHidden="0" w:uiPriority="34" w:unhideWhenUsed="0" w:qFormat="1"/>
+    <w:lsdException w:name="Quote" w:semiHidden="0" w:uiPriority="29" w:unhideWhenUsed="0" w:qFormat="1"/>
+    <w:lsdException w:name="Intense Quote" w:semiHidden="0" w:uiPriority="30" w:unhideWhenUsed="0" w:qFormat="1"/>
+    <w:lsdException w:name="Medium List 2 Accent 1" w:semiHidden="0" w:uiPriority="66" w:unhideWhenUsed="0"/>
+    <w:lsdException w:name="Medium Grid 1 Accent 1" w:semiHidden="0" w:uiPriority="67" w:unhideWhenUsed="0"/>
+    <w:lsdException w:name="Medium Grid 2 Accent 1" w:semiHidden="0" w:uiPriority="68" w:unhideWhenUsed="0"/>
+    <w:lsdException w:name="Medium Grid 3 Accent 1" w:semiHidden="0" w:uiPriority="69" w:unhideWhenUsed="0"/>
+    <w:lsdException w:name="Dark List Accent 1" w:semiHidden="0" w:uiPriority="70" w:unhideWhenUsed="0"/>
+    <w:lsdException w:name="Colorful Shading Accent 1" w:semiHidden="0" w:uiPriority="71" w:unhideWhenUsed="0"/>
+    <w:lsdException w:name="Colorful List Accent 1" w:semiHidden="0" w:uiPriority="72" w:unhideWhenUsed="0"/>
+    <w:lsdException w:name="Colorful Grid Accent 1" w:semiHidden="0" w:uiPriority="73" w:unhideWhenUsed="0"/>
+    <w:lsdException w:name="Light Shading Accent 2" w:semiHidden="0" w:uiPriority="60" w:unhideWhenUsed="0"/>
+    <w:lsdException w:name="Light List Accent 2" w:semiHidden="0" w:uiPriority="61" w:unhideWhenUsed="0"/>
+    <w:lsdException w:name="Light Grid Accent 2" w:semiHidden="0" w:uiPriority="62" w:unhideWhenUsed="0"/>
+    <w:lsdException w:name="Medium Shading 1 Accent 2" w:semiHidden="0" w:uiPriority="63" w:unhideWhenUsed="0"/>
+    <w:lsdException w:name="Medium Shading 2 Accent 2" w:semiHidden="0" w:uiPriority="64" w:unhideWhenUsed="0"/>
+    <w:lsdException w:name="Medium List 1 Accent 2" w:semiHidden="0" w:uiPriority="65" w:unhideWhenUsed="0"/>
+    <w:lsdException w:name="Medium List 2 Accent 2" w:semiHidden="0" w:uiPriority="66" w:unhideWhenUsed="0"/>
+    <w:lsdException w:name="Medium Grid 1 Accent 2" w:semiHidden="0" w:uiPriority="67" w:unhideWhenUsed="0"/>
+    <w:lsdException w:name="Medium Grid 2 Accent 2" w:semiHidden="0" w:uiPriority="68" w:unhideWhenUsed="0"/>
+    <w:lsdException w:name="Medium Grid 3 Accent 2" w:semiHidden="0" w:uiPriority="69" w:unhideWhenUsed="0"/>
+    <w:lsdException w:name="Dark List Accent 2" w:semiHidden="0" w:uiPriority="70" w:unhideWhenUsed="0"/>
+    <w:lsdException w:name="Colorful Shading Accent 2" w:semiHidden="0" w:uiPriority="71" w:unhideWhenUsed="0"/>
+    <w:lsdException w:name="Colorful List Accent 2" w:semiHidden="0" w:uiPriority="72" w:unhideWhenUsed="0"/>
+    <w:lsdException w:name="Colorful Grid Accent 2" w:semiHidden="0" w:uiPriority="73" w:unhideWhenUsed="0"/>
+    <w:lsdException w:name="Light Shading Accent 3" w:semiHidden="0" w:uiPriority="60" w:unhideWhenUsed="0"/>
+    <w:lsdException w:name="Light List Accent 3" w:semiHidden="0" w:uiPriority="61" w:unhideWhenUsed="0"/>
+    <w:lsdException w:name="Light Grid Accent 3" w:semiHidden="0" w:uiPriority="62" w:unhideWhenUsed="0"/>
+    <w:lsdException w:name="Medium Shading 1 Accent 3" w:semiHidden="0" w:uiPriority="63" w:unhideWhenUsed="0"/>
+    <w:lsdException w:name="Medium Shading 2 Accent 3" w:semiHidden="0" w:uiPriority="64" w:unhideWhenUsed="0"/>
+    <w:lsdException w:name="Medium List 1 Accent 3" w:semiHidden="0" w:uiPriority="65" w:unhideWhenUsed="0"/>
+    <w:lsdException w:name="Medium List 2 Accent 3" w:semiHidden="0" w:uiPriority="66" w:unhideWhenUsed="0"/>
+    <w:lsdException w:name="Medium Grid 1 Accent 3" w:semiHidden="0" w:uiPriority="67" w:unhideWhenUsed="0"/>
+    <w:lsdException w:name="Medium Grid 2 Accent 3" w:semiHidden="0" w:uiPriority="68" w:unhideWhenUsed="0"/>
+    <w:lsdException w:name="Medium Grid 3 Accent 3" w:semiHidden="0" w:uiPriority="69" w:unhideWhenUsed="0"/>
+    <w:lsdException w:name="Dark List Accent 3" w:semiHidden="0" w:uiPriority="70" w:unhideWhenUsed="0"/>
+    <w:lsdException w:name="Colorful Shading Accent 3" w:semiHidden="0" w:uiPriority="71" w:unhideWhenUsed="0"/>
+    <w:lsdException w:name="Colorful List Accent 3" w:semiHidden="0" w:uiPriority="72" w:unhideWhenUsed="0"/>
+    <w:lsdException w:name="Colorful Grid Accent 3" w:semiHidden="0" w:uiPriority="73" w:unhideWhenUsed="0"/>
+    <w:lsdException w:name="Light Shading Accent 4" w:semiHidden="0" w:uiPriority="60" w:unhideWhenUsed="0"/>
+    <w:lsdException w:name="Light List Accent 4" w:semiHidden="0" w:uiPriority="61" w:unhideWhenUsed="0"/>
+    <w:lsdException w:name="Light Grid Accent 4" w:semiHidden="0" w:uiPriority="62" w:unhideWhenUsed="0"/>
+    <w:lsdException w:name="Medium Shading 1 Accent 4" w:semiHidden="0" w:uiPriority="63" w:unhideWhenUsed="0"/>
+    <w:lsdException w:name="Medium Shading 2 Accent 4" w:semiHidden="0" w:uiPriority="64" w:unhideWhenUsed="0"/>
+    <w:lsdException w:name="Medium List 1 Accent 4" w:semiHidden="0" w:uiPriority="65" w:unhideWhenUsed="0"/>
+    <w:lsdException w:name="Medium List 2 Accent 4" w:semiHidden="0" w:uiPriority="66" w:unhideWhenUsed="0"/>
+    <w:lsdException w:name="Medium Grid 1 Accent 4" w:semiHidden="0" w:uiPriority="67" w:unhideWhenUsed="0"/>
+    <w:lsdException w:name="Medium Grid 2 Accent 4" w:semiHidden="0" w:uiPriority="68" w:unhideWhenUsed="0"/>
+    <w:lsdException w:name="Medium Grid 3 Accent 4" w:semiHidden="0" w:uiPriority="69" w:unhideWhenUsed="0"/>
+    <w:lsdException w:name="Dark List Accent 4" w:semiHidden="0" w:uiPriority="70" w:unhideWhenUsed="0"/>
+    <w:lsdException w:name="Colorful Shading Accent 4" w:semiHidden="0" w:uiPriority="71" w:unhideWhenUsed="0"/>
+    <w:lsdException w:name="Colorful List Accent 4" w:semiHidden="0" w:uiPriority="72" w:unhideWhenUsed="0"/>
+    <w:lsdException w:name="Colorful Grid Accent 4" w:semiHidden="0" w:uiPriority="73" w:unhideWhenUsed="0"/>
+    <w:lsdException w:name="Light Shading Accent 5" w:semiHidden="0" w:uiPriority="60" w:unhideWhenUsed="0"/>
+    <w:lsdException w:name="Light List Accent 5" w:semiHidden="0" w:uiPriority="61" w:unhideWhenUsed="0"/>
+    <w:lsdException w:name="Light Grid Accent 5" w:semiHidden="0" w:uiPriority="62" w:unhideWhenUsed="0"/>
+    <w:lsdException w:name="Medium Shading 1 Accent 5" w:semiHidden="0" w:uiPriority="63" w:unhideWhenUsed="0"/>
+    <w:lsdException w:name="Medium Shading 2 Accent 5" w:semiHidden="0" w:uiPriority="64" w:unhideWhenUsed="0"/>
+    <w:lsdException w:name="Medium List 1 Accent 5" w:semiHidden="0" w:uiPriority="65" w:unhideWhenUsed="0"/>
+    <w:lsdException w:name="Medium List 2 Accent 5" w:semiHidden="0" w:uiPriority="66" w:unhideWhenUsed="0"/>
+    <w:lsdException w:name="Medium Grid 1 Accent 5" w:semiHidden="0" w:uiPriority="67" w:unhideWhenUsed="0"/>
+    <w:lsdException w:name="Medium Grid 2 Accent 5" w:semiHidden="0" w:uiPriority="68" w:unhideWhenUsed="0"/>
+    <w:lsdException w:name="Medium Grid 3 Accent 5" w:semiHidden="0" w:uiPriority="69" w:unhideWhenUsed="0"/>
+    <w:lsdException w:name="Dark List Accent 5" w:semiHidden="0" w:uiPriority="70" w:unhideWhenUsed="0"/>
+    <w:lsdException w:name="Colorful Shading Accent 5" w:semiHidden="0" w:uiPriority="71" w:unhideWhenUsed="0"/>
+    <w:lsdException w:name="Colorful List Accent 5" w:semiHidden="0" w:uiPriority="72" w:unhideWhenUsed="0"/>
+    <w:lsdException w:name="Colorful Grid Accent 5" w:semiHidden="0" w:uiPriority="73" w:unhideWhenUsed="0"/>
+    <w:lsdException w:name="Light Shading Accent 6" w:semiHidden="0" w:uiPriority="60" w:unhideWhenUsed="0"/>
+    <w:lsdException w:name="Light List Accent 6" w:semiHidden="0" w:uiPriority="61" w:unhideWhenUsed="0"/>
+    <w:lsdException w:name="Light Grid Accent 6" w:semiHidden="0" w:uiPriority="62" w:unhideWhenUsed="0"/>
+    <w:lsdException w:name="Medium Shading 1 Accent 6" w:semiHidden="0" w:uiPriority="63" w:unhideWhenUsed="0"/>
+    <w:lsdException w:name="Medium Shading 2 Accent 6" w:semiHidden="0" w:uiPriority="64" w:unhideWhenUsed="0"/>
+    <w:lsdException w:name="Medium List 1 Accent 6" w:semiHidden="0" w:uiPriority="65" w:unhideWhenUsed="0"/>
+    <w:lsdException w:name="Medium List 2 Accent 6" w:semiHidden="0" w:uiPriority="66" w:unhideWhenUsed="0"/>
+    <w:lsdException w:name="Medium Grid 1 Accent 6" w:semiHidden="0" w:uiPriority="67" w:unhideWhenUsed="0"/>
+    <w:lsdException w:name="Medium Grid 2 Accent 6" w:semiHidden="0" w:uiPriority="68" w:unhideWhenUsed="0"/>
+    <w:lsdException w:name="Medium Grid 3 Accent 6" w:semiHidden="0" w:uiPriority="69" w:unhideWhenUsed="0"/>
+    <w:lsdException w:name="Dark List Accent 6" w:semiHidden="0" w:uiPriority="70" w:unhideWhenUsed="0"/>
+    <w:lsdException w:name="Colorful Shading Accent 6" w:semiHidden="0" w:uiPriority="71" w:unhideWhenUsed="0"/>
+    <w:lsdException w:name="Colorful List Accent 6" w:semiHidden="0" w:uiPriority="72" w:unhideWhenUsed="0"/>
+    <w:lsdException w:name="Colorful Grid Accent 6" w:semiHidden="0" w:uiPriority="73" w:unhideWhenUsed="0"/>
+    <w:lsdException w:name="Subtle Emphasis" w:semiHidden="0" w:uiPriority="19" w:unhideWhenUsed="0" w:qFormat="1"/>
+    <w:lsdException w:name="Intense Emphasis" w:semiHidden="0" w:uiPriority="21" w:unhideWhenUsed="0" w:qFormat="1"/>
+    <w:lsdException w:name="Subtle Reference" w:semiHidden="0" w:uiPriority="31" w:unhideWhenUsed="0" w:qFormat="1"/>
+    <w:lsdException w:name="Intense Reference" w:semiHidden="0" w:uiPriority="32" w:unhideWhenUsed="0" w:qFormat="1"/>
+    <w:lsdException w:name="Book Title" w:semiHidden="0" w:uiPriority="33" w:unhideWhenUsed="0" w:qFormat="1"/>
+    <w:lsdException w:name="Bibliography" w:uiPriority="37"/>
+    <w:lsdException w:name="TOC Heading" w:uiPriority="39" w:qFormat="1"/>
   </w:latentStyles>
-  <w:style w:type="paragraph" w:default="1" w:styleId="Normal">
+  <w:style w:type="paragraph" w:default="1" w:styleId="a0">
     <w:name w:val="Normal"/>
     <w:qFormat/>
     <w:rsid w:val="00104483"/>
@@ -3343,11 +4053,11 @@
       <w:rFonts w:ascii="Candara" w:hAnsi="Candara"/>
     </w:rPr>
   </w:style>
-  <w:style w:type="paragraph" w:styleId="Heading1">
+  <w:style w:type="paragraph" w:styleId="1">
     <w:name w:val="heading 1"/>
-    <w:basedOn w:val="Normal"/>
-    <w:next w:val="Normal"/>
-    <w:link w:val="Heading1Char"/>
+    <w:basedOn w:val="a0"/>
+    <w:next w:val="a0"/>
+    <w:link w:val="1Char"/>
     <w:uiPriority w:val="9"/>
     <w:qFormat/>
     <w:rsid w:val="001B71D5"/>
@@ -3361,17 +4071,18 @@
       <w:szCs w:val="32"/>
     </w:rPr>
   </w:style>
-  <w:style w:type="character" w:default="1" w:styleId="DefaultParagraphFont">
+  <w:style w:type="character" w:default="1" w:styleId="a1">
     <w:name w:val="Default Paragraph Font"/>
     <w:uiPriority w:val="1"/>
     <w:semiHidden/>
     <w:unhideWhenUsed/>
   </w:style>
-  <w:style w:type="table" w:default="1" w:styleId="TableNormal">
+  <w:style w:type="table" w:default="1" w:styleId="a2">
     <w:name w:val="Normal Table"/>
     <w:uiPriority w:val="99"/>
     <w:semiHidden/>
     <w:unhideWhenUsed/>
+    <w:qFormat/>
     <w:tblPr>
       <w:tblInd w:w="0" w:type="dxa"/>
       <w:tblCellMar>
@@ -3382,18 +4093,19 @@
       </w:tblCellMar>
     </w:tblPr>
   </w:style>
-  <w:style w:type="numbering" w:default="1" w:styleId="NoList">
+  <w:style w:type="numbering" w:default="1" w:styleId="a3">
     <w:name w:val="No List"/>
     <w:uiPriority w:val="99"/>
     <w:semiHidden/>
     <w:unhideWhenUsed/>
   </w:style>
-  <w:style w:type="table" w:styleId="TableGrid">
+  <w:style w:type="table" w:styleId="a4">
     <w:name w:val="Table Grid"/>
-    <w:basedOn w:val="TableNormal"/>
+    <w:basedOn w:val="a2"/>
     <w:uiPriority w:val="59"/>
     <w:rsid w:val="00104483"/>
     <w:tblPr>
+      <w:tblInd w:w="0" w:type="dxa"/>
       <w:tblBorders>
         <w:top w:val="single" w:sz="4" w:space="0" w:color="000000" w:themeColor="text1"/>
         <w:left w:val="single" w:sz="4" w:space="0" w:color="000000" w:themeColor="text1"/>
@@ -3402,12 +4114,18 @@
         <w:insideH w:val="single" w:sz="4" w:space="0" w:color="000000" w:themeColor="text1"/>
         <w:insideV w:val="single" w:sz="4" w:space="0" w:color="000000" w:themeColor="text1"/>
       </w:tblBorders>
+      <w:tblCellMar>
+        <w:top w:w="0" w:type="dxa"/>
+        <w:left w:w="108" w:type="dxa"/>
+        <w:bottom w:w="0" w:type="dxa"/>
+        <w:right w:w="108" w:type="dxa"/>
+      </w:tblCellMar>
     </w:tblPr>
   </w:style>
-  <w:style w:type="paragraph" w:styleId="BalloonText">
+  <w:style w:type="paragraph" w:styleId="a5">
     <w:name w:val="Balloon Text"/>
-    <w:basedOn w:val="Normal"/>
-    <w:link w:val="BalloonTextChar"/>
+    <w:basedOn w:val="a0"/>
+    <w:link w:val="Char"/>
     <w:uiPriority w:val="99"/>
     <w:semiHidden/>
     <w:unhideWhenUsed/>
@@ -3421,10 +4139,10 @@
       <w:szCs w:val="16"/>
     </w:rPr>
   </w:style>
-  <w:style w:type="character" w:customStyle="1" w:styleId="BalloonTextChar">
-    <w:name w:val="Balloon Text Char"/>
-    <w:basedOn w:val="DefaultParagraphFont"/>
-    <w:link w:val="BalloonText"/>
+  <w:style w:type="character" w:customStyle="1" w:styleId="Char">
+    <w:name w:val="Κείμενο πλαισίου Char"/>
+    <w:basedOn w:val="a1"/>
+    <w:link w:val="a5"/>
     <w:uiPriority w:val="99"/>
     <w:semiHidden/>
     <w:rsid w:val="00E145CB"/>
@@ -3434,10 +4152,10 @@
       <w:szCs w:val="16"/>
     </w:rPr>
   </w:style>
-  <w:style w:type="character" w:customStyle="1" w:styleId="Heading1Char">
-    <w:name w:val="Heading 1 Char"/>
-    <w:basedOn w:val="DefaultParagraphFont"/>
-    <w:link w:val="Heading1"/>
+  <w:style w:type="character" w:customStyle="1" w:styleId="1Char">
+    <w:name w:val="Επικεφαλίδα 1 Char"/>
+    <w:basedOn w:val="a1"/>
+    <w:link w:val="1"/>
     <w:uiPriority w:val="9"/>
     <w:rsid w:val="001B71D5"/>
     <w:rPr>
@@ -3448,9 +4166,9 @@
       <w:szCs w:val="32"/>
     </w:rPr>
   </w:style>
-  <w:style w:type="paragraph" w:styleId="ListParagraph">
+  <w:style w:type="paragraph" w:styleId="a">
     <w:name w:val="List Paragraph"/>
-    <w:basedOn w:val="Normal"/>
+    <w:basedOn w:val="a0"/>
     <w:uiPriority w:val="34"/>
     <w:qFormat/>
     <w:rsid w:val="00123F68"/>
@@ -3469,7 +4187,7 @@
   </w:style>
   <w:style w:type="paragraph" w:customStyle="1" w:styleId="Contacts">
     <w:name w:val="Contacts"/>
-    <w:basedOn w:val="Normal"/>
+    <w:basedOn w:val="a0"/>
     <w:qFormat/>
     <w:rsid w:val="007D2800"/>
     <w:pPr>
@@ -3480,10 +4198,10 @@
       <w:rFonts w:asciiTheme="majorHAnsi" w:hAnsiTheme="majorHAnsi"/>
     </w:rPr>
   </w:style>
-  <w:style w:type="paragraph" w:styleId="Header">
+  <w:style w:type="paragraph" w:styleId="a6">
     <w:name w:val="header"/>
-    <w:basedOn w:val="Normal"/>
-    <w:link w:val="HeaderChar"/>
+    <w:basedOn w:val="a0"/>
+    <w:link w:val="Char0"/>
     <w:uiPriority w:val="99"/>
     <w:unhideWhenUsed/>
     <w:rsid w:val="00EB67E3"/>
@@ -3499,10 +4217,10 @@
       <w:noProof/>
     </w:rPr>
   </w:style>
-  <w:style w:type="character" w:customStyle="1" w:styleId="HeaderChar">
-    <w:name w:val="Header Char"/>
-    <w:basedOn w:val="DefaultParagraphFont"/>
-    <w:link w:val="Header"/>
+  <w:style w:type="character" w:customStyle="1" w:styleId="Char0">
+    <w:name w:val="Κεφαλίδα Char"/>
+    <w:basedOn w:val="a1"/>
+    <w:link w:val="a6"/>
     <w:uiPriority w:val="99"/>
     <w:rsid w:val="00EB67E3"/>
     <w:rPr>
@@ -3512,10 +4230,10 @@
       <w:noProof/>
     </w:rPr>
   </w:style>
-  <w:style w:type="paragraph" w:styleId="Footer">
+  <w:style w:type="paragraph" w:styleId="a7">
     <w:name w:val="footer"/>
-    <w:basedOn w:val="Normal"/>
-    <w:link w:val="FooterChar"/>
+    <w:basedOn w:val="a0"/>
+    <w:link w:val="Char1"/>
     <w:uiPriority w:val="99"/>
     <w:unhideWhenUsed/>
     <w:rsid w:val="006304B3"/>
@@ -3527,10 +4245,10 @@
       <w:spacing w:before="0" w:after="0"/>
     </w:pPr>
   </w:style>
-  <w:style w:type="character" w:customStyle="1" w:styleId="FooterChar">
-    <w:name w:val="Footer Char"/>
-    <w:basedOn w:val="DefaultParagraphFont"/>
-    <w:link w:val="Footer"/>
+  <w:style w:type="character" w:customStyle="1" w:styleId="Char1">
+    <w:name w:val="Υποσέλιδο Char"/>
+    <w:basedOn w:val="a1"/>
+    <w:link w:val="a7"/>
     <w:uiPriority w:val="99"/>
     <w:rsid w:val="006304B3"/>
     <w:rPr>
@@ -3539,7 +4257,7 @@
   </w:style>
   <w:style w:type="paragraph" w:customStyle="1" w:styleId="Normal14Tabbed">
     <w:name w:val="Normal 14 Tabbed"/>
-    <w:basedOn w:val="Normal"/>
+    <w:basedOn w:val="a0"/>
     <w:qFormat/>
     <w:rsid w:val="00C8479D"/>
     <w:pPr>
@@ -3567,7 +4285,7 @@
   </w:style>
   <w:style w:type="character" w:customStyle="1" w:styleId="NormalExpandedCaps">
     <w:name w:val="Normal Expanded Caps"/>
-    <w:basedOn w:val="DefaultParagraphFont"/>
+    <w:basedOn w:val="a1"/>
     <w:uiPriority w:val="1"/>
     <w:qFormat/>
     <w:rsid w:val="00EB67E3"/>
@@ -3592,7 +4310,7 @@
   </w:style>
   <w:style w:type="paragraph" w:customStyle="1" w:styleId="Name">
     <w:name w:val="Name"/>
-    <w:basedOn w:val="Normal"/>
+    <w:basedOn w:val="a0"/>
     <w:qFormat/>
     <w:rsid w:val="00C8479D"/>
     <w:rPr>
@@ -3604,7 +4322,7 @@
   </w:style>
   <w:style w:type="paragraph" w:customStyle="1" w:styleId="Designation">
     <w:name w:val="Designation"/>
-    <w:basedOn w:val="Normal"/>
+    <w:basedOn w:val="a0"/>
     <w:qFormat/>
     <w:rsid w:val="00C8479D"/>
     <w:rPr>
@@ -3616,7 +4334,7 @@
   </w:style>
   <w:style w:type="character" w:customStyle="1" w:styleId="Starcolour">
     <w:name w:val="Star colour"/>
-    <w:basedOn w:val="DefaultParagraphFont"/>
+    <w:basedOn w:val="a1"/>
     <w:uiPriority w:val="1"/>
     <w:qFormat/>
     <w:rsid w:val="00C8479D"/>
@@ -3624,9 +4342,9 @@
       <w:color w:val="3E7AA2"/>
     </w:rPr>
   </w:style>
-  <w:style w:type="character" w:styleId="Hyperlink">
+  <w:style w:type="character" w:styleId="-">
     <w:name w:val="Hyperlink"/>
-    <w:basedOn w:val="DefaultParagraphFont"/>
+    <w:basedOn w:val="a1"/>
     <w:uiPriority w:val="99"/>
     <w:unhideWhenUsed/>
     <w:rsid w:val="00AA63CC"/>

--- a/Aristotelis_Metsinis.docx
+++ b/Aristotelis_Metsinis.docx
@@ -35,7 +35,7 @@
                     <a:blip r:embed="rId7" cstate="print">
                       <a:extLst>
                         <a:ext uri="{28A0092B-C50C-407E-A947-70E740481C1C}">
-                          <a14:useLocalDpi xmlns:a14="http://schemas.microsoft.com/office/drawing/2010/main" xmlns:wps="http://schemas.microsoft.com/office/word/2010/wordprocessingShape" xmlns:wpi="http://schemas.microsoft.com/office/word/2010/wordprocessingInk" xmlns:wpg="http://schemas.microsoft.com/office/word/2010/wordprocessingGroup" xmlns:w16se="http://schemas.microsoft.com/office/word/2015/wordml/symex" xmlns:w15="http://schemas.microsoft.com/office/word/2012/wordml" xmlns:w14="http://schemas.microsoft.com/office/word/2010/wordml" xmlns:w="http://schemas.openxmlformats.org/wordprocessingml/2006/main" xmlns:w10="urn:schemas-microsoft-com:office:word" xmlns:wp14="http://schemas.microsoft.com/office/word/2010/wordprocessingDrawing" xmlns:v="urn:schemas-microsoft-com:vml" xmlns:o="urn:schemas-microsoft-com:office:office" xmlns:mc="http://schemas.openxmlformats.org/markup-compatibility/2006" xmlns:cx2="http://schemas.microsoft.com/office/drawing/2015/10/21/chartex" xmlns:cx1="http://schemas.microsoft.com/office/drawing/2015/9/8/chartex" xmlns:cx="http://schemas.microsoft.com/office/drawing/2014/chartex" xmlns:wpc="http://schemas.microsoft.com/office/word/2010/wordprocessingCanvas" xmlns="" val="0"/>
+                          <a14:useLocalDpi xmlns="" xmlns:wpc="http://schemas.microsoft.com/office/word/2010/wordprocessingCanvas" xmlns:cx="http://schemas.microsoft.com/office/drawing/2014/chartex" xmlns:cx1="http://schemas.microsoft.com/office/drawing/2015/9/8/chartex" xmlns:cx2="http://schemas.microsoft.com/office/drawing/2015/10/21/chartex" xmlns:mc="http://schemas.openxmlformats.org/markup-compatibility/2006" xmlns:o="urn:schemas-microsoft-com:office:office" xmlns:v="urn:schemas-microsoft-com:vml" xmlns:wp14="http://schemas.microsoft.com/office/word/2010/wordprocessingDrawing" xmlns:w10="urn:schemas-microsoft-com:office:word" xmlns:w="http://schemas.openxmlformats.org/wordprocessingml/2006/main" xmlns:w14="http://schemas.microsoft.com/office/word/2010/wordml" xmlns:w15="http://schemas.microsoft.com/office/word/2012/wordml" xmlns:w16se="http://schemas.microsoft.com/office/word/2015/wordml/symex" xmlns:wpg="http://schemas.microsoft.com/office/word/2010/wordprocessingGroup" xmlns:wpi="http://schemas.microsoft.com/office/word/2010/wordprocessingInk" xmlns:wps="http://schemas.microsoft.com/office/word/2010/wordprocessingShape" xmlns:a14="http://schemas.microsoft.com/office/drawing/2010/main" val="0"/>
                         </a:ext>
                       </a:extLst>
                     </a:blip>
@@ -196,7 +196,7 @@
                     <w:r>
                       <w:rPr>
                         <w:rStyle w:val="-"/>
-                        <w:color w:val="7F7F7F"/>
+                        <w:color w:val="0000FF"/>
                         <w:sz w:val="16"/>
                         <w:szCs w:val="16"/>
                         <w:u w:val="none"/>
@@ -206,7 +206,7 @@
                     <w:r>
                       <w:rPr>
                         <w:rStyle w:val="-"/>
-                        <w:color w:val="7F7F7F"/>
+                        <w:color w:val="0000FF"/>
                         <w:sz w:val="16"/>
                         <w:szCs w:val="16"/>
                         <w:u w:val="none"/>
@@ -260,7 +260,7 @@
                     <w:r>
                       <w:rPr>
                         <w:rStyle w:val="-"/>
-                        <w:color w:val="7F7F7F"/>
+                        <w:color w:val="0000FF"/>
                         <w:sz w:val="16"/>
                         <w:szCs w:val="16"/>
                         <w:u w:val="none"/>
@@ -277,21 +277,46 @@
                       <w:szCs w:val="18"/>
                     </w:rPr>
                   </w:pPr>
-                  <w:proofErr w:type="gramStart"/>
+                  <w:proofErr w:type="spellStart"/>
                   <w:r>
                     <w:rPr>
                       <w:sz w:val="16"/>
                       <w:szCs w:val="16"/>
                     </w:rPr>
-                    <w:t>email</w:t>
+                    <w:t>GitHub</w:t>
                   </w:r>
-                  <w:proofErr w:type="gramEnd"/>
+                  <w:proofErr w:type="spellEnd"/>
                   <w:r>
                     <w:rPr>
                       <w:sz w:val="16"/>
                       <w:szCs w:val="16"/>
                     </w:rPr>
-                    <w:t xml:space="preserve"> :</w:t>
+                    <w:t xml:space="preserve"> : </w:t>
+                  </w:r>
+                  <w:hyperlink r:id="rId10" w:history="1">
+                    <w:r>
+                      <w:rPr>
+                        <w:rStyle w:val="-"/>
+                        <w:sz w:val="16"/>
+                        <w:szCs w:val="16"/>
+                        <w:u w:val="none"/>
+                      </w:rPr>
+                      <w:t>https://github.com/aristotelis-metsinis</w:t>
+                    </w:r>
+                  </w:hyperlink>
+                  <w:r>
+                    <w:rPr>
+                      <w:sz w:val="16"/>
+                      <w:szCs w:val="16"/>
+                    </w:rPr>
+                    <w:t xml:space="preserve"> | </w:t>
+                  </w:r>
+                  <w:r>
+                    <w:rPr>
+                      <w:sz w:val="16"/>
+                      <w:szCs w:val="16"/>
+                    </w:rPr>
+                    <w:t>email :</w:t>
                   </w:r>
                   <w:r>
                     <w:rPr>
@@ -300,11 +325,11 @@
                     </w:rPr>
                     <w:t xml:space="preserve"> </w:t>
                   </w:r>
-                  <w:hyperlink r:id="rId10" w:history="1">
+                  <w:hyperlink r:id="rId11" w:history="1">
                     <w:r>
                       <w:rPr>
                         <w:rStyle w:val="-"/>
-                        <w:color w:val="7F7F7F"/>
+                        <w:color w:val="0000FF"/>
                         <w:sz w:val="16"/>
                         <w:szCs w:val="16"/>
                         <w:u w:val="none"/>
@@ -335,6 +360,7 @@
                   </w:r>
                   <w:r>
                     <w:rPr>
+                      <w:color w:val="0000FF"/>
                       <w:sz w:val="16"/>
                       <w:szCs w:val="16"/>
                     </w:rPr>
@@ -342,6 +368,7 @@
                   </w:r>
                   <w:r>
                     <w:rPr>
+                      <w:color w:val="0000FF"/>
                       <w:sz w:val="16"/>
                       <w:szCs w:val="16"/>
                     </w:rPr>
@@ -492,6 +519,9 @@
             <w:r>
               <w:t xml:space="preserve"> </w:t>
             </w:r>
+            <w:r>
+              <w:t xml:space="preserve"> </w:t>
+            </w:r>
           </w:p>
           <w:p>
             <w:pPr>
@@ -517,7 +547,25 @@
               <w:rPr>
                 <w:noProof w:val="0"/>
               </w:rPr>
-              <w:t xml:space="preserve">of Persado’s cognitive content platforms </w:t>
+              <w:t>of Persad</w:t>
+            </w:r>
+            <w:r>
+              <w:rPr>
+                <w:noProof w:val="0"/>
+              </w:rPr>
+              <w:t xml:space="preserve">o’s cognitive content platforms, </w:t>
+            </w:r>
+            <w:r>
+              <w:rPr>
+                <w:noProof w:val="0"/>
+              </w:rPr>
+              <w:t>and later of 25/8-Projects' gaming platform,</w:t>
+            </w:r>
+            <w:r>
+              <w:rPr>
+                <w:noProof w:val="0"/>
+              </w:rPr>
+              <w:t xml:space="preserve"> </w:t>
             </w:r>
             <w:r>
               <w:rPr>
@@ -689,35 +737,43 @@
               <w:rPr>
                 <w:rStyle w:val="NormalExpandedCaps"/>
               </w:rPr>
-              <w:t xml:space="preserve">Persado </w:t>
-            </w:r>
-            <w:r>
-              <w:t>– Athens, Greece</w:t>
+              <w:t>25/8 Projects</w:t>
+            </w:r>
+            <w:r>
+              <w:rPr>
+                <w:rStyle w:val="NormalExpandedCaps"/>
+              </w:rPr>
+              <w:t xml:space="preserve"> </w:t>
+            </w:r>
+            <w:r>
+              <w:t xml:space="preserve">– </w:t>
+            </w:r>
+            <w:r>
+              <w:t>Athens</w:t>
+            </w:r>
+            <w:r>
+              <w:t xml:space="preserve">, </w:t>
+            </w:r>
+            <w:r>
+              <w:t>Greece</w:t>
             </w:r>
             <w:r>
               <w:tab/>
-              <w:t>0</w:t>
-            </w:r>
-            <w:r>
-              <w:t>2</w:t>
-            </w:r>
-            <w:r>
-              <w:t>/201</w:t>
-            </w:r>
-            <w:r>
-              <w:t>7</w:t>
+            </w:r>
+            <w:r>
+              <w:t>12</w:t>
+            </w:r>
+            <w:r>
+              <w:t>/</w:t>
+            </w:r>
+            <w:r>
+              <w:t>2017</w:t>
             </w:r>
             <w:r>
               <w:t xml:space="preserve"> – </w:t>
             </w:r>
             <w:r>
-              <w:t>0</w:t>
-            </w:r>
-            <w:r>
-              <w:t>7</w:t>
-            </w:r>
-            <w:r>
-              <w:t>/2017</w:t>
+              <w:t>Present</w:t>
             </w:r>
           </w:p>
           <w:p>
@@ -725,10 +781,7 @@
               <w:pStyle w:val="BoldNormal14"/>
             </w:pPr>
             <w:r>
-              <w:t xml:space="preserve">Software </w:t>
-            </w:r>
-            <w:r>
-              <w:t>Quality Assurance Engineer</w:t>
+              <w:t>QA Automation Engineer</w:t>
             </w:r>
           </w:p>
           <w:p>
@@ -760,7 +813,7 @@
               <w:jc w:val="both"/>
             </w:pPr>
             <w:r>
-              <w:t>The revision of requirements specifications and technical design documents to provide timely and meaningful feedback</w:t>
+              <w:t>The revision and analysis of system requirements and technical specifications</w:t>
             </w:r>
             <w:r>
               <w:t>.</w:t>
@@ -776,7 +829,7 @@
               <w:jc w:val="both"/>
             </w:pPr>
             <w:r>
-              <w:t>The estimation, planning, and coordination of project testing activities</w:t>
+              <w:t>The estimation of testing efforts to support the defined testing scope and timelines</w:t>
             </w:r>
             <w:r>
               <w:t>.</w:t>
@@ -792,7 +845,7 @@
               <w:jc w:val="both"/>
             </w:pPr>
             <w:r>
-              <w:t>The development and execution of detailed, comprehensive and well-structured manual and exploratory Test Cases</w:t>
+              <w:t>The design, implementation, documentation, and execution of functional, integration and regression test cases that comprehensively cover the intended functionality of software features, systems and components</w:t>
             </w:r>
             <w:r>
               <w:t>.</w:t>
@@ -808,7 +861,7 @@
               <w:jc w:val="both"/>
             </w:pPr>
             <w:r>
-              <w:t>Ensuring that quality issues and defects are appropriately identified, recorded, thoroughly documented, and resolved in Persado’s defect life cycle tracking system</w:t>
+              <w:t>The creation of logs to identify, report and document testing phases, defects, and software failures using Jira (Zephyr) and Confluence</w:t>
             </w:r>
             <w:r>
               <w:t>.</w:t>
@@ -816,10 +869,109 @@
           </w:p>
           <w:p>
             <w:pPr>
+              <w:pStyle w:val="a"/>
+              <w:numPr>
+                <w:ilvl w:val="0"/>
+                <w:numId w:val="4"/>
+              </w:numPr>
+              <w:jc w:val="both"/>
+            </w:pPr>
+            <w:r>
+              <w:t>The monitoring of system related defects, ensuring that they are re-tested in a timely manner</w:t>
+            </w:r>
+            <w:r>
+              <w:t>.</w:t>
+            </w:r>
+          </w:p>
+          <w:p>
+            <w:pPr>
+              <w:pStyle w:val="a"/>
+              <w:numPr>
+                <w:ilvl w:val="0"/>
+                <w:numId w:val="4"/>
+              </w:numPr>
+              <w:jc w:val="both"/>
+            </w:pPr>
+            <w:r>
+              <w:t>The analysis of testing results to ensure continuous improvement in quality and efficiency</w:t>
+            </w:r>
+            <w:r>
+              <w:t>.</w:t>
+            </w:r>
+          </w:p>
+          <w:p>
+            <w:pPr>
+              <w:pStyle w:val="a"/>
+              <w:numPr>
+                <w:ilvl w:val="0"/>
+                <w:numId w:val="4"/>
+              </w:numPr>
+              <w:jc w:val="both"/>
+            </w:pPr>
+            <w:r>
+              <w:t>The support of ongoing work to automate and document QA regression testing using Selenium/Webdriver and TestNG testing tools and frameworks as well as Git source control tool</w:t>
+            </w:r>
+            <w:r>
+              <w:t>.</w:t>
+            </w:r>
+          </w:p>
+          <w:p>
+            <w:pPr>
+              <w:pStyle w:val="a"/>
+              <w:numPr>
+                <w:ilvl w:val="0"/>
+                <w:numId w:val="4"/>
+              </w:numPr>
+              <w:jc w:val="both"/>
+            </w:pPr>
+            <w:r>
+              <w:t xml:space="preserve">Closely collaborating with cross-functional software and product development as well as project management teams to ensure quality throughout the software development lifecycle, </w:t>
+            </w:r>
+            <w:r>
+              <w:lastRenderedPageBreak/>
+              <w:t>in a Agile software development environment</w:t>
+            </w:r>
+            <w:r>
+              <w:t>.</w:t>
+            </w:r>
+          </w:p>
+          <w:p>
+            <w:pPr>
+              <w:pStyle w:val="a"/>
+              <w:numPr>
+                <w:ilvl w:val="0"/>
+                <w:numId w:val="4"/>
+              </w:numPr>
+              <w:jc w:val="both"/>
+            </w:pPr>
+            <w:r>
+              <w:t>Assisting the development team in pinpointing issues and tracking their status through resolution</w:t>
+            </w:r>
+            <w:r>
+              <w:t>.</w:t>
+            </w:r>
+          </w:p>
+          <w:p>
+            <w:pPr>
+              <w:pStyle w:val="a"/>
+              <w:numPr>
+                <w:ilvl w:val="0"/>
+                <w:numId w:val="4"/>
+              </w:numPr>
               <w:tabs>
-                <w:tab w:val="right" w:pos="7722"/>
+                <w:tab w:val="right" w:pos="9065"/>
               </w:tabs>
-            </w:pPr>
+              <w:jc w:val="both"/>
+              <w:rPr>
+                <w:rStyle w:val="NormalExpandedCaps"/>
+              </w:rPr>
+            </w:pPr>
+            <w:r>
+              <w:t>Supporting User Acceptance Testing and providing assistance as needed</w:t>
+            </w:r>
+            <w:r>
+              <w:t>.</w:t>
+            </w:r>
           </w:p>
           <w:p>
             <w:pPr>
@@ -828,137 +980,11 @@
                 <w:tab w:val="clear" w:pos="8388"/>
                 <w:tab w:val="right" w:pos="9065"/>
               </w:tabs>
-            </w:pPr>
-            <w:r>
               <w:rPr>
                 <w:rStyle w:val="NormalExpandedCaps"/>
-              </w:rPr>
-              <w:t>Persado</w:t>
-            </w:r>
-            <w:r>
-              <w:rPr>
-                <w:rStyle w:val="NormalExpandedCaps"/>
-              </w:rPr>
-              <w:t xml:space="preserve"> </w:t>
-            </w:r>
-            <w:r>
-              <w:t xml:space="preserve">– </w:t>
-            </w:r>
-            <w:r>
-              <w:t xml:space="preserve">Athens, </w:t>
-            </w:r>
-            <w:r>
-              <w:t>Greece</w:t>
-            </w:r>
-            <w:r>
-              <w:tab/>
-            </w:r>
-            <w:r>
-              <w:t xml:space="preserve">07/2013 – </w:t>
-            </w:r>
-            <w:r>
-              <w:t>0</w:t>
-            </w:r>
-            <w:r>
-              <w:t>7</w:t>
-            </w:r>
-            <w:r>
-              <w:t>/2017</w:t>
-            </w:r>
-          </w:p>
-          <w:p>
-            <w:pPr>
-              <w:pStyle w:val="BoldNormal14"/>
-            </w:pPr>
-            <w:r>
-              <w:t>Connectivity Engineer</w:t>
-            </w:r>
-          </w:p>
-          <w:p>
-            <w:pPr>
-              <w:tabs>
-                <w:tab w:val="right" w:pos="7722"/>
-              </w:tabs>
-            </w:pPr>
-            <w:r>
-              <w:t>Operations department | Responsible for</w:t>
-            </w:r>
-            <w:r>
-              <w:t xml:space="preserve"> </w:t>
-            </w:r>
-            <w:r>
-              <w:t>:</w:t>
-            </w:r>
-          </w:p>
-          <w:p>
-            <w:pPr>
-              <w:pStyle w:val="a"/>
-              <w:jc w:val="both"/>
-            </w:pPr>
-            <w:r>
-              <w:t>The contribution to the effective service provision of the technical Operations team.</w:t>
-            </w:r>
-          </w:p>
-          <w:p>
-            <w:pPr>
-              <w:pStyle w:val="a"/>
-              <w:jc w:val="both"/>
-            </w:pPr>
-            <w:r>
-              <w:lastRenderedPageBreak/>
-              <w:t>The set-up, configuration, testing, deployment and support of Persado’s gateways, establishing connectivity between Persado and its clients for the purposes of large-scale digital marketing campaigns.</w:t>
-            </w:r>
-          </w:p>
-          <w:p>
-            <w:pPr>
-              <w:pStyle w:val="a"/>
-              <w:jc w:val="both"/>
-            </w:pPr>
-            <w:r>
-              <w:t>The collaboration with several technical teams, delivering the desired connectivity in line with other project requirements.</w:t>
-            </w:r>
-          </w:p>
-          <w:p>
-            <w:pPr>
-              <w:pStyle w:val="a"/>
-              <w:jc w:val="both"/>
-            </w:pPr>
-            <w:r>
-              <w:t>Serving as the point of escalation for any connectivity related problems for live projects.</w:t>
-            </w:r>
-          </w:p>
-          <w:p>
-            <w:pPr>
-              <w:pStyle w:val="a"/>
-              <w:jc w:val="both"/>
-            </w:pPr>
-            <w:r>
-              <w:t>Participating in troubleshooting sessions with client technical teams.</w:t>
-            </w:r>
-          </w:p>
-          <w:p>
-            <w:pPr>
-              <w:pStyle w:val="a"/>
-              <w:jc w:val="both"/>
-            </w:pPr>
-            <w:r>
-              <w:t>Proactively administering Persado’s gateways, ensuring the highest level of availability.</w:t>
-            </w:r>
-          </w:p>
-          <w:p>
-            <w:pPr>
-              <w:pStyle w:val="a"/>
-              <w:jc w:val="both"/>
-            </w:pPr>
-            <w:r>
-              <w:t>Providing 2nd &amp; 3rd level support.</w:t>
-            </w:r>
-          </w:p>
-          <w:p>
-            <w:pPr>
-              <w:tabs>
-                <w:tab w:val="right" w:pos="7722"/>
-              </w:tabs>
+                <w:sz w:val="22"/>
+                <w:szCs w:val="22"/>
+              </w:rPr>
             </w:pPr>
           </w:p>
           <w:p>
@@ -973,19 +999,35 @@
               <w:rPr>
                 <w:rStyle w:val="NormalExpandedCaps"/>
               </w:rPr>
-              <w:t>Vodafone</w:t>
+              <w:t xml:space="preserve">Persado </w:t>
+            </w:r>
+            <w:r>
+              <w:t>– Athens, Greece</w:t>
+            </w:r>
+            <w:r>
+              <w:tab/>
+              <w:t>0</w:t>
+            </w:r>
+            <w:r>
+              <w:t>2</w:t>
+            </w:r>
+            <w:r>
+              <w:t>/201</w:t>
+            </w:r>
+            <w:r>
+              <w:t>7</w:t>
             </w:r>
             <w:r>
               <w:t xml:space="preserve"> – </w:t>
             </w:r>
             <w:r>
-              <w:t>Athens, Greece</w:t>
-            </w:r>
-            <w:r>
-              <w:tab/>
-            </w:r>
-            <w:r>
-              <w:t>01/2005 – 06/2013</w:t>
+              <w:t>0</w:t>
+            </w:r>
+            <w:r>
+              <w:t>7</w:t>
+            </w:r>
+            <w:r>
+              <w:t>/2017</w:t>
             </w:r>
           </w:p>
           <w:p>
@@ -993,16 +1035,10 @@
               <w:pStyle w:val="BoldNormal14"/>
             </w:pPr>
             <w:r>
-              <w:t xml:space="preserve">Associate Senior Data Messaging Services Development </w:t>
-            </w:r>
-            <w:r>
-              <w:t>Software</w:t>
-            </w:r>
-            <w:r>
-              <w:t xml:space="preserve"> </w:t>
-            </w:r>
-            <w:r>
-              <w:t>Engineer</w:t>
+              <w:t xml:space="preserve">Software </w:t>
+            </w:r>
+            <w:r>
+              <w:t>Quality Assurance Engineer</w:t>
             </w:r>
           </w:p>
           <w:p>
@@ -1010,19 +1046,12 @@
               <w:tabs>
                 <w:tab w:val="right" w:pos="7722"/>
               </w:tabs>
-              <w:jc w:val="both"/>
-            </w:pPr>
-            <w:r>
-              <w:t>Southern Europe Technology division, Engineering function, Service Design &amp; Development</w:t>
-            </w:r>
-            <w:r>
-              <w:t xml:space="preserve"> depart</w:t>
-            </w:r>
-            <w:r>
-              <w:t>ment, Messaging Solutions group |</w:t>
-            </w:r>
-            <w:r>
-              <w:t xml:space="preserve"> Responsible for</w:t>
+            </w:pPr>
+            <w:r>
+              <w:t>Engineering</w:t>
+            </w:r>
+            <w:r>
+              <w:t xml:space="preserve"> department | Responsible for</w:t>
             </w:r>
             <w:r>
               <w:t xml:space="preserve"> </w:t>
@@ -1034,87 +1063,65 @@
           <w:p>
             <w:pPr>
               <w:pStyle w:val="a"/>
-              <w:jc w:val="both"/>
-            </w:pPr>
-            <w:r>
-              <w:t>The definition of procedures, ensuring the proper development, integration and monitoring of new Value Added messaging Services.</w:t>
-            </w:r>
-          </w:p>
-          <w:p>
-            <w:pPr>
-              <w:pStyle w:val="a"/>
-              <w:jc w:val="both"/>
-            </w:pPr>
-            <w:r>
-              <w:t>The documentation of service applications.</w:t>
-            </w:r>
-          </w:p>
-          <w:p>
-            <w:pPr>
-              <w:pStyle w:val="a"/>
-              <w:jc w:val="both"/>
-            </w:pPr>
-            <w:r>
-              <w:t>The Technical Requirements Specification Reports.</w:t>
-            </w:r>
-          </w:p>
-          <w:p>
-            <w:pPr>
-              <w:pStyle w:val="a"/>
-              <w:jc w:val="both"/>
-            </w:pPr>
-            <w:r>
-              <w:t>The set-up, configuration, testing and  administration of  Vodafone's messaging gateway, establishing connectivity between internal and external Value Added Service applications and Vodafone's SMSC/MMSC platforms.</w:t>
-            </w:r>
-          </w:p>
-          <w:p>
-            <w:pPr>
-              <w:pStyle w:val="a"/>
-              <w:jc w:val="both"/>
-            </w:pPr>
-            <w:r>
-              <w:t>The administration of Vodafone’s branded messaging services J2EE platform, monitoring its performance, upgrading with new service features, retrieving statistical data and performing system troubleshooting.</w:t>
-            </w:r>
-          </w:p>
-          <w:p>
-            <w:pPr>
-              <w:pStyle w:val="a"/>
-              <w:jc w:val="both"/>
-            </w:pPr>
-            <w:r>
-              <w:t>The entire lifecycle of in-house developed service applications, including the requirements and specifications analysis, design, implementation, integration, quality assurance and software testing as well maintenance, monitoring, optimization and troubleshooting</w:t>
-            </w:r>
-            <w:r>
-              <w:t xml:space="preserve"> </w:t>
-            </w:r>
-            <w:r>
-              <w:t>:</w:t>
-            </w:r>
-          </w:p>
-          <w:p>
-            <w:pPr>
-              <w:pStyle w:val="a"/>
               <w:numPr>
-                <w:ilvl w:val="1"/>
-                <w:numId w:val="1"/>
+                <w:ilvl w:val="0"/>
+                <w:numId w:val="4"/>
               </w:numPr>
               <w:jc w:val="both"/>
             </w:pPr>
             <w:r>
-              <w:t xml:space="preserve">Real-time service applications written in Java and Perl programming languages, making use of a variety of communication protocols such as HTTP, RPC/XML, SOAP/XML, etc., running on Solaris (Unix) operating system, while exchanging information with a number of diverse systems such as Billing, Provisioning and Data Warehouse platforms as well as Oracle relational databases (via SQL). </w:t>
+              <w:t>The revision of requirements specifications and technical design documents to provide timely and meaningful feedback</w:t>
+            </w:r>
+            <w:r>
+              <w:t>.</w:t>
             </w:r>
           </w:p>
           <w:p>
             <w:pPr>
               <w:pStyle w:val="a"/>
               <w:numPr>
-                <w:ilvl w:val="1"/>
-                <w:numId w:val="1"/>
+                <w:ilvl w:val="0"/>
+                <w:numId w:val="4"/>
               </w:numPr>
               <w:jc w:val="both"/>
             </w:pPr>
             <w:r>
-              <w:t>Web based applications supporting the functionality of the above services, allowing access to Marketing end-users and Customer Care agents, displaying statistical data, or exporting reports, etc. The underlying programming languages and technologies being used extend from HTML, CSS, JavaScript and JQuery to server-side pure Servlets and JSPs, running on Apache-Tomcat web-container environment.</w:t>
+              <w:t>The estimation, planning, and coordination of project testing activities</w:t>
+            </w:r>
+            <w:r>
+              <w:t>.</w:t>
+            </w:r>
+          </w:p>
+          <w:p>
+            <w:pPr>
+              <w:pStyle w:val="a"/>
+              <w:numPr>
+                <w:ilvl w:val="0"/>
+                <w:numId w:val="4"/>
+              </w:numPr>
+              <w:jc w:val="both"/>
+            </w:pPr>
+            <w:r>
+              <w:t>The development and execution of detailed, comprehensive and well-structured manual and exploratory Test Cases</w:t>
+            </w:r>
+            <w:r>
+              <w:t>.</w:t>
+            </w:r>
+          </w:p>
+          <w:p>
+            <w:pPr>
+              <w:pStyle w:val="a"/>
+              <w:numPr>
+                <w:ilvl w:val="0"/>
+                <w:numId w:val="4"/>
+              </w:numPr>
+              <w:jc w:val="both"/>
+            </w:pPr>
+            <w:r>
+              <w:t>Ensuring that quality issues and defects are appropriately identified, recorded, thoroughly documented, and resolved in Persado’s defect life cycle tracking system</w:t>
+            </w:r>
+            <w:r>
+              <w:t>.</w:t>
             </w:r>
           </w:p>
           <w:p>
@@ -1136,19 +1143,37 @@
               <w:rPr>
                 <w:rStyle w:val="NormalExpandedCaps"/>
               </w:rPr>
-              <w:t>Vodafone</w:t>
-            </w:r>
-            <w:r>
-              <w:t xml:space="preserve"> – </w:t>
-            </w:r>
-            <w:r>
-              <w:t>Athens, Greece</w:t>
+              <w:t>Persado</w:t>
+            </w:r>
+            <w:r>
+              <w:rPr>
+                <w:rStyle w:val="NormalExpandedCaps"/>
+              </w:rPr>
+              <w:t xml:space="preserve"> </w:t>
+            </w:r>
+            <w:r>
+              <w:t xml:space="preserve">– </w:t>
+            </w:r>
+            <w:r>
+              <w:t xml:space="preserve">Athens, </w:t>
+            </w:r>
+            <w:r>
+              <w:t>Greece</w:t>
             </w:r>
             <w:r>
               <w:tab/>
             </w:r>
             <w:r>
-              <w:t>09/2000 – 12/2004</w:t>
+              <w:t xml:space="preserve">07/2013 – </w:t>
+            </w:r>
+            <w:r>
+              <w:t>0</w:t>
+            </w:r>
+            <w:r>
+              <w:t>7</w:t>
+            </w:r>
+            <w:r>
+              <w:t>/2017</w:t>
             </w:r>
           </w:p>
           <w:p>
@@ -1156,16 +1181,7 @@
               <w:pStyle w:val="BoldNormal14"/>
             </w:pPr>
             <w:r>
-              <w:t xml:space="preserve">Cellular Systems </w:t>
-            </w:r>
-            <w:r>
-              <w:t>Radio</w:t>
-            </w:r>
-            <w:r>
-              <w:t xml:space="preserve"> </w:t>
-            </w:r>
-            <w:r>
-              <w:t>Engineer</w:t>
+              <w:t>Connectivity Engineer</w:t>
             </w:r>
           </w:p>
           <w:p>
@@ -1175,7 +1191,7 @@
               </w:tabs>
             </w:pPr>
             <w:r>
-              <w:t>Technology division, Engineering function, Radio Systems department, Radio Performance group, Radio planning team | Responsible for the</w:t>
+              <w:t>Operations department | Responsible for</w:t>
             </w:r>
             <w:r>
               <w:t xml:space="preserve"> </w:t>
@@ -1190,44 +1206,61 @@
               <w:jc w:val="both"/>
             </w:pPr>
             <w:r>
-              <w:t>Monitoring of the radio part of the cellular network, taking corrective actions and ensuring network and quality of service key performance indicators.</w:t>
-            </w:r>
-          </w:p>
-          <w:p>
-            <w:pPr>
-              <w:pStyle w:val="a"/>
-              <w:jc w:val="both"/>
-            </w:pPr>
-            <w:r>
-              <w:t>Capacity and frequency planning of the radio network.</w:t>
-            </w:r>
-          </w:p>
-          <w:p>
-            <w:pPr>
-              <w:pStyle w:val="a"/>
-              <w:jc w:val="both"/>
-            </w:pPr>
-            <w:r>
-              <w:t>Introduction of new GSM (900/1800 MHz), GPRS and UMTS radio functionalities.</w:t>
-            </w:r>
-          </w:p>
-          <w:p>
-            <w:pPr>
-              <w:pStyle w:val="a"/>
-              <w:jc w:val="both"/>
-            </w:pPr>
-            <w:r>
-              <w:lastRenderedPageBreak/>
-              <w:t>Design of new radio cells and base stations.</w:t>
-            </w:r>
-          </w:p>
-          <w:p>
-            <w:pPr>
-              <w:pStyle w:val="a"/>
-              <w:jc w:val="both"/>
-            </w:pPr>
-            <w:r>
-              <w:t>Design and development of the cellular network for “Vodafone Albania”.</w:t>
+              <w:t>The contribution to the effective service provision of the technical Operations team.</w:t>
+            </w:r>
+          </w:p>
+          <w:p>
+            <w:pPr>
+              <w:pStyle w:val="a"/>
+              <w:jc w:val="both"/>
+            </w:pPr>
+            <w:r>
+              <w:t>The set-up, configuration, testing, deployment and support of Persado’s gateways, establishing connectivity between Persado and its clients for the purposes of large-scale digital marketing campaigns.</w:t>
+            </w:r>
+          </w:p>
+          <w:p>
+            <w:pPr>
+              <w:pStyle w:val="a"/>
+              <w:jc w:val="both"/>
+            </w:pPr>
+            <w:r>
+              <w:t>The collaboration with several technical teams, delivering the desired connectivity in line with other project requirements.</w:t>
+            </w:r>
+          </w:p>
+          <w:p>
+            <w:pPr>
+              <w:pStyle w:val="a"/>
+              <w:jc w:val="both"/>
+            </w:pPr>
+            <w:r>
+              <w:t>Serving as the point of escalation for any connectivity related problems for live projects.</w:t>
+            </w:r>
+          </w:p>
+          <w:p>
+            <w:pPr>
+              <w:pStyle w:val="a"/>
+              <w:jc w:val="both"/>
+            </w:pPr>
+            <w:r>
+              <w:t>Participating in troubleshooting sessions with client technical teams.</w:t>
+            </w:r>
+          </w:p>
+          <w:p>
+            <w:pPr>
+              <w:pStyle w:val="a"/>
+              <w:jc w:val="both"/>
+            </w:pPr>
+            <w:r>
+              <w:t>Proactively administering Persado’s gateways, ensuring the highest level of availability.</w:t>
+            </w:r>
+          </w:p>
+          <w:p>
+            <w:pPr>
+              <w:pStyle w:val="a"/>
+              <w:jc w:val="both"/>
+            </w:pPr>
+            <w:r>
+              <w:t>Providing 2nd &amp; 3rd level support.</w:t>
             </w:r>
           </w:p>
           <w:p>
@@ -1249,16 +1282,10 @@
               <w:rPr>
                 <w:rStyle w:val="NormalExpandedCaps"/>
               </w:rPr>
-              <w:t>University of Athens</w:t>
-            </w:r>
-            <w:r>
-              <w:rPr>
-                <w:rStyle w:val="NormalExpandedCaps"/>
-              </w:rPr>
-              <w:t xml:space="preserve"> </w:t>
-            </w:r>
-            <w:r>
-              <w:t xml:space="preserve">– </w:t>
+              <w:t>Vodafone</w:t>
+            </w:r>
+            <w:r>
+              <w:t xml:space="preserve"> – </w:t>
             </w:r>
             <w:r>
               <w:t>Athens, Greece</w:t>
@@ -1267,7 +1294,7 @@
               <w:tab/>
             </w:r>
             <w:r>
-              <w:t>09/1995 – 09/1996</w:t>
+              <w:t>01/2005 – 06/2013</w:t>
             </w:r>
           </w:p>
           <w:p>
@@ -1275,7 +1302,16 @@
               <w:pStyle w:val="BoldNormal14"/>
             </w:pPr>
             <w:r>
-              <w:t>Microcomputers Laboratory Demonstrator</w:t>
+              <w:t xml:space="preserve">Associate Senior Data Messaging Services Development </w:t>
+            </w:r>
+            <w:r>
+              <w:t>Software</w:t>
+            </w:r>
+            <w:r>
+              <w:t xml:space="preserve"> </w:t>
+            </w:r>
+            <w:r>
+              <w:t>Engineer</w:t>
             </w:r>
           </w:p>
           <w:p>
@@ -1283,12 +1319,19 @@
               <w:tabs>
                 <w:tab w:val="right" w:pos="7722"/>
               </w:tabs>
-            </w:pPr>
-            <w:r>
-              <w:t>Mathematics</w:t>
-            </w:r>
-            <w:r>
-              <w:t xml:space="preserve"> department | Responsible for the</w:t>
+              <w:jc w:val="both"/>
+            </w:pPr>
+            <w:r>
+              <w:t>Southern Europe Technology division, Engineering function, Service Design &amp; Development</w:t>
+            </w:r>
+            <w:r>
+              <w:t xml:space="preserve"> depart</w:t>
+            </w:r>
+            <w:r>
+              <w:t>ment, Messaging Solutions group |</w:t>
+            </w:r>
+            <w:r>
+              <w:t xml:space="preserve"> Responsible for</w:t>
             </w:r>
             <w:r>
               <w:t xml:space="preserve"> </w:t>
@@ -1303,7 +1346,88 @@
               <w:jc w:val="both"/>
             </w:pPr>
             <w:r>
-              <w:t>Education and practice of undergraduate students in subjects concerning Informatics. Lectures on Pascal and MS-Dos / MS-Windows operating systems and applications.</w:t>
+              <w:t>The definition of procedures, ensuring the proper development, integration and monitoring of new Value Added messaging Services.</w:t>
+            </w:r>
+          </w:p>
+          <w:p>
+            <w:pPr>
+              <w:pStyle w:val="a"/>
+              <w:jc w:val="both"/>
+            </w:pPr>
+            <w:r>
+              <w:t>The documentation of service applications.</w:t>
+            </w:r>
+          </w:p>
+          <w:p>
+            <w:pPr>
+              <w:pStyle w:val="a"/>
+              <w:jc w:val="both"/>
+            </w:pPr>
+            <w:r>
+              <w:t>The Technical Requirements Specification Reports.</w:t>
+            </w:r>
+          </w:p>
+          <w:p>
+            <w:pPr>
+              <w:pStyle w:val="a"/>
+              <w:jc w:val="both"/>
+            </w:pPr>
+            <w:r>
+              <w:t>The set-up, configuration, testing and  administration of  Vodafone's messaging gateway, establishing connectivity between internal and external Value Added Service applications and Vodafone's SMSC/MMSC platforms.</w:t>
+            </w:r>
+          </w:p>
+          <w:p>
+            <w:pPr>
+              <w:pStyle w:val="a"/>
+              <w:jc w:val="both"/>
+            </w:pPr>
+            <w:r>
+              <w:t xml:space="preserve">The administration of Vodafone’s branded messaging services J2EE platform, monitoring its performance, upgrading with new service features, retrieving statistical data and performing </w:t>
+            </w:r>
+            <w:r>
+              <w:lastRenderedPageBreak/>
+              <w:t>system troubleshooting.</w:t>
+            </w:r>
+          </w:p>
+          <w:p>
+            <w:pPr>
+              <w:pStyle w:val="a"/>
+              <w:jc w:val="both"/>
+            </w:pPr>
+            <w:r>
+              <w:t>The entire lifecycle of in-house developed service applications, including the requirements and specifications analysis, design, implementation, integration, quality assurance and software testing as well maintenance, monitoring, optimization and troubleshooting</w:t>
+            </w:r>
+            <w:r>
+              <w:t xml:space="preserve"> </w:t>
+            </w:r>
+            <w:r>
+              <w:t>:</w:t>
+            </w:r>
+          </w:p>
+          <w:p>
+            <w:pPr>
+              <w:pStyle w:val="a"/>
+              <w:numPr>
+                <w:ilvl w:val="1"/>
+                <w:numId w:val="1"/>
+              </w:numPr>
+              <w:jc w:val="both"/>
+            </w:pPr>
+            <w:r>
+              <w:t xml:space="preserve">Real-time service applications written in Java and Perl programming languages, making use of a variety of communication protocols such as HTTP, RPC/XML, SOAP/XML, etc., running on Solaris (Unix) operating system, while exchanging information with a number of diverse systems such as Billing, Provisioning and Data Warehouse platforms as well as Oracle relational databases (via SQL). </w:t>
+            </w:r>
+          </w:p>
+          <w:p>
+            <w:pPr>
+              <w:pStyle w:val="a"/>
+              <w:numPr>
+                <w:ilvl w:val="1"/>
+                <w:numId w:val="1"/>
+              </w:numPr>
+              <w:jc w:val="both"/>
+            </w:pPr>
+            <w:r>
+              <w:t>Web based applications supporting the functionality of the above services, allowing access to Marketing end-users and Customer Care agents, displaying statistical data, or exporting reports, etc. The underlying programming languages and technologies being used extend from HTML, CSS, JavaScript and JQuery to server-side pure Servlets and JSPs, running on Apache-Tomcat web-container environment.</w:t>
             </w:r>
           </w:p>
           <w:p>
@@ -1324,31 +1448,20 @@
             <w:r>
               <w:rPr>
                 <w:rStyle w:val="NormalExpandedCaps"/>
-                <w:sz w:val="26"/>
-                <w:szCs w:val="26"/>
-              </w:rPr>
-              <w:t>Hellenic Statistical Authority</w:t>
-            </w:r>
-            <w:r>
-              <w:rPr>
-                <w:rStyle w:val="NormalExpandedCaps"/>
-                <w:sz w:val="26"/>
-                <w:szCs w:val="26"/>
-              </w:rPr>
-              <w:t xml:space="preserve"> </w:t>
-            </w:r>
-            <w:r>
-              <w:rPr>
-                <w:sz w:val="26"/>
-                <w:szCs w:val="26"/>
-              </w:rPr>
-              <w:t>– Athens, Greece</w:t>
+              </w:rPr>
+              <w:t>Vodafone</w:t>
+            </w:r>
+            <w:r>
+              <w:t xml:space="preserve"> – </w:t>
+            </w:r>
+            <w:r>
+              <w:t>Athens, Greece</w:t>
             </w:r>
             <w:r>
               <w:tab/>
             </w:r>
             <w:r>
-              <w:t>03/1996 – 04/1996</w:t>
+              <w:t>09/2000 – 12/2004</w:t>
             </w:r>
           </w:p>
           <w:p>
@@ -1356,7 +1469,16 @@
               <w:pStyle w:val="BoldNormal14"/>
             </w:pPr>
             <w:r>
-              <w:t>Practice on Statistics</w:t>
+              <w:t xml:space="preserve">Cellular Systems </w:t>
+            </w:r>
+            <w:r>
+              <w:t>Radio</w:t>
+            </w:r>
+            <w:r>
+              <w:t xml:space="preserve"> </w:t>
+            </w:r>
+            <w:r>
+              <w:t>Engineer</w:t>
             </w:r>
           </w:p>
           <w:p>
@@ -1364,28 +1486,9 @@
               <w:tabs>
                 <w:tab w:val="right" w:pos="7722"/>
               </w:tabs>
-              <w:jc w:val="both"/>
-            </w:pPr>
-            <w:r>
-              <w:t>Project in collaboration</w:t>
-            </w:r>
-            <w:r>
-              <w:t xml:space="preserve"> </w:t>
-            </w:r>
-            <w:r>
-              <w:t>with the department</w:t>
-            </w:r>
-            <w:r>
-              <w:t xml:space="preserve"> </w:t>
-            </w:r>
-            <w:r>
-              <w:t>of Mathematics</w:t>
-            </w:r>
-            <w:r>
-              <w:t xml:space="preserve"> </w:t>
-            </w:r>
-            <w:r>
-              <w:t>of the University of Athens</w:t>
+            </w:pPr>
+            <w:r>
+              <w:t>Technology division, Engineering function, Radio Systems department, Radio Performance group, Radio planning team | Responsible for the</w:t>
             </w:r>
             <w:r>
               <w:t xml:space="preserve"> </w:t>
@@ -1396,13 +1499,47 @@
           </w:p>
           <w:p>
             <w:pPr>
-              <w:jc w:val="both"/>
-            </w:pPr>
-            <w:r>
-              <w:t>Collection and statistical analysis of data from the Greek trade area</w:t>
-            </w:r>
-            <w:r>
-              <w:t>.</w:t>
+              <w:pStyle w:val="a"/>
+              <w:jc w:val="both"/>
+            </w:pPr>
+            <w:r>
+              <w:t>Monitoring of the radio part of the cellular network, taking corrective actions and ensuring network and quality of service key performance indicators.</w:t>
+            </w:r>
+          </w:p>
+          <w:p>
+            <w:pPr>
+              <w:pStyle w:val="a"/>
+              <w:jc w:val="both"/>
+            </w:pPr>
+            <w:r>
+              <w:t>Capacity and frequency planning of the radio network.</w:t>
+            </w:r>
+          </w:p>
+          <w:p>
+            <w:pPr>
+              <w:pStyle w:val="a"/>
+              <w:jc w:val="both"/>
+            </w:pPr>
+            <w:r>
+              <w:t>Introduction of new GSM (900/1800 MHz), GPRS and UMTS radio functionalities.</w:t>
+            </w:r>
+          </w:p>
+          <w:p>
+            <w:pPr>
+              <w:pStyle w:val="a"/>
+              <w:jc w:val="both"/>
+            </w:pPr>
+            <w:r>
+              <w:t>Design of new radio cells and base stations.</w:t>
+            </w:r>
+          </w:p>
+          <w:p>
+            <w:pPr>
+              <w:pStyle w:val="a"/>
+              <w:jc w:val="both"/>
+            </w:pPr>
+            <w:r>
+              <w:t>Design and development of the cellular network for “Vodafone Albania”.</w:t>
             </w:r>
           </w:p>
           <w:p>
@@ -1424,7 +1561,7 @@
               <w:rPr>
                 <w:rStyle w:val="NormalExpandedCaps"/>
               </w:rPr>
-              <w:t>Hellenic Air force</w:t>
+              <w:t>University of Athens</w:t>
             </w:r>
             <w:r>
               <w:rPr>
@@ -1433,16 +1570,16 @@
               <w:t xml:space="preserve"> </w:t>
             </w:r>
             <w:r>
-              <w:t>–</w:t>
-            </w:r>
-            <w:r>
-              <w:t xml:space="preserve"> Greece</w:t>
+              <w:t xml:space="preserve">– </w:t>
+            </w:r>
+            <w:r>
+              <w:t>Athens, Greece</w:t>
             </w:r>
             <w:r>
               <w:tab/>
             </w:r>
             <w:r>
-              <w:t>04/1999 – 09/2000</w:t>
+              <w:t>09/1995 – 09/1996</w:t>
             </w:r>
           </w:p>
           <w:p>
@@ -1450,7 +1587,7 @@
               <w:pStyle w:val="BoldNormal14"/>
             </w:pPr>
             <w:r>
-              <w:t>Meteorologist</w:t>
+              <w:t>Microcomputers Laboratory Demonstrator</w:t>
             </w:r>
           </w:p>
           <w:p>
@@ -1460,6 +1597,181 @@
               </w:tabs>
             </w:pPr>
             <w:r>
+              <w:t>Mathematics</w:t>
+            </w:r>
+            <w:r>
+              <w:t xml:space="preserve"> department | Responsible for the</w:t>
+            </w:r>
+            <w:r>
+              <w:t xml:space="preserve"> </w:t>
+            </w:r>
+            <w:r>
+              <w:t>:</w:t>
+            </w:r>
+          </w:p>
+          <w:p>
+            <w:pPr>
+              <w:pStyle w:val="a"/>
+              <w:jc w:val="both"/>
+            </w:pPr>
+            <w:r>
+              <w:t>Education and practice of undergraduate students in subjects concerning Informatics. Lectures on Pascal and MS-Dos / MS-Windows operating systems and applications.</w:t>
+            </w:r>
+          </w:p>
+          <w:p>
+            <w:pPr>
+              <w:tabs>
+                <w:tab w:val="right" w:pos="7722"/>
+              </w:tabs>
+            </w:pPr>
+          </w:p>
+          <w:p>
+            <w:pPr>
+              <w:pStyle w:val="Normal14Tabbed"/>
+              <w:tabs>
+                <w:tab w:val="clear" w:pos="8388"/>
+                <w:tab w:val="right" w:pos="9065"/>
+              </w:tabs>
+            </w:pPr>
+            <w:r>
+              <w:rPr>
+                <w:rStyle w:val="NormalExpandedCaps"/>
+                <w:sz w:val="26"/>
+                <w:szCs w:val="26"/>
+              </w:rPr>
+              <w:t>Hellenic Statistical Authority</w:t>
+            </w:r>
+            <w:r>
+              <w:rPr>
+                <w:rStyle w:val="NormalExpandedCaps"/>
+                <w:sz w:val="26"/>
+                <w:szCs w:val="26"/>
+              </w:rPr>
+              <w:t xml:space="preserve"> </w:t>
+            </w:r>
+            <w:r>
+              <w:rPr>
+                <w:sz w:val="26"/>
+                <w:szCs w:val="26"/>
+              </w:rPr>
+              <w:t>– Athens, Greece</w:t>
+            </w:r>
+            <w:r>
+              <w:tab/>
+            </w:r>
+            <w:r>
+              <w:t>03/1996 – 04/1996</w:t>
+            </w:r>
+          </w:p>
+          <w:p>
+            <w:pPr>
+              <w:pStyle w:val="BoldNormal14"/>
+            </w:pPr>
+            <w:r>
+              <w:t>Practice on Statistics</w:t>
+            </w:r>
+          </w:p>
+          <w:p>
+            <w:pPr>
+              <w:tabs>
+                <w:tab w:val="right" w:pos="7722"/>
+              </w:tabs>
+              <w:jc w:val="both"/>
+            </w:pPr>
+            <w:r>
+              <w:t>Project in collaboration</w:t>
+            </w:r>
+            <w:r>
+              <w:t xml:space="preserve"> </w:t>
+            </w:r>
+            <w:r>
+              <w:t>with the department</w:t>
+            </w:r>
+            <w:r>
+              <w:t xml:space="preserve"> </w:t>
+            </w:r>
+            <w:r>
+              <w:t>of Mathematics</w:t>
+            </w:r>
+            <w:r>
+              <w:t xml:space="preserve"> </w:t>
+            </w:r>
+            <w:r>
+              <w:t>of the University of Athens</w:t>
+            </w:r>
+            <w:r>
+              <w:t xml:space="preserve"> </w:t>
+            </w:r>
+            <w:r>
+              <w:t>:</w:t>
+            </w:r>
+          </w:p>
+          <w:p>
+            <w:pPr>
+              <w:jc w:val="both"/>
+            </w:pPr>
+            <w:r>
+              <w:t>Collection and statistical analysis of data from the Greek trade area</w:t>
+            </w:r>
+            <w:r>
+              <w:t>.</w:t>
+            </w:r>
+          </w:p>
+          <w:p>
+            <w:pPr>
+              <w:tabs>
+                <w:tab w:val="right" w:pos="7722"/>
+              </w:tabs>
+            </w:pPr>
+          </w:p>
+          <w:p>
+            <w:pPr>
+              <w:pStyle w:val="Normal14Tabbed"/>
+              <w:tabs>
+                <w:tab w:val="clear" w:pos="8388"/>
+                <w:tab w:val="right" w:pos="9065"/>
+              </w:tabs>
+            </w:pPr>
+            <w:r>
+              <w:rPr>
+                <w:rStyle w:val="NormalExpandedCaps"/>
+              </w:rPr>
+              <w:t>Hellenic Air force</w:t>
+            </w:r>
+            <w:r>
+              <w:rPr>
+                <w:rStyle w:val="NormalExpandedCaps"/>
+              </w:rPr>
+              <w:t xml:space="preserve"> </w:t>
+            </w:r>
+            <w:r>
+              <w:t>–</w:t>
+            </w:r>
+            <w:r>
+              <w:t xml:space="preserve"> Greece</w:t>
+            </w:r>
+            <w:r>
+              <w:tab/>
+            </w:r>
+            <w:r>
+              <w:t>04/1999 – 09/2000</w:t>
+            </w:r>
+          </w:p>
+          <w:p>
+            <w:pPr>
+              <w:pStyle w:val="BoldNormal14"/>
+            </w:pPr>
+            <w:r>
+              <w:t>Meteorologist</w:t>
+            </w:r>
+          </w:p>
+          <w:p>
+            <w:pPr>
+              <w:tabs>
+                <w:tab w:val="right" w:pos="7722"/>
+              </w:tabs>
+            </w:pPr>
+            <w:r>
               <w:t>Hellenic National Meteorological Service</w:t>
             </w:r>
             <w:r>
@@ -1487,6 +1799,7 @@
               <w:jc w:val="both"/>
             </w:pPr>
             <w:r>
+              <w:lastRenderedPageBreak/>
               <w:t>Explanation  of  the  procedures  used  to  estimate  the  subjective  elements  of  the  weather report/forecasting (e.g. visibility, weather and cloud type, amounts and height).</w:t>
             </w:r>
           </w:p>
@@ -1725,7 +2038,16 @@
               <w:t>Git</w:t>
             </w:r>
             <w:r>
-              <w:t>, Skype, Slack, Jira, Trello</w:t>
+              <w:t xml:space="preserve">, Skype, Slack, Jira, </w:t>
+            </w:r>
+            <w:r>
+              <w:t>Zephyr</w:t>
+            </w:r>
+            <w:r>
+              <w:t xml:space="preserve">, </w:t>
+            </w:r>
+            <w:r>
+              <w:t>Trello</w:t>
             </w:r>
             <w:r>
               <w:t xml:space="preserve">, </w:t>
@@ -1756,13 +2078,19 @@
               <w:jc w:val="both"/>
             </w:pPr>
             <w:r>
-              <w:t>Messaging Gateways : Purple (by Pe</w:t>
-            </w:r>
-            <w:r>
-              <w:t>rsado), Exomi Messaging Gateway &amp;</w:t>
-            </w:r>
-            <w:r>
-              <w:t xml:space="preserve"> MSP (by Empower Interactive Group).</w:t>
+              <w:t xml:space="preserve">Testing tools </w:t>
+            </w:r>
+            <w:r>
+              <w:t>&amp;</w:t>
+            </w:r>
+            <w:r>
+              <w:t xml:space="preserve"> framewor</w:t>
+            </w:r>
+            <w:r>
+              <w:t>ks : Selenium/Webdriver, TestNG &amp;</w:t>
+            </w:r>
+            <w:r>
+              <w:t xml:space="preserve"> Codeception.</w:t>
             </w:r>
           </w:p>
           <w:p>
@@ -1775,34 +2103,13 @@
               <w:jc w:val="both"/>
             </w:pPr>
             <w:r>
-              <w:t>Cellular  network  planning  &amp;  management  tools</w:t>
-            </w:r>
-            <w:r>
-              <w:t xml:space="preserve"> </w:t>
-            </w:r>
-            <w:r>
-              <w:t>:  Quantum</w:t>
-            </w:r>
-            <w:r>
-              <w:t xml:space="preserve"> (</w:t>
-            </w:r>
-            <w:r>
-              <w:t xml:space="preserve">by </w:t>
-            </w:r>
-            <w:r>
-              <w:t>Quotient Communications</w:t>
-            </w:r>
-            <w:r>
-              <w:t>)</w:t>
-            </w:r>
-            <w:r>
-              <w:t>,  VGis  (Vodafone  Geographical</w:t>
-            </w:r>
-            <w:r>
-              <w:t xml:space="preserve"> </w:t>
-            </w:r>
-            <w:r>
-              <w:t>Information System) &amp; OSS (by Ericsson).</w:t>
+              <w:t>Messaging Gateways : Purple (by Pe</w:t>
+            </w:r>
+            <w:r>
+              <w:t>rsado), Exomi Messaging Gateway &amp;</w:t>
+            </w:r>
+            <w:r>
+              <w:t xml:space="preserve"> MSP (by Empower Interactive Group).</w:t>
             </w:r>
           </w:p>
           <w:p>
@@ -1810,11 +2117,40 @@
               <w:pStyle w:val="a"/>
               <w:numPr>
                 <w:ilvl w:val="0"/>
-                <w:numId w:val="0"/>
+                <w:numId w:val="3"/>
               </w:numPr>
-              <w:ind w:left="360"/>
-              <w:jc w:val="both"/>
-            </w:pPr>
+              <w:jc w:val="both"/>
+            </w:pPr>
+            <w:r>
+              <w:t>Cellular  network  planning  &amp;  management  tools</w:t>
+            </w:r>
+            <w:r>
+              <w:t xml:space="preserve"> </w:t>
+            </w:r>
+            <w:r>
+              <w:t>:  Quantum</w:t>
+            </w:r>
+            <w:r>
+              <w:t xml:space="preserve"> (</w:t>
+            </w:r>
+            <w:r>
+              <w:t xml:space="preserve">by </w:t>
+            </w:r>
+            <w:r>
+              <w:t>Quotient Communications</w:t>
+            </w:r>
+            <w:r>
+              <w:t>)</w:t>
+            </w:r>
+            <w:r>
+              <w:t>,  VGis  (Vodafone  Geographical</w:t>
+            </w:r>
+            <w:r>
+              <w:t xml:space="preserve"> </w:t>
+            </w:r>
+            <w:r>
+              <w:t>Information System) &amp; OSS (by Ericsson).</w:t>
+            </w:r>
           </w:p>
         </w:tc>
       </w:tr>
@@ -1837,7 +2173,6 @@
               <w:rPr>
                 <w:color w:val="7F7F7F"/>
               </w:rPr>
-              <w:lastRenderedPageBreak/>
               <w:t>Education</w:t>
             </w:r>
           </w:p>
@@ -2155,6 +2490,7 @@
               </w:rPr>
             </w:pPr>
             <w:r>
+              <w:lastRenderedPageBreak/>
               <w:t xml:space="preserve">Engineering and Physical Sciences Research Council </w:t>
             </w:r>
             <w:r>
@@ -2212,6 +2548,7 @@
               <w:rPr>
                 <w:color w:val="7F7F7F"/>
               </w:rPr>
+              <w:lastRenderedPageBreak/>
               <w:t>Training Courses, Seminars, Online Classes</w:t>
             </w:r>
           </w:p>
@@ -2251,6 +2588,36 @@
               <w:jc w:val="both"/>
             </w:pPr>
             <w:r>
+              <w:t xml:space="preserve">Mathesis - Avouris Nikolaos, Professor of Software Technology and Human-Computer Interaction, University of Patras, </w:t>
+            </w:r>
+            <w:r>
+              <w:t>“Introduction to Python”</w:t>
+            </w:r>
+            <w:r>
+              <w:t xml:space="preserve"> online course, November 13, 2017 – January 22, 2018. Final project GitHub page</w:t>
+            </w:r>
+            <w:r>
+              <w:t xml:space="preserve"> </w:t>
+            </w:r>
+            <w:r>
+              <w:t xml:space="preserve"> : </w:t>
+            </w:r>
+            <w:hyperlink r:id="rId12" w:history="1">
+              <w:r>
+                <w:rPr>
+                  <w:rStyle w:val="-"/>
+                  <w:u w:val="none"/>
+                </w:rPr>
+                <w:t>https://github.com/aristotelis-metsinis/my-news</w:t>
+              </w:r>
+            </w:hyperlink>
+          </w:p>
+          <w:p>
+            <w:pPr>
+              <w:pStyle w:val="a"/>
+              <w:jc w:val="both"/>
+            </w:pPr>
+            <w:r>
               <w:t>Coursera.org - Kalman Hazins, Adjunct Professor of Computer Science, Johns Hopkins University, “Ruby on Rails</w:t>
             </w:r>
             <w:r>
@@ -2277,7 +2644,7 @@
             <w:r>
               <w:t xml:space="preserve">: </w:t>
             </w:r>
-            <w:hyperlink r:id="rId11" w:history="1">
+            <w:hyperlink r:id="rId13" w:history="1">
               <w:r>
                 <w:rPr>
                   <w:rStyle w:val="-"/>
@@ -2349,7 +2716,7 @@
                 <w:szCs w:val="18"/>
               </w:rPr>
             </w:pPr>
-            <w:hyperlink r:id="rId12" w:history="1">
+            <w:hyperlink r:id="rId14" w:history="1">
               <w:r>
                 <w:rPr>
                   <w:rStyle w:val="-"/>
@@ -2428,7 +2795,7 @@
               <w:ind w:left="360"/>
               <w:jc w:val="both"/>
             </w:pPr>
-            <w:hyperlink r:id="rId13" w:history="1">
+            <w:hyperlink r:id="rId15" w:history="1">
               <w:r>
                 <w:rPr>
                   <w:rStyle w:val="-"/>
@@ -2492,7 +2859,6 @@
               <w:jc w:val="both"/>
             </w:pPr>
             <w:r>
-              <w:lastRenderedPageBreak/>
               <w:t>Oracle, seminar on “Oracle Database 10g: Administration Workshop I”, Athens, October 06 – 10, 2008.</w:t>
             </w:r>
           </w:p>
@@ -2600,11 +2966,22 @@
           <w:p>
             <w:pPr>
               <w:pStyle w:val="Normal14Tabbed"/>
-            </w:pPr>
-            <w:r>
               <w:rPr>
                 <w:rStyle w:val="NormalExpandedCaps"/>
-              </w:rPr>
+                <w:sz w:val="22"/>
+                <w:szCs w:val="22"/>
+              </w:rPr>
+            </w:pPr>
+          </w:p>
+          <w:p>
+            <w:pPr>
+              <w:pStyle w:val="Normal14Tabbed"/>
+            </w:pPr>
+            <w:r>
+              <w:rPr>
+                <w:rStyle w:val="NormalExpandedCaps"/>
+              </w:rPr>
+              <w:lastRenderedPageBreak/>
               <w:t>Radio Engineering</w:t>
             </w:r>
             <w:r>
@@ -2723,7 +3100,7 @@
               <w:ind w:left="360"/>
               <w:jc w:val="both"/>
             </w:pPr>
-            <w:hyperlink r:id="rId14" w:history="1">
+            <w:hyperlink r:id="rId16" w:history="1">
               <w:r>
                 <w:rPr>
                   <w:rStyle w:val="-"/>
@@ -2801,6 +3178,45 @@
                 <w:szCs w:val="22"/>
               </w:rPr>
             </w:pPr>
+            <w:r>
+              <w:rPr>
+                <w:rStyle w:val="NormalExpandedCaps"/>
+              </w:rPr>
+              <w:t>Telecommunications</w:t>
+            </w:r>
+          </w:p>
+          <w:p>
+            <w:pPr>
+              <w:pStyle w:val="a"/>
+              <w:jc w:val="both"/>
+            </w:pPr>
+            <w:r>
+              <w:t>Lynda.com - Lisa Bock, Assistant Professor of Information Technology, Pennsylvania College of Technology, “Troubleshooting Your Network with Wireshark” online course, April, 2016.</w:t>
+            </w:r>
+          </w:p>
+          <w:p>
+            <w:pPr>
+              <w:pStyle w:val="a"/>
+              <w:jc w:val="both"/>
+            </w:pPr>
+            <w:r>
+              <w:t>Ericsson Telecom, “IMS Overview” training course, Athens, March 11, 2009</w:t>
+            </w:r>
+            <w:r>
+              <w:t>.</w:t>
+            </w:r>
+          </w:p>
+          <w:p>
+            <w:pPr>
+              <w:pStyle w:val="a"/>
+              <w:jc w:val="both"/>
+            </w:pPr>
+            <w:r>
+              <w:t>Hellenic Statistical Institute, seminar on “Internet Data Collection and Transmission / e-Communication”, Athens, May 09 - 23, 1996</w:t>
+            </w:r>
+            <w:r>
+              <w:t>.</w:t>
+            </w:r>
           </w:p>
           <w:p>
             <w:pPr>
@@ -2811,45 +3227,28 @@
                 <w:szCs w:val="22"/>
               </w:rPr>
             </w:pPr>
+          </w:p>
+          <w:p>
+            <w:pPr>
+              <w:pStyle w:val="Normal14Tabbed"/>
+            </w:pPr>
             <w:r>
               <w:rPr>
                 <w:rStyle w:val="NormalExpandedCaps"/>
               </w:rPr>
-              <w:lastRenderedPageBreak/>
-              <w:t>Telecommunications</w:t>
-            </w:r>
-          </w:p>
-          <w:p>
-            <w:pPr>
-              <w:pStyle w:val="a"/>
-              <w:jc w:val="both"/>
-            </w:pPr>
-            <w:r>
-              <w:t>Lynda.com - Lisa Bock, Assistant Professor of Information Technology, Pennsylvania College of Technology, “Troubleshooting Your Network with Wireshark” online course, April, 2016.</w:t>
-            </w:r>
-          </w:p>
-          <w:p>
-            <w:pPr>
-              <w:pStyle w:val="a"/>
-              <w:jc w:val="both"/>
-            </w:pPr>
-            <w:r>
-              <w:t>Ericsson Telecom, “IMS Overview” training course, Athens, March 11, 2009</w:t>
-            </w:r>
-            <w:r>
-              <w:t>.</w:t>
-            </w:r>
-          </w:p>
-          <w:p>
-            <w:pPr>
-              <w:pStyle w:val="a"/>
-              <w:jc w:val="both"/>
-            </w:pPr>
-            <w:r>
-              <w:t>Hellenic Statistical Institute, seminar on “Internet Data Collection and Transmission / e-Communication”, Athens, May 09 - 23, 1996</w:t>
-            </w:r>
-            <w:r>
-              <w:t>.</w:t>
+              <w:t>Project Management</w:t>
+            </w:r>
+            <w:r>
+              <w:tab/>
+            </w:r>
+          </w:p>
+          <w:p>
+            <w:pPr>
+              <w:pStyle w:val="a"/>
+              <w:jc w:val="both"/>
+            </w:pPr>
+            <w:r>
+              <w:t>Hewlett - Packard, “Project Management Fundamentals” training course, Athens, December 07 - 09, 2009.</w:t>
             </w:r>
           </w:p>
           <w:p>
@@ -2870,7 +3269,25 @@
               <w:rPr>
                 <w:rStyle w:val="NormalExpandedCaps"/>
               </w:rPr>
-              <w:t>Project Management</w:t>
+              <w:t>Meteorology,</w:t>
+            </w:r>
+            <w:r>
+              <w:rPr>
+                <w:rStyle w:val="NormalExpandedCaps"/>
+              </w:rPr>
+              <w:t xml:space="preserve"> Astronomy</w:t>
+            </w:r>
+            <w:r>
+              <w:rPr>
+                <w:rStyle w:val="NormalExpandedCaps"/>
+              </w:rPr>
+              <w:t xml:space="preserve"> &amp; </w:t>
+            </w:r>
+            <w:r>
+              <w:rPr>
+                <w:rStyle w:val="NormalExpandedCaps"/>
+              </w:rPr>
+              <w:t>PHYSICS</w:t>
             </w:r>
             <w:r>
               <w:tab/>
@@ -2882,57 +3299,6 @@
               <w:jc w:val="both"/>
             </w:pPr>
             <w:r>
-              <w:t>Hewlett - Packard, “Project Management Fundamentals” training course, Athens, December 07 - 09, 2009.</w:t>
-            </w:r>
-          </w:p>
-          <w:p>
-            <w:pPr>
-              <w:pStyle w:val="Normal14Tabbed"/>
-              <w:rPr>
-                <w:rStyle w:val="NormalExpandedCaps"/>
-                <w:sz w:val="22"/>
-                <w:szCs w:val="22"/>
-              </w:rPr>
-            </w:pPr>
-          </w:p>
-          <w:p>
-            <w:pPr>
-              <w:pStyle w:val="Normal14Tabbed"/>
-            </w:pPr>
-            <w:r>
-              <w:rPr>
-                <w:rStyle w:val="NormalExpandedCaps"/>
-              </w:rPr>
-              <w:t>Meteorology,</w:t>
-            </w:r>
-            <w:r>
-              <w:rPr>
-                <w:rStyle w:val="NormalExpandedCaps"/>
-              </w:rPr>
-              <w:t xml:space="preserve"> Astronomy</w:t>
-            </w:r>
-            <w:r>
-              <w:rPr>
-                <w:rStyle w:val="NormalExpandedCaps"/>
-              </w:rPr>
-              <w:t xml:space="preserve"> &amp; </w:t>
-            </w:r>
-            <w:r>
-              <w:rPr>
-                <w:rStyle w:val="NormalExpandedCaps"/>
-              </w:rPr>
-              <w:t>PHYSICS</w:t>
-            </w:r>
-            <w:r>
-              <w:tab/>
-            </w:r>
-          </w:p>
-          <w:p>
-            <w:pPr>
-              <w:pStyle w:val="a"/>
-              <w:jc w:val="both"/>
-            </w:pPr>
-            <w:r>
               <w:t>FutureLearn - European Space Agency, “Monitoring Climate from Space” online course, November 30, 2015 – January 03, 2016. Grade: 95%</w:t>
             </w:r>
           </w:p>
@@ -2954,6 +3320,7 @@
               <w:jc w:val="both"/>
             </w:pPr>
             <w:r>
+              <w:lastRenderedPageBreak/>
               <w:t>NATO  Advanced  Research  Workshop,  symposium  on  “Ground  Level  and  Satellite  Ozone</w:t>
             </w:r>
           </w:p>
@@ -3044,7 +3411,7 @@
             <w:r>
               <w:t xml:space="preserve"> [</w:t>
             </w:r>
-            <w:hyperlink r:id="rId15" w:history="1">
+            <w:hyperlink r:id="rId17" w:history="1">
               <w:r>
                 <w:rPr>
                   <w:rStyle w:val="-"/>
@@ -3266,8 +3633,8 @@
     <w:p/>
     <w:p/>
     <w:sectPr>
-      <w:headerReference w:type="default" r:id="rId16"/>
-      <w:headerReference w:type="first" r:id="rId17"/>
+      <w:headerReference w:type="default" r:id="rId18"/>
+      <w:headerReference w:type="first" r:id="rId19"/>
       <w:pgSz w:w="12240" w:h="15840"/>
       <w:pgMar w:top="720" w:right="720" w:bottom="720" w:left="720" w:header="720" w:footer="720" w:gutter="0"/>
       <w:cols w:space="720"/>
@@ -3363,7 +3730,7 @@
       <w:fldChar w:fldCharType="separate"/>
     </w:r>
     <w:r>
-      <w:t>6</w:t>
+      <w:t>7</w:t>
     </w:r>
     <w:r>
       <w:fldChar w:fldCharType="end"/>

--- a/Aristotelis_Metsinis.docx
+++ b/Aristotelis_Metsinis.docx
@@ -35,7 +35,7 @@
                     <a:blip r:embed="rId7" cstate="print">
                       <a:extLst>
                         <a:ext uri="{28A0092B-C50C-407E-A947-70E740481C1C}">
-                          <a14:useLocalDpi xmlns="" xmlns:wpc="http://schemas.microsoft.com/office/word/2010/wordprocessingCanvas" xmlns:cx="http://schemas.microsoft.com/office/drawing/2014/chartex" xmlns:cx1="http://schemas.microsoft.com/office/drawing/2015/9/8/chartex" xmlns:cx2="http://schemas.microsoft.com/office/drawing/2015/10/21/chartex" xmlns:mc="http://schemas.openxmlformats.org/markup-compatibility/2006" xmlns:o="urn:schemas-microsoft-com:office:office" xmlns:v="urn:schemas-microsoft-com:vml" xmlns:wp14="http://schemas.microsoft.com/office/word/2010/wordprocessingDrawing" xmlns:w10="urn:schemas-microsoft-com:office:word" xmlns:w="http://schemas.openxmlformats.org/wordprocessingml/2006/main" xmlns:w14="http://schemas.microsoft.com/office/word/2010/wordml" xmlns:w15="http://schemas.microsoft.com/office/word/2012/wordml" xmlns:w16se="http://schemas.microsoft.com/office/word/2015/wordml/symex" xmlns:wpg="http://schemas.microsoft.com/office/word/2010/wordprocessingGroup" xmlns:wpi="http://schemas.microsoft.com/office/word/2010/wordprocessingInk" xmlns:wps="http://schemas.microsoft.com/office/word/2010/wordprocessingShape" xmlns:a14="http://schemas.microsoft.com/office/drawing/2010/main" val="0"/>
+                          <a14:useLocalDpi xmlns:a14="http://schemas.microsoft.com/office/drawing/2010/main" xmlns:wps="http://schemas.microsoft.com/office/word/2010/wordprocessingShape" xmlns:wpi="http://schemas.microsoft.com/office/word/2010/wordprocessingInk" xmlns:wpg="http://schemas.microsoft.com/office/word/2010/wordprocessingGroup" xmlns:w16se="http://schemas.microsoft.com/office/word/2015/wordml/symex" xmlns:w15="http://schemas.microsoft.com/office/word/2012/wordml" xmlns:w14="http://schemas.microsoft.com/office/word/2010/wordml" xmlns:w="http://schemas.openxmlformats.org/wordprocessingml/2006/main" xmlns:w10="urn:schemas-microsoft-com:office:word" xmlns:wp14="http://schemas.microsoft.com/office/word/2010/wordprocessingDrawing" xmlns:v="urn:schemas-microsoft-com:vml" xmlns:o="urn:schemas-microsoft-com:office:office" xmlns:mc="http://schemas.openxmlformats.org/markup-compatibility/2006" xmlns:cx2="http://schemas.microsoft.com/office/drawing/2015/10/21/chartex" xmlns:cx1="http://schemas.microsoft.com/office/drawing/2015/9/8/chartex" xmlns:cx="http://schemas.microsoft.com/office/drawing/2014/chartex" xmlns:wpc="http://schemas.microsoft.com/office/word/2010/wordprocessingCanvas" xmlns="" val="0"/>
                         </a:ext>
                       </a:extLst>
                     </a:blip>
@@ -516,12 +516,6 @@
             <w:r>
               <w:t xml:space="preserve"> </w:t>
             </w:r>
-            <w:r>
-              <w:t xml:space="preserve"> </w:t>
-            </w:r>
-            <w:r>
-              <w:t xml:space="preserve"> </w:t>
-            </w:r>
           </w:p>
           <w:p>
             <w:pPr>
@@ -595,7 +589,7 @@
               <w:rPr>
                 <w:noProof w:val="0"/>
               </w:rPr>
-              <w:t>Connectivity</w:t>
+              <w:t>Connectivity/Integration</w:t>
             </w:r>
             <w:r>
               <w:rPr>
@@ -607,7 +601,55 @@
               <w:rPr>
                 <w:noProof w:val="0"/>
               </w:rPr>
-              <w:t xml:space="preserve">ngineer, being responsible for the administration, maintenance, and support of Persado's global Gateway infrastructure, designing and delivering, in a timely manner, the messaging interconnections with Persado’s clients and partners. </w:t>
+              <w:t>ngineer, being responsible for the administration, maintenance, and support of Persado's</w:t>
+            </w:r>
+            <w:r>
+              <w:rPr>
+                <w:noProof w:val="0"/>
+              </w:rPr>
+              <w:t xml:space="preserve">, and later of Upstream's, </w:t>
+            </w:r>
+            <w:r>
+              <w:rPr>
+                <w:noProof w:val="0"/>
+              </w:rPr>
+              <w:t xml:space="preserve"> global Gateway infrastructure, designing and delivering, in a timely manner, the messaging </w:t>
+            </w:r>
+            <w:r>
+              <w:rPr>
+                <w:noProof w:val="0"/>
+              </w:rPr>
+              <w:t>and billing</w:t>
+            </w:r>
+            <w:r>
+              <w:rPr>
+                <w:noProof w:val="0"/>
+              </w:rPr>
+              <w:t xml:space="preserve"> </w:t>
+            </w:r>
+            <w:r>
+              <w:rPr>
+                <w:noProof w:val="0"/>
+              </w:rPr>
+              <w:t xml:space="preserve">interconnections with Persado’s </w:t>
+            </w:r>
+            <w:r>
+              <w:rPr>
+                <w:noProof w:val="0"/>
+              </w:rPr>
+              <w:t>and Upstream's</w:t>
+            </w:r>
+            <w:r>
+              <w:rPr>
+                <w:noProof w:val="0"/>
+              </w:rPr>
+              <w:t xml:space="preserve"> </w:t>
+            </w:r>
+            <w:r>
+              <w:rPr>
+                <w:noProof w:val="0"/>
+              </w:rPr>
+              <w:t xml:space="preserve">clients and partners. </w:t>
             </w:r>
           </w:p>
           <w:p>
@@ -737,7 +779,7 @@
               <w:rPr>
                 <w:rStyle w:val="NormalExpandedCaps"/>
               </w:rPr>
-              <w:t>25/8 Projects</w:t>
+              <w:t>UPSTREAM</w:t>
             </w:r>
             <w:r>
               <w:rPr>
@@ -761,13 +803,7 @@
               <w:tab/>
             </w:r>
             <w:r>
-              <w:t>12</w:t>
-            </w:r>
-            <w:r>
-              <w:t>/</w:t>
-            </w:r>
-            <w:r>
-              <w:t>2017</w:t>
+              <w:t>07/2018</w:t>
             </w:r>
             <w:r>
               <w:t xml:space="preserve"> – </w:t>
@@ -781,7 +817,7 @@
               <w:pStyle w:val="BoldNormal14"/>
             </w:pPr>
             <w:r>
-              <w:t>QA Automation Engineer</w:t>
+              <w:t>Senior IT Operations Integration Engineer</w:t>
             </w:r>
           </w:p>
           <w:p>
@@ -791,16 +827,10 @@
               </w:tabs>
             </w:pPr>
             <w:r>
-              <w:t>Engineering</w:t>
-            </w:r>
-            <w:r>
-              <w:t xml:space="preserve"> department | Responsible for</w:t>
-            </w:r>
-            <w:r>
-              <w:t xml:space="preserve"> </w:t>
-            </w:r>
-            <w:r>
-              <w:t>:</w:t>
+              <w:t>IT Operations Engineering department</w:t>
+            </w:r>
+            <w:r>
+              <w:t xml:space="preserve"> | Responsible for :</w:t>
             </w:r>
           </w:p>
           <w:p>
@@ -813,7 +843,13 @@
               <w:jc w:val="both"/>
             </w:pPr>
             <w:r>
-              <w:t>The revision and analysis of system requirements and technical specifications</w:t>
+              <w:t>All operational aspects of a project; the set-up, configuration, testing, deployment and support of Upstream’s messaging and billing gateways, interacting with mobile operator</w:t>
+            </w:r>
+            <w:r>
+              <w:t>s</w:t>
+            </w:r>
+            <w:r>
+              <w:t xml:space="preserve"> for the purposes of large-scale mobile marketing campaigns</w:t>
             </w:r>
             <w:r>
               <w:t>.</w:t>
@@ -829,7 +865,13 @@
               <w:jc w:val="both"/>
             </w:pPr>
             <w:r>
-              <w:t>The estimation of testing efforts to support the defined testing scope and timelines</w:t>
+              <w:t xml:space="preserve">The collaboration with </w:t>
+            </w:r>
+            <w:r>
+              <w:t>internal and external</w:t>
+            </w:r>
+            <w:r>
+              <w:t xml:space="preserve"> technical teams delivering the desired (SMPP, HTTP, SOAP, DIAMETER, etc) integration in line with project's specifications and requirements</w:t>
             </w:r>
             <w:r>
               <w:t>.</w:t>
@@ -845,10 +887,7 @@
               <w:jc w:val="both"/>
             </w:pPr>
             <w:r>
-              <w:t>The design, implementation, documentation, and execution of functional, integration and regression test cases that comprehensively cover the intended functionality of software features, systems and components</w:t>
-            </w:r>
-            <w:r>
-              <w:t>.</w:t>
+              <w:t>Pro-actively administering Upstream’s messaging and billing gateways ensuring the highest level of availability.</w:t>
             </w:r>
           </w:p>
           <w:p>
@@ -861,7 +900,7 @@
               <w:jc w:val="both"/>
             </w:pPr>
             <w:r>
-              <w:t>The creation of logs to identify, report and document testing phases, defects, and software failures using Jira (Zephyr) and Confluence</w:t>
+              <w:t>Serving as the point of escalation for any messaging or billing related incidents</w:t>
             </w:r>
             <w:r>
               <w:t>.</w:t>
@@ -877,7 +916,7 @@
               <w:jc w:val="both"/>
             </w:pPr>
             <w:r>
-              <w:t>The monitoring of system related defects, ensuring that they are re-tested in a timely manner</w:t>
+              <w:t>Participating in troubleshooting sessions with client technical teams</w:t>
             </w:r>
             <w:r>
               <w:t>.</w:t>
@@ -893,7 +932,7 @@
               <w:jc w:val="both"/>
             </w:pPr>
             <w:r>
-              <w:t>The analysis of testing results to ensure continuous improvement in quality and efficiency</w:t>
+              <w:t>Ensuring that proper procedures, documentation and training are prepared</w:t>
             </w:r>
             <w:r>
               <w:t>.</w:t>
@@ -909,10 +948,102 @@
               <w:jc w:val="both"/>
             </w:pPr>
             <w:r>
-              <w:t>The support of ongoing work to automate and document QA regression testing using Selenium/Webdriver and TestNG testing tools and frameworks as well as Git source control tool</w:t>
+              <w:t>Identifying, documenting and requesting operational requirements for tools and projects</w:t>
             </w:r>
             <w:r>
               <w:t>.</w:t>
+            </w:r>
+          </w:p>
+          <w:p>
+            <w:pPr>
+              <w:pStyle w:val="Normal14Tabbed"/>
+              <w:tabs>
+                <w:tab w:val="clear" w:pos="8388"/>
+                <w:tab w:val="right" w:pos="9065"/>
+              </w:tabs>
+              <w:rPr>
+                <w:rStyle w:val="NormalExpandedCaps"/>
+                <w:sz w:val="22"/>
+                <w:szCs w:val="22"/>
+              </w:rPr>
+            </w:pPr>
+          </w:p>
+          <w:p>
+            <w:pPr>
+              <w:pStyle w:val="Normal14Tabbed"/>
+              <w:tabs>
+                <w:tab w:val="clear" w:pos="8388"/>
+                <w:tab w:val="right" w:pos="9065"/>
+              </w:tabs>
+            </w:pPr>
+            <w:r>
+              <w:rPr>
+                <w:rStyle w:val="NormalExpandedCaps"/>
+              </w:rPr>
+              <w:t>25/8 Projects</w:t>
+            </w:r>
+            <w:r>
+              <w:rPr>
+                <w:rStyle w:val="NormalExpandedCaps"/>
+              </w:rPr>
+              <w:t xml:space="preserve"> </w:t>
+            </w:r>
+            <w:r>
+              <w:t xml:space="preserve">– </w:t>
+            </w:r>
+            <w:r>
+              <w:t>Athens</w:t>
+            </w:r>
+            <w:r>
+              <w:t xml:space="preserve">, </w:t>
+            </w:r>
+            <w:r>
+              <w:t>Greece</w:t>
+            </w:r>
+            <w:r>
+              <w:tab/>
+            </w:r>
+            <w:r>
+              <w:t>12</w:t>
+            </w:r>
+            <w:r>
+              <w:t>/</w:t>
+            </w:r>
+            <w:r>
+              <w:t>2017</w:t>
+            </w:r>
+            <w:r>
+              <w:t xml:space="preserve"> – </w:t>
+            </w:r>
+            <w:r>
+              <w:t>06/2018</w:t>
+            </w:r>
+          </w:p>
+          <w:p>
+            <w:pPr>
+              <w:pStyle w:val="BoldNormal14"/>
+            </w:pPr>
+            <w:r>
+              <w:t>QA Automation Engineer</w:t>
+            </w:r>
+          </w:p>
+          <w:p>
+            <w:pPr>
+              <w:tabs>
+                <w:tab w:val="right" w:pos="7722"/>
+              </w:tabs>
+            </w:pPr>
+            <w:r>
+              <w:t>Engineering</w:t>
+            </w:r>
+            <w:r>
+              <w:t xml:space="preserve"> department | Responsible for</w:t>
+            </w:r>
+            <w:r>
+              <w:t xml:space="preserve"> </w:t>
+            </w:r>
+            <w:r>
+              <w:t>:</w:t>
             </w:r>
           </w:p>
           <w:p>
@@ -925,11 +1056,119 @@
               <w:jc w:val="both"/>
             </w:pPr>
             <w:r>
-              <w:t xml:space="preserve">Closely collaborating with cross-functional software and product development as well as project management teams to ensure quality throughout the software development lifecycle, </w:t>
-            </w:r>
-            <w:r>
-              <w:lastRenderedPageBreak/>
-              <w:t>in a Agile software development environment</w:t>
+              <w:t>The revision and analysis of system requirements and technical specifications</w:t>
+            </w:r>
+            <w:r>
+              <w:t>.</w:t>
+            </w:r>
+          </w:p>
+          <w:p>
+            <w:pPr>
+              <w:pStyle w:val="a"/>
+              <w:numPr>
+                <w:ilvl w:val="0"/>
+                <w:numId w:val="4"/>
+              </w:numPr>
+              <w:jc w:val="both"/>
+            </w:pPr>
+            <w:r>
+              <w:t>The estimation of testing efforts to support the defined testing scope and timelines</w:t>
+            </w:r>
+            <w:r>
+              <w:t>.</w:t>
+            </w:r>
+          </w:p>
+          <w:p>
+            <w:pPr>
+              <w:pStyle w:val="a"/>
+              <w:numPr>
+                <w:ilvl w:val="0"/>
+                <w:numId w:val="4"/>
+              </w:numPr>
+              <w:jc w:val="both"/>
+            </w:pPr>
+            <w:r>
+              <w:t>The design, implementation, documentation, and execution of functional, integration and regression test cases that comprehensively cover the intended functionality of software features, systems and components</w:t>
+            </w:r>
+            <w:r>
+              <w:t>.</w:t>
+            </w:r>
+          </w:p>
+          <w:p>
+            <w:pPr>
+              <w:pStyle w:val="a"/>
+              <w:numPr>
+                <w:ilvl w:val="0"/>
+                <w:numId w:val="4"/>
+              </w:numPr>
+              <w:jc w:val="both"/>
+            </w:pPr>
+            <w:r>
+              <w:t>The creation of logs to identify, report and document testing phases, defects, and software failures using Jira (Zephyr) and Confluence</w:t>
+            </w:r>
+            <w:r>
+              <w:t>.</w:t>
+            </w:r>
+          </w:p>
+          <w:p>
+            <w:pPr>
+              <w:pStyle w:val="a"/>
+              <w:numPr>
+                <w:ilvl w:val="0"/>
+                <w:numId w:val="4"/>
+              </w:numPr>
+              <w:jc w:val="both"/>
+            </w:pPr>
+            <w:r>
+              <w:t>The monitoring of system related defects, ensuring that they are re-tested in a timely manner</w:t>
+            </w:r>
+            <w:r>
+              <w:t>.</w:t>
+            </w:r>
+          </w:p>
+          <w:p>
+            <w:pPr>
+              <w:pStyle w:val="a"/>
+              <w:numPr>
+                <w:ilvl w:val="0"/>
+                <w:numId w:val="4"/>
+              </w:numPr>
+              <w:jc w:val="both"/>
+            </w:pPr>
+            <w:r>
+              <w:t>The analysis of testing results to ensure continuous improvement in quality and efficiency</w:t>
+            </w:r>
+            <w:r>
+              <w:t>.</w:t>
+            </w:r>
+          </w:p>
+          <w:p>
+            <w:pPr>
+              <w:pStyle w:val="a"/>
+              <w:numPr>
+                <w:ilvl w:val="0"/>
+                <w:numId w:val="4"/>
+              </w:numPr>
+              <w:jc w:val="both"/>
+            </w:pPr>
+            <w:r>
+              <w:t>The support of ongoing work to automate and document QA regression testing using Selenium/Webdriver and TestNG testing tools and frameworks as well as Git source control tool</w:t>
+            </w:r>
+            <w:r>
+              <w:t>.</w:t>
+            </w:r>
+          </w:p>
+          <w:p>
+            <w:pPr>
+              <w:pStyle w:val="a"/>
+              <w:numPr>
+                <w:ilvl w:val="0"/>
+                <w:numId w:val="4"/>
+              </w:numPr>
+              <w:jc w:val="both"/>
+            </w:pPr>
+            <w:r>
+              <w:t>Closely collaborating with cross-functional software and product development as well as project management teams to ensure quality throughout the software development lifecycle, in a Agile software development environment</w:t>
             </w:r>
             <w:r>
               <w:t>.</w:t>
@@ -1242,6 +1481,7 @@
               <w:jc w:val="both"/>
             </w:pPr>
             <w:r>
+              <w:lastRenderedPageBreak/>
               <w:t>Participating in troubleshooting sessions with client technical teams.</w:t>
             </w:r>
           </w:p>
@@ -1382,11 +1622,7 @@
               <w:jc w:val="both"/>
             </w:pPr>
             <w:r>
-              <w:t xml:space="preserve">The administration of Vodafone’s branded messaging services J2EE platform, monitoring its performance, upgrading with new service features, retrieving statistical data and performing </w:t>
-            </w:r>
-            <w:r>
-              <w:lastRenderedPageBreak/>
-              <w:t>system troubleshooting.</w:t>
+              <w:t>The administration of Vodafone’s branded messaging services J2EE platform, monitoring its performance, upgrading with new service features, retrieving statistical data and performing system troubleshooting.</w:t>
             </w:r>
           </w:p>
           <w:p>
@@ -1551,6 +1787,20 @@
           </w:p>
           <w:p>
             <w:pPr>
+              <w:tabs>
+                <w:tab w:val="right" w:pos="7722"/>
+              </w:tabs>
+            </w:pPr>
+          </w:p>
+          <w:p>
+            <w:pPr>
+              <w:tabs>
+                <w:tab w:val="right" w:pos="7722"/>
+              </w:tabs>
+            </w:pPr>
+          </w:p>
+          <w:p>
+            <w:pPr>
               <w:pStyle w:val="Normal14Tabbed"/>
               <w:tabs>
                 <w:tab w:val="clear" w:pos="8388"/>
@@ -1799,7 +2049,6 @@
               <w:jc w:val="both"/>
             </w:pPr>
             <w:r>
-              <w:lastRenderedPageBreak/>
               <w:t>Explanation  of  the  procedures  used  to  estimate  the  subjective  elements  of  the  weather report/forecasting (e.g. visibility, weather and cloud type, amounts and height).</w:t>
             </w:r>
           </w:p>
@@ -2173,6 +2422,7 @@
               <w:rPr>
                 <w:color w:val="7F7F7F"/>
               </w:rPr>
+              <w:lastRenderedPageBreak/>
               <w:t>Education</w:t>
             </w:r>
           </w:p>
@@ -2490,7 +2740,6 @@
               </w:rPr>
             </w:pPr>
             <w:r>
-              <w:lastRenderedPageBreak/>
               <w:t xml:space="preserve">Engineering and Physical Sciences Research Council </w:t>
             </w:r>
             <w:r>
@@ -2548,7 +2797,6 @@
               <w:rPr>
                 <w:color w:val="7F7F7F"/>
               </w:rPr>
-              <w:lastRenderedPageBreak/>
               <w:t>Training Courses, Seminars, Online Classes</w:t>
             </w:r>
           </w:p>
@@ -2841,7 +3089,11 @@
               <w:jc w:val="both"/>
             </w:pPr>
             <w:r>
-              <w:t>Sun Microsystems, “JavaScript and DOM – the Ajax Building Blocks” training course, Athens, July 22 - 23, 2009.</w:t>
+              <w:t xml:space="preserve">Sun Microsystems, “JavaScript and DOM – the Ajax Building Blocks” training course, Athens, </w:t>
+            </w:r>
+            <w:r>
+              <w:lastRenderedPageBreak/>
+              <w:t>July 22 - 23, 2009.</w:t>
             </w:r>
           </w:p>
           <w:p>
@@ -2966,22 +3218,11 @@
           <w:p>
             <w:pPr>
               <w:pStyle w:val="Normal14Tabbed"/>
+            </w:pPr>
+            <w:r>
               <w:rPr>
                 <w:rStyle w:val="NormalExpandedCaps"/>
-                <w:sz w:val="22"/>
-                <w:szCs w:val="22"/>
-              </w:rPr>
-            </w:pPr>
-          </w:p>
-          <w:p>
-            <w:pPr>
-              <w:pStyle w:val="Normal14Tabbed"/>
-            </w:pPr>
-            <w:r>
-              <w:rPr>
-                <w:rStyle w:val="NormalExpandedCaps"/>
-              </w:rPr>
-              <w:lastRenderedPageBreak/>
+              </w:rPr>
               <w:t>Radio Engineering</w:t>
             </w:r>
             <w:r>
@@ -3168,6 +3409,46 @@
                 <w:szCs w:val="22"/>
               </w:rPr>
             </w:pPr>
+            <w:r>
+              <w:rPr>
+                <w:rStyle w:val="NormalExpandedCaps"/>
+              </w:rPr>
+              <w:lastRenderedPageBreak/>
+              <w:t>Telecommunications</w:t>
+            </w:r>
+          </w:p>
+          <w:p>
+            <w:pPr>
+              <w:pStyle w:val="a"/>
+              <w:jc w:val="both"/>
+            </w:pPr>
+            <w:r>
+              <w:t>Lynda.com - Lisa Bock, Assistant Professor of Information Technology, Pennsylvania College of Technology, “Troubleshooting Your Network with Wireshark” online course, April, 2016.</w:t>
+            </w:r>
+          </w:p>
+          <w:p>
+            <w:pPr>
+              <w:pStyle w:val="a"/>
+              <w:jc w:val="both"/>
+            </w:pPr>
+            <w:r>
+              <w:t>Ericsson Telecom, “IMS Overview” training course, Athens, March 11, 2009</w:t>
+            </w:r>
+            <w:r>
+              <w:t>.</w:t>
+            </w:r>
+          </w:p>
+          <w:p>
+            <w:pPr>
+              <w:pStyle w:val="a"/>
+              <w:jc w:val="both"/>
+            </w:pPr>
+            <w:r>
+              <w:t>Hellenic Statistical Institute, seminar on “Internet Data Collection and Transmission / e-Communication”, Athens, May 09 - 23, 1996</w:t>
+            </w:r>
+            <w:r>
+              <w:t>.</w:t>
+            </w:r>
           </w:p>
           <w:p>
             <w:pPr>
@@ -3178,44 +3459,28 @@
                 <w:szCs w:val="22"/>
               </w:rPr>
             </w:pPr>
+          </w:p>
+          <w:p>
+            <w:pPr>
+              <w:pStyle w:val="Normal14Tabbed"/>
+            </w:pPr>
             <w:r>
               <w:rPr>
                 <w:rStyle w:val="NormalExpandedCaps"/>
               </w:rPr>
-              <w:t>Telecommunications</w:t>
-            </w:r>
-          </w:p>
-          <w:p>
-            <w:pPr>
-              <w:pStyle w:val="a"/>
-              <w:jc w:val="both"/>
-            </w:pPr>
-            <w:r>
-              <w:t>Lynda.com - Lisa Bock, Assistant Professor of Information Technology, Pennsylvania College of Technology, “Troubleshooting Your Network with Wireshark” online course, April, 2016.</w:t>
-            </w:r>
-          </w:p>
-          <w:p>
-            <w:pPr>
-              <w:pStyle w:val="a"/>
-              <w:jc w:val="both"/>
-            </w:pPr>
-            <w:r>
-              <w:t>Ericsson Telecom, “IMS Overview” training course, Athens, March 11, 2009</w:t>
-            </w:r>
-            <w:r>
-              <w:t>.</w:t>
-            </w:r>
-          </w:p>
-          <w:p>
-            <w:pPr>
-              <w:pStyle w:val="a"/>
-              <w:jc w:val="both"/>
-            </w:pPr>
-            <w:r>
-              <w:t>Hellenic Statistical Institute, seminar on “Internet Data Collection and Transmission / e-Communication”, Athens, May 09 - 23, 1996</w:t>
-            </w:r>
-            <w:r>
-              <w:t>.</w:t>
+              <w:t>Project Management</w:t>
+            </w:r>
+            <w:r>
+              <w:tab/>
+            </w:r>
+          </w:p>
+          <w:p>
+            <w:pPr>
+              <w:pStyle w:val="a"/>
+              <w:jc w:val="both"/>
+            </w:pPr>
+            <w:r>
+              <w:t>Hewlett - Packard, “Project Management Fundamentals” training course, Athens, December 07 - 09, 2009.</w:t>
             </w:r>
           </w:p>
           <w:p>
@@ -3236,7 +3501,25 @@
               <w:rPr>
                 <w:rStyle w:val="NormalExpandedCaps"/>
               </w:rPr>
-              <w:t>Project Management</w:t>
+              <w:t>Meteorology,</w:t>
+            </w:r>
+            <w:r>
+              <w:rPr>
+                <w:rStyle w:val="NormalExpandedCaps"/>
+              </w:rPr>
+              <w:t xml:space="preserve"> Astronomy</w:t>
+            </w:r>
+            <w:r>
+              <w:rPr>
+                <w:rStyle w:val="NormalExpandedCaps"/>
+              </w:rPr>
+              <w:t xml:space="preserve"> &amp; </w:t>
+            </w:r>
+            <w:r>
+              <w:rPr>
+                <w:rStyle w:val="NormalExpandedCaps"/>
+              </w:rPr>
+              <w:t>PHYSICS</w:t>
             </w:r>
             <w:r>
               <w:tab/>
@@ -3248,57 +3531,6 @@
               <w:jc w:val="both"/>
             </w:pPr>
             <w:r>
-              <w:t>Hewlett - Packard, “Project Management Fundamentals” training course, Athens, December 07 - 09, 2009.</w:t>
-            </w:r>
-          </w:p>
-          <w:p>
-            <w:pPr>
-              <w:pStyle w:val="Normal14Tabbed"/>
-              <w:rPr>
-                <w:rStyle w:val="NormalExpandedCaps"/>
-                <w:sz w:val="22"/>
-                <w:szCs w:val="22"/>
-              </w:rPr>
-            </w:pPr>
-          </w:p>
-          <w:p>
-            <w:pPr>
-              <w:pStyle w:val="Normal14Tabbed"/>
-            </w:pPr>
-            <w:r>
-              <w:rPr>
-                <w:rStyle w:val="NormalExpandedCaps"/>
-              </w:rPr>
-              <w:t>Meteorology,</w:t>
-            </w:r>
-            <w:r>
-              <w:rPr>
-                <w:rStyle w:val="NormalExpandedCaps"/>
-              </w:rPr>
-              <w:t xml:space="preserve"> Astronomy</w:t>
-            </w:r>
-            <w:r>
-              <w:rPr>
-                <w:rStyle w:val="NormalExpandedCaps"/>
-              </w:rPr>
-              <w:t xml:space="preserve"> &amp; </w:t>
-            </w:r>
-            <w:r>
-              <w:rPr>
-                <w:rStyle w:val="NormalExpandedCaps"/>
-              </w:rPr>
-              <w:t>PHYSICS</w:t>
-            </w:r>
-            <w:r>
-              <w:tab/>
-            </w:r>
-          </w:p>
-          <w:p>
-            <w:pPr>
-              <w:pStyle w:val="a"/>
-              <w:jc w:val="both"/>
-            </w:pPr>
-            <w:r>
               <w:t>FutureLearn - European Space Agency, “Monitoring Climate from Space” online course, November 30, 2015 – January 03, 2016. Grade: 95%</w:t>
             </w:r>
           </w:p>
@@ -3320,7 +3552,6 @@
               <w:jc w:val="both"/>
             </w:pPr>
             <w:r>
-              <w:lastRenderedPageBreak/>
               <w:t>NATO  Advanced  Research  Workshop,  symposium  on  “Ground  Level  and  Satellite  Ozone</w:t>
             </w:r>
           </w:p>
